--- a/hw4/HW4.writeup.docx
+++ b/hw4/HW4.writeup.docx
@@ -8,19 +8,11 @@
           <w:rFonts w:ascii="Times New Roman" w:hAnsi="Times New Roman" w:cs="Times New Roman"/>
         </w:rPr>
       </w:pPr>
-      <w:proofErr w:type="spellStart"/>
-      <w:r>
-        <w:rPr>
-          <w:rFonts w:ascii="Times New Roman" w:hAnsi="Times New Roman" w:cs="Times New Roman"/>
-        </w:rPr>
-        <w:t>Xinyi</w:t>
-      </w:r>
-      <w:proofErr w:type="spellEnd"/>
-      <w:r>
-        <w:rPr>
-          <w:rFonts w:ascii="Times New Roman" w:hAnsi="Times New Roman" w:cs="Times New Roman"/>
-        </w:rPr>
-        <w:t xml:space="preserve"> Ma  </w:t>
+      <w:r>
+        <w:rPr>
+          <w:rFonts w:ascii="Times New Roman" w:hAnsi="Times New Roman" w:cs="Times New Roman"/>
+        </w:rPr>
+        <w:t xml:space="preserve">Xinyi Ma  </w:t>
       </w:r>
       <w:hyperlink r:id="rId4" w:history="1">
         <w:r>
@@ -38,33 +30,29 @@
           <w:rFonts w:ascii="Times New Roman" w:hAnsi="Times New Roman" w:cs="Times New Roman"/>
         </w:rPr>
       </w:pPr>
-      <w:proofErr w:type="spellStart"/>
-      <w:r>
-        <w:rPr>
-          <w:rFonts w:ascii="Times New Roman" w:hAnsi="Times New Roman" w:cs="Times New Roman"/>
-        </w:rPr>
-        <w:t>Yijun</w:t>
-      </w:r>
-      <w:proofErr w:type="spellEnd"/>
-      <w:r>
-        <w:rPr>
-          <w:rFonts w:ascii="Times New Roman" w:hAnsi="Times New Roman" w:cs="Times New Roman"/>
-        </w:rPr>
-        <w:t xml:space="preserve"> </w:t>
-      </w:r>
-      <w:proofErr w:type="spellStart"/>
-      <w:r>
-        <w:rPr>
-          <w:rFonts w:ascii="Times New Roman" w:hAnsi="Times New Roman" w:cs="Times New Roman"/>
-        </w:rPr>
-        <w:t>Zhnag</w:t>
-      </w:r>
-      <w:proofErr w:type="spellEnd"/>
-      <w:r>
-        <w:rPr>
-          <w:rFonts w:ascii="Times New Roman" w:hAnsi="Times New Roman" w:cs="Times New Roman"/>
-        </w:rPr>
-        <w:t xml:space="preserve"> </w:t>
+      <w:r>
+        <w:rPr>
+          <w:rFonts w:ascii="Times New Roman" w:hAnsi="Times New Roman" w:cs="Times New Roman"/>
+        </w:rPr>
+        <w:t>Yijun Zh</w:t>
+      </w:r>
+      <w:r>
+        <w:rPr>
+          <w:rFonts w:ascii="Times New Roman" w:hAnsi="Times New Roman" w:cs="Times New Roman"/>
+        </w:rPr>
+        <w:t>a</w:t>
+      </w:r>
+      <w:r>
+        <w:rPr>
+          <w:rFonts w:ascii="Times New Roman" w:hAnsi="Times New Roman" w:cs="Times New Roman"/>
+        </w:rPr>
+        <w:t>n</w:t>
+      </w:r>
+      <w:r>
+        <w:rPr>
+          <w:rFonts w:ascii="Times New Roman" w:hAnsi="Times New Roman" w:cs="Times New Roman"/>
+        </w:rPr>
+        <w:t xml:space="preserve">g </w:t>
       </w:r>
       <w:hyperlink r:id="rId5" w:history="1">
         <w:r>
@@ -120,18 +108,8 @@
           <w:b/>
           <w:sz w:val="32"/>
         </w:rPr>
-        <w:t xml:space="preserve">HW4 </w:t>
-      </w:r>
-      <w:proofErr w:type="spellStart"/>
-      <w:r>
-        <w:rPr>
-          <w:rFonts w:ascii="Times New Roman" w:hAnsi="Times New Roman" w:cs="Times New Roman"/>
-          <w:b/>
-          <w:sz w:val="32"/>
-        </w:rPr>
-        <w:t>Writeup</w:t>
-      </w:r>
-      <w:proofErr w:type="spellEnd"/>
+        <w:t>HW4 Writeup</w:t>
+      </w:r>
     </w:p>
     <w:p>
       <w:pPr>
@@ -172,107 +150,79 @@
           <w:b/>
           <w:sz w:val="28"/>
         </w:rPr>
-        <w:t xml:space="preserve"> </w:t>
-      </w:r>
-      <w:proofErr w:type="spellStart"/>
-      <w:r>
-        <w:rPr>
-          <w:rFonts w:ascii="Times New Roman" w:hAnsi="Times New Roman" w:cs="Times New Roman"/>
-          <w:b/>
-          <w:sz w:val="28"/>
-        </w:rPr>
-        <w:t>evaluationFunction</w:t>
-      </w:r>
-      <w:proofErr w:type="spellEnd"/>
-    </w:p>
-    <w:p>
-      <w:pPr>
-        <w:rPr>
-          <w:rFonts w:ascii="Times New Roman" w:hAnsi="Times New Roman" w:cs="Times New Roman"/>
-          <w:b/>
-          <w:sz w:val="28"/>
-        </w:rPr>
-      </w:pPr>
-    </w:p>
-    <w:p>
-      <w:pPr>
-        <w:rPr>
-          <w:rFonts w:ascii="Times New Roman" w:hAnsi="Times New Roman" w:cs="Times New Roman"/>
-          <w:b/>
-          <w:sz w:val="28"/>
-        </w:rPr>
-      </w:pPr>
-    </w:p>
-    <w:p>
-      <w:pPr>
-        <w:rPr>
-          <w:rFonts w:ascii="Times New Roman" w:hAnsi="Times New Roman" w:cs="Times New Roman"/>
-          <w:b/>
-          <w:sz w:val="28"/>
-        </w:rPr>
-      </w:pPr>
-    </w:p>
-    <w:p>
-      <w:pPr>
-        <w:rPr>
-          <w:rFonts w:ascii="Times New Roman" w:hAnsi="Times New Roman" w:cs="Times New Roman"/>
-          <w:b/>
-          <w:sz w:val="28"/>
-        </w:rPr>
-      </w:pPr>
-    </w:p>
-    <w:p>
-      <w:pPr>
-        <w:rPr>
-          <w:rFonts w:ascii="Times New Roman" w:hAnsi="Times New Roman" w:cs="Times New Roman"/>
-          <w:b/>
-          <w:sz w:val="28"/>
-        </w:rPr>
-      </w:pPr>
-    </w:p>
-    <w:p>
-      <w:pPr>
-        <w:rPr>
-          <w:rFonts w:ascii="Times New Roman" w:hAnsi="Times New Roman" w:cs="Times New Roman"/>
-          <w:b/>
-          <w:sz w:val="28"/>
-        </w:rPr>
-      </w:pPr>
-    </w:p>
-    <w:p>
-      <w:pPr>
-        <w:rPr>
-          <w:rFonts w:ascii="Times New Roman" w:hAnsi="Times New Roman" w:cs="Times New Roman"/>
-          <w:b/>
-          <w:sz w:val="28"/>
-        </w:rPr>
-      </w:pPr>
-      <w:r>
-        <w:rPr>
-          <w:rFonts w:ascii="Times New Roman" w:hAnsi="Times New Roman" w:cs="Times New Roman"/>
-          <w:b/>
-          <w:sz w:val="28"/>
-        </w:rPr>
-        <w:t>P2:</w:t>
-      </w:r>
-      <w:r>
-        <w:rPr>
-          <w:rFonts w:ascii="Times New Roman" w:hAnsi="Times New Roman" w:cs="Times New Roman"/>
-          <w:b/>
-          <w:sz w:val="28"/>
-        </w:rPr>
-        <w:t xml:space="preserve"> </w:t>
-      </w:r>
-      <w:proofErr w:type="spellStart"/>
-      <w:r>
-        <w:rPr>
-          <w:rFonts w:ascii="Times New Roman" w:hAnsi="Times New Roman" w:cs="Times New Roman"/>
-          <w:b/>
-          <w:sz w:val="28"/>
-        </w:rPr>
-        <w:t>MinimaxAgent</w:t>
-      </w:r>
-      <w:proofErr w:type="spellEnd"/>
+        <w:t xml:space="preserve"> evaluationFunction</w:t>
+      </w:r>
+    </w:p>
+    <w:p>
+      <w:pPr>
+        <w:rPr>
+          <w:rFonts w:ascii="Times New Roman" w:hAnsi="Times New Roman" w:cs="Times New Roman"/>
+          <w:b/>
+          <w:sz w:val="28"/>
+        </w:rPr>
+      </w:pPr>
+    </w:p>
+    <w:p>
+      <w:pPr>
+        <w:rPr>
+          <w:rFonts w:ascii="Times New Roman" w:hAnsi="Times New Roman" w:cs="Times New Roman"/>
+          <w:b/>
+          <w:sz w:val="28"/>
+        </w:rPr>
+      </w:pPr>
+    </w:p>
+    <w:p>
+      <w:pPr>
+        <w:rPr>
+          <w:rFonts w:ascii="Times New Roman" w:hAnsi="Times New Roman" w:cs="Times New Roman"/>
+          <w:b/>
+          <w:sz w:val="28"/>
+        </w:rPr>
+      </w:pPr>
+    </w:p>
+    <w:p>
+      <w:pPr>
+        <w:rPr>
+          <w:rFonts w:ascii="Times New Roman" w:hAnsi="Times New Roman" w:cs="Times New Roman"/>
+          <w:b/>
+          <w:sz w:val="28"/>
+        </w:rPr>
+      </w:pPr>
+    </w:p>
+    <w:p>
+      <w:pPr>
+        <w:rPr>
+          <w:rFonts w:ascii="Times New Roman" w:hAnsi="Times New Roman" w:cs="Times New Roman"/>
+          <w:b/>
+          <w:sz w:val="28"/>
+        </w:rPr>
+      </w:pPr>
+    </w:p>
+    <w:p>
+      <w:pPr>
+        <w:rPr>
+          <w:rFonts w:ascii="Times New Roman" w:hAnsi="Times New Roman" w:cs="Times New Roman"/>
+          <w:b/>
+          <w:sz w:val="28"/>
+        </w:rPr>
+      </w:pPr>
+    </w:p>
+    <w:p>
+      <w:pPr>
+        <w:rPr>
+          <w:rFonts w:ascii="Times New Roman" w:hAnsi="Times New Roman" w:cs="Times New Roman"/>
+          <w:b/>
+          <w:sz w:val="28"/>
+        </w:rPr>
+      </w:pPr>
+      <w:r>
+        <w:rPr>
+          <w:rFonts w:ascii="Times New Roman" w:hAnsi="Times New Roman" w:cs="Times New Roman"/>
+          <w:b/>
+          <w:sz w:val="28"/>
+        </w:rPr>
+        <w:t>P2: MinimaxAgent</w:t>
+      </w:r>
     </w:p>
     <w:p>
       <w:pPr>
@@ -290,102 +240,20 @@
         <w:rPr>
           <w:rFonts w:ascii="Times New Roman" w:hAnsi="Times New Roman" w:cs="Times New Roman"/>
         </w:rPr>
-        <w:t xml:space="preserve">the </w:t>
-      </w:r>
-      <w:proofErr w:type="spellStart"/>
-      <w:r>
-        <w:rPr>
-          <w:rFonts w:ascii="Times New Roman" w:hAnsi="Times New Roman" w:cs="Times New Roman"/>
-        </w:rPr>
-        <w:t>minimax</w:t>
-      </w:r>
-      <w:proofErr w:type="spellEnd"/>
-      <w:r>
-        <w:rPr>
-          <w:rFonts w:ascii="Times New Roman" w:hAnsi="Times New Roman" w:cs="Times New Roman"/>
-        </w:rPr>
-        <w:t xml:space="preserve"> agent class, we </w:t>
-      </w:r>
-      <w:r>
-        <w:rPr>
-          <w:rFonts w:ascii="Times New Roman" w:hAnsi="Times New Roman" w:cs="Times New Roman"/>
-        </w:rPr>
-        <w:t xml:space="preserve">defined function </w:t>
-      </w:r>
-      <w:proofErr w:type="spellStart"/>
-      <w:r>
-        <w:rPr>
-          <w:rFonts w:ascii="Times New Roman" w:hAnsi="Times New Roman" w:cs="Times New Roman"/>
-        </w:rPr>
-        <w:t>min_value</w:t>
-      </w:r>
-      <w:proofErr w:type="spellEnd"/>
-      <w:r>
-        <w:rPr>
-          <w:rFonts w:ascii="Times New Roman" w:hAnsi="Times New Roman" w:cs="Times New Roman"/>
-        </w:rPr>
-        <w:t xml:space="preserve"> and </w:t>
-      </w:r>
-      <w:proofErr w:type="spellStart"/>
-      <w:r>
-        <w:rPr>
-          <w:rFonts w:ascii="Times New Roman" w:hAnsi="Times New Roman" w:cs="Times New Roman"/>
-        </w:rPr>
-        <w:t>max_value</w:t>
-      </w:r>
-      <w:proofErr w:type="spellEnd"/>
-      <w:r>
-        <w:rPr>
-          <w:rFonts w:ascii="Times New Roman" w:hAnsi="Times New Roman" w:cs="Times New Roman"/>
-        </w:rPr>
-        <w:t xml:space="preserve"> separately. </w:t>
-      </w:r>
-      <w:r>
-        <w:rPr>
-          <w:rFonts w:ascii="Times New Roman" w:hAnsi="Times New Roman" w:cs="Times New Roman"/>
-        </w:rPr>
-        <w:t xml:space="preserve">The recursion call is realized by a function called </w:t>
-      </w:r>
-      <w:proofErr w:type="spellStart"/>
-      <w:r>
-        <w:rPr>
-          <w:rFonts w:ascii="Times New Roman" w:hAnsi="Times New Roman" w:cs="Times New Roman"/>
-        </w:rPr>
-        <w:t>get_value</w:t>
-      </w:r>
-      <w:proofErr w:type="spellEnd"/>
-      <w:r>
-        <w:rPr>
-          <w:rFonts w:ascii="Times New Roman" w:hAnsi="Times New Roman" w:cs="Times New Roman"/>
-        </w:rPr>
-        <w:t>.</w:t>
-      </w:r>
-    </w:p>
-    <w:p>
-      <w:pPr>
-        <w:rPr>
-          <w:rFonts w:ascii="Times New Roman" w:hAnsi="Times New Roman" w:cs="Times New Roman"/>
-        </w:rPr>
-      </w:pPr>
-      <w:r>
-        <w:rPr>
-          <w:rFonts w:ascii="Times New Roman" w:hAnsi="Times New Roman" w:cs="Times New Roman"/>
-        </w:rPr>
-        <w:t xml:space="preserve">The </w:t>
-      </w:r>
-      <w:proofErr w:type="spellStart"/>
-      <w:r>
-        <w:rPr>
-          <w:rFonts w:ascii="Times New Roman" w:hAnsi="Times New Roman" w:cs="Times New Roman"/>
-        </w:rPr>
-        <w:t>get_value</w:t>
-      </w:r>
-      <w:proofErr w:type="spellEnd"/>
-      <w:r>
-        <w:rPr>
-          <w:rFonts w:ascii="Times New Roman" w:hAnsi="Times New Roman" w:cs="Times New Roman"/>
-        </w:rPr>
-        <w:t xml:space="preserve"> function </w:t>
+        <w:t>the minimax agent class, we defined function min_value and max_value separately. The recursion call is realized by a function called get_value.</w:t>
+      </w:r>
+    </w:p>
+    <w:p>
+      <w:pPr>
+        <w:rPr>
+          <w:rFonts w:ascii="Times New Roman" w:hAnsi="Times New Roman" w:cs="Times New Roman"/>
+        </w:rPr>
+      </w:pPr>
+      <w:r>
+        <w:rPr>
+          <w:rFonts w:ascii="Times New Roman" w:hAnsi="Times New Roman" w:cs="Times New Roman"/>
+        </w:rPr>
+        <w:t xml:space="preserve">The get_value function </w:t>
       </w:r>
       <w:proofErr w:type="gramStart"/>
       <w:r>
@@ -399,258 +267,47 @@
         <w:rPr>
           <w:rFonts w:ascii="Times New Roman" w:hAnsi="Times New Roman" w:cs="Times New Roman"/>
         </w:rPr>
-        <w:t xml:space="preserve"> 2 cases. If the current index of the agent is 0, which means the current agent is </w:t>
-      </w:r>
-      <w:proofErr w:type="spellStart"/>
-      <w:r>
-        <w:rPr>
-          <w:rFonts w:ascii="Times New Roman" w:hAnsi="Times New Roman" w:cs="Times New Roman"/>
-        </w:rPr>
-        <w:t>Pacman</w:t>
-      </w:r>
-      <w:proofErr w:type="spellEnd"/>
-      <w:r>
-        <w:rPr>
-          <w:rFonts w:ascii="Times New Roman" w:hAnsi="Times New Roman" w:cs="Times New Roman"/>
-        </w:rPr>
-        <w:t xml:space="preserve">, then we call the </w:t>
-      </w:r>
-      <w:proofErr w:type="spellStart"/>
-      <w:r>
-        <w:rPr>
-          <w:rFonts w:ascii="Times New Roman" w:hAnsi="Times New Roman" w:cs="Times New Roman"/>
-        </w:rPr>
-        <w:t>max_value</w:t>
-      </w:r>
-      <w:proofErr w:type="spellEnd"/>
-      <w:r>
-        <w:rPr>
-          <w:rFonts w:ascii="Times New Roman" w:hAnsi="Times New Roman" w:cs="Times New Roman"/>
-        </w:rPr>
-        <w:t xml:space="preserve"> function. Otherwise, we call the </w:t>
-      </w:r>
-      <w:proofErr w:type="spellStart"/>
-      <w:r>
-        <w:rPr>
-          <w:rFonts w:ascii="Times New Roman" w:hAnsi="Times New Roman" w:cs="Times New Roman"/>
-        </w:rPr>
-        <w:t>min_value</w:t>
-      </w:r>
-      <w:proofErr w:type="spellEnd"/>
-      <w:r>
-        <w:rPr>
-          <w:rFonts w:ascii="Times New Roman" w:hAnsi="Times New Roman" w:cs="Times New Roman"/>
-        </w:rPr>
-        <w:t xml:space="preserve"> function.</w:t>
-      </w:r>
-    </w:p>
-    <w:p>
-      <w:pPr>
-        <w:rPr>
-          <w:rFonts w:ascii="Times New Roman" w:hAnsi="Times New Roman" w:cs="Times New Roman"/>
-        </w:rPr>
-      </w:pPr>
-      <w:r>
-        <w:rPr>
-          <w:rFonts w:ascii="Times New Roman" w:hAnsi="Times New Roman" w:cs="Times New Roman"/>
-        </w:rPr>
-        <w:t xml:space="preserve">In </w:t>
-      </w:r>
-      <w:proofErr w:type="spellStart"/>
-      <w:r>
-        <w:rPr>
-          <w:rFonts w:ascii="Times New Roman" w:hAnsi="Times New Roman" w:cs="Times New Roman"/>
-        </w:rPr>
-        <w:t>min_value</w:t>
-      </w:r>
-      <w:proofErr w:type="spellEnd"/>
-      <w:r>
-        <w:rPr>
-          <w:rFonts w:ascii="Times New Roman" w:hAnsi="Times New Roman" w:cs="Times New Roman"/>
-        </w:rPr>
-        <w:t xml:space="preserve"> function, we first define the value as infinite to update it with smaller value later. Then we consider two distinct conditions. If the game is won or lost already, we return the </w:t>
-      </w:r>
-      <w:proofErr w:type="spellStart"/>
-      <w:r>
-        <w:rPr>
-          <w:rFonts w:ascii="Times New Roman" w:hAnsi="Times New Roman" w:cs="Times New Roman"/>
-        </w:rPr>
-        <w:t>evaluationFunction</w:t>
-      </w:r>
-      <w:proofErr w:type="spellEnd"/>
-      <w:r>
-        <w:rPr>
-          <w:rFonts w:ascii="Times New Roman" w:hAnsi="Times New Roman" w:cs="Times New Roman"/>
-        </w:rPr>
-        <w:t>(</w:t>
-      </w:r>
-      <w:proofErr w:type="spellStart"/>
-      <w:r>
-        <w:rPr>
-          <w:rFonts w:ascii="Times New Roman" w:hAnsi="Times New Roman" w:cs="Times New Roman"/>
-        </w:rPr>
-        <w:t>gameState</w:t>
-      </w:r>
-      <w:proofErr w:type="spellEnd"/>
-      <w:r>
-        <w:rPr>
-          <w:rFonts w:ascii="Times New Roman" w:hAnsi="Times New Roman" w:cs="Times New Roman"/>
-        </w:rPr>
-        <w:t xml:space="preserve">) directly. Otherwise, we consider another two conditions. If the index of current agent is the same as the number of ghosts, which mean that we already evaluated all ghosts, then we call </w:t>
-      </w:r>
-      <w:proofErr w:type="spellStart"/>
-      <w:r>
-        <w:rPr>
-          <w:rFonts w:ascii="Times New Roman" w:hAnsi="Times New Roman" w:cs="Times New Roman"/>
-        </w:rPr>
-        <w:t>max_value</w:t>
-      </w:r>
-      <w:proofErr w:type="spellEnd"/>
-      <w:r>
-        <w:rPr>
-          <w:rFonts w:ascii="Times New Roman" w:hAnsi="Times New Roman" w:cs="Times New Roman"/>
-        </w:rPr>
-        <w:t xml:space="preserve"> function with </w:t>
-      </w:r>
-      <w:proofErr w:type="spellStart"/>
-      <w:r>
-        <w:rPr>
-          <w:rFonts w:ascii="Times New Roman" w:hAnsi="Times New Roman" w:cs="Times New Roman"/>
-        </w:rPr>
-        <w:t>pacman’s</w:t>
-      </w:r>
-      <w:proofErr w:type="spellEnd"/>
-      <w:r>
-        <w:rPr>
-          <w:rFonts w:ascii="Times New Roman" w:hAnsi="Times New Roman" w:cs="Times New Roman"/>
-        </w:rPr>
-        <w:t xml:space="preserve"> index</w:t>
-      </w:r>
-      <w:r>
-        <w:rPr>
-          <w:rFonts w:ascii="Times New Roman" w:hAnsi="Times New Roman" w:cs="Times New Roman"/>
-        </w:rPr>
-        <w:t xml:space="preserve"> inside the loop</w:t>
-      </w:r>
-      <w:r>
-        <w:rPr>
-          <w:rFonts w:ascii="Times New Roman" w:hAnsi="Times New Roman" w:cs="Times New Roman"/>
-        </w:rPr>
-        <w:t xml:space="preserve">; otherwise, we recursively call </w:t>
-      </w:r>
-      <w:proofErr w:type="spellStart"/>
-      <w:r>
-        <w:rPr>
-          <w:rFonts w:ascii="Times New Roman" w:hAnsi="Times New Roman" w:cs="Times New Roman"/>
-        </w:rPr>
-        <w:t>min_value</w:t>
-      </w:r>
-      <w:proofErr w:type="spellEnd"/>
-      <w:r>
-        <w:rPr>
-          <w:rFonts w:ascii="Times New Roman" w:hAnsi="Times New Roman" w:cs="Times New Roman"/>
-        </w:rPr>
-        <w:t xml:space="preserve"> with next ghost’s index.</w:t>
-      </w:r>
-    </w:p>
-    <w:p>
-      <w:pPr>
-        <w:rPr>
-          <w:rFonts w:ascii="Times New Roman" w:hAnsi="Times New Roman" w:cs="Times New Roman"/>
-        </w:rPr>
-      </w:pPr>
-      <w:r>
-        <w:rPr>
-          <w:rFonts w:ascii="Times New Roman" w:hAnsi="Times New Roman" w:cs="Times New Roman"/>
-        </w:rPr>
-        <w:t xml:space="preserve">In </w:t>
-      </w:r>
-      <w:proofErr w:type="spellStart"/>
-      <w:r>
-        <w:rPr>
-          <w:rFonts w:ascii="Times New Roman" w:hAnsi="Times New Roman" w:cs="Times New Roman"/>
-        </w:rPr>
-        <w:t>max_value</w:t>
-      </w:r>
-      <w:proofErr w:type="spellEnd"/>
-      <w:r>
-        <w:rPr>
-          <w:rFonts w:ascii="Times New Roman" w:hAnsi="Times New Roman" w:cs="Times New Roman"/>
-        </w:rPr>
-        <w:t xml:space="preserve"> function, the logic is </w:t>
-      </w:r>
-      <w:proofErr w:type="spellStart"/>
-      <w:r>
-        <w:rPr>
-          <w:rFonts w:ascii="Times New Roman" w:hAnsi="Times New Roman" w:cs="Times New Roman"/>
-        </w:rPr>
-        <w:t>smiliar</w:t>
-      </w:r>
-      <w:proofErr w:type="spellEnd"/>
-      <w:r>
-        <w:rPr>
-          <w:rFonts w:ascii="Times New Roman" w:hAnsi="Times New Roman" w:cs="Times New Roman"/>
-        </w:rPr>
-        <w:t xml:space="preserve">, except that we define value as negative infinite to start with, so that </w:t>
-      </w:r>
-      <w:r>
-        <w:rPr>
-          <w:rFonts w:ascii="Times New Roman" w:hAnsi="Times New Roman" w:cs="Times New Roman"/>
-        </w:rPr>
-        <w:t xml:space="preserve">we can update it with bigger value later. Moreover, after considering whether the game is win or lost, we don’t need to consider another two conditions. Instead, we call </w:t>
-      </w:r>
-      <w:proofErr w:type="spellStart"/>
-      <w:r>
-        <w:rPr>
-          <w:rFonts w:ascii="Times New Roman" w:hAnsi="Times New Roman" w:cs="Times New Roman"/>
-        </w:rPr>
-        <w:t>min_value</w:t>
-      </w:r>
-      <w:proofErr w:type="spellEnd"/>
-      <w:r>
-        <w:rPr>
-          <w:rFonts w:ascii="Times New Roman" w:hAnsi="Times New Roman" w:cs="Times New Roman"/>
-        </w:rPr>
-        <w:t xml:space="preserve"> with the first ghost’s index to update the value inside the loop.</w:t>
-      </w:r>
-    </w:p>
-    <w:p>
-      <w:pPr>
-        <w:rPr>
-          <w:rFonts w:ascii="Times New Roman" w:hAnsi="Times New Roman" w:cs="Times New Roman"/>
-        </w:rPr>
-      </w:pPr>
-      <w:r>
-        <w:rPr>
-          <w:rFonts w:ascii="Times New Roman" w:hAnsi="Times New Roman" w:cs="Times New Roman"/>
-        </w:rPr>
-        <w:t>Outside these three functions, we have the main function to start the game. First, we get all the le</w:t>
-      </w:r>
-      <w:r>
-        <w:rPr>
-          <w:rFonts w:ascii="Times New Roman" w:hAnsi="Times New Roman" w:cs="Times New Roman"/>
-        </w:rPr>
-        <w:t>gal actions to loop with. W</w:t>
-      </w:r>
-      <w:r>
-        <w:rPr>
-          <w:rFonts w:ascii="Times New Roman" w:hAnsi="Times New Roman" w:cs="Times New Roman"/>
-        </w:rPr>
-        <w:t xml:space="preserve">e </w:t>
-      </w:r>
-      <w:r>
-        <w:rPr>
-          <w:rFonts w:ascii="Times New Roman" w:hAnsi="Times New Roman" w:cs="Times New Roman"/>
-        </w:rPr>
-        <w:t>also define the result action</w:t>
-      </w:r>
-      <w:r>
-        <w:rPr>
-          <w:rFonts w:ascii="Times New Roman" w:hAnsi="Times New Roman" w:cs="Times New Roman"/>
-        </w:rPr>
-        <w:t xml:space="preserve"> as </w:t>
-      </w:r>
-      <w:proofErr w:type="spellStart"/>
+        <w:t xml:space="preserve"> 2 cases. If the current index of the agent is 0, which means the current agent is Pacman, then we call the max_value function. Otherwise, we call the min_value function.</w:t>
+      </w:r>
+    </w:p>
+    <w:p>
+      <w:pPr>
+        <w:rPr>
+          <w:rFonts w:ascii="Times New Roman" w:hAnsi="Times New Roman" w:cs="Times New Roman"/>
+        </w:rPr>
+      </w:pPr>
+      <w:r>
+        <w:rPr>
+          <w:rFonts w:ascii="Times New Roman" w:hAnsi="Times New Roman" w:cs="Times New Roman"/>
+        </w:rPr>
+        <w:t>In min_value function, we first define the value as infinite to update it with smaller value later. Then we consider two distinct conditions. If the game is won or lost already, we return the evaluationFunction(gameState) directly. Otherwise, we consider another two conditions. If the index of current agent is the same as the number of ghosts, which mean that we already evaluated all ghosts, then we call max_value function with pacman’s index inside the loop; otherwise, we recursively call min_value with next ghost’s index.</w:t>
+      </w:r>
+    </w:p>
+    <w:p>
+      <w:pPr>
+        <w:rPr>
+          <w:rFonts w:ascii="Times New Roman" w:hAnsi="Times New Roman" w:cs="Times New Roman"/>
+        </w:rPr>
+      </w:pPr>
+      <w:r>
+        <w:rPr>
+          <w:rFonts w:ascii="Times New Roman" w:hAnsi="Times New Roman" w:cs="Times New Roman"/>
+        </w:rPr>
+        <w:t>In max_value function, the logic is smiliar, except that we define value as negative infinite to start with, so that we can update it with bigger value later. Moreover, after considering whether the game is win or lost, we don’t need to consider another two conditions. Instead, we call min_value with the first ghost’s index to update the value inside the loop.</w:t>
+      </w:r>
+    </w:p>
+    <w:p>
+      <w:pPr>
+        <w:rPr>
+          <w:rFonts w:ascii="Times New Roman" w:hAnsi="Times New Roman" w:cs="Times New Roman"/>
+        </w:rPr>
+      </w:pPr>
+      <w:r>
+        <w:rPr>
+          <w:rFonts w:ascii="Times New Roman" w:hAnsi="Times New Roman" w:cs="Times New Roman"/>
+        </w:rPr>
+        <w:t xml:space="preserve">Outside these three functions, we have the main function to start the game. First, we get all the legal actions to loop with. We also define the result action as </w:t>
+      </w:r>
       <w:proofErr w:type="gramStart"/>
       <w:r>
         <w:rPr>
@@ -658,82 +315,39 @@
         </w:rPr>
         <w:t>direction.stop</w:t>
       </w:r>
-      <w:proofErr w:type="spellEnd"/>
       <w:proofErr w:type="gramEnd"/>
       <w:r>
         <w:rPr>
           <w:rFonts w:ascii="Times New Roman" w:hAnsi="Times New Roman" w:cs="Times New Roman"/>
         </w:rPr>
-        <w:t xml:space="preserve"> </w:t>
-      </w:r>
-      <w:r>
-        <w:rPr>
-          <w:rFonts w:ascii="Times New Roman" w:hAnsi="Times New Roman" w:cs="Times New Roman"/>
-        </w:rPr>
-        <w:t xml:space="preserve">and score as negative infinity </w:t>
-      </w:r>
-      <w:r>
-        <w:rPr>
-          <w:rFonts w:ascii="Times New Roman" w:hAnsi="Times New Roman" w:cs="Times New Roman"/>
-        </w:rPr>
-        <w:t xml:space="preserve">to be updated later. </w:t>
-      </w:r>
-      <w:r>
-        <w:rPr>
-          <w:rFonts w:ascii="Times New Roman" w:hAnsi="Times New Roman" w:cs="Times New Roman"/>
-        </w:rPr>
-        <w:t xml:space="preserve">Then we start the game by looping through all legal actions and update the scores each time by calling </w:t>
-      </w:r>
-      <w:proofErr w:type="spellStart"/>
-      <w:r>
-        <w:rPr>
-          <w:rFonts w:ascii="Times New Roman" w:hAnsi="Times New Roman" w:cs="Times New Roman"/>
-        </w:rPr>
-        <w:t>min_value</w:t>
-      </w:r>
-      <w:proofErr w:type="spellEnd"/>
-      <w:r>
-        <w:rPr>
-          <w:rFonts w:ascii="Times New Roman" w:hAnsi="Times New Roman" w:cs="Times New Roman"/>
-        </w:rPr>
-        <w:t xml:space="preserve"> with the index of the first ghost inside inside a max. If the score is better than the previous one, then we update the result action with the new action too.</w:t>
-      </w:r>
-    </w:p>
-    <w:p>
-      <w:pPr>
-        <w:rPr>
-          <w:rFonts w:ascii="Times New Roman" w:hAnsi="Times New Roman" w:cs="Times New Roman"/>
-          <w:b/>
-          <w:sz w:val="28"/>
-        </w:rPr>
-      </w:pPr>
-    </w:p>
-    <w:p>
-      <w:pPr>
-        <w:rPr>
-          <w:rFonts w:ascii="Times New Roman" w:hAnsi="Times New Roman" w:cs="Times New Roman"/>
-          <w:b/>
-          <w:sz w:val="28"/>
-        </w:rPr>
-      </w:pPr>
-      <w:r>
-        <w:rPr>
-          <w:rFonts w:ascii="Times New Roman" w:hAnsi="Times New Roman" w:cs="Times New Roman"/>
-          <w:b/>
-          <w:sz w:val="28"/>
-        </w:rPr>
-        <w:t xml:space="preserve">P3: </w:t>
-      </w:r>
-      <w:proofErr w:type="spellStart"/>
-      <w:r>
-        <w:rPr>
-          <w:rFonts w:ascii="Times New Roman" w:hAnsi="Times New Roman" w:cs="Times New Roman"/>
-          <w:b/>
-          <w:sz w:val="28"/>
-        </w:rPr>
-        <w:t>AlphaBetaAgent</w:t>
-      </w:r>
-      <w:proofErr w:type="spellEnd"/>
+        <w:t xml:space="preserve"> and score as negative infinity to be updated later. Then we start the game by looping through all legal actions and update the scores each time by calling min_value with the index of the first ghost inside inside a max. If the score is better than the previous one, then we update the result action with the new action too.</w:t>
+      </w:r>
+    </w:p>
+    <w:p>
+      <w:pPr>
+        <w:rPr>
+          <w:rFonts w:ascii="Times New Roman" w:hAnsi="Times New Roman" w:cs="Times New Roman"/>
+          <w:b/>
+          <w:sz w:val="28"/>
+        </w:rPr>
+      </w:pPr>
+    </w:p>
+    <w:p>
+      <w:pPr>
+        <w:rPr>
+          <w:rFonts w:ascii="Times New Roman" w:hAnsi="Times New Roman" w:cs="Times New Roman"/>
+          <w:b/>
+          <w:sz w:val="28"/>
+        </w:rPr>
+      </w:pPr>
+      <w:r>
+        <w:rPr>
+          <w:rFonts w:ascii="Times New Roman" w:hAnsi="Times New Roman" w:cs="Times New Roman"/>
+          <w:b/>
+          <w:sz w:val="28"/>
+        </w:rPr>
+        <w:t>P3: AlphaBetaAgent</w:t>
+      </w:r>
     </w:p>
     <w:p>
       <w:pPr>
@@ -806,7 +420,6 @@
         <w:lastRenderedPageBreak/>
         <w:t xml:space="preserve">P4: </w:t>
       </w:r>
-      <w:proofErr w:type="spellStart"/>
       <w:r>
         <w:rPr>
           <w:rFonts w:ascii="Times New Roman" w:hAnsi="Times New Roman" w:cs="Times New Roman"/>
@@ -815,7 +428,6 @@
         </w:rPr>
         <w:t>ExpectimaxAgent</w:t>
       </w:r>
-      <w:proofErr w:type="spellEnd"/>
     </w:p>
     <w:p>
       <w:pPr>
@@ -887,7 +499,6 @@
         </w:rPr>
         <w:t xml:space="preserve">P5: </w:t>
       </w:r>
-      <w:proofErr w:type="spellStart"/>
       <w:r>
         <w:rPr>
           <w:rFonts w:ascii="Times New Roman" w:hAnsi="Times New Roman" w:cs="Times New Roman"/>
@@ -896,7 +507,6 @@
         </w:rPr>
         <w:t>betterEvaluationFunction</w:t>
       </w:r>
-      <w:proofErr w:type="spellEnd"/>
     </w:p>
     <w:p>
       <w:pPr>
@@ -1211,6 +821,716 @@
           <w:sz w:val="28"/>
         </w:rPr>
       </w:pPr>
+      <w:r>
+        <w:rPr>
+          <w:rFonts w:ascii="Times New Roman" w:hAnsi="Times New Roman" w:cs="Times New Roman"/>
+          <w:b/>
+          <w:sz w:val="28"/>
+        </w:rPr>
+        <w:t>P1:</w:t>
+      </w:r>
+      <w:r>
+        <w:rPr>
+          <w:rFonts w:ascii="Times New Roman" w:hAnsi="Times New Roman" w:cs="Times New Roman"/>
+          <w:b/>
+          <w:sz w:val="28"/>
+        </w:rPr>
+        <w:t xml:space="preserve"> evaluationFunction</w:t>
+      </w:r>
+    </w:p>
+    <w:p>
+      <w:pPr>
+        <w:rPr>
+          <w:rFonts w:ascii="Times New Roman" w:hAnsi="Times New Roman" w:cs="Times New Roman"/>
+        </w:rPr>
+      </w:pPr>
+      <w:r>
+        <w:rPr>
+          <w:rFonts w:ascii="Times New Roman" w:hAnsi="Times New Roman" w:cs="Times New Roman"/>
+        </w:rPr>
+        <w:t>Average Score: 1215.6</w:t>
+      </w:r>
+    </w:p>
+    <w:p>
+      <w:pPr>
+        <w:rPr>
+          <w:rFonts w:ascii="Times New Roman" w:hAnsi="Times New Roman" w:cs="Times New Roman"/>
+        </w:rPr>
+      </w:pPr>
+      <w:r>
+        <w:rPr>
+          <w:rFonts w:ascii="Times New Roman" w:hAnsi="Times New Roman" w:cs="Times New Roman"/>
+        </w:rPr>
+        <w:t>Scores: 1377.0, 1060.0, 1193.0, 1115.0, 1232.0, 1186.0, 1206.0, 1380.0, 1224.0, 1183.0</w:t>
+      </w:r>
+    </w:p>
+    <w:p>
+      <w:pPr>
+        <w:rPr>
+          <w:rFonts w:ascii="Times New Roman" w:hAnsi="Times New Roman" w:cs="Times New Roman"/>
+        </w:rPr>
+      </w:pPr>
+      <w:r>
+        <w:rPr>
+          <w:rFonts w:ascii="Times New Roman" w:hAnsi="Times New Roman" w:cs="Times New Roman"/>
+        </w:rPr>
+        <w:t xml:space="preserve">Win Rate: </w:t>
+      </w:r>
+      <w:r>
+        <w:rPr>
+          <w:rFonts w:ascii="Times New Roman" w:hAnsi="Times New Roman" w:cs="Times New Roman"/>
+        </w:rPr>
+        <w:t>10/10 (1.00)</w:t>
+      </w:r>
+    </w:p>
+    <w:p>
+      <w:pPr>
+        <w:rPr>
+          <w:rFonts w:ascii="Times New Roman" w:hAnsi="Times New Roman" w:cs="Times New Roman"/>
+        </w:rPr>
+      </w:pPr>
+      <w:r>
+        <w:rPr>
+          <w:rFonts w:ascii="Times New Roman" w:hAnsi="Times New Roman" w:cs="Times New Roman"/>
+        </w:rPr>
+        <w:t>Time: 4mins,42secs</w:t>
+      </w:r>
+    </w:p>
+    <w:p>
+      <w:pPr>
+        <w:rPr>
+          <w:rFonts w:ascii="Times New Roman" w:hAnsi="Times New Roman" w:cs="Times New Roman"/>
+          <w:b/>
+          <w:sz w:val="28"/>
+        </w:rPr>
+      </w:pPr>
+    </w:p>
+    <w:p>
+      <w:pPr>
+        <w:rPr>
+          <w:rFonts w:ascii="Times New Roman" w:hAnsi="Times New Roman" w:cs="Times New Roman"/>
+          <w:b/>
+          <w:sz w:val="28"/>
+        </w:rPr>
+      </w:pPr>
+      <w:r>
+        <w:rPr>
+          <w:rFonts w:ascii="Times New Roman" w:hAnsi="Times New Roman" w:cs="Times New Roman"/>
+          <w:b/>
+          <w:sz w:val="28"/>
+        </w:rPr>
+        <w:t>P2: MinimaxAgent</w:t>
+      </w:r>
+    </w:p>
+    <w:p>
+      <w:pPr>
+        <w:widowControl w:val="0"/>
+        <w:tabs>
+          <w:tab w:val="left" w:pos="560"/>
+          <w:tab w:val="left" w:pos="1120"/>
+          <w:tab w:val="left" w:pos="1680"/>
+          <w:tab w:val="left" w:pos="2240"/>
+          <w:tab w:val="left" w:pos="2800"/>
+          <w:tab w:val="left" w:pos="3360"/>
+          <w:tab w:val="left" w:pos="3920"/>
+          <w:tab w:val="left" w:pos="4480"/>
+          <w:tab w:val="left" w:pos="5040"/>
+          <w:tab w:val="left" w:pos="5600"/>
+          <w:tab w:val="left" w:pos="6160"/>
+          <w:tab w:val="left" w:pos="6720"/>
+        </w:tabs>
+        <w:autoSpaceDE w:val="0"/>
+        <w:autoSpaceDN w:val="0"/>
+        <w:adjustRightInd w:val="0"/>
+        <w:rPr>
+          <w:rFonts w:ascii="Times New Roman" w:hAnsi="Times New Roman" w:cs="Times New Roman"/>
+        </w:rPr>
+      </w:pPr>
+      <w:r>
+        <w:rPr>
+          <w:rFonts w:ascii="Times New Roman" w:hAnsi="Times New Roman" w:cs="Times New Roman"/>
+        </w:rPr>
+        <w:t>Average Score: 84.0</w:t>
+      </w:r>
+    </w:p>
+    <w:p>
+      <w:pPr>
+        <w:widowControl w:val="0"/>
+        <w:tabs>
+          <w:tab w:val="left" w:pos="560"/>
+          <w:tab w:val="left" w:pos="1120"/>
+          <w:tab w:val="left" w:pos="1680"/>
+          <w:tab w:val="left" w:pos="2240"/>
+          <w:tab w:val="left" w:pos="2800"/>
+          <w:tab w:val="left" w:pos="3360"/>
+          <w:tab w:val="left" w:pos="3920"/>
+          <w:tab w:val="left" w:pos="4480"/>
+          <w:tab w:val="left" w:pos="5040"/>
+          <w:tab w:val="left" w:pos="5600"/>
+          <w:tab w:val="left" w:pos="6160"/>
+          <w:tab w:val="left" w:pos="6720"/>
+        </w:tabs>
+        <w:autoSpaceDE w:val="0"/>
+        <w:autoSpaceDN w:val="0"/>
+        <w:adjustRightInd w:val="0"/>
+        <w:rPr>
+          <w:rFonts w:ascii="Times New Roman" w:hAnsi="Times New Roman" w:cs="Times New Roman"/>
+        </w:rPr>
+      </w:pPr>
+      <w:r>
+        <w:rPr>
+          <w:rFonts w:ascii="Times New Roman" w:hAnsi="Times New Roman" w:cs="Times New Roman"/>
+        </w:rPr>
+        <w:t xml:space="preserve">Scores:  </w:t>
+      </w:r>
+      <w:r>
+        <w:rPr>
+          <w:rFonts w:ascii="Times New Roman" w:hAnsi="Times New Roman" w:cs="Times New Roman"/>
+        </w:rPr>
+        <w:t>84.0</w:t>
+      </w:r>
+    </w:p>
+    <w:p>
+      <w:pPr>
+        <w:rPr>
+          <w:rFonts w:ascii="Times New Roman" w:hAnsi="Times New Roman" w:cs="Times New Roman"/>
+        </w:rPr>
+      </w:pPr>
+      <w:r>
+        <w:rPr>
+          <w:rFonts w:ascii="Times New Roman" w:hAnsi="Times New Roman" w:cs="Times New Roman"/>
+        </w:rPr>
+        <w:t xml:space="preserve">Win Rate:  </w:t>
+      </w:r>
+      <w:r>
+        <w:rPr>
+          <w:rFonts w:ascii="Times New Roman" w:hAnsi="Times New Roman" w:cs="Times New Roman"/>
+        </w:rPr>
+        <w:t>0/1 (0.00)</w:t>
+      </w:r>
+    </w:p>
+    <w:p>
+      <w:pPr>
+        <w:rPr>
+          <w:rFonts w:ascii="Times New Roman" w:hAnsi="Times New Roman" w:cs="Times New Roman"/>
+        </w:rPr>
+      </w:pPr>
+      <w:r>
+        <w:rPr>
+          <w:rFonts w:ascii="Times New Roman" w:hAnsi="Times New Roman" w:cs="Times New Roman"/>
+        </w:rPr>
+        <w:t>Time: 55secs</w:t>
+      </w:r>
+    </w:p>
+    <w:p>
+      <w:pPr>
+        <w:rPr>
+          <w:rFonts w:ascii="Times New Roman" w:hAnsi="Times New Roman" w:cs="Times New Roman"/>
+        </w:rPr>
+      </w:pPr>
+    </w:p>
+    <w:p>
+      <w:pPr>
+        <w:rPr>
+          <w:rFonts w:ascii="Times New Roman" w:hAnsi="Times New Roman" w:cs="Times New Roman"/>
+          <w:b/>
+          <w:sz w:val="28"/>
+        </w:rPr>
+      </w:pPr>
+      <w:r>
+        <w:rPr>
+          <w:rFonts w:ascii="Times New Roman" w:hAnsi="Times New Roman" w:cs="Times New Roman"/>
+          <w:b/>
+          <w:sz w:val="28"/>
+        </w:rPr>
+        <w:t>P3: AlphaBetaAgent</w:t>
+      </w:r>
+    </w:p>
+    <w:p>
+      <w:pPr>
+        <w:widowControl w:val="0"/>
+        <w:tabs>
+          <w:tab w:val="left" w:pos="560"/>
+          <w:tab w:val="left" w:pos="1120"/>
+          <w:tab w:val="left" w:pos="1680"/>
+          <w:tab w:val="left" w:pos="2240"/>
+          <w:tab w:val="left" w:pos="2800"/>
+          <w:tab w:val="left" w:pos="3360"/>
+          <w:tab w:val="left" w:pos="3920"/>
+          <w:tab w:val="left" w:pos="4480"/>
+          <w:tab w:val="left" w:pos="5040"/>
+          <w:tab w:val="left" w:pos="5600"/>
+          <w:tab w:val="left" w:pos="6160"/>
+          <w:tab w:val="left" w:pos="6720"/>
+        </w:tabs>
+        <w:autoSpaceDE w:val="0"/>
+        <w:autoSpaceDN w:val="0"/>
+        <w:adjustRightInd w:val="0"/>
+        <w:rPr>
+          <w:rFonts w:ascii="Times New Roman" w:hAnsi="Times New Roman" w:cs="Times New Roman"/>
+        </w:rPr>
+      </w:pPr>
+      <w:r>
+        <w:rPr>
+          <w:rFonts w:ascii="Times New Roman" w:hAnsi="Times New Roman" w:cs="Times New Roman"/>
+        </w:rPr>
+        <w:t>Average Score: 84.0</w:t>
+      </w:r>
+    </w:p>
+    <w:p>
+      <w:pPr>
+        <w:widowControl w:val="0"/>
+        <w:tabs>
+          <w:tab w:val="left" w:pos="560"/>
+          <w:tab w:val="left" w:pos="1120"/>
+          <w:tab w:val="left" w:pos="1680"/>
+          <w:tab w:val="left" w:pos="2240"/>
+          <w:tab w:val="left" w:pos="2800"/>
+          <w:tab w:val="left" w:pos="3360"/>
+          <w:tab w:val="left" w:pos="3920"/>
+          <w:tab w:val="left" w:pos="4480"/>
+          <w:tab w:val="left" w:pos="5040"/>
+          <w:tab w:val="left" w:pos="5600"/>
+          <w:tab w:val="left" w:pos="6160"/>
+          <w:tab w:val="left" w:pos="6720"/>
+        </w:tabs>
+        <w:autoSpaceDE w:val="0"/>
+        <w:autoSpaceDN w:val="0"/>
+        <w:adjustRightInd w:val="0"/>
+        <w:rPr>
+          <w:rFonts w:ascii="Times New Roman" w:hAnsi="Times New Roman" w:cs="Times New Roman"/>
+        </w:rPr>
+      </w:pPr>
+      <w:r>
+        <w:rPr>
+          <w:rFonts w:ascii="Times New Roman" w:hAnsi="Times New Roman" w:cs="Times New Roman"/>
+        </w:rPr>
+        <w:t>Scores:</w:t>
+      </w:r>
+      <w:r>
+        <w:rPr>
+          <w:rFonts w:ascii="Times New Roman" w:hAnsi="Times New Roman" w:cs="Times New Roman"/>
+        </w:rPr>
+        <w:t xml:space="preserve"> 84.0</w:t>
+      </w:r>
+    </w:p>
+    <w:p>
+      <w:pPr>
+        <w:widowControl w:val="0"/>
+        <w:tabs>
+          <w:tab w:val="left" w:pos="560"/>
+          <w:tab w:val="left" w:pos="1120"/>
+          <w:tab w:val="left" w:pos="1680"/>
+          <w:tab w:val="left" w:pos="2240"/>
+          <w:tab w:val="left" w:pos="2800"/>
+          <w:tab w:val="left" w:pos="3360"/>
+          <w:tab w:val="left" w:pos="3920"/>
+          <w:tab w:val="left" w:pos="4480"/>
+          <w:tab w:val="left" w:pos="5040"/>
+          <w:tab w:val="left" w:pos="5600"/>
+          <w:tab w:val="left" w:pos="6160"/>
+          <w:tab w:val="left" w:pos="6720"/>
+        </w:tabs>
+        <w:autoSpaceDE w:val="0"/>
+        <w:autoSpaceDN w:val="0"/>
+        <w:adjustRightInd w:val="0"/>
+        <w:rPr>
+          <w:rFonts w:ascii="Times New Roman" w:hAnsi="Times New Roman" w:cs="Times New Roman"/>
+        </w:rPr>
+      </w:pPr>
+      <w:r>
+        <w:rPr>
+          <w:rFonts w:ascii="Times New Roman" w:hAnsi="Times New Roman" w:cs="Times New Roman"/>
+        </w:rPr>
+        <w:t xml:space="preserve">Win Rate: </w:t>
+      </w:r>
+      <w:r>
+        <w:rPr>
+          <w:rFonts w:ascii="Times New Roman" w:hAnsi="Times New Roman" w:cs="Times New Roman"/>
+        </w:rPr>
+        <w:t>0/1 (0.00)</w:t>
+      </w:r>
+    </w:p>
+    <w:p>
+      <w:pPr>
+        <w:rPr>
+          <w:rFonts w:ascii="Times New Roman" w:hAnsi="Times New Roman" w:cs="Times New Roman"/>
+        </w:rPr>
+      </w:pPr>
+      <w:r>
+        <w:rPr>
+          <w:rFonts w:ascii="Times New Roman" w:hAnsi="Times New Roman" w:cs="Times New Roman"/>
+        </w:rPr>
+        <w:t>Time: 57secs</w:t>
+      </w:r>
+    </w:p>
+    <w:p>
+      <w:pPr>
+        <w:widowControl w:val="0"/>
+        <w:tabs>
+          <w:tab w:val="left" w:pos="560"/>
+          <w:tab w:val="left" w:pos="1120"/>
+          <w:tab w:val="left" w:pos="1680"/>
+          <w:tab w:val="left" w:pos="2240"/>
+          <w:tab w:val="left" w:pos="2800"/>
+          <w:tab w:val="left" w:pos="3360"/>
+          <w:tab w:val="left" w:pos="3920"/>
+          <w:tab w:val="left" w:pos="4480"/>
+          <w:tab w:val="left" w:pos="5040"/>
+          <w:tab w:val="left" w:pos="5600"/>
+          <w:tab w:val="left" w:pos="6160"/>
+          <w:tab w:val="left" w:pos="6720"/>
+        </w:tabs>
+        <w:autoSpaceDE w:val="0"/>
+        <w:autoSpaceDN w:val="0"/>
+        <w:adjustRightInd w:val="0"/>
+        <w:rPr>
+          <w:rFonts w:ascii="Times New Roman" w:hAnsi="Times New Roman" w:cs="Times New Roman"/>
+        </w:rPr>
+      </w:pPr>
+    </w:p>
+    <w:p>
+      <w:pPr>
+        <w:rPr>
+          <w:rFonts w:ascii="Times New Roman" w:hAnsi="Times New Roman" w:cs="Times New Roman"/>
+          <w:b/>
+          <w:sz w:val="28"/>
+        </w:rPr>
+      </w:pPr>
+      <w:r>
+        <w:rPr>
+          <w:rFonts w:ascii="Times New Roman" w:hAnsi="Times New Roman" w:cs="Times New Roman"/>
+          <w:b/>
+          <w:sz w:val="28"/>
+        </w:rPr>
+        <w:t xml:space="preserve">P4: </w:t>
+      </w:r>
+      <w:r>
+        <w:rPr>
+          <w:rFonts w:ascii="Times New Roman" w:hAnsi="Times New Roman" w:cs="Times New Roman"/>
+          <w:b/>
+          <w:sz w:val="28"/>
+        </w:rPr>
+        <w:t>ExpectimaxAgent</w:t>
+      </w:r>
+    </w:p>
+    <w:p>
+      <w:pPr>
+        <w:widowControl w:val="0"/>
+        <w:tabs>
+          <w:tab w:val="left" w:pos="560"/>
+          <w:tab w:val="left" w:pos="1120"/>
+          <w:tab w:val="left" w:pos="1680"/>
+          <w:tab w:val="left" w:pos="2240"/>
+          <w:tab w:val="left" w:pos="2800"/>
+          <w:tab w:val="left" w:pos="3360"/>
+          <w:tab w:val="left" w:pos="3920"/>
+          <w:tab w:val="left" w:pos="4480"/>
+          <w:tab w:val="left" w:pos="5040"/>
+          <w:tab w:val="left" w:pos="5600"/>
+          <w:tab w:val="left" w:pos="6160"/>
+          <w:tab w:val="left" w:pos="6720"/>
+        </w:tabs>
+        <w:autoSpaceDE w:val="0"/>
+        <w:autoSpaceDN w:val="0"/>
+        <w:adjustRightInd w:val="0"/>
+        <w:rPr>
+          <w:rFonts w:ascii="Times New Roman" w:hAnsi="Times New Roman" w:cs="Times New Roman"/>
+        </w:rPr>
+      </w:pPr>
+      <w:r>
+        <w:rPr>
+          <w:rFonts w:ascii="Times New Roman" w:hAnsi="Times New Roman" w:cs="Times New Roman"/>
+        </w:rPr>
+        <w:t>Average Score: 84.0</w:t>
+      </w:r>
+    </w:p>
+    <w:p>
+      <w:pPr>
+        <w:widowControl w:val="0"/>
+        <w:tabs>
+          <w:tab w:val="left" w:pos="560"/>
+          <w:tab w:val="left" w:pos="1120"/>
+          <w:tab w:val="left" w:pos="1680"/>
+          <w:tab w:val="left" w:pos="2240"/>
+          <w:tab w:val="left" w:pos="2800"/>
+          <w:tab w:val="left" w:pos="3360"/>
+          <w:tab w:val="left" w:pos="3920"/>
+          <w:tab w:val="left" w:pos="4480"/>
+          <w:tab w:val="left" w:pos="5040"/>
+          <w:tab w:val="left" w:pos="5600"/>
+          <w:tab w:val="left" w:pos="6160"/>
+          <w:tab w:val="left" w:pos="6720"/>
+        </w:tabs>
+        <w:autoSpaceDE w:val="0"/>
+        <w:autoSpaceDN w:val="0"/>
+        <w:adjustRightInd w:val="0"/>
+        <w:rPr>
+          <w:rFonts w:ascii="Times New Roman" w:hAnsi="Times New Roman" w:cs="Times New Roman"/>
+        </w:rPr>
+      </w:pPr>
+      <w:r>
+        <w:rPr>
+          <w:rFonts w:ascii="Times New Roman" w:hAnsi="Times New Roman" w:cs="Times New Roman"/>
+        </w:rPr>
+        <w:t>Scores:</w:t>
+      </w:r>
+      <w:r>
+        <w:rPr>
+          <w:rFonts w:ascii="Times New Roman" w:hAnsi="Times New Roman" w:cs="Times New Roman"/>
+        </w:rPr>
+        <w:t xml:space="preserve"> 84.0</w:t>
+      </w:r>
+    </w:p>
+    <w:p>
+      <w:pPr>
+        <w:widowControl w:val="0"/>
+        <w:tabs>
+          <w:tab w:val="left" w:pos="560"/>
+          <w:tab w:val="left" w:pos="1120"/>
+          <w:tab w:val="left" w:pos="1680"/>
+          <w:tab w:val="left" w:pos="2240"/>
+          <w:tab w:val="left" w:pos="2800"/>
+          <w:tab w:val="left" w:pos="3360"/>
+          <w:tab w:val="left" w:pos="3920"/>
+          <w:tab w:val="left" w:pos="4480"/>
+          <w:tab w:val="left" w:pos="5040"/>
+          <w:tab w:val="left" w:pos="5600"/>
+          <w:tab w:val="left" w:pos="6160"/>
+          <w:tab w:val="left" w:pos="6720"/>
+        </w:tabs>
+        <w:autoSpaceDE w:val="0"/>
+        <w:autoSpaceDN w:val="0"/>
+        <w:adjustRightInd w:val="0"/>
+        <w:rPr>
+          <w:rFonts w:ascii="Times New Roman" w:hAnsi="Times New Roman" w:cs="Times New Roman"/>
+        </w:rPr>
+      </w:pPr>
+      <w:r>
+        <w:rPr>
+          <w:rFonts w:ascii="Times New Roman" w:hAnsi="Times New Roman" w:cs="Times New Roman"/>
+        </w:rPr>
+        <w:t xml:space="preserve">Win Rate: </w:t>
+      </w:r>
+      <w:r>
+        <w:rPr>
+          <w:rFonts w:ascii="Times New Roman" w:hAnsi="Times New Roman" w:cs="Times New Roman"/>
+        </w:rPr>
+        <w:t>0/1 (0.00)</w:t>
+      </w:r>
+    </w:p>
+    <w:p>
+      <w:pPr>
+        <w:rPr>
+          <w:rFonts w:ascii="Times New Roman" w:hAnsi="Times New Roman" w:cs="Times New Roman"/>
+        </w:rPr>
+      </w:pPr>
+      <w:r>
+        <w:rPr>
+          <w:rFonts w:ascii="Times New Roman" w:hAnsi="Times New Roman" w:cs="Times New Roman"/>
+        </w:rPr>
+        <w:t>Time: 56secs</w:t>
+      </w:r>
+    </w:p>
+    <w:p>
+      <w:pPr>
+        <w:rPr>
+          <w:rFonts w:ascii="Times New Roman" w:hAnsi="Times New Roman" w:cs="Times New Roman"/>
+        </w:rPr>
+      </w:pPr>
+    </w:p>
+    <w:p>
+      <w:pPr>
+        <w:rPr>
+          <w:rFonts w:ascii="Times New Roman" w:hAnsi="Times New Roman" w:cs="Times New Roman"/>
+          <w:b/>
+          <w:sz w:val="28"/>
+        </w:rPr>
+      </w:pPr>
+      <w:r>
+        <w:rPr>
+          <w:rFonts w:ascii="Times New Roman" w:hAnsi="Times New Roman" w:cs="Times New Roman"/>
+          <w:b/>
+          <w:sz w:val="28"/>
+        </w:rPr>
+        <w:t xml:space="preserve">P5: </w:t>
+      </w:r>
+      <w:r>
+        <w:rPr>
+          <w:rFonts w:ascii="Times New Roman" w:hAnsi="Times New Roman" w:cs="Times New Roman"/>
+          <w:b/>
+          <w:sz w:val="28"/>
+        </w:rPr>
+        <w:t>betterEvaluationFunction</w:t>
+      </w:r>
+    </w:p>
+    <w:p>
+      <w:pPr>
+        <w:widowControl w:val="0"/>
+        <w:tabs>
+          <w:tab w:val="left" w:pos="560"/>
+          <w:tab w:val="left" w:pos="1120"/>
+          <w:tab w:val="left" w:pos="1680"/>
+          <w:tab w:val="left" w:pos="2240"/>
+          <w:tab w:val="left" w:pos="2800"/>
+          <w:tab w:val="left" w:pos="3360"/>
+          <w:tab w:val="left" w:pos="3920"/>
+          <w:tab w:val="left" w:pos="4480"/>
+          <w:tab w:val="left" w:pos="5040"/>
+          <w:tab w:val="left" w:pos="5600"/>
+          <w:tab w:val="left" w:pos="6160"/>
+          <w:tab w:val="left" w:pos="6720"/>
+        </w:tabs>
+        <w:autoSpaceDE w:val="0"/>
+        <w:autoSpaceDN w:val="0"/>
+        <w:adjustRightInd w:val="0"/>
+        <w:rPr>
+          <w:rFonts w:ascii="Times New Roman" w:hAnsi="Times New Roman" w:cs="Times New Roman"/>
+        </w:rPr>
+      </w:pPr>
+      <w:r>
+        <w:rPr>
+          <w:rFonts w:ascii="Times New Roman" w:hAnsi="Times New Roman" w:cs="Times New Roman"/>
+        </w:rPr>
+        <w:t>Average Score: 1309.3</w:t>
+      </w:r>
+    </w:p>
+    <w:p>
+      <w:pPr>
+        <w:widowControl w:val="0"/>
+        <w:tabs>
+          <w:tab w:val="left" w:pos="560"/>
+          <w:tab w:val="left" w:pos="1120"/>
+          <w:tab w:val="left" w:pos="1680"/>
+          <w:tab w:val="left" w:pos="2240"/>
+          <w:tab w:val="left" w:pos="2800"/>
+          <w:tab w:val="left" w:pos="3360"/>
+          <w:tab w:val="left" w:pos="3920"/>
+          <w:tab w:val="left" w:pos="4480"/>
+          <w:tab w:val="left" w:pos="5040"/>
+          <w:tab w:val="left" w:pos="5600"/>
+          <w:tab w:val="left" w:pos="6160"/>
+          <w:tab w:val="left" w:pos="6720"/>
+        </w:tabs>
+        <w:autoSpaceDE w:val="0"/>
+        <w:autoSpaceDN w:val="0"/>
+        <w:adjustRightInd w:val="0"/>
+        <w:rPr>
+          <w:rFonts w:ascii="Times New Roman" w:hAnsi="Times New Roman" w:cs="Times New Roman"/>
+        </w:rPr>
+      </w:pPr>
+      <w:r>
+        <w:rPr>
+          <w:rFonts w:ascii="Times New Roman" w:hAnsi="Times New Roman" w:cs="Times New Roman"/>
+        </w:rPr>
+        <w:t xml:space="preserve">Scores: </w:t>
+      </w:r>
+      <w:r>
+        <w:rPr>
+          <w:rFonts w:ascii="Times New Roman" w:hAnsi="Times New Roman" w:cs="Times New Roman"/>
+        </w:rPr>
+        <w:t>1365.0, 1374.0, 1319.0, 1333.0, 1379.0, 1101.0, 1364.0, 1292.0, 1383.0, 1183.0</w:t>
+      </w:r>
+    </w:p>
+    <w:p>
+      <w:pPr>
+        <w:widowControl w:val="0"/>
+        <w:tabs>
+          <w:tab w:val="left" w:pos="560"/>
+          <w:tab w:val="left" w:pos="1120"/>
+          <w:tab w:val="left" w:pos="1680"/>
+          <w:tab w:val="left" w:pos="2240"/>
+          <w:tab w:val="left" w:pos="2800"/>
+          <w:tab w:val="left" w:pos="3360"/>
+          <w:tab w:val="left" w:pos="3920"/>
+          <w:tab w:val="left" w:pos="4480"/>
+          <w:tab w:val="left" w:pos="5040"/>
+          <w:tab w:val="left" w:pos="5600"/>
+          <w:tab w:val="left" w:pos="6160"/>
+          <w:tab w:val="left" w:pos="6720"/>
+        </w:tabs>
+        <w:autoSpaceDE w:val="0"/>
+        <w:autoSpaceDN w:val="0"/>
+        <w:adjustRightInd w:val="0"/>
+        <w:rPr>
+          <w:rFonts w:ascii="Times New Roman" w:hAnsi="Times New Roman" w:cs="Times New Roman"/>
+        </w:rPr>
+      </w:pPr>
+      <w:r>
+        <w:rPr>
+          <w:rFonts w:ascii="Times New Roman" w:hAnsi="Times New Roman" w:cs="Times New Roman"/>
+        </w:rPr>
+        <w:t xml:space="preserve">Win Rate: </w:t>
+      </w:r>
+      <w:r>
+        <w:rPr>
+          <w:rFonts w:ascii="Times New Roman" w:hAnsi="Times New Roman" w:cs="Times New Roman"/>
+        </w:rPr>
+        <w:t>10/10 (1.00)</w:t>
+      </w:r>
+    </w:p>
+    <w:p>
+      <w:pPr>
+        <w:widowControl w:val="0"/>
+        <w:tabs>
+          <w:tab w:val="left" w:pos="560"/>
+          <w:tab w:val="left" w:pos="1120"/>
+          <w:tab w:val="left" w:pos="1680"/>
+          <w:tab w:val="left" w:pos="2240"/>
+          <w:tab w:val="left" w:pos="2800"/>
+          <w:tab w:val="left" w:pos="3360"/>
+          <w:tab w:val="left" w:pos="3920"/>
+          <w:tab w:val="left" w:pos="4480"/>
+          <w:tab w:val="left" w:pos="5040"/>
+          <w:tab w:val="left" w:pos="5600"/>
+          <w:tab w:val="left" w:pos="6160"/>
+          <w:tab w:val="left" w:pos="6720"/>
+        </w:tabs>
+        <w:autoSpaceDE w:val="0"/>
+        <w:autoSpaceDN w:val="0"/>
+        <w:adjustRightInd w:val="0"/>
+        <w:rPr>
+          <w:rFonts w:ascii="Times New Roman" w:hAnsi="Times New Roman" w:cs="Times New Roman"/>
+        </w:rPr>
+      </w:pPr>
+      <w:r>
+        <w:rPr>
+          <w:rFonts w:ascii="Times New Roman" w:hAnsi="Times New Roman" w:cs="Times New Roman"/>
+        </w:rPr>
+        <w:t>Time: 2mins,24secs</w:t>
+      </w:r>
+    </w:p>
+    <w:p>
+      <w:pPr>
+        <w:rPr>
+          <w:rFonts w:ascii="Times New Roman" w:hAnsi="Times New Roman" w:cs="Times New Roman"/>
+        </w:rPr>
+      </w:pPr>
+    </w:p>
+    <w:p>
+      <w:pPr>
+        <w:widowControl w:val="0"/>
+        <w:tabs>
+          <w:tab w:val="left" w:pos="560"/>
+          <w:tab w:val="left" w:pos="1120"/>
+          <w:tab w:val="left" w:pos="1680"/>
+          <w:tab w:val="left" w:pos="2240"/>
+          <w:tab w:val="left" w:pos="2800"/>
+          <w:tab w:val="left" w:pos="3360"/>
+          <w:tab w:val="left" w:pos="3920"/>
+          <w:tab w:val="left" w:pos="4480"/>
+          <w:tab w:val="left" w:pos="5040"/>
+          <w:tab w:val="left" w:pos="5600"/>
+          <w:tab w:val="left" w:pos="6160"/>
+          <w:tab w:val="left" w:pos="6720"/>
+        </w:tabs>
+        <w:autoSpaceDE w:val="0"/>
+        <w:autoSpaceDN w:val="0"/>
+        <w:adjustRightInd w:val="0"/>
+        <w:rPr>
+          <w:rFonts w:ascii="Times New Roman" w:hAnsi="Times New Roman" w:cs="Times New Roman"/>
+        </w:rPr>
+      </w:pPr>
     </w:p>
     <w:p>
       <w:pPr>
@@ -1246,6 +1566,8 @@
           <w:sz w:val="28"/>
         </w:rPr>
       </w:pPr>
+    </w:p>
+    <w:p>
       <w:bookmarkStart w:id="0" w:name="_GoBack"/>
       <w:bookmarkEnd w:id="0"/>
     </w:p>
@@ -1657,6 +1979,7 @@
   <w:style w:type="paragraph" w:default="1" w:styleId="Normal">
     <w:name w:val="Normal"/>
     <w:qFormat/>
+    <w:rsid w:val="005F1EB9"/>
   </w:style>
   <w:style w:type="character" w:default="1" w:styleId="DefaultParagraphFont">
     <w:name w:val="Default Paragraph Font"/>

--- a/hw4/HW4.writeup.docx
+++ b/hw4/HW4.writeup.docx
@@ -8,11 +8,19 @@
           <w:rFonts w:ascii="Times New Roman" w:hAnsi="Times New Roman" w:cs="Times New Roman"/>
         </w:rPr>
       </w:pPr>
-      <w:r>
-        <w:rPr>
-          <w:rFonts w:ascii="Times New Roman" w:hAnsi="Times New Roman" w:cs="Times New Roman"/>
-        </w:rPr>
-        <w:t xml:space="preserve">Xinyi Ma  </w:t>
+      <w:proofErr w:type="spellStart"/>
+      <w:r>
+        <w:rPr>
+          <w:rFonts w:ascii="Times New Roman" w:hAnsi="Times New Roman" w:cs="Times New Roman"/>
+        </w:rPr>
+        <w:t>Xinyi</w:t>
+      </w:r>
+      <w:proofErr w:type="spellEnd"/>
+      <w:r>
+        <w:rPr>
+          <w:rFonts w:ascii="Times New Roman" w:hAnsi="Times New Roman" w:cs="Times New Roman"/>
+        </w:rPr>
+        <w:t xml:space="preserve"> Ma  </w:t>
       </w:r>
       <w:hyperlink r:id="rId4" w:history="1">
         <w:r>
@@ -30,11 +38,19 @@
           <w:rFonts w:ascii="Times New Roman" w:hAnsi="Times New Roman" w:cs="Times New Roman"/>
         </w:rPr>
       </w:pPr>
-      <w:r>
-        <w:rPr>
-          <w:rFonts w:ascii="Times New Roman" w:hAnsi="Times New Roman" w:cs="Times New Roman"/>
-        </w:rPr>
-        <w:t>Yijun Zh</w:t>
+      <w:proofErr w:type="spellStart"/>
+      <w:r>
+        <w:rPr>
+          <w:rFonts w:ascii="Times New Roman" w:hAnsi="Times New Roman" w:cs="Times New Roman"/>
+        </w:rPr>
+        <w:t>Yijun</w:t>
+      </w:r>
+      <w:proofErr w:type="spellEnd"/>
+      <w:r>
+        <w:rPr>
+          <w:rFonts w:ascii="Times New Roman" w:hAnsi="Times New Roman" w:cs="Times New Roman"/>
+        </w:rPr>
+        <w:t xml:space="preserve"> Zh</w:t>
       </w:r>
       <w:r>
         <w:rPr>
@@ -92,6 +108,8 @@
           <w:rFonts w:ascii="Times New Roman" w:hAnsi="Times New Roman" w:cs="Times New Roman"/>
         </w:rPr>
       </w:pPr>
+      <w:bookmarkStart w:id="0" w:name="_GoBack"/>
+      <w:bookmarkEnd w:id="0"/>
     </w:p>
     <w:p>
       <w:pPr>
@@ -108,8 +126,18 @@
           <w:b/>
           <w:sz w:val="32"/>
         </w:rPr>
-        <w:t>HW4 Writeup</w:t>
-      </w:r>
+        <w:t xml:space="preserve">HW4 </w:t>
+      </w:r>
+      <w:proofErr w:type="spellStart"/>
+      <w:r>
+        <w:rPr>
+          <w:rFonts w:ascii="Times New Roman" w:hAnsi="Times New Roman" w:cs="Times New Roman"/>
+          <w:b/>
+          <w:sz w:val="32"/>
+        </w:rPr>
+        <w:t>Writeup</w:t>
+      </w:r>
+      <w:proofErr w:type="spellEnd"/>
     </w:p>
     <w:p>
       <w:pPr>
@@ -150,79 +178,99 @@
           <w:b/>
           <w:sz w:val="28"/>
         </w:rPr>
-        <w:t xml:space="preserve"> evaluationFunction</w:t>
-      </w:r>
-    </w:p>
-    <w:p>
-      <w:pPr>
-        <w:rPr>
-          <w:rFonts w:ascii="Times New Roman" w:hAnsi="Times New Roman" w:cs="Times New Roman"/>
-          <w:b/>
-          <w:sz w:val="28"/>
-        </w:rPr>
-      </w:pPr>
-    </w:p>
-    <w:p>
-      <w:pPr>
-        <w:rPr>
-          <w:rFonts w:ascii="Times New Roman" w:hAnsi="Times New Roman" w:cs="Times New Roman"/>
-          <w:b/>
-          <w:sz w:val="28"/>
-        </w:rPr>
-      </w:pPr>
-    </w:p>
-    <w:p>
-      <w:pPr>
-        <w:rPr>
-          <w:rFonts w:ascii="Times New Roman" w:hAnsi="Times New Roman" w:cs="Times New Roman"/>
-          <w:b/>
-          <w:sz w:val="28"/>
-        </w:rPr>
-      </w:pPr>
-    </w:p>
-    <w:p>
-      <w:pPr>
-        <w:rPr>
-          <w:rFonts w:ascii="Times New Roman" w:hAnsi="Times New Roman" w:cs="Times New Roman"/>
-          <w:b/>
-          <w:sz w:val="28"/>
-        </w:rPr>
-      </w:pPr>
-    </w:p>
-    <w:p>
-      <w:pPr>
-        <w:rPr>
-          <w:rFonts w:ascii="Times New Roman" w:hAnsi="Times New Roman" w:cs="Times New Roman"/>
-          <w:b/>
-          <w:sz w:val="28"/>
-        </w:rPr>
-      </w:pPr>
-    </w:p>
-    <w:p>
-      <w:pPr>
-        <w:rPr>
-          <w:rFonts w:ascii="Times New Roman" w:hAnsi="Times New Roman" w:cs="Times New Roman"/>
-          <w:b/>
-          <w:sz w:val="28"/>
-        </w:rPr>
-      </w:pPr>
-    </w:p>
-    <w:p>
-      <w:pPr>
-        <w:rPr>
-          <w:rFonts w:ascii="Times New Roman" w:hAnsi="Times New Roman" w:cs="Times New Roman"/>
-          <w:b/>
-          <w:sz w:val="28"/>
-        </w:rPr>
-      </w:pPr>
-      <w:r>
-        <w:rPr>
-          <w:rFonts w:ascii="Times New Roman" w:hAnsi="Times New Roman" w:cs="Times New Roman"/>
-          <w:b/>
-          <w:sz w:val="28"/>
-        </w:rPr>
-        <w:t>P2: MinimaxAgent</w:t>
-      </w:r>
+        <w:t xml:space="preserve"> </w:t>
+      </w:r>
+      <w:proofErr w:type="spellStart"/>
+      <w:r>
+        <w:rPr>
+          <w:rFonts w:ascii="Times New Roman" w:hAnsi="Times New Roman" w:cs="Times New Roman"/>
+          <w:b/>
+          <w:sz w:val="28"/>
+        </w:rPr>
+        <w:t>evaluationFunction</w:t>
+      </w:r>
+      <w:proofErr w:type="spellEnd"/>
+    </w:p>
+    <w:p>
+      <w:pPr>
+        <w:rPr>
+          <w:rFonts w:ascii="Times New Roman" w:hAnsi="Times New Roman" w:cs="Times New Roman"/>
+          <w:b/>
+          <w:sz w:val="28"/>
+        </w:rPr>
+      </w:pPr>
+    </w:p>
+    <w:p>
+      <w:pPr>
+        <w:rPr>
+          <w:rFonts w:ascii="Times New Roman" w:hAnsi="Times New Roman" w:cs="Times New Roman"/>
+          <w:b/>
+          <w:sz w:val="28"/>
+        </w:rPr>
+      </w:pPr>
+    </w:p>
+    <w:p>
+      <w:pPr>
+        <w:rPr>
+          <w:rFonts w:ascii="Times New Roman" w:hAnsi="Times New Roman" w:cs="Times New Roman"/>
+          <w:b/>
+          <w:sz w:val="28"/>
+        </w:rPr>
+      </w:pPr>
+    </w:p>
+    <w:p>
+      <w:pPr>
+        <w:rPr>
+          <w:rFonts w:ascii="Times New Roman" w:hAnsi="Times New Roman" w:cs="Times New Roman"/>
+          <w:b/>
+          <w:sz w:val="28"/>
+        </w:rPr>
+      </w:pPr>
+    </w:p>
+    <w:p>
+      <w:pPr>
+        <w:rPr>
+          <w:rFonts w:ascii="Times New Roman" w:hAnsi="Times New Roman" w:cs="Times New Roman"/>
+          <w:b/>
+          <w:sz w:val="28"/>
+        </w:rPr>
+      </w:pPr>
+    </w:p>
+    <w:p>
+      <w:pPr>
+        <w:rPr>
+          <w:rFonts w:ascii="Times New Roman" w:hAnsi="Times New Roman" w:cs="Times New Roman"/>
+          <w:b/>
+          <w:sz w:val="28"/>
+        </w:rPr>
+      </w:pPr>
+    </w:p>
+    <w:p>
+      <w:pPr>
+        <w:rPr>
+          <w:rFonts w:ascii="Times New Roman" w:hAnsi="Times New Roman" w:cs="Times New Roman"/>
+          <w:b/>
+          <w:sz w:val="28"/>
+        </w:rPr>
+      </w:pPr>
+      <w:r>
+        <w:rPr>
+          <w:rFonts w:ascii="Times New Roman" w:hAnsi="Times New Roman" w:cs="Times New Roman"/>
+          <w:b/>
+          <w:sz w:val="28"/>
+        </w:rPr>
+        <w:t xml:space="preserve">P2: </w:t>
+      </w:r>
+      <w:proofErr w:type="spellStart"/>
+      <w:r>
+        <w:rPr>
+          <w:rFonts w:ascii="Times New Roman" w:hAnsi="Times New Roman" w:cs="Times New Roman"/>
+          <w:b/>
+          <w:sz w:val="28"/>
+        </w:rPr>
+        <w:t>MinimaxAgent</w:t>
+      </w:r>
+      <w:proofErr w:type="spellEnd"/>
     </w:p>
     <w:p>
       <w:pPr>
@@ -240,20 +288,90 @@
         <w:rPr>
           <w:rFonts w:ascii="Times New Roman" w:hAnsi="Times New Roman" w:cs="Times New Roman"/>
         </w:rPr>
-        <w:t>the minimax agent class, we defined function min_value and max_value separately. The recursion call is realized by a function called get_value.</w:t>
-      </w:r>
-    </w:p>
-    <w:p>
-      <w:pPr>
-        <w:rPr>
-          <w:rFonts w:ascii="Times New Roman" w:hAnsi="Times New Roman" w:cs="Times New Roman"/>
-        </w:rPr>
-      </w:pPr>
-      <w:r>
-        <w:rPr>
-          <w:rFonts w:ascii="Times New Roman" w:hAnsi="Times New Roman" w:cs="Times New Roman"/>
-        </w:rPr>
-        <w:t xml:space="preserve">The get_value function </w:t>
+        <w:t xml:space="preserve">the </w:t>
+      </w:r>
+      <w:proofErr w:type="spellStart"/>
+      <w:r>
+        <w:rPr>
+          <w:rFonts w:ascii="Times New Roman" w:hAnsi="Times New Roman" w:cs="Times New Roman"/>
+        </w:rPr>
+        <w:t>minimax</w:t>
+      </w:r>
+      <w:proofErr w:type="spellEnd"/>
+      <w:r>
+        <w:rPr>
+          <w:rFonts w:ascii="Times New Roman" w:hAnsi="Times New Roman" w:cs="Times New Roman"/>
+        </w:rPr>
+        <w:t xml:space="preserve"> agent class, we defined function </w:t>
+      </w:r>
+      <w:proofErr w:type="spellStart"/>
+      <w:r>
+        <w:rPr>
+          <w:rFonts w:ascii="Times New Roman" w:hAnsi="Times New Roman" w:cs="Times New Roman"/>
+        </w:rPr>
+        <w:t>min_value</w:t>
+      </w:r>
+      <w:proofErr w:type="spellEnd"/>
+      <w:r>
+        <w:rPr>
+          <w:rFonts w:ascii="Times New Roman" w:hAnsi="Times New Roman" w:cs="Times New Roman"/>
+        </w:rPr>
+        <w:t xml:space="preserve"> and </w:t>
+      </w:r>
+      <w:proofErr w:type="spellStart"/>
+      <w:r>
+        <w:rPr>
+          <w:rFonts w:ascii="Times New Roman" w:hAnsi="Times New Roman" w:cs="Times New Roman"/>
+        </w:rPr>
+        <w:t>max_value</w:t>
+      </w:r>
+      <w:proofErr w:type="spellEnd"/>
+      <w:r>
+        <w:rPr>
+          <w:rFonts w:ascii="Times New Roman" w:hAnsi="Times New Roman" w:cs="Times New Roman"/>
+        </w:rPr>
+        <w:t xml:space="preserve"> separately. The recursion call is realized by a function called </w:t>
+      </w:r>
+      <w:proofErr w:type="spellStart"/>
+      <w:r>
+        <w:rPr>
+          <w:rFonts w:ascii="Times New Roman" w:hAnsi="Times New Roman" w:cs="Times New Roman"/>
+        </w:rPr>
+        <w:t>get_value</w:t>
+      </w:r>
+      <w:proofErr w:type="spellEnd"/>
+      <w:r>
+        <w:rPr>
+          <w:rFonts w:ascii="Times New Roman" w:hAnsi="Times New Roman" w:cs="Times New Roman"/>
+        </w:rPr>
+        <w:t>.</w:t>
+      </w:r>
+    </w:p>
+    <w:p>
+      <w:pPr>
+        <w:rPr>
+          <w:rFonts w:ascii="Times New Roman" w:hAnsi="Times New Roman" w:cs="Times New Roman"/>
+        </w:rPr>
+      </w:pPr>
+      <w:r>
+        <w:rPr>
+          <w:rFonts w:ascii="Times New Roman" w:hAnsi="Times New Roman" w:cs="Times New Roman"/>
+        </w:rPr>
+        <w:t xml:space="preserve">The </w:t>
+      </w:r>
+      <w:proofErr w:type="spellStart"/>
+      <w:r>
+        <w:rPr>
+          <w:rFonts w:ascii="Times New Roman" w:hAnsi="Times New Roman" w:cs="Times New Roman"/>
+        </w:rPr>
+        <w:t>get_value</w:t>
+      </w:r>
+      <w:proofErr w:type="spellEnd"/>
+      <w:r>
+        <w:rPr>
+          <w:rFonts w:ascii="Times New Roman" w:hAnsi="Times New Roman" w:cs="Times New Roman"/>
+        </w:rPr>
+        <w:t xml:space="preserve"> function </w:t>
       </w:r>
       <w:proofErr w:type="gramStart"/>
       <w:r>
@@ -267,33 +385,201 @@
         <w:rPr>
           <w:rFonts w:ascii="Times New Roman" w:hAnsi="Times New Roman" w:cs="Times New Roman"/>
         </w:rPr>
-        <w:t xml:space="preserve"> 2 cases. If the current index of the agent is 0, which means the current agent is Pacman, then we call the max_value function. Otherwise, we call the min_value function.</w:t>
-      </w:r>
-    </w:p>
-    <w:p>
-      <w:pPr>
-        <w:rPr>
-          <w:rFonts w:ascii="Times New Roman" w:hAnsi="Times New Roman" w:cs="Times New Roman"/>
-        </w:rPr>
-      </w:pPr>
-      <w:r>
-        <w:rPr>
-          <w:rFonts w:ascii="Times New Roman" w:hAnsi="Times New Roman" w:cs="Times New Roman"/>
-        </w:rPr>
-        <w:t>In min_value function, we first define the value as infinite to update it with smaller value later. Then we consider two distinct conditions. If the game is won or lost already, we return the evaluationFunction(gameState) directly. Otherwise, we consider another two conditions. If the index of current agent is the same as the number of ghosts, which mean that we already evaluated all ghosts, then we call max_value function with pacman’s index inside the loop; otherwise, we recursively call min_value with next ghost’s index.</w:t>
-      </w:r>
-    </w:p>
-    <w:p>
-      <w:pPr>
-        <w:rPr>
-          <w:rFonts w:ascii="Times New Roman" w:hAnsi="Times New Roman" w:cs="Times New Roman"/>
-        </w:rPr>
-      </w:pPr>
-      <w:r>
-        <w:rPr>
-          <w:rFonts w:ascii="Times New Roman" w:hAnsi="Times New Roman" w:cs="Times New Roman"/>
-        </w:rPr>
-        <w:t>In max_value function, the logic is smiliar, except that we define value as negative infinite to start with, so that we can update it with bigger value later. Moreover, after considering whether the game is win or lost, we don’t need to consider another two conditions. Instead, we call min_value with the first ghost’s index to update the value inside the loop.</w:t>
+        <w:t xml:space="preserve"> 2 cases. If the current index of the agent is 0, which means the current agent is </w:t>
+      </w:r>
+      <w:proofErr w:type="spellStart"/>
+      <w:r>
+        <w:rPr>
+          <w:rFonts w:ascii="Times New Roman" w:hAnsi="Times New Roman" w:cs="Times New Roman"/>
+        </w:rPr>
+        <w:t>Pacman</w:t>
+      </w:r>
+      <w:proofErr w:type="spellEnd"/>
+      <w:r>
+        <w:rPr>
+          <w:rFonts w:ascii="Times New Roman" w:hAnsi="Times New Roman" w:cs="Times New Roman"/>
+        </w:rPr>
+        <w:t xml:space="preserve">, then we call the </w:t>
+      </w:r>
+      <w:proofErr w:type="spellStart"/>
+      <w:r>
+        <w:rPr>
+          <w:rFonts w:ascii="Times New Roman" w:hAnsi="Times New Roman" w:cs="Times New Roman"/>
+        </w:rPr>
+        <w:t>max_value</w:t>
+      </w:r>
+      <w:proofErr w:type="spellEnd"/>
+      <w:r>
+        <w:rPr>
+          <w:rFonts w:ascii="Times New Roman" w:hAnsi="Times New Roman" w:cs="Times New Roman"/>
+        </w:rPr>
+        <w:t xml:space="preserve"> function. Otherwise, we call the </w:t>
+      </w:r>
+      <w:proofErr w:type="spellStart"/>
+      <w:r>
+        <w:rPr>
+          <w:rFonts w:ascii="Times New Roman" w:hAnsi="Times New Roman" w:cs="Times New Roman"/>
+        </w:rPr>
+        <w:t>min_value</w:t>
+      </w:r>
+      <w:proofErr w:type="spellEnd"/>
+      <w:r>
+        <w:rPr>
+          <w:rFonts w:ascii="Times New Roman" w:hAnsi="Times New Roman" w:cs="Times New Roman"/>
+        </w:rPr>
+        <w:t xml:space="preserve"> function.</w:t>
+      </w:r>
+    </w:p>
+    <w:p>
+      <w:pPr>
+        <w:rPr>
+          <w:rFonts w:ascii="Times New Roman" w:hAnsi="Times New Roman" w:cs="Times New Roman"/>
+        </w:rPr>
+      </w:pPr>
+      <w:r>
+        <w:rPr>
+          <w:rFonts w:ascii="Times New Roman" w:hAnsi="Times New Roman" w:cs="Times New Roman"/>
+        </w:rPr>
+        <w:t xml:space="preserve">In </w:t>
+      </w:r>
+      <w:proofErr w:type="spellStart"/>
+      <w:r>
+        <w:rPr>
+          <w:rFonts w:ascii="Times New Roman" w:hAnsi="Times New Roman" w:cs="Times New Roman"/>
+        </w:rPr>
+        <w:t>min_value</w:t>
+      </w:r>
+      <w:proofErr w:type="spellEnd"/>
+      <w:r>
+        <w:rPr>
+          <w:rFonts w:ascii="Times New Roman" w:hAnsi="Times New Roman" w:cs="Times New Roman"/>
+        </w:rPr>
+        <w:t xml:space="preserve"> function, we first define the value as infinite to update it with smaller value later. Then we consider two distinct conditions. If the game is won or lost already, we return the </w:t>
+      </w:r>
+      <w:proofErr w:type="spellStart"/>
+      <w:r>
+        <w:rPr>
+          <w:rFonts w:ascii="Times New Roman" w:hAnsi="Times New Roman" w:cs="Times New Roman"/>
+        </w:rPr>
+        <w:t>evaluationFunction</w:t>
+      </w:r>
+      <w:proofErr w:type="spellEnd"/>
+      <w:r>
+        <w:rPr>
+          <w:rFonts w:ascii="Times New Roman" w:hAnsi="Times New Roman" w:cs="Times New Roman"/>
+        </w:rPr>
+        <w:t>(</w:t>
+      </w:r>
+      <w:proofErr w:type="spellStart"/>
+      <w:r>
+        <w:rPr>
+          <w:rFonts w:ascii="Times New Roman" w:hAnsi="Times New Roman" w:cs="Times New Roman"/>
+        </w:rPr>
+        <w:t>gameState</w:t>
+      </w:r>
+      <w:proofErr w:type="spellEnd"/>
+      <w:r>
+        <w:rPr>
+          <w:rFonts w:ascii="Times New Roman" w:hAnsi="Times New Roman" w:cs="Times New Roman"/>
+        </w:rPr>
+        <w:t xml:space="preserve">) directly. Otherwise, we consider another two conditions. If the index of current agent is the same as the number of ghosts, which mean that we already evaluated all ghosts, then we call </w:t>
+      </w:r>
+      <w:proofErr w:type="spellStart"/>
+      <w:r>
+        <w:rPr>
+          <w:rFonts w:ascii="Times New Roman" w:hAnsi="Times New Roman" w:cs="Times New Roman"/>
+        </w:rPr>
+        <w:t>max_value</w:t>
+      </w:r>
+      <w:proofErr w:type="spellEnd"/>
+      <w:r>
+        <w:rPr>
+          <w:rFonts w:ascii="Times New Roman" w:hAnsi="Times New Roman" w:cs="Times New Roman"/>
+        </w:rPr>
+        <w:t xml:space="preserve"> function with </w:t>
+      </w:r>
+      <w:proofErr w:type="spellStart"/>
+      <w:r>
+        <w:rPr>
+          <w:rFonts w:ascii="Times New Roman" w:hAnsi="Times New Roman" w:cs="Times New Roman"/>
+        </w:rPr>
+        <w:t>pacman’s</w:t>
+      </w:r>
+      <w:proofErr w:type="spellEnd"/>
+      <w:r>
+        <w:rPr>
+          <w:rFonts w:ascii="Times New Roman" w:hAnsi="Times New Roman" w:cs="Times New Roman"/>
+        </w:rPr>
+        <w:t xml:space="preserve"> index inside the loop; otherwise, we recursively call </w:t>
+      </w:r>
+      <w:proofErr w:type="spellStart"/>
+      <w:r>
+        <w:rPr>
+          <w:rFonts w:ascii="Times New Roman" w:hAnsi="Times New Roman" w:cs="Times New Roman"/>
+        </w:rPr>
+        <w:t>min_value</w:t>
+      </w:r>
+      <w:proofErr w:type="spellEnd"/>
+      <w:r>
+        <w:rPr>
+          <w:rFonts w:ascii="Times New Roman" w:hAnsi="Times New Roman" w:cs="Times New Roman"/>
+        </w:rPr>
+        <w:t xml:space="preserve"> with next ghost’s index.</w:t>
+      </w:r>
+    </w:p>
+    <w:p>
+      <w:pPr>
+        <w:rPr>
+          <w:rFonts w:ascii="Times New Roman" w:hAnsi="Times New Roman" w:cs="Times New Roman"/>
+        </w:rPr>
+      </w:pPr>
+      <w:r>
+        <w:rPr>
+          <w:rFonts w:ascii="Times New Roman" w:hAnsi="Times New Roman" w:cs="Times New Roman"/>
+        </w:rPr>
+        <w:t xml:space="preserve">In </w:t>
+      </w:r>
+      <w:proofErr w:type="spellStart"/>
+      <w:r>
+        <w:rPr>
+          <w:rFonts w:ascii="Times New Roman" w:hAnsi="Times New Roman" w:cs="Times New Roman"/>
+        </w:rPr>
+        <w:t>max_value</w:t>
+      </w:r>
+      <w:proofErr w:type="spellEnd"/>
+      <w:r>
+        <w:rPr>
+          <w:rFonts w:ascii="Times New Roman" w:hAnsi="Times New Roman" w:cs="Times New Roman"/>
+        </w:rPr>
+        <w:t xml:space="preserve"> function, the logic is </w:t>
+      </w:r>
+      <w:proofErr w:type="spellStart"/>
+      <w:r>
+        <w:rPr>
+          <w:rFonts w:ascii="Times New Roman" w:hAnsi="Times New Roman" w:cs="Times New Roman"/>
+        </w:rPr>
+        <w:t>smiliar</w:t>
+      </w:r>
+      <w:proofErr w:type="spellEnd"/>
+      <w:r>
+        <w:rPr>
+          <w:rFonts w:ascii="Times New Roman" w:hAnsi="Times New Roman" w:cs="Times New Roman"/>
+        </w:rPr>
+        <w:t xml:space="preserve">, except that we define value as negative infinite to start with, so that we can update it with bigger value later. Moreover, after considering whether the game is win or lost, we don’t need to consider another two conditions. Instead, we call </w:t>
+      </w:r>
+      <w:proofErr w:type="spellStart"/>
+      <w:r>
+        <w:rPr>
+          <w:rFonts w:ascii="Times New Roman" w:hAnsi="Times New Roman" w:cs="Times New Roman"/>
+        </w:rPr>
+        <w:t>min_value</w:t>
+      </w:r>
+      <w:proofErr w:type="spellEnd"/>
+      <w:r>
+        <w:rPr>
+          <w:rFonts w:ascii="Times New Roman" w:hAnsi="Times New Roman" w:cs="Times New Roman"/>
+        </w:rPr>
+        <w:t xml:space="preserve"> with the first ghost’s index to update the value inside the loop.</w:t>
       </w:r>
     </w:p>
     <w:p>
@@ -308,6 +594,7 @@
         </w:rPr>
         <w:t xml:space="preserve">Outside these three functions, we have the main function to start the game. First, we get all the legal actions to loop with. We also define the result action as </w:t>
       </w:r>
+      <w:proofErr w:type="spellStart"/>
       <w:proofErr w:type="gramStart"/>
       <w:r>
         <w:rPr>
@@ -315,111 +602,577 @@
         </w:rPr>
         <w:t>direction.stop</w:t>
       </w:r>
+      <w:proofErr w:type="spellEnd"/>
       <w:proofErr w:type="gramEnd"/>
       <w:r>
         <w:rPr>
           <w:rFonts w:ascii="Times New Roman" w:hAnsi="Times New Roman" w:cs="Times New Roman"/>
         </w:rPr>
-        <w:t xml:space="preserve"> and score as negative infinity to be updated later. Then we start the game by looping through all legal actions and update the scores each time by calling min_value with the index of the first ghost inside inside a max. If the score is better than the previous one, then we update the result action with the new action too.</w:t>
-      </w:r>
-    </w:p>
-    <w:p>
-      <w:pPr>
-        <w:rPr>
-          <w:rFonts w:ascii="Times New Roman" w:hAnsi="Times New Roman" w:cs="Times New Roman"/>
-          <w:b/>
-          <w:sz w:val="28"/>
-        </w:rPr>
-      </w:pPr>
-    </w:p>
-    <w:p>
-      <w:pPr>
-        <w:rPr>
-          <w:rFonts w:ascii="Times New Roman" w:hAnsi="Times New Roman" w:cs="Times New Roman"/>
-          <w:b/>
-          <w:sz w:val="28"/>
-        </w:rPr>
-      </w:pPr>
-      <w:r>
-        <w:rPr>
-          <w:rFonts w:ascii="Times New Roman" w:hAnsi="Times New Roman" w:cs="Times New Roman"/>
-          <w:b/>
-          <w:sz w:val="28"/>
-        </w:rPr>
-        <w:t>P3: AlphaBetaAgent</w:t>
-      </w:r>
-    </w:p>
-    <w:p>
-      <w:pPr>
-        <w:rPr>
-          <w:rFonts w:ascii="Times New Roman" w:hAnsi="Times New Roman" w:cs="Times New Roman"/>
-          <w:b/>
-          <w:sz w:val="28"/>
-        </w:rPr>
-      </w:pPr>
-    </w:p>
-    <w:p>
-      <w:pPr>
-        <w:rPr>
-          <w:rFonts w:ascii="Times New Roman" w:hAnsi="Times New Roman" w:cs="Times New Roman"/>
-          <w:b/>
-          <w:sz w:val="28"/>
-        </w:rPr>
-      </w:pPr>
-    </w:p>
-    <w:p>
-      <w:pPr>
-        <w:rPr>
-          <w:rFonts w:ascii="Times New Roman" w:hAnsi="Times New Roman" w:cs="Times New Roman"/>
-          <w:b/>
-          <w:sz w:val="28"/>
-        </w:rPr>
-      </w:pPr>
-    </w:p>
-    <w:p>
-      <w:pPr>
-        <w:rPr>
-          <w:rFonts w:ascii="Times New Roman" w:hAnsi="Times New Roman" w:cs="Times New Roman"/>
-          <w:b/>
-          <w:sz w:val="28"/>
-        </w:rPr>
-      </w:pPr>
-    </w:p>
-    <w:p>
-      <w:pPr>
-        <w:rPr>
-          <w:rFonts w:ascii="Times New Roman" w:hAnsi="Times New Roman" w:cs="Times New Roman"/>
-          <w:b/>
-          <w:sz w:val="28"/>
-        </w:rPr>
-      </w:pPr>
-    </w:p>
-    <w:p>
-      <w:pPr>
-        <w:rPr>
-          <w:rFonts w:ascii="Times New Roman" w:hAnsi="Times New Roman" w:cs="Times New Roman"/>
-          <w:b/>
-          <w:sz w:val="28"/>
-        </w:rPr>
-      </w:pPr>
-    </w:p>
-    <w:p>
-      <w:pPr>
-        <w:rPr>
-          <w:rFonts w:ascii="Times New Roman" w:hAnsi="Times New Roman" w:cs="Times New Roman"/>
-          <w:b/>
-          <w:sz w:val="28"/>
-        </w:rPr>
-      </w:pPr>
-      <w:r>
-        <w:rPr>
-          <w:rFonts w:ascii="Times New Roman" w:hAnsi="Times New Roman" w:cs="Times New Roman"/>
-          <w:b/>
-          <w:sz w:val="28"/>
-        </w:rPr>
-        <w:lastRenderedPageBreak/>
+        <w:t xml:space="preserve"> and score as negative infinity to be updated later. Then we start the game by looping through all legal actions and update the scores each time by calling </w:t>
+      </w:r>
+      <w:proofErr w:type="spellStart"/>
+      <w:r>
+        <w:rPr>
+          <w:rFonts w:ascii="Times New Roman" w:hAnsi="Times New Roman" w:cs="Times New Roman"/>
+        </w:rPr>
+        <w:t>min_value</w:t>
+      </w:r>
+      <w:proofErr w:type="spellEnd"/>
+      <w:r>
+        <w:rPr>
+          <w:rFonts w:ascii="Times New Roman" w:hAnsi="Times New Roman" w:cs="Times New Roman"/>
+        </w:rPr>
+        <w:t xml:space="preserve"> with the index of the first ghost inside inside a max. If the score is better than the previous one, then we update the result action with the new action too.</w:t>
+      </w:r>
+    </w:p>
+    <w:p>
+      <w:pPr>
+        <w:rPr>
+          <w:rFonts w:ascii="Times New Roman" w:hAnsi="Times New Roman" w:cs="Times New Roman"/>
+          <w:b/>
+          <w:sz w:val="28"/>
+        </w:rPr>
+      </w:pPr>
+    </w:p>
+    <w:p>
+      <w:pPr>
+        <w:rPr>
+          <w:rFonts w:ascii="Times New Roman" w:hAnsi="Times New Roman" w:cs="Times New Roman"/>
+          <w:b/>
+          <w:sz w:val="28"/>
+        </w:rPr>
+      </w:pPr>
+      <w:r>
+        <w:rPr>
+          <w:rFonts w:ascii="Times New Roman" w:hAnsi="Times New Roman" w:cs="Times New Roman"/>
+          <w:b/>
+          <w:sz w:val="28"/>
+        </w:rPr>
+        <w:t xml:space="preserve">P3: </w:t>
+      </w:r>
+      <w:proofErr w:type="spellStart"/>
+      <w:r>
+        <w:rPr>
+          <w:rFonts w:ascii="Times New Roman" w:hAnsi="Times New Roman" w:cs="Times New Roman"/>
+          <w:b/>
+          <w:sz w:val="28"/>
+        </w:rPr>
+        <w:t>AlphaBetaAgent</w:t>
+      </w:r>
+      <w:proofErr w:type="spellEnd"/>
+    </w:p>
+    <w:p>
+      <w:pPr>
+        <w:rPr>
+          <w:rFonts w:ascii="Times New Roman" w:hAnsi="Times New Roman" w:cs="Times New Roman"/>
+        </w:rPr>
+      </w:pPr>
+      <w:r>
+        <w:rPr>
+          <w:rFonts w:ascii="Times New Roman" w:hAnsi="Times New Roman" w:cs="Times New Roman"/>
+        </w:rPr>
+        <w:t>In</w:t>
+      </w:r>
+      <w:r>
+        <w:rPr>
+          <w:rFonts w:ascii="Times New Roman" w:hAnsi="Times New Roman" w:cs="Times New Roman"/>
+        </w:rPr>
+        <w:t xml:space="preserve"> the </w:t>
+      </w:r>
+      <w:proofErr w:type="spellStart"/>
+      <w:r>
+        <w:rPr>
+          <w:rFonts w:ascii="Times New Roman" w:hAnsi="Times New Roman" w:cs="Times New Roman"/>
+        </w:rPr>
+        <w:t>AlphaBeta</w:t>
+      </w:r>
+      <w:proofErr w:type="spellEnd"/>
+      <w:r>
+        <w:rPr>
+          <w:rFonts w:ascii="Times New Roman" w:hAnsi="Times New Roman" w:cs="Times New Roman"/>
+        </w:rPr>
+        <w:t xml:space="preserve"> agent class, like what we did in the </w:t>
+      </w:r>
+      <w:proofErr w:type="spellStart"/>
+      <w:r>
+        <w:rPr>
+          <w:rFonts w:ascii="Times New Roman" w:hAnsi="Times New Roman" w:cs="Times New Roman"/>
+        </w:rPr>
+        <w:t>minimax</w:t>
+      </w:r>
+      <w:proofErr w:type="spellEnd"/>
+      <w:r>
+        <w:rPr>
+          <w:rFonts w:ascii="Times New Roman" w:hAnsi="Times New Roman" w:cs="Times New Roman"/>
+        </w:rPr>
+        <w:t xml:space="preserve"> agent class, we defined function </w:t>
+      </w:r>
+      <w:proofErr w:type="spellStart"/>
+      <w:r>
+        <w:rPr>
+          <w:rFonts w:ascii="Times New Roman" w:hAnsi="Times New Roman" w:cs="Times New Roman"/>
+        </w:rPr>
+        <w:t>min_value</w:t>
+      </w:r>
+      <w:proofErr w:type="spellEnd"/>
+      <w:r>
+        <w:rPr>
+          <w:rFonts w:ascii="Times New Roman" w:hAnsi="Times New Roman" w:cs="Times New Roman"/>
+        </w:rPr>
+        <w:t xml:space="preserve"> a</w:t>
+      </w:r>
+      <w:r>
+        <w:rPr>
+          <w:rFonts w:ascii="Times New Roman" w:hAnsi="Times New Roman" w:cs="Times New Roman"/>
+        </w:rPr>
+        <w:t xml:space="preserve">nd </w:t>
+      </w:r>
+      <w:proofErr w:type="spellStart"/>
+      <w:r>
+        <w:rPr>
+          <w:rFonts w:ascii="Times New Roman" w:hAnsi="Times New Roman" w:cs="Times New Roman"/>
+        </w:rPr>
+        <w:t>max_value</w:t>
+      </w:r>
+      <w:proofErr w:type="spellEnd"/>
+      <w:r>
+        <w:rPr>
+          <w:rFonts w:ascii="Times New Roman" w:hAnsi="Times New Roman" w:cs="Times New Roman"/>
+        </w:rPr>
+        <w:t xml:space="preserve"> separately and function </w:t>
+      </w:r>
+      <w:proofErr w:type="spellStart"/>
+      <w:r>
+        <w:rPr>
+          <w:rFonts w:ascii="Times New Roman" w:hAnsi="Times New Roman" w:cs="Times New Roman"/>
+        </w:rPr>
+        <w:t>get_</w:t>
+      </w:r>
+      <w:r>
+        <w:rPr>
+          <w:rFonts w:ascii="Times New Roman" w:hAnsi="Times New Roman" w:cs="Times New Roman"/>
+        </w:rPr>
+        <w:t>value</w:t>
+      </w:r>
+      <w:proofErr w:type="spellEnd"/>
+      <w:r>
+        <w:rPr>
+          <w:rFonts w:ascii="Times New Roman" w:hAnsi="Times New Roman" w:cs="Times New Roman"/>
+        </w:rPr>
+        <w:t xml:space="preserve"> to do the recursion. Moreover, we update alpha and beta and return the value of based on its relation with alpha and beta inside the </w:t>
+      </w:r>
+      <w:proofErr w:type="spellStart"/>
+      <w:r>
+        <w:rPr>
+          <w:rFonts w:ascii="Times New Roman" w:hAnsi="Times New Roman" w:cs="Times New Roman"/>
+        </w:rPr>
+        <w:t>min_value</w:t>
+      </w:r>
+      <w:proofErr w:type="spellEnd"/>
+      <w:r>
+        <w:rPr>
+          <w:rFonts w:ascii="Times New Roman" w:hAnsi="Times New Roman" w:cs="Times New Roman"/>
+        </w:rPr>
+        <w:t xml:space="preserve"> and </w:t>
+      </w:r>
+      <w:proofErr w:type="spellStart"/>
+      <w:r>
+        <w:rPr>
+          <w:rFonts w:ascii="Times New Roman" w:hAnsi="Times New Roman" w:cs="Times New Roman"/>
+        </w:rPr>
+        <w:t>max_value</w:t>
+      </w:r>
+      <w:proofErr w:type="spellEnd"/>
+      <w:r>
+        <w:rPr>
+          <w:rFonts w:ascii="Times New Roman" w:hAnsi="Times New Roman" w:cs="Times New Roman"/>
+        </w:rPr>
+        <w:t xml:space="preserve"> function after each recursion call.</w:t>
+      </w:r>
+    </w:p>
+    <w:p>
+      <w:pPr>
+        <w:rPr>
+          <w:rFonts w:ascii="Times New Roman" w:hAnsi="Times New Roman" w:cs="Times New Roman"/>
+        </w:rPr>
+      </w:pPr>
+      <w:r>
+        <w:rPr>
+          <w:rFonts w:ascii="Times New Roman" w:hAnsi="Times New Roman" w:cs="Times New Roman"/>
+        </w:rPr>
+        <w:t xml:space="preserve">The </w:t>
+      </w:r>
+      <w:proofErr w:type="spellStart"/>
+      <w:r>
+        <w:rPr>
+          <w:rFonts w:ascii="Times New Roman" w:hAnsi="Times New Roman" w:cs="Times New Roman"/>
+        </w:rPr>
+        <w:t>get_value</w:t>
+      </w:r>
+      <w:proofErr w:type="spellEnd"/>
+      <w:r>
+        <w:rPr>
+          <w:rFonts w:ascii="Times New Roman" w:hAnsi="Times New Roman" w:cs="Times New Roman"/>
+        </w:rPr>
+        <w:t xml:space="preserve"> function </w:t>
+      </w:r>
+      <w:proofErr w:type="gramStart"/>
+      <w:r>
+        <w:rPr>
+          <w:rFonts w:ascii="Times New Roman" w:hAnsi="Times New Roman" w:cs="Times New Roman"/>
+        </w:rPr>
+        <w:t>consider</w:t>
+      </w:r>
+      <w:proofErr w:type="gramEnd"/>
+      <w:r>
+        <w:rPr>
+          <w:rFonts w:ascii="Times New Roman" w:hAnsi="Times New Roman" w:cs="Times New Roman"/>
+        </w:rPr>
+        <w:t xml:space="preserve"> 2 cases. If the current index of the agent is 0, which means the current agent is </w:t>
+      </w:r>
+      <w:proofErr w:type="spellStart"/>
+      <w:r>
+        <w:rPr>
+          <w:rFonts w:ascii="Times New Roman" w:hAnsi="Times New Roman" w:cs="Times New Roman"/>
+        </w:rPr>
+        <w:t>Pacman</w:t>
+      </w:r>
+      <w:proofErr w:type="spellEnd"/>
+      <w:r>
+        <w:rPr>
+          <w:rFonts w:ascii="Times New Roman" w:hAnsi="Times New Roman" w:cs="Times New Roman"/>
+        </w:rPr>
+        <w:t xml:space="preserve">, then we call the </w:t>
+      </w:r>
+      <w:proofErr w:type="spellStart"/>
+      <w:r>
+        <w:rPr>
+          <w:rFonts w:ascii="Times New Roman" w:hAnsi="Times New Roman" w:cs="Times New Roman"/>
+        </w:rPr>
+        <w:t>max_value</w:t>
+      </w:r>
+      <w:proofErr w:type="spellEnd"/>
+      <w:r>
+        <w:rPr>
+          <w:rFonts w:ascii="Times New Roman" w:hAnsi="Times New Roman" w:cs="Times New Roman"/>
+        </w:rPr>
+        <w:t xml:space="preserve"> function. Otherwise, we call the </w:t>
+      </w:r>
+      <w:proofErr w:type="spellStart"/>
+      <w:r>
+        <w:rPr>
+          <w:rFonts w:ascii="Times New Roman" w:hAnsi="Times New Roman" w:cs="Times New Roman"/>
+        </w:rPr>
+        <w:t>min_value</w:t>
+      </w:r>
+      <w:proofErr w:type="spellEnd"/>
+      <w:r>
+        <w:rPr>
+          <w:rFonts w:ascii="Times New Roman" w:hAnsi="Times New Roman" w:cs="Times New Roman"/>
+        </w:rPr>
+        <w:t xml:space="preserve"> function.</w:t>
+      </w:r>
+    </w:p>
+    <w:p>
+      <w:pPr>
+        <w:rPr>
+          <w:rFonts w:ascii="Times New Roman" w:hAnsi="Times New Roman" w:cs="Times New Roman"/>
+        </w:rPr>
+      </w:pPr>
+    </w:p>
+    <w:p>
+      <w:pPr>
+        <w:rPr>
+          <w:rFonts w:ascii="Times New Roman" w:hAnsi="Times New Roman" w:cs="Times New Roman"/>
+        </w:rPr>
+      </w:pPr>
+      <w:r>
+        <w:rPr>
+          <w:rFonts w:ascii="Times New Roman" w:hAnsi="Times New Roman" w:cs="Times New Roman"/>
+        </w:rPr>
+        <w:t xml:space="preserve">Similar to </w:t>
+      </w:r>
+      <w:proofErr w:type="spellStart"/>
+      <w:r>
+        <w:rPr>
+          <w:rFonts w:ascii="Times New Roman" w:hAnsi="Times New Roman" w:cs="Times New Roman"/>
+        </w:rPr>
+        <w:t>min_value</w:t>
+      </w:r>
+      <w:proofErr w:type="spellEnd"/>
+      <w:r>
+        <w:rPr>
+          <w:rFonts w:ascii="Times New Roman" w:hAnsi="Times New Roman" w:cs="Times New Roman"/>
+        </w:rPr>
+        <w:t xml:space="preserve"> function in </w:t>
+      </w:r>
+      <w:proofErr w:type="spellStart"/>
+      <w:r>
+        <w:rPr>
+          <w:rFonts w:ascii="Times New Roman" w:hAnsi="Times New Roman" w:cs="Times New Roman"/>
+        </w:rPr>
+        <w:t>minimax</w:t>
+      </w:r>
+      <w:proofErr w:type="spellEnd"/>
+      <w:r>
+        <w:rPr>
+          <w:rFonts w:ascii="Times New Roman" w:hAnsi="Times New Roman" w:cs="Times New Roman"/>
+        </w:rPr>
+        <w:t xml:space="preserve"> agent class, </w:t>
+      </w:r>
+      <w:r>
+        <w:rPr>
+          <w:rFonts w:ascii="Times New Roman" w:hAnsi="Times New Roman" w:cs="Times New Roman"/>
+        </w:rPr>
+        <w:t xml:space="preserve">we first define the value as infinite to update it with smaller value later. Then we consider two distinct conditions. If the game is won or lost already, we return the </w:t>
+      </w:r>
+      <w:proofErr w:type="spellStart"/>
+      <w:r>
+        <w:rPr>
+          <w:rFonts w:ascii="Times New Roman" w:hAnsi="Times New Roman" w:cs="Times New Roman"/>
+        </w:rPr>
+        <w:t>evaluationFunction</w:t>
+      </w:r>
+      <w:proofErr w:type="spellEnd"/>
+      <w:r>
+        <w:rPr>
+          <w:rFonts w:ascii="Times New Roman" w:hAnsi="Times New Roman" w:cs="Times New Roman"/>
+        </w:rPr>
+        <w:t>(</w:t>
+      </w:r>
+      <w:proofErr w:type="spellStart"/>
+      <w:r>
+        <w:rPr>
+          <w:rFonts w:ascii="Times New Roman" w:hAnsi="Times New Roman" w:cs="Times New Roman"/>
+        </w:rPr>
+        <w:t>gameState</w:t>
+      </w:r>
+      <w:proofErr w:type="spellEnd"/>
+      <w:r>
+        <w:rPr>
+          <w:rFonts w:ascii="Times New Roman" w:hAnsi="Times New Roman" w:cs="Times New Roman"/>
+        </w:rPr>
+        <w:t xml:space="preserve">) directly. Otherwise, we consider another two conditions. If the index of current agent is the same as the number of ghosts, which mean that we already evaluated all ghosts, then we call </w:t>
+      </w:r>
+      <w:proofErr w:type="spellStart"/>
+      <w:r>
+        <w:rPr>
+          <w:rFonts w:ascii="Times New Roman" w:hAnsi="Times New Roman" w:cs="Times New Roman"/>
+        </w:rPr>
+        <w:t>max_value</w:t>
+      </w:r>
+      <w:proofErr w:type="spellEnd"/>
+      <w:r>
+        <w:rPr>
+          <w:rFonts w:ascii="Times New Roman" w:hAnsi="Times New Roman" w:cs="Times New Roman"/>
+        </w:rPr>
+        <w:t xml:space="preserve"> function with </w:t>
+      </w:r>
+      <w:proofErr w:type="spellStart"/>
+      <w:r>
+        <w:rPr>
+          <w:rFonts w:ascii="Times New Roman" w:hAnsi="Times New Roman" w:cs="Times New Roman"/>
+        </w:rPr>
+        <w:t>pacman’s</w:t>
+      </w:r>
+      <w:proofErr w:type="spellEnd"/>
+      <w:r>
+        <w:rPr>
+          <w:rFonts w:ascii="Times New Roman" w:hAnsi="Times New Roman" w:cs="Times New Roman"/>
+        </w:rPr>
+        <w:t xml:space="preserve"> index inside the loop</w:t>
+      </w:r>
+      <w:r>
+        <w:rPr>
+          <w:rFonts w:ascii="Times New Roman" w:hAnsi="Times New Roman" w:cs="Times New Roman"/>
+        </w:rPr>
+        <w:t>, then we check if the value is already smaller than the best of max(alpha), if so, we return the value</w:t>
+      </w:r>
+      <w:r>
+        <w:rPr>
+          <w:rFonts w:ascii="Times New Roman" w:hAnsi="Times New Roman" w:cs="Times New Roman"/>
+        </w:rPr>
+        <w:t>; otherwise, we</w:t>
+      </w:r>
+      <w:r>
+        <w:rPr>
+          <w:rFonts w:ascii="Times New Roman" w:hAnsi="Times New Roman" w:cs="Times New Roman"/>
+        </w:rPr>
+        <w:t xml:space="preserve"> update beta. If the index of current agent is not the same as the number of ghosts, we</w:t>
+      </w:r>
+      <w:r>
+        <w:rPr>
+          <w:rFonts w:ascii="Times New Roman" w:hAnsi="Times New Roman" w:cs="Times New Roman"/>
+        </w:rPr>
+        <w:t xml:space="preserve"> recursively call </w:t>
+      </w:r>
+      <w:proofErr w:type="spellStart"/>
+      <w:r>
+        <w:rPr>
+          <w:rFonts w:ascii="Times New Roman" w:hAnsi="Times New Roman" w:cs="Times New Roman"/>
+        </w:rPr>
+        <w:t>min_value</w:t>
+      </w:r>
+      <w:proofErr w:type="spellEnd"/>
+      <w:r>
+        <w:rPr>
+          <w:rFonts w:ascii="Times New Roman" w:hAnsi="Times New Roman" w:cs="Times New Roman"/>
+        </w:rPr>
+        <w:t xml:space="preserve"> with next ghost’s index</w:t>
+      </w:r>
+      <w:r>
+        <w:rPr>
+          <w:rFonts w:ascii="Times New Roman" w:hAnsi="Times New Roman" w:cs="Times New Roman"/>
+        </w:rPr>
+        <w:t>, then check value and/or update beta</w:t>
+      </w:r>
+      <w:r>
+        <w:rPr>
+          <w:rFonts w:ascii="Times New Roman" w:hAnsi="Times New Roman" w:cs="Times New Roman"/>
+        </w:rPr>
+        <w:t>.</w:t>
+      </w:r>
+    </w:p>
+    <w:p>
+      <w:pPr>
+        <w:rPr>
+          <w:rFonts w:ascii="Times New Roman" w:hAnsi="Times New Roman" w:cs="Times New Roman"/>
+        </w:rPr>
+      </w:pPr>
+      <w:r>
+        <w:rPr>
+          <w:rFonts w:ascii="Times New Roman" w:hAnsi="Times New Roman" w:cs="Times New Roman"/>
+        </w:rPr>
+        <w:t xml:space="preserve">The </w:t>
+      </w:r>
+      <w:proofErr w:type="spellStart"/>
+      <w:r>
+        <w:rPr>
+          <w:rFonts w:ascii="Times New Roman" w:hAnsi="Times New Roman" w:cs="Times New Roman"/>
+        </w:rPr>
+        <w:t>max_value</w:t>
+      </w:r>
+      <w:proofErr w:type="spellEnd"/>
+      <w:r>
+        <w:rPr>
+          <w:rFonts w:ascii="Times New Roman" w:hAnsi="Times New Roman" w:cs="Times New Roman"/>
+        </w:rPr>
+        <w:t xml:space="preserve"> function is exactly the same as the one in </w:t>
+      </w:r>
+      <w:proofErr w:type="spellStart"/>
+      <w:r>
+        <w:rPr>
+          <w:rFonts w:ascii="Times New Roman" w:hAnsi="Times New Roman" w:cs="Times New Roman"/>
+        </w:rPr>
+        <w:t>minimax</w:t>
+      </w:r>
+      <w:proofErr w:type="spellEnd"/>
+      <w:r>
+        <w:rPr>
+          <w:rFonts w:ascii="Times New Roman" w:hAnsi="Times New Roman" w:cs="Times New Roman"/>
+        </w:rPr>
+        <w:t xml:space="preserve"> function.</w:t>
+      </w:r>
+    </w:p>
+    <w:p>
+      <w:pPr>
+        <w:rPr>
+          <w:rFonts w:ascii="Times New Roman" w:hAnsi="Times New Roman" w:cs="Times New Roman"/>
+        </w:rPr>
+      </w:pPr>
+      <w:r>
+        <w:rPr>
+          <w:rFonts w:ascii="Times New Roman" w:hAnsi="Times New Roman" w:cs="Times New Roman"/>
+        </w:rPr>
+        <w:t>Outside these three functions, we have the main function to start the game. First, we get all the legal actions to loop with. We also define the resu</w:t>
+      </w:r>
+      <w:r>
+        <w:rPr>
+          <w:rFonts w:ascii="Times New Roman" w:hAnsi="Times New Roman" w:cs="Times New Roman"/>
+        </w:rPr>
+        <w:t xml:space="preserve">lt action as </w:t>
+      </w:r>
+      <w:proofErr w:type="spellStart"/>
+      <w:proofErr w:type="gramStart"/>
+      <w:r>
+        <w:rPr>
+          <w:rFonts w:ascii="Times New Roman" w:hAnsi="Times New Roman" w:cs="Times New Roman"/>
+        </w:rPr>
+        <w:t>direction.stop</w:t>
+      </w:r>
+      <w:proofErr w:type="spellEnd"/>
+      <w:proofErr w:type="gramEnd"/>
+      <w:r>
+        <w:rPr>
+          <w:rFonts w:ascii="Times New Roman" w:hAnsi="Times New Roman" w:cs="Times New Roman"/>
+        </w:rPr>
+        <w:t xml:space="preserve">, </w:t>
+      </w:r>
+      <w:r>
+        <w:rPr>
+          <w:rFonts w:ascii="Times New Roman" w:hAnsi="Times New Roman" w:cs="Times New Roman"/>
+        </w:rPr>
+        <w:t>score as negative infinity</w:t>
+      </w:r>
+      <w:r>
+        <w:rPr>
+          <w:rFonts w:ascii="Times New Roman" w:hAnsi="Times New Roman" w:cs="Times New Roman"/>
+        </w:rPr>
+        <w:t>, alpha as negative infinity, and beta as infinity</w:t>
+      </w:r>
+      <w:r>
+        <w:rPr>
+          <w:rFonts w:ascii="Times New Roman" w:hAnsi="Times New Roman" w:cs="Times New Roman"/>
+        </w:rPr>
+        <w:t xml:space="preserve"> to be updated later. Then we start the game by looping through all legal actions and update the scores each time by calling </w:t>
+      </w:r>
+      <w:proofErr w:type="spellStart"/>
+      <w:r>
+        <w:rPr>
+          <w:rFonts w:ascii="Times New Roman" w:hAnsi="Times New Roman" w:cs="Times New Roman"/>
+        </w:rPr>
+        <w:t>min_value</w:t>
+      </w:r>
+      <w:proofErr w:type="spellEnd"/>
+      <w:r>
+        <w:rPr>
+          <w:rFonts w:ascii="Times New Roman" w:hAnsi="Times New Roman" w:cs="Times New Roman"/>
+        </w:rPr>
+        <w:t xml:space="preserve"> with the index of the first ghost inside inside a max. If the score is better than the previous one, then we update the result action with the new action too.</w:t>
+      </w:r>
+      <w:r>
+        <w:rPr>
+          <w:rFonts w:ascii="Times New Roman" w:hAnsi="Times New Roman" w:cs="Times New Roman"/>
+        </w:rPr>
+        <w:t xml:space="preserve"> After that, if score is already bigger than min’s best option, we return the result already, otherwise, we update alpha.</w:t>
+      </w:r>
+    </w:p>
+    <w:p>
+      <w:pPr>
+        <w:rPr>
+          <w:rFonts w:ascii="Times New Roman" w:hAnsi="Times New Roman" w:cs="Times New Roman"/>
+          <w:b/>
+          <w:sz w:val="28"/>
+        </w:rPr>
+      </w:pPr>
+    </w:p>
+    <w:p>
+      <w:pPr>
+        <w:rPr>
+          <w:rFonts w:ascii="Times New Roman" w:hAnsi="Times New Roman" w:cs="Times New Roman"/>
+          <w:b/>
+          <w:sz w:val="28"/>
+        </w:rPr>
+      </w:pPr>
+      <w:r>
+        <w:rPr>
+          <w:rFonts w:ascii="Times New Roman" w:hAnsi="Times New Roman" w:cs="Times New Roman"/>
+          <w:b/>
+          <w:sz w:val="28"/>
+        </w:rPr>
         <w:t xml:space="preserve">P4: </w:t>
       </w:r>
+      <w:proofErr w:type="spellStart"/>
       <w:r>
         <w:rPr>
           <w:rFonts w:ascii="Times New Roman" w:hAnsi="Times New Roman" w:cs="Times New Roman"/>
@@ -428,42 +1181,476 @@
         </w:rPr>
         <w:t>ExpectimaxAgent</w:t>
       </w:r>
-    </w:p>
-    <w:p>
-      <w:pPr>
-        <w:rPr>
-          <w:rFonts w:ascii="Times New Roman" w:hAnsi="Times New Roman" w:cs="Times New Roman"/>
-          <w:b/>
-          <w:sz w:val="28"/>
-        </w:rPr>
-      </w:pPr>
-    </w:p>
-    <w:p>
-      <w:pPr>
-        <w:rPr>
-          <w:rFonts w:ascii="Times New Roman" w:hAnsi="Times New Roman" w:cs="Times New Roman"/>
-          <w:b/>
-          <w:sz w:val="28"/>
-        </w:rPr>
-      </w:pPr>
-    </w:p>
-    <w:p>
-      <w:pPr>
-        <w:rPr>
-          <w:rFonts w:ascii="Times New Roman" w:hAnsi="Times New Roman" w:cs="Times New Roman"/>
-          <w:b/>
-          <w:sz w:val="28"/>
-        </w:rPr>
-      </w:pPr>
-    </w:p>
-    <w:p>
-      <w:pPr>
-        <w:rPr>
-          <w:rFonts w:ascii="Times New Roman" w:hAnsi="Times New Roman" w:cs="Times New Roman"/>
-          <w:b/>
-          <w:sz w:val="28"/>
-        </w:rPr>
-      </w:pPr>
+      <w:proofErr w:type="spellEnd"/>
+    </w:p>
+    <w:p>
+      <w:pPr>
+        <w:rPr>
+          <w:rFonts w:ascii="Times New Roman" w:hAnsi="Times New Roman" w:cs="Times New Roman"/>
+        </w:rPr>
+      </w:pPr>
+      <w:r>
+        <w:rPr>
+          <w:rFonts w:ascii="Times New Roman" w:hAnsi="Times New Roman" w:cs="Times New Roman"/>
+        </w:rPr>
+        <w:t xml:space="preserve">Similar to the </w:t>
+      </w:r>
+      <w:proofErr w:type="spellStart"/>
+      <w:r>
+        <w:rPr>
+          <w:rFonts w:ascii="Times New Roman" w:hAnsi="Times New Roman" w:cs="Times New Roman"/>
+        </w:rPr>
+        <w:t>minimax</w:t>
+      </w:r>
+      <w:proofErr w:type="spellEnd"/>
+      <w:r>
+        <w:rPr>
+          <w:rFonts w:ascii="Times New Roman" w:hAnsi="Times New Roman" w:cs="Times New Roman"/>
+        </w:rPr>
+        <w:t xml:space="preserve"> agent class, we </w:t>
+      </w:r>
+      <w:r>
+        <w:rPr>
+          <w:rFonts w:ascii="Times New Roman" w:hAnsi="Times New Roman" w:cs="Times New Roman"/>
+        </w:rPr>
+        <w:t xml:space="preserve">we defined function </w:t>
+      </w:r>
+      <w:proofErr w:type="spellStart"/>
+      <w:r>
+        <w:rPr>
+          <w:rFonts w:ascii="Times New Roman" w:hAnsi="Times New Roman" w:cs="Times New Roman"/>
+        </w:rPr>
+        <w:t>min_value</w:t>
+      </w:r>
+      <w:proofErr w:type="spellEnd"/>
+      <w:r>
+        <w:rPr>
+          <w:rFonts w:ascii="Times New Roman" w:hAnsi="Times New Roman" w:cs="Times New Roman"/>
+        </w:rPr>
+        <w:t xml:space="preserve"> and </w:t>
+      </w:r>
+      <w:proofErr w:type="spellStart"/>
+      <w:r>
+        <w:rPr>
+          <w:rFonts w:ascii="Times New Roman" w:hAnsi="Times New Roman" w:cs="Times New Roman"/>
+        </w:rPr>
+        <w:t>max_value</w:t>
+      </w:r>
+      <w:proofErr w:type="spellEnd"/>
+      <w:r>
+        <w:rPr>
+          <w:rFonts w:ascii="Times New Roman" w:hAnsi="Times New Roman" w:cs="Times New Roman"/>
+        </w:rPr>
+        <w:t xml:space="preserve"> separately and function </w:t>
+      </w:r>
+      <w:proofErr w:type="spellStart"/>
+      <w:r>
+        <w:rPr>
+          <w:rFonts w:ascii="Times New Roman" w:hAnsi="Times New Roman" w:cs="Times New Roman"/>
+        </w:rPr>
+        <w:t>get_value</w:t>
+      </w:r>
+      <w:proofErr w:type="spellEnd"/>
+      <w:r>
+        <w:rPr>
+          <w:rFonts w:ascii="Times New Roman" w:hAnsi="Times New Roman" w:cs="Times New Roman"/>
+        </w:rPr>
+        <w:t xml:space="preserve"> to do the recursion</w:t>
+      </w:r>
+      <w:r>
+        <w:rPr>
+          <w:rFonts w:ascii="Times New Roman" w:hAnsi="Times New Roman" w:cs="Times New Roman"/>
+        </w:rPr>
+        <w:t xml:space="preserve">. Besides that, we calculate the expected value inside the </w:t>
+      </w:r>
+      <w:proofErr w:type="spellStart"/>
+      <w:r>
+        <w:rPr>
+          <w:rFonts w:ascii="Times New Roman" w:hAnsi="Times New Roman" w:cs="Times New Roman"/>
+        </w:rPr>
+        <w:t>min_value</w:t>
+      </w:r>
+      <w:proofErr w:type="spellEnd"/>
+      <w:r>
+        <w:rPr>
+          <w:rFonts w:ascii="Times New Roman" w:hAnsi="Times New Roman" w:cs="Times New Roman"/>
+        </w:rPr>
+        <w:t xml:space="preserve"> function.</w:t>
+      </w:r>
+    </w:p>
+    <w:p>
+      <w:pPr>
+        <w:rPr>
+          <w:rFonts w:ascii="Times New Roman" w:hAnsi="Times New Roman" w:cs="Times New Roman"/>
+        </w:rPr>
+      </w:pPr>
+      <w:r>
+        <w:rPr>
+          <w:rFonts w:ascii="Times New Roman" w:hAnsi="Times New Roman" w:cs="Times New Roman"/>
+        </w:rPr>
+        <w:t xml:space="preserve">The </w:t>
+      </w:r>
+      <w:proofErr w:type="spellStart"/>
+      <w:r>
+        <w:rPr>
+          <w:rFonts w:ascii="Times New Roman" w:hAnsi="Times New Roman" w:cs="Times New Roman"/>
+        </w:rPr>
+        <w:t>get_value</w:t>
+      </w:r>
+      <w:proofErr w:type="spellEnd"/>
+      <w:r>
+        <w:rPr>
+          <w:rFonts w:ascii="Times New Roman" w:hAnsi="Times New Roman" w:cs="Times New Roman"/>
+        </w:rPr>
+        <w:t xml:space="preserve"> function </w:t>
+      </w:r>
+      <w:proofErr w:type="gramStart"/>
+      <w:r>
+        <w:rPr>
+          <w:rFonts w:ascii="Times New Roman" w:hAnsi="Times New Roman" w:cs="Times New Roman"/>
+        </w:rPr>
+        <w:t>consider</w:t>
+      </w:r>
+      <w:proofErr w:type="gramEnd"/>
+      <w:r>
+        <w:rPr>
+          <w:rFonts w:ascii="Times New Roman" w:hAnsi="Times New Roman" w:cs="Times New Roman"/>
+        </w:rPr>
+        <w:t xml:space="preserve"> 2 cases. If the current index of the agent is 0, which means the current agent is </w:t>
+      </w:r>
+      <w:proofErr w:type="spellStart"/>
+      <w:r>
+        <w:rPr>
+          <w:rFonts w:ascii="Times New Roman" w:hAnsi="Times New Roman" w:cs="Times New Roman"/>
+        </w:rPr>
+        <w:t>Pacman</w:t>
+      </w:r>
+      <w:proofErr w:type="spellEnd"/>
+      <w:r>
+        <w:rPr>
+          <w:rFonts w:ascii="Times New Roman" w:hAnsi="Times New Roman" w:cs="Times New Roman"/>
+        </w:rPr>
+        <w:t xml:space="preserve">, then we call the </w:t>
+      </w:r>
+      <w:proofErr w:type="spellStart"/>
+      <w:r>
+        <w:rPr>
+          <w:rFonts w:ascii="Times New Roman" w:hAnsi="Times New Roman" w:cs="Times New Roman"/>
+        </w:rPr>
+        <w:t>max_value</w:t>
+      </w:r>
+      <w:proofErr w:type="spellEnd"/>
+      <w:r>
+        <w:rPr>
+          <w:rFonts w:ascii="Times New Roman" w:hAnsi="Times New Roman" w:cs="Times New Roman"/>
+        </w:rPr>
+        <w:t xml:space="preserve"> function. Otherwise, we call the </w:t>
+      </w:r>
+      <w:proofErr w:type="spellStart"/>
+      <w:r>
+        <w:rPr>
+          <w:rFonts w:ascii="Times New Roman" w:hAnsi="Times New Roman" w:cs="Times New Roman"/>
+        </w:rPr>
+        <w:t>min_value</w:t>
+      </w:r>
+      <w:proofErr w:type="spellEnd"/>
+      <w:r>
+        <w:rPr>
+          <w:rFonts w:ascii="Times New Roman" w:hAnsi="Times New Roman" w:cs="Times New Roman"/>
+        </w:rPr>
+        <w:t xml:space="preserve"> function.</w:t>
+      </w:r>
+    </w:p>
+    <w:p>
+      <w:pPr>
+        <w:rPr>
+          <w:rFonts w:ascii="Times New Roman" w:hAnsi="Times New Roman" w:cs="Times New Roman"/>
+        </w:rPr>
+      </w:pPr>
+      <w:r>
+        <w:rPr>
+          <w:rFonts w:ascii="Times New Roman" w:hAnsi="Times New Roman" w:cs="Times New Roman"/>
+        </w:rPr>
+        <w:t>In the</w:t>
+      </w:r>
+      <w:r>
+        <w:rPr>
+          <w:rFonts w:ascii="Times New Roman" w:hAnsi="Times New Roman" w:cs="Times New Roman"/>
+        </w:rPr>
+        <w:t xml:space="preserve"> </w:t>
+      </w:r>
+      <w:proofErr w:type="spellStart"/>
+      <w:r>
+        <w:rPr>
+          <w:rFonts w:ascii="Times New Roman" w:hAnsi="Times New Roman" w:cs="Times New Roman"/>
+        </w:rPr>
+        <w:t>min_value</w:t>
+      </w:r>
+      <w:proofErr w:type="spellEnd"/>
+      <w:r>
+        <w:rPr>
+          <w:rFonts w:ascii="Times New Roman" w:hAnsi="Times New Roman" w:cs="Times New Roman"/>
+        </w:rPr>
+        <w:t xml:space="preserve"> function</w:t>
+      </w:r>
+      <w:r>
+        <w:rPr>
+          <w:rFonts w:ascii="Times New Roman" w:hAnsi="Times New Roman" w:cs="Times New Roman"/>
+        </w:rPr>
+        <w:t xml:space="preserve">, </w:t>
+      </w:r>
+      <w:r>
+        <w:rPr>
+          <w:rFonts w:ascii="Times New Roman" w:hAnsi="Times New Roman" w:cs="Times New Roman"/>
+        </w:rPr>
+        <w:t xml:space="preserve">we first define the value as </w:t>
+      </w:r>
+      <w:r>
+        <w:rPr>
+          <w:rFonts w:ascii="Times New Roman" w:hAnsi="Times New Roman" w:cs="Times New Roman"/>
+        </w:rPr>
+        <w:t>0</w:t>
+      </w:r>
+      <w:r>
+        <w:rPr>
+          <w:rFonts w:ascii="Times New Roman" w:hAnsi="Times New Roman" w:cs="Times New Roman"/>
+        </w:rPr>
+        <w:t xml:space="preserve"> to update it with </w:t>
+      </w:r>
+      <w:r>
+        <w:rPr>
+          <w:rFonts w:ascii="Times New Roman" w:hAnsi="Times New Roman" w:cs="Times New Roman"/>
+        </w:rPr>
+        <w:t xml:space="preserve">expected </w:t>
+      </w:r>
+      <w:r>
+        <w:rPr>
+          <w:rFonts w:ascii="Times New Roman" w:hAnsi="Times New Roman" w:cs="Times New Roman"/>
+        </w:rPr>
+        <w:t xml:space="preserve">value later. </w:t>
+      </w:r>
+      <w:r>
+        <w:rPr>
+          <w:rFonts w:ascii="Times New Roman" w:hAnsi="Times New Roman" w:cs="Times New Roman"/>
+        </w:rPr>
+        <w:t xml:space="preserve">We also calculate the probability based on the length of legal actions. If it is zero, the the probability is 0, otherwise, it is the reciprocal of the length of the legal actions. </w:t>
+      </w:r>
+      <w:r>
+        <w:rPr>
+          <w:rFonts w:ascii="Times New Roman" w:hAnsi="Times New Roman" w:cs="Times New Roman"/>
+        </w:rPr>
+        <w:t xml:space="preserve">Then we consider two distinct conditions. If the game is won or lost already, we return the </w:t>
+      </w:r>
+      <w:proofErr w:type="spellStart"/>
+      <w:r>
+        <w:rPr>
+          <w:rFonts w:ascii="Times New Roman" w:hAnsi="Times New Roman" w:cs="Times New Roman"/>
+        </w:rPr>
+        <w:t>evaluationFunction</w:t>
+      </w:r>
+      <w:proofErr w:type="spellEnd"/>
+      <w:r>
+        <w:rPr>
+          <w:rFonts w:ascii="Times New Roman" w:hAnsi="Times New Roman" w:cs="Times New Roman"/>
+        </w:rPr>
+        <w:t>(</w:t>
+      </w:r>
+      <w:proofErr w:type="spellStart"/>
+      <w:r>
+        <w:rPr>
+          <w:rFonts w:ascii="Times New Roman" w:hAnsi="Times New Roman" w:cs="Times New Roman"/>
+        </w:rPr>
+        <w:t>gameState</w:t>
+      </w:r>
+      <w:proofErr w:type="spellEnd"/>
+      <w:r>
+        <w:rPr>
+          <w:rFonts w:ascii="Times New Roman" w:hAnsi="Times New Roman" w:cs="Times New Roman"/>
+        </w:rPr>
+        <w:t xml:space="preserve">) directly. Otherwise, we consider another two conditions. If the index of current agent is the same as the number of ghosts, which mean that we already evaluated all ghosts, then we call </w:t>
+      </w:r>
+      <w:proofErr w:type="spellStart"/>
+      <w:r>
+        <w:rPr>
+          <w:rFonts w:ascii="Times New Roman" w:hAnsi="Times New Roman" w:cs="Times New Roman"/>
+        </w:rPr>
+        <w:t>max_value</w:t>
+      </w:r>
+      <w:proofErr w:type="spellEnd"/>
+      <w:r>
+        <w:rPr>
+          <w:rFonts w:ascii="Times New Roman" w:hAnsi="Times New Roman" w:cs="Times New Roman"/>
+        </w:rPr>
+        <w:t xml:space="preserve"> function with </w:t>
+      </w:r>
+      <w:proofErr w:type="spellStart"/>
+      <w:r>
+        <w:rPr>
+          <w:rFonts w:ascii="Times New Roman" w:hAnsi="Times New Roman" w:cs="Times New Roman"/>
+        </w:rPr>
+        <w:t>pacman’s</w:t>
+      </w:r>
+      <w:proofErr w:type="spellEnd"/>
+      <w:r>
+        <w:rPr>
+          <w:rFonts w:ascii="Times New Roman" w:hAnsi="Times New Roman" w:cs="Times New Roman"/>
+        </w:rPr>
+        <w:t xml:space="preserve"> index inside the loop</w:t>
+      </w:r>
+      <w:r>
+        <w:rPr>
+          <w:rFonts w:ascii="Times New Roman" w:hAnsi="Times New Roman" w:cs="Times New Roman"/>
+        </w:rPr>
+        <w:t>, then update value by adding the product of the probability and the value to it</w:t>
+      </w:r>
+      <w:r>
+        <w:rPr>
+          <w:rFonts w:ascii="Times New Roman" w:hAnsi="Times New Roman" w:cs="Times New Roman"/>
+        </w:rPr>
+        <w:t xml:space="preserve">. If the index of current agent is not the same as the number of ghosts, we recursively call </w:t>
+      </w:r>
+      <w:proofErr w:type="spellStart"/>
+      <w:r>
+        <w:rPr>
+          <w:rFonts w:ascii="Times New Roman" w:hAnsi="Times New Roman" w:cs="Times New Roman"/>
+        </w:rPr>
+        <w:t>min_value</w:t>
+      </w:r>
+      <w:proofErr w:type="spellEnd"/>
+      <w:r>
+        <w:rPr>
+          <w:rFonts w:ascii="Times New Roman" w:hAnsi="Times New Roman" w:cs="Times New Roman"/>
+        </w:rPr>
+        <w:t xml:space="preserve"> with next ghost’s index, then </w:t>
+      </w:r>
+      <w:r>
+        <w:rPr>
+          <w:rFonts w:ascii="Times New Roman" w:hAnsi="Times New Roman" w:cs="Times New Roman"/>
+        </w:rPr>
+        <w:t>update value in a similar way</w:t>
+      </w:r>
+      <w:r>
+        <w:rPr>
+          <w:rFonts w:ascii="Times New Roman" w:hAnsi="Times New Roman" w:cs="Times New Roman"/>
+        </w:rPr>
+        <w:t>.</w:t>
+      </w:r>
+    </w:p>
+    <w:p>
+      <w:pPr>
+        <w:rPr>
+          <w:rFonts w:ascii="Times New Roman" w:hAnsi="Times New Roman" w:cs="Times New Roman"/>
+        </w:rPr>
+      </w:pPr>
+      <w:r>
+        <w:rPr>
+          <w:rFonts w:ascii="Times New Roman" w:hAnsi="Times New Roman" w:cs="Times New Roman"/>
+        </w:rPr>
+        <w:t xml:space="preserve">The </w:t>
+      </w:r>
+      <w:proofErr w:type="spellStart"/>
+      <w:r>
+        <w:rPr>
+          <w:rFonts w:ascii="Times New Roman" w:hAnsi="Times New Roman" w:cs="Times New Roman"/>
+        </w:rPr>
+        <w:t>max_value</w:t>
+      </w:r>
+      <w:proofErr w:type="spellEnd"/>
+      <w:r>
+        <w:rPr>
+          <w:rFonts w:ascii="Times New Roman" w:hAnsi="Times New Roman" w:cs="Times New Roman"/>
+        </w:rPr>
+        <w:t xml:space="preserve"> function is exactly the same as the one in </w:t>
+      </w:r>
+      <w:proofErr w:type="spellStart"/>
+      <w:r>
+        <w:rPr>
+          <w:rFonts w:ascii="Times New Roman" w:hAnsi="Times New Roman" w:cs="Times New Roman"/>
+        </w:rPr>
+        <w:t>minimax</w:t>
+      </w:r>
+      <w:proofErr w:type="spellEnd"/>
+      <w:r>
+        <w:rPr>
+          <w:rFonts w:ascii="Times New Roman" w:hAnsi="Times New Roman" w:cs="Times New Roman"/>
+        </w:rPr>
+        <w:t xml:space="preserve"> function.</w:t>
+      </w:r>
+    </w:p>
+    <w:p>
+      <w:pPr>
+        <w:rPr>
+          <w:rFonts w:ascii="Times New Roman" w:hAnsi="Times New Roman" w:cs="Times New Roman"/>
+        </w:rPr>
+      </w:pPr>
+      <w:r>
+        <w:rPr>
+          <w:rFonts w:ascii="Times New Roman" w:hAnsi="Times New Roman" w:cs="Times New Roman"/>
+        </w:rPr>
+        <w:t xml:space="preserve">Just like the </w:t>
+      </w:r>
+      <w:proofErr w:type="spellStart"/>
+      <w:r>
+        <w:rPr>
+          <w:rFonts w:ascii="Times New Roman" w:hAnsi="Times New Roman" w:cs="Times New Roman"/>
+        </w:rPr>
+        <w:t>minimax</w:t>
+      </w:r>
+      <w:proofErr w:type="spellEnd"/>
+      <w:r>
+        <w:rPr>
+          <w:rFonts w:ascii="Times New Roman" w:hAnsi="Times New Roman" w:cs="Times New Roman"/>
+        </w:rPr>
+        <w:t xml:space="preserve"> function, o</w:t>
+      </w:r>
+      <w:r>
+        <w:rPr>
+          <w:rFonts w:ascii="Times New Roman" w:hAnsi="Times New Roman" w:cs="Times New Roman"/>
+        </w:rPr>
+        <w:t xml:space="preserve">utside these three functions, we have the main function to start the game. First, we get all the legal actions to loop with. We also define the result action as </w:t>
+      </w:r>
+      <w:proofErr w:type="spellStart"/>
+      <w:proofErr w:type="gramStart"/>
+      <w:r>
+        <w:rPr>
+          <w:rFonts w:ascii="Times New Roman" w:hAnsi="Times New Roman" w:cs="Times New Roman"/>
+        </w:rPr>
+        <w:t>direction.stop</w:t>
+      </w:r>
+      <w:proofErr w:type="spellEnd"/>
+      <w:proofErr w:type="gramEnd"/>
+      <w:r>
+        <w:rPr>
+          <w:rFonts w:ascii="Times New Roman" w:hAnsi="Times New Roman" w:cs="Times New Roman"/>
+        </w:rPr>
+        <w:t xml:space="preserve"> and score as negative infinity to be updated later. Then we start the game by looping through all legal actions and update the scores each time by calling </w:t>
+      </w:r>
+      <w:proofErr w:type="spellStart"/>
+      <w:r>
+        <w:rPr>
+          <w:rFonts w:ascii="Times New Roman" w:hAnsi="Times New Roman" w:cs="Times New Roman"/>
+        </w:rPr>
+        <w:t>min_value</w:t>
+      </w:r>
+      <w:proofErr w:type="spellEnd"/>
+      <w:r>
+        <w:rPr>
+          <w:rFonts w:ascii="Times New Roman" w:hAnsi="Times New Roman" w:cs="Times New Roman"/>
+        </w:rPr>
+        <w:t xml:space="preserve"> with the index of the first ghost inside inside a max. If the score is better than the previous one, then we update the resul</w:t>
+      </w:r>
+      <w:r>
+        <w:rPr>
+          <w:rFonts w:ascii="Times New Roman" w:hAnsi="Times New Roman" w:cs="Times New Roman"/>
+        </w:rPr>
+        <w:t>t action with the new action as well</w:t>
+      </w:r>
+      <w:r>
+        <w:rPr>
+          <w:rFonts w:ascii="Times New Roman" w:hAnsi="Times New Roman" w:cs="Times New Roman"/>
+        </w:rPr>
+        <w:t>.</w:t>
+      </w:r>
     </w:p>
     <w:p>
       <w:pPr>
@@ -499,6 +1686,7 @@
         </w:rPr>
         <w:t xml:space="preserve">P5: </w:t>
       </w:r>
+      <w:proofErr w:type="spellStart"/>
       <w:r>
         <w:rPr>
           <w:rFonts w:ascii="Times New Roman" w:hAnsi="Times New Roman" w:cs="Times New Roman"/>
@@ -507,6 +1695,7 @@
         </w:rPr>
         <w:t>betterEvaluationFunction</w:t>
       </w:r>
+      <w:proofErr w:type="spellEnd"/>
     </w:p>
     <w:p>
       <w:pPr>
@@ -835,8 +2024,18 @@
           <w:b/>
           <w:sz w:val="28"/>
         </w:rPr>
-        <w:t xml:space="preserve"> evaluationFunction</w:t>
-      </w:r>
+        <w:t xml:space="preserve"> </w:t>
+      </w:r>
+      <w:proofErr w:type="spellStart"/>
+      <w:r>
+        <w:rPr>
+          <w:rFonts w:ascii="Times New Roman" w:hAnsi="Times New Roman" w:cs="Times New Roman"/>
+          <w:b/>
+          <w:sz w:val="28"/>
+        </w:rPr>
+        <w:t>evaluationFunction</w:t>
+      </w:r>
+      <w:proofErr w:type="spellEnd"/>
     </w:p>
     <w:p>
       <w:pPr>
@@ -919,8 +2118,18 @@
           <w:b/>
           <w:sz w:val="28"/>
         </w:rPr>
-        <w:t>P2: MinimaxAgent</w:t>
-      </w:r>
+        <w:t xml:space="preserve">P2: </w:t>
+      </w:r>
+      <w:proofErr w:type="spellStart"/>
+      <w:r>
+        <w:rPr>
+          <w:rFonts w:ascii="Times New Roman" w:hAnsi="Times New Roman" w:cs="Times New Roman"/>
+          <w:b/>
+          <w:sz w:val="28"/>
+        </w:rPr>
+        <w:t>MinimaxAgent</w:t>
+      </w:r>
+      <w:proofErr w:type="spellEnd"/>
     </w:p>
     <w:p>
       <w:pPr>
@@ -1043,8 +2252,18 @@
           <w:b/>
           <w:sz w:val="28"/>
         </w:rPr>
-        <w:t>P3: AlphaBetaAgent</w:t>
-      </w:r>
+        <w:t xml:space="preserve">P3: </w:t>
+      </w:r>
+      <w:proofErr w:type="spellStart"/>
+      <w:r>
+        <w:rPr>
+          <w:rFonts w:ascii="Times New Roman" w:hAnsi="Times New Roman" w:cs="Times New Roman"/>
+          <w:b/>
+          <w:sz w:val="28"/>
+        </w:rPr>
+        <w:t>AlphaBetaAgent</w:t>
+      </w:r>
+      <w:proofErr w:type="spellEnd"/>
     </w:p>
     <w:p>
       <w:pPr>
@@ -1205,6 +2424,7 @@
         </w:rPr>
         <w:t xml:space="preserve">P4: </w:t>
       </w:r>
+      <w:proofErr w:type="spellStart"/>
       <w:r>
         <w:rPr>
           <w:rFonts w:ascii="Times New Roman" w:hAnsi="Times New Roman" w:cs="Times New Roman"/>
@@ -1213,6 +2433,7 @@
         </w:rPr>
         <w:t>ExpectimaxAgent</w:t>
       </w:r>
+      <w:proofErr w:type="spellEnd"/>
     </w:p>
     <w:p>
       <w:pPr>
@@ -1355,6 +2576,7 @@
         </w:rPr>
         <w:t xml:space="preserve">P5: </w:t>
       </w:r>
+      <w:proofErr w:type="spellStart"/>
       <w:r>
         <w:rPr>
           <w:rFonts w:ascii="Times New Roman" w:hAnsi="Times New Roman" w:cs="Times New Roman"/>
@@ -1363,6 +2585,7 @@
         </w:rPr>
         <w:t>betterEvaluationFunction</w:t>
       </w:r>
+      <w:proofErr w:type="spellEnd"/>
     </w:p>
     <w:p>
       <w:pPr>
@@ -1567,10 +2790,7 @@
         </w:rPr>
       </w:pPr>
     </w:p>
-    <w:p>
-      <w:bookmarkStart w:id="0" w:name="_GoBack"/>
-      <w:bookmarkEnd w:id="0"/>
-    </w:p>
+    <w:p/>
     <w:sectPr>
       <w:pgSz w:w="12240" w:h="15840"/>
       <w:pgMar w:top="1440" w:right="1440" w:bottom="1440" w:left="1440" w:header="720" w:footer="720" w:gutter="0"/>

--- a/hw4/HW4.writeup.docx
+++ b/hw4/HW4.writeup.docx
@@ -22,7 +22,7 @@
         </w:rPr>
         <w:t xml:space="preserve"> Ma  </w:t>
       </w:r>
-      <w:hyperlink r:id="rId4" w:history="1">
+      <w:hyperlink r:id="rId5" w:history="1">
         <w:r>
           <w:rPr>
             <w:rStyle w:val="Hyperlink"/>
@@ -70,7 +70,7 @@
         </w:rPr>
         <w:t xml:space="preserve">g </w:t>
       </w:r>
-      <w:hyperlink r:id="rId5" w:history="1">
+      <w:hyperlink r:id="rId6" w:history="1">
         <w:r>
           <w:rPr>
             <w:rStyle w:val="Hyperlink"/>
@@ -92,7 +92,7 @@
         </w:rPr>
         <w:t xml:space="preserve">Yuanchi Ha </w:t>
       </w:r>
-      <w:hyperlink r:id="rId6" w:history="1">
+      <w:hyperlink r:id="rId7" w:history="1">
         <w:r>
           <w:rPr>
             <w:rStyle w:val="Hyperlink"/>
@@ -108,8 +108,6 @@
           <w:rFonts w:ascii="Times New Roman" w:hAnsi="Times New Roman" w:cs="Times New Roman"/>
         </w:rPr>
       </w:pPr>
-      <w:bookmarkStart w:id="0" w:name="_GoBack"/>
-      <w:bookmarkEnd w:id="0"/>
     </w:p>
     <w:p>
       <w:pPr>
@@ -189,7 +187,6 @@
         </w:rPr>
         <w:t>evaluationFunction</w:t>
       </w:r>
-      <w:proofErr w:type="spellEnd"/>
     </w:p>
     <w:p>
       <w:pPr>
@@ -199,6 +196,53 @@
           <w:sz w:val="28"/>
         </w:rPr>
       </w:pPr>
+      <w:proofErr w:type="spellEnd"/>
+      <w:r>
+        <w:rPr>
+          <w:rFonts w:ascii="Times New Roman" w:hAnsi="Times New Roman" w:cs="Times New Roman"/>
+        </w:rPr>
+        <w:t>I</w:t>
+      </w:r>
+      <w:r>
+        <w:rPr>
+          <w:rFonts w:ascii="Times New Roman" w:hAnsi="Times New Roman" w:cs="Times New Roman"/>
+        </w:rPr>
+        <w:t>n our function, if there is</w:t>
+      </w:r>
+      <w:r>
+        <w:rPr>
+          <w:rFonts w:ascii="Times New Roman" w:hAnsi="Times New Roman" w:cs="Times New Roman"/>
+        </w:rPr>
+        <w:t xml:space="preserve"> still capsule left, we encourage </w:t>
+      </w:r>
+      <w:proofErr w:type="spellStart"/>
+      <w:r>
+        <w:rPr>
+          <w:rFonts w:ascii="Times New Roman" w:hAnsi="Times New Roman" w:cs="Times New Roman"/>
+        </w:rPr>
+        <w:t>Pacman</w:t>
+      </w:r>
+      <w:proofErr w:type="spellEnd"/>
+      <w:r>
+        <w:rPr>
+          <w:rFonts w:ascii="Times New Roman" w:hAnsi="Times New Roman" w:cs="Times New Roman"/>
+        </w:rPr>
+        <w:t xml:space="preserve"> to eat the ones near them by giving them 5-capsule_dist when the distance is smaller than 5. This is to help them realize that it’s not worth chasing the capsule too far away from it. Moreover, to set the evaluation within a reasonable domain, we set the </w:t>
+      </w:r>
+      <w:proofErr w:type="spellStart"/>
+      <w:r>
+        <w:rPr>
+          <w:rFonts w:ascii="Times New Roman" w:hAnsi="Times New Roman" w:cs="Times New Roman"/>
+        </w:rPr>
+        <w:t>enemy_dist</w:t>
+      </w:r>
+      <w:proofErr w:type="spellEnd"/>
+      <w:r>
+        <w:rPr>
+          <w:rFonts w:ascii="Times New Roman" w:hAnsi="Times New Roman" w:cs="Times New Roman"/>
+        </w:rPr>
+        <w:t xml:space="preserve"> bigger than 10 as 11.</w:t>
+      </w:r>
     </w:p>
     <w:p>
       <w:pPr>
@@ -208,6 +252,48 @@
           <w:sz w:val="28"/>
         </w:rPr>
       </w:pPr>
+      <w:r>
+        <w:rPr>
+          <w:rFonts w:ascii="Times New Roman" w:hAnsi="Times New Roman" w:cs="Times New Roman"/>
+        </w:rPr>
+        <w:t>A</w:t>
+      </w:r>
+      <w:r>
+        <w:rPr>
+          <w:rFonts w:ascii="Times New Roman" w:hAnsi="Times New Roman" w:cs="Times New Roman"/>
+        </w:rPr>
+        <w:t xml:space="preserve">fter getting the distance from </w:t>
+      </w:r>
+      <w:r>
+        <w:rPr>
+          <w:rFonts w:ascii="Times New Roman" w:hAnsi="Times New Roman" w:cs="Times New Roman"/>
+        </w:rPr>
+        <w:t xml:space="preserve">the nearest </w:t>
+      </w:r>
+      <w:r>
+        <w:rPr>
+          <w:rFonts w:ascii="Times New Roman" w:hAnsi="Times New Roman" w:cs="Times New Roman"/>
+        </w:rPr>
+        <w:t xml:space="preserve">food, the distance from </w:t>
+      </w:r>
+      <w:r>
+        <w:rPr>
+          <w:rFonts w:ascii="Times New Roman" w:hAnsi="Times New Roman" w:cs="Times New Roman"/>
+        </w:rPr>
+        <w:t xml:space="preserve">the nearest </w:t>
+      </w:r>
+      <w:r>
+        <w:rPr>
+          <w:rFonts w:ascii="Times New Roman" w:hAnsi="Times New Roman" w:cs="Times New Roman"/>
+        </w:rPr>
+        <w:t>enemy(ghosts), we subtract the distance from food from the distance from enemy.</w:t>
+      </w:r>
+      <w:r>
+        <w:rPr>
+          <w:rFonts w:ascii="Times New Roman" w:hAnsi="Times New Roman" w:cs="Times New Roman"/>
+        </w:rPr>
+        <w:t xml:space="preserve"> Then add award value to evaluate the position.</w:t>
+      </w:r>
     </w:p>
     <w:p>
       <w:pPr>
@@ -226,24 +312,377 @@
           <w:sz w:val="28"/>
         </w:rPr>
       </w:pPr>
-    </w:p>
-    <w:p>
-      <w:pPr>
+      <w:r>
         <w:rPr>
           <w:rFonts w:ascii="Times New Roman" w:hAnsi="Times New Roman" w:cs="Times New Roman"/>
           <w:b/>
           <w:sz w:val="28"/>
         </w:rPr>
-      </w:pPr>
-    </w:p>
-    <w:p>
-      <w:pPr>
+        <w:t xml:space="preserve">P2: </w:t>
+      </w:r>
+      <w:proofErr w:type="spellStart"/>
+      <w:r>
         <w:rPr>
           <w:rFonts w:ascii="Times New Roman" w:hAnsi="Times New Roman" w:cs="Times New Roman"/>
           <w:b/>
           <w:sz w:val="28"/>
         </w:rPr>
-      </w:pPr>
+        <w:t>MinimaxAgent</w:t>
+      </w:r>
+      <w:proofErr w:type="spellEnd"/>
+    </w:p>
+    <w:p>
+      <w:pPr>
+        <w:rPr>
+          <w:rFonts w:ascii="Times New Roman" w:hAnsi="Times New Roman" w:cs="Times New Roman"/>
+        </w:rPr>
+      </w:pPr>
+      <w:r>
+        <w:rPr>
+          <w:rFonts w:ascii="Times New Roman" w:hAnsi="Times New Roman" w:cs="Times New Roman"/>
+        </w:rPr>
+        <w:t xml:space="preserve">In </w:t>
+      </w:r>
+      <w:r>
+        <w:rPr>
+          <w:rFonts w:ascii="Times New Roman" w:hAnsi="Times New Roman" w:cs="Times New Roman"/>
+        </w:rPr>
+        <w:t xml:space="preserve">the </w:t>
+      </w:r>
+      <w:proofErr w:type="spellStart"/>
+      <w:r>
+        <w:rPr>
+          <w:rFonts w:ascii="Times New Roman" w:hAnsi="Times New Roman" w:cs="Times New Roman"/>
+        </w:rPr>
+        <w:t>minimax</w:t>
+      </w:r>
+      <w:proofErr w:type="spellEnd"/>
+      <w:r>
+        <w:rPr>
+          <w:rFonts w:ascii="Times New Roman" w:hAnsi="Times New Roman" w:cs="Times New Roman"/>
+        </w:rPr>
+        <w:t xml:space="preserve"> agent class, we defined function </w:t>
+      </w:r>
+      <w:proofErr w:type="spellStart"/>
+      <w:r>
+        <w:rPr>
+          <w:rFonts w:ascii="Times New Roman" w:hAnsi="Times New Roman" w:cs="Times New Roman"/>
+        </w:rPr>
+        <w:t>min_value</w:t>
+      </w:r>
+      <w:proofErr w:type="spellEnd"/>
+      <w:r>
+        <w:rPr>
+          <w:rFonts w:ascii="Times New Roman" w:hAnsi="Times New Roman" w:cs="Times New Roman"/>
+        </w:rPr>
+        <w:t xml:space="preserve"> and </w:t>
+      </w:r>
+      <w:proofErr w:type="spellStart"/>
+      <w:r>
+        <w:rPr>
+          <w:rFonts w:ascii="Times New Roman" w:hAnsi="Times New Roman" w:cs="Times New Roman"/>
+        </w:rPr>
+        <w:t>max_value</w:t>
+      </w:r>
+      <w:proofErr w:type="spellEnd"/>
+      <w:r>
+        <w:rPr>
+          <w:rFonts w:ascii="Times New Roman" w:hAnsi="Times New Roman" w:cs="Times New Roman"/>
+        </w:rPr>
+        <w:t xml:space="preserve"> separately. The recursion call is realized by a function called </w:t>
+      </w:r>
+      <w:proofErr w:type="spellStart"/>
+      <w:r>
+        <w:rPr>
+          <w:rFonts w:ascii="Times New Roman" w:hAnsi="Times New Roman" w:cs="Times New Roman"/>
+        </w:rPr>
+        <w:t>get_value</w:t>
+      </w:r>
+      <w:proofErr w:type="spellEnd"/>
+      <w:r>
+        <w:rPr>
+          <w:rFonts w:ascii="Times New Roman" w:hAnsi="Times New Roman" w:cs="Times New Roman"/>
+        </w:rPr>
+        <w:t>.</w:t>
+      </w:r>
+    </w:p>
+    <w:p>
+      <w:pPr>
+        <w:rPr>
+          <w:rFonts w:ascii="Times New Roman" w:hAnsi="Times New Roman" w:cs="Times New Roman"/>
+        </w:rPr>
+      </w:pPr>
+      <w:r>
+        <w:rPr>
+          <w:rFonts w:ascii="Times New Roman" w:hAnsi="Times New Roman" w:cs="Times New Roman"/>
+        </w:rPr>
+        <w:t xml:space="preserve">The </w:t>
+      </w:r>
+      <w:proofErr w:type="spellStart"/>
+      <w:r>
+        <w:rPr>
+          <w:rFonts w:ascii="Times New Roman" w:hAnsi="Times New Roman" w:cs="Times New Roman"/>
+        </w:rPr>
+        <w:t>get_value</w:t>
+      </w:r>
+      <w:proofErr w:type="spellEnd"/>
+      <w:r>
+        <w:rPr>
+          <w:rFonts w:ascii="Times New Roman" w:hAnsi="Times New Roman" w:cs="Times New Roman"/>
+        </w:rPr>
+        <w:t xml:space="preserve"> function </w:t>
+      </w:r>
+      <w:proofErr w:type="gramStart"/>
+      <w:r>
+        <w:rPr>
+          <w:rFonts w:ascii="Times New Roman" w:hAnsi="Times New Roman" w:cs="Times New Roman"/>
+        </w:rPr>
+        <w:t>consider</w:t>
+      </w:r>
+      <w:proofErr w:type="gramEnd"/>
+      <w:r>
+        <w:rPr>
+          <w:rFonts w:ascii="Times New Roman" w:hAnsi="Times New Roman" w:cs="Times New Roman"/>
+        </w:rPr>
+        <w:t xml:space="preserve"> 2 cases. If the current index of the agent is 0, which means the current agent is </w:t>
+      </w:r>
+      <w:proofErr w:type="spellStart"/>
+      <w:r>
+        <w:rPr>
+          <w:rFonts w:ascii="Times New Roman" w:hAnsi="Times New Roman" w:cs="Times New Roman"/>
+        </w:rPr>
+        <w:t>Pacman</w:t>
+      </w:r>
+      <w:proofErr w:type="spellEnd"/>
+      <w:r>
+        <w:rPr>
+          <w:rFonts w:ascii="Times New Roman" w:hAnsi="Times New Roman" w:cs="Times New Roman"/>
+        </w:rPr>
+        <w:t xml:space="preserve">, then we call the </w:t>
+      </w:r>
+      <w:proofErr w:type="spellStart"/>
+      <w:r>
+        <w:rPr>
+          <w:rFonts w:ascii="Times New Roman" w:hAnsi="Times New Roman" w:cs="Times New Roman"/>
+        </w:rPr>
+        <w:t>max_value</w:t>
+      </w:r>
+      <w:proofErr w:type="spellEnd"/>
+      <w:r>
+        <w:rPr>
+          <w:rFonts w:ascii="Times New Roman" w:hAnsi="Times New Roman" w:cs="Times New Roman"/>
+        </w:rPr>
+        <w:t xml:space="preserve"> function. Otherwise, we call the </w:t>
+      </w:r>
+      <w:proofErr w:type="spellStart"/>
+      <w:r>
+        <w:rPr>
+          <w:rFonts w:ascii="Times New Roman" w:hAnsi="Times New Roman" w:cs="Times New Roman"/>
+        </w:rPr>
+        <w:t>min_value</w:t>
+      </w:r>
+      <w:proofErr w:type="spellEnd"/>
+      <w:r>
+        <w:rPr>
+          <w:rFonts w:ascii="Times New Roman" w:hAnsi="Times New Roman" w:cs="Times New Roman"/>
+        </w:rPr>
+        <w:t xml:space="preserve"> function.</w:t>
+      </w:r>
+    </w:p>
+    <w:p>
+      <w:pPr>
+        <w:rPr>
+          <w:rFonts w:ascii="Times New Roman" w:hAnsi="Times New Roman" w:cs="Times New Roman"/>
+        </w:rPr>
+      </w:pPr>
+      <w:r>
+        <w:rPr>
+          <w:rFonts w:ascii="Times New Roman" w:hAnsi="Times New Roman" w:cs="Times New Roman"/>
+        </w:rPr>
+        <w:t xml:space="preserve">In </w:t>
+      </w:r>
+      <w:proofErr w:type="spellStart"/>
+      <w:r>
+        <w:rPr>
+          <w:rFonts w:ascii="Times New Roman" w:hAnsi="Times New Roman" w:cs="Times New Roman"/>
+        </w:rPr>
+        <w:t>min_value</w:t>
+      </w:r>
+      <w:proofErr w:type="spellEnd"/>
+      <w:r>
+        <w:rPr>
+          <w:rFonts w:ascii="Times New Roman" w:hAnsi="Times New Roman" w:cs="Times New Roman"/>
+        </w:rPr>
+        <w:t xml:space="preserve"> function, we first define the value as infinite to update it with smaller value later. Then we consider two distinct conditions. If the game is won or lost already, we return the </w:t>
+      </w:r>
+      <w:proofErr w:type="spellStart"/>
+      <w:r>
+        <w:rPr>
+          <w:rFonts w:ascii="Times New Roman" w:hAnsi="Times New Roman" w:cs="Times New Roman"/>
+        </w:rPr>
+        <w:t>evaluationFunction</w:t>
+      </w:r>
+      <w:proofErr w:type="spellEnd"/>
+      <w:r>
+        <w:rPr>
+          <w:rFonts w:ascii="Times New Roman" w:hAnsi="Times New Roman" w:cs="Times New Roman"/>
+        </w:rPr>
+        <w:t>(</w:t>
+      </w:r>
+      <w:proofErr w:type="spellStart"/>
+      <w:r>
+        <w:rPr>
+          <w:rFonts w:ascii="Times New Roman" w:hAnsi="Times New Roman" w:cs="Times New Roman"/>
+        </w:rPr>
+        <w:t>gameState</w:t>
+      </w:r>
+      <w:proofErr w:type="spellEnd"/>
+      <w:r>
+        <w:rPr>
+          <w:rFonts w:ascii="Times New Roman" w:hAnsi="Times New Roman" w:cs="Times New Roman"/>
+        </w:rPr>
+        <w:t xml:space="preserve">) directly. Otherwise, we consider another two conditions. If the index of current agent is the same as the number of ghosts, which mean that we already evaluated all ghosts, then we call </w:t>
+      </w:r>
+      <w:proofErr w:type="spellStart"/>
+      <w:r>
+        <w:rPr>
+          <w:rFonts w:ascii="Times New Roman" w:hAnsi="Times New Roman" w:cs="Times New Roman"/>
+        </w:rPr>
+        <w:t>max_value</w:t>
+      </w:r>
+      <w:proofErr w:type="spellEnd"/>
+      <w:r>
+        <w:rPr>
+          <w:rFonts w:ascii="Times New Roman" w:hAnsi="Times New Roman" w:cs="Times New Roman"/>
+        </w:rPr>
+        <w:t xml:space="preserve"> function with </w:t>
+      </w:r>
+      <w:proofErr w:type="spellStart"/>
+      <w:r>
+        <w:rPr>
+          <w:rFonts w:ascii="Times New Roman" w:hAnsi="Times New Roman" w:cs="Times New Roman"/>
+        </w:rPr>
+        <w:t>pacman’s</w:t>
+      </w:r>
+      <w:proofErr w:type="spellEnd"/>
+      <w:r>
+        <w:rPr>
+          <w:rFonts w:ascii="Times New Roman" w:hAnsi="Times New Roman" w:cs="Times New Roman"/>
+        </w:rPr>
+        <w:t xml:space="preserve"> index inside the loop; otherwise, we recursively call </w:t>
+      </w:r>
+      <w:proofErr w:type="spellStart"/>
+      <w:r>
+        <w:rPr>
+          <w:rFonts w:ascii="Times New Roman" w:hAnsi="Times New Roman" w:cs="Times New Roman"/>
+        </w:rPr>
+        <w:t>min_value</w:t>
+      </w:r>
+      <w:proofErr w:type="spellEnd"/>
+      <w:r>
+        <w:rPr>
+          <w:rFonts w:ascii="Times New Roman" w:hAnsi="Times New Roman" w:cs="Times New Roman"/>
+        </w:rPr>
+        <w:t xml:space="preserve"> with next ghost’s index.</w:t>
+      </w:r>
+    </w:p>
+    <w:p>
+      <w:pPr>
+        <w:rPr>
+          <w:rFonts w:ascii="Times New Roman" w:hAnsi="Times New Roman" w:cs="Times New Roman"/>
+        </w:rPr>
+      </w:pPr>
+      <w:r>
+        <w:rPr>
+          <w:rFonts w:ascii="Times New Roman" w:hAnsi="Times New Roman" w:cs="Times New Roman"/>
+        </w:rPr>
+        <w:t xml:space="preserve">In </w:t>
+      </w:r>
+      <w:proofErr w:type="spellStart"/>
+      <w:r>
+        <w:rPr>
+          <w:rFonts w:ascii="Times New Roman" w:hAnsi="Times New Roman" w:cs="Times New Roman"/>
+        </w:rPr>
+        <w:t>max_value</w:t>
+      </w:r>
+      <w:proofErr w:type="spellEnd"/>
+      <w:r>
+        <w:rPr>
+          <w:rFonts w:ascii="Times New Roman" w:hAnsi="Times New Roman" w:cs="Times New Roman"/>
+        </w:rPr>
+        <w:t xml:space="preserve"> function, the logic is </w:t>
+      </w:r>
+      <w:proofErr w:type="spellStart"/>
+      <w:r>
+        <w:rPr>
+          <w:rFonts w:ascii="Times New Roman" w:hAnsi="Times New Roman" w:cs="Times New Roman"/>
+        </w:rPr>
+        <w:t>smiliar</w:t>
+      </w:r>
+      <w:proofErr w:type="spellEnd"/>
+      <w:r>
+        <w:rPr>
+          <w:rFonts w:ascii="Times New Roman" w:hAnsi="Times New Roman" w:cs="Times New Roman"/>
+        </w:rPr>
+        <w:t xml:space="preserve">, except that we define value as negative infinite to start with, so that we can update it with bigger value later. Moreover, after considering whether the game is win or lost, we don’t need to consider another two conditions. Instead, we call </w:t>
+      </w:r>
+      <w:proofErr w:type="spellStart"/>
+      <w:r>
+        <w:rPr>
+          <w:rFonts w:ascii="Times New Roman" w:hAnsi="Times New Roman" w:cs="Times New Roman"/>
+        </w:rPr>
+        <w:t>min_value</w:t>
+      </w:r>
+      <w:proofErr w:type="spellEnd"/>
+      <w:r>
+        <w:rPr>
+          <w:rFonts w:ascii="Times New Roman" w:hAnsi="Times New Roman" w:cs="Times New Roman"/>
+        </w:rPr>
+        <w:t xml:space="preserve"> with the first ghost’s index to update the value inside the loop.</w:t>
+      </w:r>
+    </w:p>
+    <w:p>
+      <w:pPr>
+        <w:rPr>
+          <w:rFonts w:ascii="Times New Roman" w:hAnsi="Times New Roman" w:cs="Times New Roman"/>
+        </w:rPr>
+      </w:pPr>
+      <w:r>
+        <w:rPr>
+          <w:rFonts w:ascii="Times New Roman" w:hAnsi="Times New Roman" w:cs="Times New Roman"/>
+        </w:rPr>
+        <w:t xml:space="preserve">Outside these three functions, we have the main function to start the game. First, we get all the legal actions to loop with. We also define the result action as </w:t>
+      </w:r>
+      <w:proofErr w:type="spellStart"/>
+      <w:proofErr w:type="gramStart"/>
+      <w:r>
+        <w:rPr>
+          <w:rFonts w:ascii="Times New Roman" w:hAnsi="Times New Roman" w:cs="Times New Roman"/>
+        </w:rPr>
+        <w:t>direction.stop</w:t>
+      </w:r>
+      <w:proofErr w:type="spellEnd"/>
+      <w:proofErr w:type="gramEnd"/>
+      <w:r>
+        <w:rPr>
+          <w:rFonts w:ascii="Times New Roman" w:hAnsi="Times New Roman" w:cs="Times New Roman"/>
+        </w:rPr>
+        <w:t xml:space="preserve"> and score as negative infinity to be updated later. Then we start the game by looping through all legal actions and update the scores each time by calling </w:t>
+      </w:r>
+      <w:proofErr w:type="spellStart"/>
+      <w:r>
+        <w:rPr>
+          <w:rFonts w:ascii="Times New Roman" w:hAnsi="Times New Roman" w:cs="Times New Roman"/>
+        </w:rPr>
+        <w:t>min_value</w:t>
+      </w:r>
+      <w:proofErr w:type="spellEnd"/>
+      <w:r>
+        <w:rPr>
+          <w:rFonts w:ascii="Times New Roman" w:hAnsi="Times New Roman" w:cs="Times New Roman"/>
+        </w:rPr>
+        <w:t xml:space="preserve"> with the index of the first ghost inside inside a max. If the score is better than the previous one, then we update the result action with the new action too.</w:t>
+      </w:r>
     </w:p>
     <w:p>
       <w:pPr>
@@ -253,42 +692,65 @@
           <w:sz w:val="28"/>
         </w:rPr>
       </w:pPr>
-      <w:r>
+    </w:p>
+    <w:p>
+      <w:pPr>
         <w:rPr>
           <w:rFonts w:ascii="Times New Roman" w:hAnsi="Times New Roman" w:cs="Times New Roman"/>
           <w:b/>
           <w:sz w:val="28"/>
         </w:rPr>
-        <w:t xml:space="preserve">P2: </w:t>
-      </w:r>
-      <w:proofErr w:type="spellStart"/>
+      </w:pPr>
       <w:r>
         <w:rPr>
           <w:rFonts w:ascii="Times New Roman" w:hAnsi="Times New Roman" w:cs="Times New Roman"/>
           <w:b/>
           <w:sz w:val="28"/>
         </w:rPr>
-        <w:t>MinimaxAgent</w:t>
-      </w:r>
-      <w:proofErr w:type="spellEnd"/>
-    </w:p>
-    <w:p>
-      <w:pPr>
-        <w:rPr>
-          <w:rFonts w:ascii="Times New Roman" w:hAnsi="Times New Roman" w:cs="Times New Roman"/>
-        </w:rPr>
-      </w:pPr>
-      <w:r>
-        <w:rPr>
-          <w:rFonts w:ascii="Times New Roman" w:hAnsi="Times New Roman" w:cs="Times New Roman"/>
-        </w:rPr>
-        <w:t xml:space="preserve">In </w:t>
-      </w:r>
-      <w:r>
-        <w:rPr>
-          <w:rFonts w:ascii="Times New Roman" w:hAnsi="Times New Roman" w:cs="Times New Roman"/>
-        </w:rPr>
-        <w:t xml:space="preserve">the </w:t>
+        <w:t xml:space="preserve">P3: </w:t>
+      </w:r>
+      <w:proofErr w:type="spellStart"/>
+      <w:r>
+        <w:rPr>
+          <w:rFonts w:ascii="Times New Roman" w:hAnsi="Times New Roman" w:cs="Times New Roman"/>
+          <w:b/>
+          <w:sz w:val="28"/>
+        </w:rPr>
+        <w:t>AlphaBetaAgent</w:t>
+      </w:r>
+      <w:proofErr w:type="spellEnd"/>
+    </w:p>
+    <w:p>
+      <w:pPr>
+        <w:rPr>
+          <w:rFonts w:ascii="Times New Roman" w:hAnsi="Times New Roman" w:cs="Times New Roman"/>
+        </w:rPr>
+      </w:pPr>
+      <w:r>
+        <w:rPr>
+          <w:rFonts w:ascii="Times New Roman" w:hAnsi="Times New Roman" w:cs="Times New Roman"/>
+        </w:rPr>
+        <w:t>In</w:t>
+      </w:r>
+      <w:r>
+        <w:rPr>
+          <w:rFonts w:ascii="Times New Roman" w:hAnsi="Times New Roman" w:cs="Times New Roman"/>
+        </w:rPr>
+        <w:t xml:space="preserve"> the </w:t>
+      </w:r>
+      <w:proofErr w:type="spellStart"/>
+      <w:r>
+        <w:rPr>
+          <w:rFonts w:ascii="Times New Roman" w:hAnsi="Times New Roman" w:cs="Times New Roman"/>
+        </w:rPr>
+        <w:t>AlphaBeta</w:t>
+      </w:r>
+      <w:proofErr w:type="spellEnd"/>
+      <w:r>
+        <w:rPr>
+          <w:rFonts w:ascii="Times New Roman" w:hAnsi="Times New Roman" w:cs="Times New Roman"/>
+        </w:rPr>
+        <w:t xml:space="preserve"> agent class, like what we did in the </w:t>
       </w:r>
       <w:proofErr w:type="spellStart"/>
       <w:r>
@@ -316,6 +778,60 @@
         <w:rPr>
           <w:rFonts w:ascii="Times New Roman" w:hAnsi="Times New Roman" w:cs="Times New Roman"/>
         </w:rPr>
+        <w:t xml:space="preserve"> a</w:t>
+      </w:r>
+      <w:r>
+        <w:rPr>
+          <w:rFonts w:ascii="Times New Roman" w:hAnsi="Times New Roman" w:cs="Times New Roman"/>
+        </w:rPr>
+        <w:t xml:space="preserve">nd </w:t>
+      </w:r>
+      <w:proofErr w:type="spellStart"/>
+      <w:r>
+        <w:rPr>
+          <w:rFonts w:ascii="Times New Roman" w:hAnsi="Times New Roman" w:cs="Times New Roman"/>
+        </w:rPr>
+        <w:t>max_value</w:t>
+      </w:r>
+      <w:proofErr w:type="spellEnd"/>
+      <w:r>
+        <w:rPr>
+          <w:rFonts w:ascii="Times New Roman" w:hAnsi="Times New Roman" w:cs="Times New Roman"/>
+        </w:rPr>
+        <w:t xml:space="preserve"> separately and function </w:t>
+      </w:r>
+      <w:proofErr w:type="spellStart"/>
+      <w:r>
+        <w:rPr>
+          <w:rFonts w:ascii="Times New Roman" w:hAnsi="Times New Roman" w:cs="Times New Roman"/>
+        </w:rPr>
+        <w:t>get_</w:t>
+      </w:r>
+      <w:r>
+        <w:rPr>
+          <w:rFonts w:ascii="Times New Roman" w:hAnsi="Times New Roman" w:cs="Times New Roman"/>
+        </w:rPr>
+        <w:t>value</w:t>
+      </w:r>
+      <w:proofErr w:type="spellEnd"/>
+      <w:r>
+        <w:rPr>
+          <w:rFonts w:ascii="Times New Roman" w:hAnsi="Times New Roman" w:cs="Times New Roman"/>
+        </w:rPr>
+        <w:t xml:space="preserve"> to do the recursion. Moreover, we update alpha and beta and return the value of based on its relation with alpha and beta inside the </w:t>
+      </w:r>
+      <w:proofErr w:type="spellStart"/>
+      <w:r>
+        <w:rPr>
+          <w:rFonts w:ascii="Times New Roman" w:hAnsi="Times New Roman" w:cs="Times New Roman"/>
+        </w:rPr>
+        <w:t>min_value</w:t>
+      </w:r>
+      <w:proofErr w:type="spellEnd"/>
+      <w:r>
+        <w:rPr>
+          <w:rFonts w:ascii="Times New Roman" w:hAnsi="Times New Roman" w:cs="Times New Roman"/>
+        </w:rPr>
         <w:t xml:space="preserve"> and </w:t>
       </w:r>
       <w:proofErr w:type="spellStart"/>
@@ -330,7 +846,21 @@
         <w:rPr>
           <w:rFonts w:ascii="Times New Roman" w:hAnsi="Times New Roman" w:cs="Times New Roman"/>
         </w:rPr>
-        <w:t xml:space="preserve"> separately. The recursion call is realized by a function called </w:t>
+        <w:t xml:space="preserve"> function after each recursion call.</w:t>
+      </w:r>
+    </w:p>
+    <w:p>
+      <w:pPr>
+        <w:rPr>
+          <w:rFonts w:ascii="Times New Roman" w:hAnsi="Times New Roman" w:cs="Times New Roman"/>
+        </w:rPr>
+      </w:pPr>
+      <w:r>
+        <w:rPr>
+          <w:rFonts w:ascii="Times New Roman" w:hAnsi="Times New Roman" w:cs="Times New Roman"/>
+        </w:rPr>
+        <w:lastRenderedPageBreak/>
+        <w:t xml:space="preserve">The </w:t>
       </w:r>
       <w:proofErr w:type="spellStart"/>
       <w:r>
@@ -344,7 +874,181 @@
         <w:rPr>
           <w:rFonts w:ascii="Times New Roman" w:hAnsi="Times New Roman" w:cs="Times New Roman"/>
         </w:rPr>
-        <w:t>.</w:t>
+        <w:t xml:space="preserve"> function </w:t>
+      </w:r>
+      <w:proofErr w:type="gramStart"/>
+      <w:r>
+        <w:rPr>
+          <w:rFonts w:ascii="Times New Roman" w:hAnsi="Times New Roman" w:cs="Times New Roman"/>
+        </w:rPr>
+        <w:t>consider</w:t>
+      </w:r>
+      <w:proofErr w:type="gramEnd"/>
+      <w:r>
+        <w:rPr>
+          <w:rFonts w:ascii="Times New Roman" w:hAnsi="Times New Roman" w:cs="Times New Roman"/>
+        </w:rPr>
+        <w:t xml:space="preserve"> 2 cases. If the current index of the agent is 0, which means the current agent is </w:t>
+      </w:r>
+      <w:proofErr w:type="spellStart"/>
+      <w:r>
+        <w:rPr>
+          <w:rFonts w:ascii="Times New Roman" w:hAnsi="Times New Roman" w:cs="Times New Roman"/>
+        </w:rPr>
+        <w:t>Pacman</w:t>
+      </w:r>
+      <w:proofErr w:type="spellEnd"/>
+      <w:r>
+        <w:rPr>
+          <w:rFonts w:ascii="Times New Roman" w:hAnsi="Times New Roman" w:cs="Times New Roman"/>
+        </w:rPr>
+        <w:t xml:space="preserve">, then we call the </w:t>
+      </w:r>
+      <w:proofErr w:type="spellStart"/>
+      <w:r>
+        <w:rPr>
+          <w:rFonts w:ascii="Times New Roman" w:hAnsi="Times New Roman" w:cs="Times New Roman"/>
+        </w:rPr>
+        <w:t>max_value</w:t>
+      </w:r>
+      <w:proofErr w:type="spellEnd"/>
+      <w:r>
+        <w:rPr>
+          <w:rFonts w:ascii="Times New Roman" w:hAnsi="Times New Roman" w:cs="Times New Roman"/>
+        </w:rPr>
+        <w:t xml:space="preserve"> function. Otherwise, we call the </w:t>
+      </w:r>
+      <w:proofErr w:type="spellStart"/>
+      <w:r>
+        <w:rPr>
+          <w:rFonts w:ascii="Times New Roman" w:hAnsi="Times New Roman" w:cs="Times New Roman"/>
+        </w:rPr>
+        <w:t>min_value</w:t>
+      </w:r>
+      <w:proofErr w:type="spellEnd"/>
+      <w:r>
+        <w:rPr>
+          <w:rFonts w:ascii="Times New Roman" w:hAnsi="Times New Roman" w:cs="Times New Roman"/>
+        </w:rPr>
+        <w:t xml:space="preserve"> function.</w:t>
+      </w:r>
+    </w:p>
+    <w:p>
+      <w:pPr>
+        <w:rPr>
+          <w:rFonts w:ascii="Times New Roman" w:hAnsi="Times New Roman" w:cs="Times New Roman"/>
+        </w:rPr>
+      </w:pPr>
+    </w:p>
+    <w:p>
+      <w:pPr>
+        <w:rPr>
+          <w:rFonts w:ascii="Times New Roman" w:hAnsi="Times New Roman" w:cs="Times New Roman"/>
+        </w:rPr>
+      </w:pPr>
+      <w:r>
+        <w:rPr>
+          <w:rFonts w:ascii="Times New Roman" w:hAnsi="Times New Roman" w:cs="Times New Roman"/>
+        </w:rPr>
+        <w:t xml:space="preserve">Similar to </w:t>
+      </w:r>
+      <w:proofErr w:type="spellStart"/>
+      <w:r>
+        <w:rPr>
+          <w:rFonts w:ascii="Times New Roman" w:hAnsi="Times New Roman" w:cs="Times New Roman"/>
+        </w:rPr>
+        <w:t>min_value</w:t>
+      </w:r>
+      <w:proofErr w:type="spellEnd"/>
+      <w:r>
+        <w:rPr>
+          <w:rFonts w:ascii="Times New Roman" w:hAnsi="Times New Roman" w:cs="Times New Roman"/>
+        </w:rPr>
+        <w:t xml:space="preserve"> function in </w:t>
+      </w:r>
+      <w:proofErr w:type="spellStart"/>
+      <w:r>
+        <w:rPr>
+          <w:rFonts w:ascii="Times New Roman" w:hAnsi="Times New Roman" w:cs="Times New Roman"/>
+        </w:rPr>
+        <w:t>minimax</w:t>
+      </w:r>
+      <w:proofErr w:type="spellEnd"/>
+      <w:r>
+        <w:rPr>
+          <w:rFonts w:ascii="Times New Roman" w:hAnsi="Times New Roman" w:cs="Times New Roman"/>
+        </w:rPr>
+        <w:t xml:space="preserve"> agent class, we first define the value as infinite to update it with smaller value later. Then we consider two distinct conditions. If the game is won or lost already, we return the </w:t>
+      </w:r>
+      <w:proofErr w:type="spellStart"/>
+      <w:r>
+        <w:rPr>
+          <w:rFonts w:ascii="Times New Roman" w:hAnsi="Times New Roman" w:cs="Times New Roman"/>
+        </w:rPr>
+        <w:t>evaluationFunction</w:t>
+      </w:r>
+      <w:proofErr w:type="spellEnd"/>
+      <w:r>
+        <w:rPr>
+          <w:rFonts w:ascii="Times New Roman" w:hAnsi="Times New Roman" w:cs="Times New Roman"/>
+        </w:rPr>
+        <w:t>(</w:t>
+      </w:r>
+      <w:proofErr w:type="spellStart"/>
+      <w:r>
+        <w:rPr>
+          <w:rFonts w:ascii="Times New Roman" w:hAnsi="Times New Roman" w:cs="Times New Roman"/>
+        </w:rPr>
+        <w:t>gameState</w:t>
+      </w:r>
+      <w:proofErr w:type="spellEnd"/>
+      <w:r>
+        <w:rPr>
+          <w:rFonts w:ascii="Times New Roman" w:hAnsi="Times New Roman" w:cs="Times New Roman"/>
+        </w:rPr>
+        <w:t xml:space="preserve">) directly. Otherwise, we consider another two conditions. If the index of current agent is the same as the number of ghosts, which mean that we already evaluated all ghosts, then we call </w:t>
+      </w:r>
+      <w:proofErr w:type="spellStart"/>
+      <w:r>
+        <w:rPr>
+          <w:rFonts w:ascii="Times New Roman" w:hAnsi="Times New Roman" w:cs="Times New Roman"/>
+        </w:rPr>
+        <w:t>max_value</w:t>
+      </w:r>
+      <w:proofErr w:type="spellEnd"/>
+      <w:r>
+        <w:rPr>
+          <w:rFonts w:ascii="Times New Roman" w:hAnsi="Times New Roman" w:cs="Times New Roman"/>
+        </w:rPr>
+        <w:t xml:space="preserve"> function with </w:t>
+      </w:r>
+      <w:proofErr w:type="spellStart"/>
+      <w:r>
+        <w:rPr>
+          <w:rFonts w:ascii="Times New Roman" w:hAnsi="Times New Roman" w:cs="Times New Roman"/>
+        </w:rPr>
+        <w:t>pacman’s</w:t>
+      </w:r>
+      <w:proofErr w:type="spellEnd"/>
+      <w:r>
+        <w:rPr>
+          <w:rFonts w:ascii="Times New Roman" w:hAnsi="Times New Roman" w:cs="Times New Roman"/>
+        </w:rPr>
+        <w:t xml:space="preserve"> index inside the loop, then we check if the value is already smaller than the best of max(alpha), if so, we return the value; otherwise, we update beta. If the index of current agent is not the same as the number of ghosts, we recursively call </w:t>
+      </w:r>
+      <w:proofErr w:type="spellStart"/>
+      <w:r>
+        <w:rPr>
+          <w:rFonts w:ascii="Times New Roman" w:hAnsi="Times New Roman" w:cs="Times New Roman"/>
+        </w:rPr>
+        <w:t>min_value</w:t>
+      </w:r>
+      <w:proofErr w:type="spellEnd"/>
+      <w:r>
+        <w:rPr>
+          <w:rFonts w:ascii="Times New Roman" w:hAnsi="Times New Roman" w:cs="Times New Roman"/>
+        </w:rPr>
+        <w:t xml:space="preserve"> with next ghost’s index, then check value and/or update beta.</w:t>
       </w:r>
     </w:p>
     <w:p>
@@ -364,6 +1068,174 @@
         <w:rPr>
           <w:rFonts w:ascii="Times New Roman" w:hAnsi="Times New Roman" w:cs="Times New Roman"/>
         </w:rPr>
+        <w:t>max_value</w:t>
+      </w:r>
+      <w:proofErr w:type="spellEnd"/>
+      <w:r>
+        <w:rPr>
+          <w:rFonts w:ascii="Times New Roman" w:hAnsi="Times New Roman" w:cs="Times New Roman"/>
+        </w:rPr>
+        <w:t xml:space="preserve"> function is exactly the same as the one in </w:t>
+      </w:r>
+      <w:proofErr w:type="spellStart"/>
+      <w:r>
+        <w:rPr>
+          <w:rFonts w:ascii="Times New Roman" w:hAnsi="Times New Roman" w:cs="Times New Roman"/>
+        </w:rPr>
+        <w:t>minimax</w:t>
+      </w:r>
+      <w:proofErr w:type="spellEnd"/>
+      <w:r>
+        <w:rPr>
+          <w:rFonts w:ascii="Times New Roman" w:hAnsi="Times New Roman" w:cs="Times New Roman"/>
+        </w:rPr>
+        <w:t xml:space="preserve"> function.</w:t>
+      </w:r>
+    </w:p>
+    <w:p>
+      <w:pPr>
+        <w:rPr>
+          <w:rFonts w:ascii="Times New Roman" w:hAnsi="Times New Roman" w:cs="Times New Roman"/>
+        </w:rPr>
+      </w:pPr>
+      <w:r>
+        <w:rPr>
+          <w:rFonts w:ascii="Times New Roman" w:hAnsi="Times New Roman" w:cs="Times New Roman"/>
+        </w:rPr>
+        <w:t xml:space="preserve">Outside these three functions, we have the main function to start the game. First, we get all the legal actions to loop with. We also define the result action as </w:t>
+      </w:r>
+      <w:proofErr w:type="spellStart"/>
+      <w:proofErr w:type="gramStart"/>
+      <w:r>
+        <w:rPr>
+          <w:rFonts w:ascii="Times New Roman" w:hAnsi="Times New Roman" w:cs="Times New Roman"/>
+        </w:rPr>
+        <w:t>direction.stop</w:t>
+      </w:r>
+      <w:proofErr w:type="spellEnd"/>
+      <w:proofErr w:type="gramEnd"/>
+      <w:r>
+        <w:rPr>
+          <w:rFonts w:ascii="Times New Roman" w:hAnsi="Times New Roman" w:cs="Times New Roman"/>
+        </w:rPr>
+        <w:t xml:space="preserve">, score as negative infinity, alpha as negative infinity, and beta as infinity to be updated later. Then we start the game by looping through all legal actions and update the scores each time by calling </w:t>
+      </w:r>
+      <w:proofErr w:type="spellStart"/>
+      <w:r>
+        <w:rPr>
+          <w:rFonts w:ascii="Times New Roman" w:hAnsi="Times New Roman" w:cs="Times New Roman"/>
+        </w:rPr>
+        <w:t>min_value</w:t>
+      </w:r>
+      <w:proofErr w:type="spellEnd"/>
+      <w:r>
+        <w:rPr>
+          <w:rFonts w:ascii="Times New Roman" w:hAnsi="Times New Roman" w:cs="Times New Roman"/>
+        </w:rPr>
+        <w:t xml:space="preserve"> with the index of the first ghost inside inside a max. If the score is better than the previous one, then we update the result action with the new action too. After that, if score is already bigger than min’s best option, we return the result already, otherwise, we update alpha.</w:t>
+      </w:r>
+    </w:p>
+    <w:p>
+      <w:pPr>
+        <w:rPr>
+          <w:rFonts w:ascii="Times New Roman" w:hAnsi="Times New Roman" w:cs="Times New Roman"/>
+          <w:b/>
+          <w:sz w:val="28"/>
+        </w:rPr>
+      </w:pPr>
+    </w:p>
+    <w:p>
+      <w:pPr>
+        <w:rPr>
+          <w:rFonts w:ascii="Times New Roman" w:hAnsi="Times New Roman" w:cs="Times New Roman"/>
+          <w:b/>
+          <w:sz w:val="28"/>
+        </w:rPr>
+      </w:pPr>
+      <w:r>
+        <w:rPr>
+          <w:rFonts w:ascii="Times New Roman" w:hAnsi="Times New Roman" w:cs="Times New Roman"/>
+          <w:b/>
+          <w:sz w:val="28"/>
+        </w:rPr>
+        <w:t xml:space="preserve">P4: </w:t>
+      </w:r>
+      <w:proofErr w:type="spellStart"/>
+      <w:r>
+        <w:rPr>
+          <w:rFonts w:ascii="Times New Roman" w:hAnsi="Times New Roman" w:cs="Times New Roman"/>
+          <w:b/>
+          <w:sz w:val="28"/>
+        </w:rPr>
+        <w:t>ExpectimaxAgent</w:t>
+      </w:r>
+      <w:proofErr w:type="spellEnd"/>
+    </w:p>
+    <w:p>
+      <w:pPr>
+        <w:rPr>
+          <w:rFonts w:ascii="Times New Roman" w:hAnsi="Times New Roman" w:cs="Times New Roman"/>
+        </w:rPr>
+      </w:pPr>
+      <w:r>
+        <w:rPr>
+          <w:rFonts w:ascii="Times New Roman" w:hAnsi="Times New Roman" w:cs="Times New Roman"/>
+        </w:rPr>
+        <w:t xml:space="preserve">Similar to the </w:t>
+      </w:r>
+      <w:proofErr w:type="spellStart"/>
+      <w:r>
+        <w:rPr>
+          <w:rFonts w:ascii="Times New Roman" w:hAnsi="Times New Roman" w:cs="Times New Roman"/>
+        </w:rPr>
+        <w:t>minimax</w:t>
+      </w:r>
+      <w:proofErr w:type="spellEnd"/>
+      <w:r>
+        <w:rPr>
+          <w:rFonts w:ascii="Times New Roman" w:hAnsi="Times New Roman" w:cs="Times New Roman"/>
+        </w:rPr>
+        <w:t xml:space="preserve"> agent class, we </w:t>
+      </w:r>
+      <w:r>
+        <w:rPr>
+          <w:rFonts w:ascii="Times New Roman" w:hAnsi="Times New Roman" w:cs="Times New Roman"/>
+        </w:rPr>
+        <w:t xml:space="preserve">we defined function </w:t>
+      </w:r>
+      <w:proofErr w:type="spellStart"/>
+      <w:r>
+        <w:rPr>
+          <w:rFonts w:ascii="Times New Roman" w:hAnsi="Times New Roman" w:cs="Times New Roman"/>
+        </w:rPr>
+        <w:t>min_value</w:t>
+      </w:r>
+      <w:proofErr w:type="spellEnd"/>
+      <w:r>
+        <w:rPr>
+          <w:rFonts w:ascii="Times New Roman" w:hAnsi="Times New Roman" w:cs="Times New Roman"/>
+        </w:rPr>
+        <w:t xml:space="preserve"> and </w:t>
+      </w:r>
+      <w:proofErr w:type="spellStart"/>
+      <w:r>
+        <w:rPr>
+          <w:rFonts w:ascii="Times New Roman" w:hAnsi="Times New Roman" w:cs="Times New Roman"/>
+        </w:rPr>
+        <w:t>max_value</w:t>
+      </w:r>
+      <w:proofErr w:type="spellEnd"/>
+      <w:r>
+        <w:rPr>
+          <w:rFonts w:ascii="Times New Roman" w:hAnsi="Times New Roman" w:cs="Times New Roman"/>
+        </w:rPr>
+        <w:t xml:space="preserve"> separately and function </w:t>
+      </w:r>
+      <w:proofErr w:type="spellStart"/>
+      <w:r>
+        <w:rPr>
+          <w:rFonts w:ascii="Times New Roman" w:hAnsi="Times New Roman" w:cs="Times New Roman"/>
+        </w:rPr>
         <w:t>get_value</w:t>
       </w:r>
       <w:proofErr w:type="spellEnd"/>
@@ -371,6 +1243,47 @@
         <w:rPr>
           <w:rFonts w:ascii="Times New Roman" w:hAnsi="Times New Roman" w:cs="Times New Roman"/>
         </w:rPr>
+        <w:t xml:space="preserve"> to do the recursion. Besides that, we calculate the expected value inside the </w:t>
+      </w:r>
+      <w:proofErr w:type="spellStart"/>
+      <w:r>
+        <w:rPr>
+          <w:rFonts w:ascii="Times New Roman" w:hAnsi="Times New Roman" w:cs="Times New Roman"/>
+        </w:rPr>
+        <w:t>min_value</w:t>
+      </w:r>
+      <w:proofErr w:type="spellEnd"/>
+      <w:r>
+        <w:rPr>
+          <w:rFonts w:ascii="Times New Roman" w:hAnsi="Times New Roman" w:cs="Times New Roman"/>
+        </w:rPr>
+        <w:t xml:space="preserve"> function.</w:t>
+      </w:r>
+    </w:p>
+    <w:p>
+      <w:pPr>
+        <w:rPr>
+          <w:rFonts w:ascii="Times New Roman" w:hAnsi="Times New Roman" w:cs="Times New Roman"/>
+        </w:rPr>
+      </w:pPr>
+      <w:r>
+        <w:rPr>
+          <w:rFonts w:ascii="Times New Roman" w:hAnsi="Times New Roman" w:cs="Times New Roman"/>
+        </w:rPr>
+        <w:t xml:space="preserve">The </w:t>
+      </w:r>
+      <w:proofErr w:type="spellStart"/>
+      <w:r>
+        <w:rPr>
+          <w:rFonts w:ascii="Times New Roman" w:hAnsi="Times New Roman" w:cs="Times New Roman"/>
+        </w:rPr>
+        <w:t>get_value</w:t>
+      </w:r>
+      <w:proofErr w:type="spellEnd"/>
+      <w:r>
+        <w:rPr>
+          <w:rFonts w:ascii="Times New Roman" w:hAnsi="Times New Roman" w:cs="Times New Roman"/>
+        </w:rPr>
         <w:t xml:space="preserve"> function </w:t>
       </w:r>
       <w:proofErr w:type="gramStart"/>
@@ -440,7 +1353,7 @@
         <w:rPr>
           <w:rFonts w:ascii="Times New Roman" w:hAnsi="Times New Roman" w:cs="Times New Roman"/>
         </w:rPr>
-        <w:t xml:space="preserve">In </w:t>
+        <w:t xml:space="preserve">In the </w:t>
       </w:r>
       <w:proofErr w:type="spellStart"/>
       <w:r>
@@ -454,7 +1367,7 @@
         <w:rPr>
           <w:rFonts w:ascii="Times New Roman" w:hAnsi="Times New Roman" w:cs="Times New Roman"/>
         </w:rPr>
-        <w:t xml:space="preserve"> function, we first define the value as infinite to update it with smaller value later. Then we consider two distinct conditions. If the game is won or lost already, we return the </w:t>
+        <w:t xml:space="preserve"> function, we first define the value as 0 to update it with expected value later. We also calculate the probability based on the length of legal actions. If it is zero, the the probability is 0, otherwise, it is the reciprocal of the length of the legal actions. Then we consider two distinct conditions. If the game is won or lost already, we return the </w:t>
       </w:r>
       <w:proofErr w:type="spellStart"/>
       <w:r>
@@ -510,7 +1423,7 @@
         <w:rPr>
           <w:rFonts w:ascii="Times New Roman" w:hAnsi="Times New Roman" w:cs="Times New Roman"/>
         </w:rPr>
-        <w:t xml:space="preserve"> index inside the loop; otherwise, we recursively call </w:t>
+        <w:t xml:space="preserve"> index inside the loop, then update value by adding the product of the probability and the value to it. If the index of current agent is not the same as the number of ghosts, we recursively call </w:t>
       </w:r>
       <w:proofErr w:type="spellStart"/>
       <w:r>
@@ -524,20 +1437,20 @@
         <w:rPr>
           <w:rFonts w:ascii="Times New Roman" w:hAnsi="Times New Roman" w:cs="Times New Roman"/>
         </w:rPr>
-        <w:t xml:space="preserve"> with next ghost’s index.</w:t>
-      </w:r>
-    </w:p>
-    <w:p>
-      <w:pPr>
-        <w:rPr>
-          <w:rFonts w:ascii="Times New Roman" w:hAnsi="Times New Roman" w:cs="Times New Roman"/>
-        </w:rPr>
-      </w:pPr>
-      <w:r>
-        <w:rPr>
-          <w:rFonts w:ascii="Times New Roman" w:hAnsi="Times New Roman" w:cs="Times New Roman"/>
-        </w:rPr>
-        <w:t xml:space="preserve">In </w:t>
+        <w:t xml:space="preserve"> with next ghost’s index, then update value in a similar way.</w:t>
+      </w:r>
+    </w:p>
+    <w:p>
+      <w:pPr>
+        <w:rPr>
+          <w:rFonts w:ascii="Times New Roman" w:hAnsi="Times New Roman" w:cs="Times New Roman"/>
+        </w:rPr>
+      </w:pPr>
+      <w:r>
+        <w:rPr>
+          <w:rFonts w:ascii="Times New Roman" w:hAnsi="Times New Roman" w:cs="Times New Roman"/>
+        </w:rPr>
+        <w:t xml:space="preserve">The </w:t>
       </w:r>
       <w:proofErr w:type="spellStart"/>
       <w:r>
@@ -551,21 +1464,64 @@
         <w:rPr>
           <w:rFonts w:ascii="Times New Roman" w:hAnsi="Times New Roman" w:cs="Times New Roman"/>
         </w:rPr>
-        <w:t xml:space="preserve"> function, the logic is </w:t>
-      </w:r>
-      <w:proofErr w:type="spellStart"/>
-      <w:r>
-        <w:rPr>
-          <w:rFonts w:ascii="Times New Roman" w:hAnsi="Times New Roman" w:cs="Times New Roman"/>
-        </w:rPr>
-        <w:t>smiliar</w:t>
-      </w:r>
-      <w:proofErr w:type="spellEnd"/>
-      <w:r>
-        <w:rPr>
-          <w:rFonts w:ascii="Times New Roman" w:hAnsi="Times New Roman" w:cs="Times New Roman"/>
-        </w:rPr>
-        <w:t xml:space="preserve">, except that we define value as negative infinite to start with, so that we can update it with bigger value later. Moreover, after considering whether the game is win or lost, we don’t need to consider another two conditions. Instead, we call </w:t>
+        <w:t xml:space="preserve"> function is exactly the same as the one in </w:t>
+      </w:r>
+      <w:proofErr w:type="spellStart"/>
+      <w:r>
+        <w:rPr>
+          <w:rFonts w:ascii="Times New Roman" w:hAnsi="Times New Roman" w:cs="Times New Roman"/>
+        </w:rPr>
+        <w:t>minimax</w:t>
+      </w:r>
+      <w:proofErr w:type="spellEnd"/>
+      <w:r>
+        <w:rPr>
+          <w:rFonts w:ascii="Times New Roman" w:hAnsi="Times New Roman" w:cs="Times New Roman"/>
+        </w:rPr>
+        <w:t xml:space="preserve"> function.</w:t>
+      </w:r>
+    </w:p>
+    <w:p>
+      <w:pPr>
+        <w:rPr>
+          <w:rFonts w:ascii="Times New Roman" w:hAnsi="Times New Roman" w:cs="Times New Roman"/>
+        </w:rPr>
+      </w:pPr>
+      <w:r>
+        <w:rPr>
+          <w:rFonts w:ascii="Times New Roman" w:hAnsi="Times New Roman" w:cs="Times New Roman"/>
+        </w:rPr>
+        <w:t xml:space="preserve">Just like the </w:t>
+      </w:r>
+      <w:proofErr w:type="spellStart"/>
+      <w:r>
+        <w:rPr>
+          <w:rFonts w:ascii="Times New Roman" w:hAnsi="Times New Roman" w:cs="Times New Roman"/>
+        </w:rPr>
+        <w:t>minimax</w:t>
+      </w:r>
+      <w:proofErr w:type="spellEnd"/>
+      <w:r>
+        <w:rPr>
+          <w:rFonts w:ascii="Times New Roman" w:hAnsi="Times New Roman" w:cs="Times New Roman"/>
+        </w:rPr>
+        <w:t xml:space="preserve"> function, outside these three functions, we have the main function to start the game. First, we get all the legal actions to loop with. We also define the result action as </w:t>
+      </w:r>
+      <w:proofErr w:type="spellStart"/>
+      <w:proofErr w:type="gramStart"/>
+      <w:r>
+        <w:rPr>
+          <w:rFonts w:ascii="Times New Roman" w:hAnsi="Times New Roman" w:cs="Times New Roman"/>
+        </w:rPr>
+        <w:t>direction.stop</w:t>
+      </w:r>
+      <w:proofErr w:type="spellEnd"/>
+      <w:proofErr w:type="gramEnd"/>
+      <w:r>
+        <w:rPr>
+          <w:rFonts w:ascii="Times New Roman" w:hAnsi="Times New Roman" w:cs="Times New Roman"/>
+        </w:rPr>
+        <w:t xml:space="preserve"> and score as negative infinity to be updated later. Then we start the game by looping through all legal actions and update the scores each time by calling </w:t>
       </w:r>
       <w:proofErr w:type="spellStart"/>
       <w:r>
@@ -579,50 +1535,7 @@
         <w:rPr>
           <w:rFonts w:ascii="Times New Roman" w:hAnsi="Times New Roman" w:cs="Times New Roman"/>
         </w:rPr>
-        <w:t xml:space="preserve"> with the first ghost’s index to update the value inside the loop.</w:t>
-      </w:r>
-    </w:p>
-    <w:p>
-      <w:pPr>
-        <w:rPr>
-          <w:rFonts w:ascii="Times New Roman" w:hAnsi="Times New Roman" w:cs="Times New Roman"/>
-        </w:rPr>
-      </w:pPr>
-      <w:r>
-        <w:rPr>
-          <w:rFonts w:ascii="Times New Roman" w:hAnsi="Times New Roman" w:cs="Times New Roman"/>
-        </w:rPr>
-        <w:t xml:space="preserve">Outside these three functions, we have the main function to start the game. First, we get all the legal actions to loop with. We also define the result action as </w:t>
-      </w:r>
-      <w:proofErr w:type="spellStart"/>
-      <w:proofErr w:type="gramStart"/>
-      <w:r>
-        <w:rPr>
-          <w:rFonts w:ascii="Times New Roman" w:hAnsi="Times New Roman" w:cs="Times New Roman"/>
-        </w:rPr>
-        <w:t>direction.stop</w:t>
-      </w:r>
-      <w:proofErr w:type="spellEnd"/>
-      <w:proofErr w:type="gramEnd"/>
-      <w:r>
-        <w:rPr>
-          <w:rFonts w:ascii="Times New Roman" w:hAnsi="Times New Roman" w:cs="Times New Roman"/>
-        </w:rPr>
-        <w:t xml:space="preserve"> and score as negative infinity to be updated later. Then we start the game by looping through all legal actions and update the scores each time by calling </w:t>
-      </w:r>
-      <w:proofErr w:type="spellStart"/>
-      <w:r>
-        <w:rPr>
-          <w:rFonts w:ascii="Times New Roman" w:hAnsi="Times New Roman" w:cs="Times New Roman"/>
-        </w:rPr>
-        <w:t>min_value</w:t>
-      </w:r>
-      <w:proofErr w:type="spellEnd"/>
-      <w:r>
-        <w:rPr>
-          <w:rFonts w:ascii="Times New Roman" w:hAnsi="Times New Roman" w:cs="Times New Roman"/>
-        </w:rPr>
-        <w:t xml:space="preserve"> with the index of the first ghost inside inside a max. If the score is better than the previous one, then we update the result action with the new action too.</w:t>
+        <w:t xml:space="preserve"> with the index of the first ghost inside inside a max. If the score is better than the previous one, then we update the result action with the new action as well.</w:t>
       </w:r>
     </w:p>
     <w:p>
@@ -642,1339 +1555,133 @@
           <w:sz w:val="28"/>
         </w:rPr>
       </w:pPr>
-      <w:r>
+    </w:p>
+    <w:p>
+      <w:pPr>
         <w:rPr>
           <w:rFonts w:ascii="Times New Roman" w:hAnsi="Times New Roman" w:cs="Times New Roman"/>
           <w:b/>
           <w:sz w:val="28"/>
         </w:rPr>
-        <w:t xml:space="preserve">P3: </w:t>
-      </w:r>
-      <w:proofErr w:type="spellStart"/>
+      </w:pPr>
       <w:r>
         <w:rPr>
           <w:rFonts w:ascii="Times New Roman" w:hAnsi="Times New Roman" w:cs="Times New Roman"/>
           <w:b/>
           <w:sz w:val="28"/>
         </w:rPr>
-        <w:t>AlphaBetaAgent</w:t>
-      </w:r>
-      <w:proofErr w:type="spellEnd"/>
-    </w:p>
-    <w:p>
-      <w:pPr>
-        <w:rPr>
-          <w:rFonts w:ascii="Times New Roman" w:hAnsi="Times New Roman" w:cs="Times New Roman"/>
-        </w:rPr>
-      </w:pPr>
-      <w:r>
-        <w:rPr>
-          <w:rFonts w:ascii="Times New Roman" w:hAnsi="Times New Roman" w:cs="Times New Roman"/>
-        </w:rPr>
-        <w:t>In</w:t>
-      </w:r>
-      <w:r>
-        <w:rPr>
-          <w:rFonts w:ascii="Times New Roman" w:hAnsi="Times New Roman" w:cs="Times New Roman"/>
-        </w:rPr>
-        <w:t xml:space="preserve"> the </w:t>
-      </w:r>
-      <w:proofErr w:type="spellStart"/>
-      <w:r>
-        <w:rPr>
-          <w:rFonts w:ascii="Times New Roman" w:hAnsi="Times New Roman" w:cs="Times New Roman"/>
-        </w:rPr>
-        <w:t>AlphaBeta</w:t>
-      </w:r>
-      <w:proofErr w:type="spellEnd"/>
-      <w:r>
-        <w:rPr>
-          <w:rFonts w:ascii="Times New Roman" w:hAnsi="Times New Roman" w:cs="Times New Roman"/>
-        </w:rPr>
-        <w:t xml:space="preserve"> agent class, like what we did in the </w:t>
-      </w:r>
-      <w:proofErr w:type="spellStart"/>
-      <w:r>
-        <w:rPr>
-          <w:rFonts w:ascii="Times New Roman" w:hAnsi="Times New Roman" w:cs="Times New Roman"/>
-        </w:rPr>
-        <w:t>minimax</w:t>
-      </w:r>
-      <w:proofErr w:type="spellEnd"/>
-      <w:r>
-        <w:rPr>
-          <w:rFonts w:ascii="Times New Roman" w:hAnsi="Times New Roman" w:cs="Times New Roman"/>
-        </w:rPr>
-        <w:t xml:space="preserve"> agent class, we defined function </w:t>
-      </w:r>
-      <w:proofErr w:type="spellStart"/>
-      <w:r>
-        <w:rPr>
-          <w:rFonts w:ascii="Times New Roman" w:hAnsi="Times New Roman" w:cs="Times New Roman"/>
-        </w:rPr>
-        <w:t>min_value</w:t>
-      </w:r>
-      <w:proofErr w:type="spellEnd"/>
-      <w:r>
-        <w:rPr>
-          <w:rFonts w:ascii="Times New Roman" w:hAnsi="Times New Roman" w:cs="Times New Roman"/>
-        </w:rPr>
-        <w:t xml:space="preserve"> a</w:t>
-      </w:r>
-      <w:r>
-        <w:rPr>
-          <w:rFonts w:ascii="Times New Roman" w:hAnsi="Times New Roman" w:cs="Times New Roman"/>
-        </w:rPr>
-        <w:t xml:space="preserve">nd </w:t>
-      </w:r>
-      <w:proofErr w:type="spellStart"/>
-      <w:r>
-        <w:rPr>
-          <w:rFonts w:ascii="Times New Roman" w:hAnsi="Times New Roman" w:cs="Times New Roman"/>
-        </w:rPr>
-        <w:t>max_value</w:t>
-      </w:r>
-      <w:proofErr w:type="spellEnd"/>
-      <w:r>
-        <w:rPr>
-          <w:rFonts w:ascii="Times New Roman" w:hAnsi="Times New Roman" w:cs="Times New Roman"/>
-        </w:rPr>
-        <w:t xml:space="preserve"> separately and function </w:t>
-      </w:r>
-      <w:proofErr w:type="spellStart"/>
-      <w:r>
-        <w:rPr>
-          <w:rFonts w:ascii="Times New Roman" w:hAnsi="Times New Roman" w:cs="Times New Roman"/>
-        </w:rPr>
-        <w:t>get_</w:t>
-      </w:r>
-      <w:r>
-        <w:rPr>
-          <w:rFonts w:ascii="Times New Roman" w:hAnsi="Times New Roman" w:cs="Times New Roman"/>
-        </w:rPr>
-        <w:t>value</w:t>
-      </w:r>
-      <w:proofErr w:type="spellEnd"/>
-      <w:r>
-        <w:rPr>
-          <w:rFonts w:ascii="Times New Roman" w:hAnsi="Times New Roman" w:cs="Times New Roman"/>
-        </w:rPr>
-        <w:t xml:space="preserve"> to do the recursion. Moreover, we update alpha and beta and return the value of based on its relation with alpha and beta inside the </w:t>
-      </w:r>
-      <w:proofErr w:type="spellStart"/>
-      <w:r>
-        <w:rPr>
-          <w:rFonts w:ascii="Times New Roman" w:hAnsi="Times New Roman" w:cs="Times New Roman"/>
-        </w:rPr>
-        <w:t>min_value</w:t>
-      </w:r>
-      <w:proofErr w:type="spellEnd"/>
-      <w:r>
-        <w:rPr>
-          <w:rFonts w:ascii="Times New Roman" w:hAnsi="Times New Roman" w:cs="Times New Roman"/>
-        </w:rPr>
-        <w:t xml:space="preserve"> and </w:t>
-      </w:r>
-      <w:proofErr w:type="spellStart"/>
-      <w:r>
-        <w:rPr>
-          <w:rFonts w:ascii="Times New Roman" w:hAnsi="Times New Roman" w:cs="Times New Roman"/>
-        </w:rPr>
-        <w:t>max_value</w:t>
-      </w:r>
-      <w:proofErr w:type="spellEnd"/>
-      <w:r>
-        <w:rPr>
-          <w:rFonts w:ascii="Times New Roman" w:hAnsi="Times New Roman" w:cs="Times New Roman"/>
-        </w:rPr>
-        <w:t xml:space="preserve"> function after each recursion call.</w:t>
-      </w:r>
-    </w:p>
-    <w:p>
-      <w:pPr>
-        <w:rPr>
-          <w:rFonts w:ascii="Times New Roman" w:hAnsi="Times New Roman" w:cs="Times New Roman"/>
-        </w:rPr>
-      </w:pPr>
-      <w:r>
-        <w:rPr>
-          <w:rFonts w:ascii="Times New Roman" w:hAnsi="Times New Roman" w:cs="Times New Roman"/>
-        </w:rPr>
-        <w:t xml:space="preserve">The </w:t>
-      </w:r>
-      <w:proofErr w:type="spellStart"/>
-      <w:r>
-        <w:rPr>
-          <w:rFonts w:ascii="Times New Roman" w:hAnsi="Times New Roman" w:cs="Times New Roman"/>
-        </w:rPr>
-        <w:t>get_value</w:t>
-      </w:r>
-      <w:proofErr w:type="spellEnd"/>
-      <w:r>
-        <w:rPr>
-          <w:rFonts w:ascii="Times New Roman" w:hAnsi="Times New Roman" w:cs="Times New Roman"/>
-        </w:rPr>
-        <w:t xml:space="preserve"> function </w:t>
-      </w:r>
-      <w:proofErr w:type="gramStart"/>
-      <w:r>
-        <w:rPr>
-          <w:rFonts w:ascii="Times New Roman" w:hAnsi="Times New Roman" w:cs="Times New Roman"/>
-        </w:rPr>
-        <w:t>consider</w:t>
-      </w:r>
-      <w:proofErr w:type="gramEnd"/>
-      <w:r>
-        <w:rPr>
-          <w:rFonts w:ascii="Times New Roman" w:hAnsi="Times New Roman" w:cs="Times New Roman"/>
-        </w:rPr>
-        <w:t xml:space="preserve"> 2 cases. If the current index of the agent is 0, which means the current agent is </w:t>
-      </w:r>
-      <w:proofErr w:type="spellStart"/>
-      <w:r>
-        <w:rPr>
-          <w:rFonts w:ascii="Times New Roman" w:hAnsi="Times New Roman" w:cs="Times New Roman"/>
-        </w:rPr>
-        <w:t>Pacman</w:t>
-      </w:r>
-      <w:proofErr w:type="spellEnd"/>
-      <w:r>
-        <w:rPr>
-          <w:rFonts w:ascii="Times New Roman" w:hAnsi="Times New Roman" w:cs="Times New Roman"/>
-        </w:rPr>
-        <w:t xml:space="preserve">, then we call the </w:t>
-      </w:r>
-      <w:proofErr w:type="spellStart"/>
-      <w:r>
-        <w:rPr>
-          <w:rFonts w:ascii="Times New Roman" w:hAnsi="Times New Roman" w:cs="Times New Roman"/>
-        </w:rPr>
-        <w:t>max_value</w:t>
-      </w:r>
-      <w:proofErr w:type="spellEnd"/>
-      <w:r>
-        <w:rPr>
-          <w:rFonts w:ascii="Times New Roman" w:hAnsi="Times New Roman" w:cs="Times New Roman"/>
-        </w:rPr>
-        <w:t xml:space="preserve"> function. Otherwise, we call the </w:t>
-      </w:r>
-      <w:proofErr w:type="spellStart"/>
-      <w:r>
-        <w:rPr>
-          <w:rFonts w:ascii="Times New Roman" w:hAnsi="Times New Roman" w:cs="Times New Roman"/>
-        </w:rPr>
-        <w:t>min_value</w:t>
-      </w:r>
-      <w:proofErr w:type="spellEnd"/>
-      <w:r>
-        <w:rPr>
-          <w:rFonts w:ascii="Times New Roman" w:hAnsi="Times New Roman" w:cs="Times New Roman"/>
-        </w:rPr>
-        <w:t xml:space="preserve"> function.</w:t>
-      </w:r>
-    </w:p>
-    <w:p>
-      <w:pPr>
-        <w:rPr>
-          <w:rFonts w:ascii="Times New Roman" w:hAnsi="Times New Roman" w:cs="Times New Roman"/>
-        </w:rPr>
-      </w:pPr>
-    </w:p>
-    <w:p>
-      <w:pPr>
-        <w:rPr>
-          <w:rFonts w:ascii="Times New Roman" w:hAnsi="Times New Roman" w:cs="Times New Roman"/>
-        </w:rPr>
-      </w:pPr>
-      <w:r>
-        <w:rPr>
-          <w:rFonts w:ascii="Times New Roman" w:hAnsi="Times New Roman" w:cs="Times New Roman"/>
-        </w:rPr>
-        <w:t xml:space="preserve">Similar to </w:t>
-      </w:r>
-      <w:proofErr w:type="spellStart"/>
-      <w:r>
-        <w:rPr>
-          <w:rFonts w:ascii="Times New Roman" w:hAnsi="Times New Roman" w:cs="Times New Roman"/>
-        </w:rPr>
-        <w:t>min_value</w:t>
-      </w:r>
-      <w:proofErr w:type="spellEnd"/>
-      <w:r>
-        <w:rPr>
-          <w:rFonts w:ascii="Times New Roman" w:hAnsi="Times New Roman" w:cs="Times New Roman"/>
-        </w:rPr>
-        <w:t xml:space="preserve"> function in </w:t>
-      </w:r>
-      <w:proofErr w:type="spellStart"/>
-      <w:r>
-        <w:rPr>
-          <w:rFonts w:ascii="Times New Roman" w:hAnsi="Times New Roman" w:cs="Times New Roman"/>
-        </w:rPr>
-        <w:t>minimax</w:t>
-      </w:r>
-      <w:proofErr w:type="spellEnd"/>
-      <w:r>
-        <w:rPr>
-          <w:rFonts w:ascii="Times New Roman" w:hAnsi="Times New Roman" w:cs="Times New Roman"/>
-        </w:rPr>
-        <w:t xml:space="preserve"> agent class, </w:t>
-      </w:r>
-      <w:r>
-        <w:rPr>
-          <w:rFonts w:ascii="Times New Roman" w:hAnsi="Times New Roman" w:cs="Times New Roman"/>
-        </w:rPr>
-        <w:t xml:space="preserve">we first define the value as infinite to update it with smaller value later. Then we consider two distinct conditions. If the game is won or lost already, we return the </w:t>
-      </w:r>
-      <w:proofErr w:type="spellStart"/>
-      <w:r>
-        <w:rPr>
-          <w:rFonts w:ascii="Times New Roman" w:hAnsi="Times New Roman" w:cs="Times New Roman"/>
-        </w:rPr>
-        <w:t>evaluationFunction</w:t>
-      </w:r>
-      <w:proofErr w:type="spellEnd"/>
-      <w:r>
-        <w:rPr>
-          <w:rFonts w:ascii="Times New Roman" w:hAnsi="Times New Roman" w:cs="Times New Roman"/>
-        </w:rPr>
-        <w:t>(</w:t>
-      </w:r>
-      <w:proofErr w:type="spellStart"/>
-      <w:r>
-        <w:rPr>
-          <w:rFonts w:ascii="Times New Roman" w:hAnsi="Times New Roman" w:cs="Times New Roman"/>
-        </w:rPr>
-        <w:t>gameState</w:t>
-      </w:r>
-      <w:proofErr w:type="spellEnd"/>
-      <w:r>
-        <w:rPr>
-          <w:rFonts w:ascii="Times New Roman" w:hAnsi="Times New Roman" w:cs="Times New Roman"/>
-        </w:rPr>
-        <w:t xml:space="preserve">) directly. Otherwise, we consider another two conditions. If the index of current agent is the same as the number of ghosts, which mean that we already evaluated all ghosts, then we call </w:t>
-      </w:r>
-      <w:proofErr w:type="spellStart"/>
-      <w:r>
-        <w:rPr>
-          <w:rFonts w:ascii="Times New Roman" w:hAnsi="Times New Roman" w:cs="Times New Roman"/>
-        </w:rPr>
-        <w:t>max_value</w:t>
-      </w:r>
-      <w:proofErr w:type="spellEnd"/>
-      <w:r>
-        <w:rPr>
-          <w:rFonts w:ascii="Times New Roman" w:hAnsi="Times New Roman" w:cs="Times New Roman"/>
-        </w:rPr>
-        <w:t xml:space="preserve"> function with </w:t>
-      </w:r>
-      <w:proofErr w:type="spellStart"/>
-      <w:r>
-        <w:rPr>
-          <w:rFonts w:ascii="Times New Roman" w:hAnsi="Times New Roman" w:cs="Times New Roman"/>
-        </w:rPr>
-        <w:t>pacman’s</w:t>
-      </w:r>
-      <w:proofErr w:type="spellEnd"/>
-      <w:r>
-        <w:rPr>
-          <w:rFonts w:ascii="Times New Roman" w:hAnsi="Times New Roman" w:cs="Times New Roman"/>
-        </w:rPr>
-        <w:t xml:space="preserve"> index inside the loop</w:t>
-      </w:r>
-      <w:r>
-        <w:rPr>
-          <w:rFonts w:ascii="Times New Roman" w:hAnsi="Times New Roman" w:cs="Times New Roman"/>
-        </w:rPr>
-        <w:t>, then we check if the value is already smaller than the best of max(alpha), if so, we return the value</w:t>
-      </w:r>
-      <w:r>
-        <w:rPr>
-          <w:rFonts w:ascii="Times New Roman" w:hAnsi="Times New Roman" w:cs="Times New Roman"/>
-        </w:rPr>
-        <w:t>; otherwise, we</w:t>
-      </w:r>
-      <w:r>
-        <w:rPr>
-          <w:rFonts w:ascii="Times New Roman" w:hAnsi="Times New Roman" w:cs="Times New Roman"/>
-        </w:rPr>
-        <w:t xml:space="preserve"> update beta. If the index of current agent is not the same as the number of ghosts, we</w:t>
-      </w:r>
-      <w:r>
-        <w:rPr>
-          <w:rFonts w:ascii="Times New Roman" w:hAnsi="Times New Roman" w:cs="Times New Roman"/>
-        </w:rPr>
-        <w:t xml:space="preserve"> recursively call </w:t>
-      </w:r>
-      <w:proofErr w:type="spellStart"/>
-      <w:r>
-        <w:rPr>
-          <w:rFonts w:ascii="Times New Roman" w:hAnsi="Times New Roman" w:cs="Times New Roman"/>
-        </w:rPr>
-        <w:t>min_value</w:t>
-      </w:r>
-      <w:proofErr w:type="spellEnd"/>
-      <w:r>
-        <w:rPr>
-          <w:rFonts w:ascii="Times New Roman" w:hAnsi="Times New Roman" w:cs="Times New Roman"/>
-        </w:rPr>
-        <w:t xml:space="preserve"> with next ghost’s index</w:t>
-      </w:r>
-      <w:r>
-        <w:rPr>
-          <w:rFonts w:ascii="Times New Roman" w:hAnsi="Times New Roman" w:cs="Times New Roman"/>
-        </w:rPr>
-        <w:t>, then check value and/or update beta</w:t>
-      </w:r>
-      <w:r>
-        <w:rPr>
-          <w:rFonts w:ascii="Times New Roman" w:hAnsi="Times New Roman" w:cs="Times New Roman"/>
-        </w:rPr>
-        <w:t>.</w:t>
-      </w:r>
-    </w:p>
-    <w:p>
-      <w:pPr>
-        <w:rPr>
-          <w:rFonts w:ascii="Times New Roman" w:hAnsi="Times New Roman" w:cs="Times New Roman"/>
-        </w:rPr>
-      </w:pPr>
-      <w:r>
-        <w:rPr>
-          <w:rFonts w:ascii="Times New Roman" w:hAnsi="Times New Roman" w:cs="Times New Roman"/>
-        </w:rPr>
-        <w:t xml:space="preserve">The </w:t>
-      </w:r>
-      <w:proofErr w:type="spellStart"/>
-      <w:r>
-        <w:rPr>
-          <w:rFonts w:ascii="Times New Roman" w:hAnsi="Times New Roman" w:cs="Times New Roman"/>
-        </w:rPr>
-        <w:t>max_value</w:t>
-      </w:r>
-      <w:proofErr w:type="spellEnd"/>
-      <w:r>
-        <w:rPr>
-          <w:rFonts w:ascii="Times New Roman" w:hAnsi="Times New Roman" w:cs="Times New Roman"/>
-        </w:rPr>
-        <w:t xml:space="preserve"> function is exactly the same as the one in </w:t>
-      </w:r>
-      <w:proofErr w:type="spellStart"/>
-      <w:r>
-        <w:rPr>
-          <w:rFonts w:ascii="Times New Roman" w:hAnsi="Times New Roman" w:cs="Times New Roman"/>
-        </w:rPr>
-        <w:t>minimax</w:t>
-      </w:r>
-      <w:proofErr w:type="spellEnd"/>
-      <w:r>
-        <w:rPr>
-          <w:rFonts w:ascii="Times New Roman" w:hAnsi="Times New Roman" w:cs="Times New Roman"/>
-        </w:rPr>
-        <w:t xml:space="preserve"> function.</w:t>
-      </w:r>
-    </w:p>
-    <w:p>
-      <w:pPr>
-        <w:rPr>
-          <w:rFonts w:ascii="Times New Roman" w:hAnsi="Times New Roman" w:cs="Times New Roman"/>
-        </w:rPr>
-      </w:pPr>
-      <w:r>
-        <w:rPr>
-          <w:rFonts w:ascii="Times New Roman" w:hAnsi="Times New Roman" w:cs="Times New Roman"/>
-        </w:rPr>
-        <w:t>Outside these three functions, we have the main function to start the game. First, we get all the legal actions to loop with. We also define the resu</w:t>
-      </w:r>
-      <w:r>
-        <w:rPr>
-          <w:rFonts w:ascii="Times New Roman" w:hAnsi="Times New Roman" w:cs="Times New Roman"/>
-        </w:rPr>
-        <w:t xml:space="preserve">lt action as </w:t>
-      </w:r>
-      <w:proofErr w:type="spellStart"/>
-      <w:proofErr w:type="gramStart"/>
-      <w:r>
-        <w:rPr>
-          <w:rFonts w:ascii="Times New Roman" w:hAnsi="Times New Roman" w:cs="Times New Roman"/>
-        </w:rPr>
-        <w:t>direction.stop</w:t>
-      </w:r>
-      <w:proofErr w:type="spellEnd"/>
-      <w:proofErr w:type="gramEnd"/>
-      <w:r>
-        <w:rPr>
-          <w:rFonts w:ascii="Times New Roman" w:hAnsi="Times New Roman" w:cs="Times New Roman"/>
-        </w:rPr>
-        <w:t xml:space="preserve">, </w:t>
-      </w:r>
-      <w:r>
-        <w:rPr>
-          <w:rFonts w:ascii="Times New Roman" w:hAnsi="Times New Roman" w:cs="Times New Roman"/>
-        </w:rPr>
-        <w:t>score as negative infinity</w:t>
-      </w:r>
-      <w:r>
-        <w:rPr>
-          <w:rFonts w:ascii="Times New Roman" w:hAnsi="Times New Roman" w:cs="Times New Roman"/>
-        </w:rPr>
-        <w:t>, alpha as negative infinity, and beta as infinity</w:t>
-      </w:r>
-      <w:r>
-        <w:rPr>
-          <w:rFonts w:ascii="Times New Roman" w:hAnsi="Times New Roman" w:cs="Times New Roman"/>
-        </w:rPr>
-        <w:t xml:space="preserve"> to be updated later. Then we start the game by looping through all legal actions and update the scores each time by calling </w:t>
-      </w:r>
-      <w:proofErr w:type="spellStart"/>
-      <w:r>
-        <w:rPr>
-          <w:rFonts w:ascii="Times New Roman" w:hAnsi="Times New Roman" w:cs="Times New Roman"/>
-        </w:rPr>
-        <w:t>min_value</w:t>
-      </w:r>
-      <w:proofErr w:type="spellEnd"/>
-      <w:r>
-        <w:rPr>
-          <w:rFonts w:ascii="Times New Roman" w:hAnsi="Times New Roman" w:cs="Times New Roman"/>
-        </w:rPr>
-        <w:t xml:space="preserve"> with the index of the first ghost inside inside a max. If the score is better than the previous one, then we update the result action with the new action too.</w:t>
-      </w:r>
-      <w:r>
-        <w:rPr>
-          <w:rFonts w:ascii="Times New Roman" w:hAnsi="Times New Roman" w:cs="Times New Roman"/>
-        </w:rPr>
-        <w:t xml:space="preserve"> After that, if score is already bigger than min’s best option, we return the result already, otherwise, we update alpha.</w:t>
-      </w:r>
-    </w:p>
-    <w:p>
-      <w:pPr>
+        <w:t xml:space="preserve">P5: </w:t>
+      </w:r>
+      <w:proofErr w:type="spellStart"/>
+      <w:r>
         <w:rPr>
           <w:rFonts w:ascii="Times New Roman" w:hAnsi="Times New Roman" w:cs="Times New Roman"/>
           <w:b/>
           <w:sz w:val="28"/>
         </w:rPr>
-      </w:pPr>
-    </w:p>
-    <w:p>
-      <w:pPr>
+        <w:t>betterEvaluationFuncti</w:t>
+      </w:r>
+      <w:r>
         <w:rPr>
           <w:rFonts w:ascii="Times New Roman" w:hAnsi="Times New Roman" w:cs="Times New Roman"/>
           <w:b/>
           <w:sz w:val="28"/>
         </w:rPr>
-      </w:pPr>
-      <w:r>
+        <w:t>on</w:t>
+      </w:r>
+      <w:proofErr w:type="spellEnd"/>
+    </w:p>
+    <w:p>
+      <w:pPr>
+        <w:rPr>
+          <w:rFonts w:ascii="Times New Roman" w:hAnsi="Times New Roman" w:cs="Times New Roman"/>
+        </w:rPr>
+      </w:pPr>
+      <w:r>
+        <w:rPr>
+          <w:rFonts w:ascii="Times New Roman" w:hAnsi="Times New Roman" w:cs="Times New Roman"/>
+        </w:rPr>
+        <w:t>Similar as th</w:t>
+      </w:r>
+      <w:r>
+        <w:rPr>
+          <w:rFonts w:ascii="Times New Roman" w:hAnsi="Times New Roman" w:cs="Times New Roman"/>
+        </w:rPr>
+        <w:t>e evaluation from p1, in this function, if there is</w:t>
+      </w:r>
+      <w:r>
+        <w:rPr>
+          <w:rFonts w:ascii="Times New Roman" w:hAnsi="Times New Roman" w:cs="Times New Roman"/>
+        </w:rPr>
+        <w:t xml:space="preserve"> st</w:t>
+      </w:r>
+      <w:r>
+        <w:rPr>
+          <w:rFonts w:ascii="Times New Roman" w:hAnsi="Times New Roman" w:cs="Times New Roman"/>
+        </w:rPr>
+        <w:t xml:space="preserve">ill capsule left, we encourage </w:t>
+      </w:r>
+      <w:proofErr w:type="spellStart"/>
+      <w:r>
+        <w:rPr>
+          <w:rFonts w:ascii="Times New Roman" w:hAnsi="Times New Roman" w:cs="Times New Roman"/>
+        </w:rPr>
+        <w:t>P</w:t>
+      </w:r>
+      <w:r>
+        <w:rPr>
+          <w:rFonts w:ascii="Times New Roman" w:hAnsi="Times New Roman" w:cs="Times New Roman"/>
+        </w:rPr>
+        <w:t>acman</w:t>
+      </w:r>
+      <w:proofErr w:type="spellEnd"/>
+      <w:r>
+        <w:rPr>
+          <w:rFonts w:ascii="Times New Roman" w:hAnsi="Times New Roman" w:cs="Times New Roman"/>
+        </w:rPr>
+        <w:t xml:space="preserve"> to eat the ones near them by giving them 5-capsule_dist when the distance is smaller than 5. This is to help them realize that it’s not worth chasing the capsule too far away from it. Moreover, to set the evaluation within a reasonable domain, we set the </w:t>
+      </w:r>
+      <w:proofErr w:type="spellStart"/>
+      <w:r>
+        <w:rPr>
+          <w:rFonts w:ascii="Times New Roman" w:hAnsi="Times New Roman" w:cs="Times New Roman"/>
+        </w:rPr>
+        <w:t>enemy_dist</w:t>
+      </w:r>
+      <w:proofErr w:type="spellEnd"/>
+      <w:r>
+        <w:rPr>
+          <w:rFonts w:ascii="Times New Roman" w:hAnsi="Times New Roman" w:cs="Times New Roman"/>
+        </w:rPr>
+        <w:t xml:space="preserve"> bigger than 10 as 11.</w:t>
+      </w:r>
+    </w:p>
+    <w:p>
+      <w:pPr>
         <w:rPr>
           <w:rFonts w:ascii="Times New Roman" w:hAnsi="Times New Roman" w:cs="Times New Roman"/>
           <w:b/>
           <w:sz w:val="28"/>
         </w:rPr>
-        <w:t xml:space="preserve">P4: </w:t>
-      </w:r>
-      <w:proofErr w:type="spellStart"/>
-      <w:r>
-        <w:rPr>
-          <w:rFonts w:ascii="Times New Roman" w:hAnsi="Times New Roman" w:cs="Times New Roman"/>
-          <w:b/>
-          <w:sz w:val="28"/>
-        </w:rPr>
-        <w:t>ExpectimaxAgent</w:t>
-      </w:r>
-      <w:proofErr w:type="spellEnd"/>
-    </w:p>
-    <w:p>
-      <w:pPr>
-        <w:rPr>
-          <w:rFonts w:ascii="Times New Roman" w:hAnsi="Times New Roman" w:cs="Times New Roman"/>
-        </w:rPr>
-      </w:pPr>
-      <w:r>
-        <w:rPr>
-          <w:rFonts w:ascii="Times New Roman" w:hAnsi="Times New Roman" w:cs="Times New Roman"/>
-        </w:rPr>
-        <w:t xml:space="preserve">Similar to the </w:t>
-      </w:r>
-      <w:proofErr w:type="spellStart"/>
-      <w:r>
-        <w:rPr>
-          <w:rFonts w:ascii="Times New Roman" w:hAnsi="Times New Roman" w:cs="Times New Roman"/>
-        </w:rPr>
-        <w:t>minimax</w:t>
-      </w:r>
-      <w:proofErr w:type="spellEnd"/>
-      <w:r>
-        <w:rPr>
-          <w:rFonts w:ascii="Times New Roman" w:hAnsi="Times New Roman" w:cs="Times New Roman"/>
-        </w:rPr>
-        <w:t xml:space="preserve"> agent class, we </w:t>
-      </w:r>
-      <w:r>
-        <w:rPr>
-          <w:rFonts w:ascii="Times New Roman" w:hAnsi="Times New Roman" w:cs="Times New Roman"/>
-        </w:rPr>
-        <w:t xml:space="preserve">we defined function </w:t>
-      </w:r>
-      <w:proofErr w:type="spellStart"/>
-      <w:r>
-        <w:rPr>
-          <w:rFonts w:ascii="Times New Roman" w:hAnsi="Times New Roman" w:cs="Times New Roman"/>
-        </w:rPr>
-        <w:t>min_value</w:t>
-      </w:r>
-      <w:proofErr w:type="spellEnd"/>
-      <w:r>
-        <w:rPr>
-          <w:rFonts w:ascii="Times New Roman" w:hAnsi="Times New Roman" w:cs="Times New Roman"/>
-        </w:rPr>
-        <w:t xml:space="preserve"> and </w:t>
-      </w:r>
-      <w:proofErr w:type="spellStart"/>
-      <w:r>
-        <w:rPr>
-          <w:rFonts w:ascii="Times New Roman" w:hAnsi="Times New Roman" w:cs="Times New Roman"/>
-        </w:rPr>
-        <w:t>max_value</w:t>
-      </w:r>
-      <w:proofErr w:type="spellEnd"/>
-      <w:r>
-        <w:rPr>
-          <w:rFonts w:ascii="Times New Roman" w:hAnsi="Times New Roman" w:cs="Times New Roman"/>
-        </w:rPr>
-        <w:t xml:space="preserve"> separately and function </w:t>
-      </w:r>
-      <w:proofErr w:type="spellStart"/>
-      <w:r>
-        <w:rPr>
-          <w:rFonts w:ascii="Times New Roman" w:hAnsi="Times New Roman" w:cs="Times New Roman"/>
-        </w:rPr>
-        <w:t>get_value</w:t>
-      </w:r>
-      <w:proofErr w:type="spellEnd"/>
-      <w:r>
-        <w:rPr>
-          <w:rFonts w:ascii="Times New Roman" w:hAnsi="Times New Roman" w:cs="Times New Roman"/>
-        </w:rPr>
-        <w:t xml:space="preserve"> to do the recursion</w:t>
-      </w:r>
-      <w:r>
-        <w:rPr>
-          <w:rFonts w:ascii="Times New Roman" w:hAnsi="Times New Roman" w:cs="Times New Roman"/>
-        </w:rPr>
-        <w:t xml:space="preserve">. Besides that, we calculate the expected value inside the </w:t>
-      </w:r>
-      <w:proofErr w:type="spellStart"/>
-      <w:r>
-        <w:rPr>
-          <w:rFonts w:ascii="Times New Roman" w:hAnsi="Times New Roman" w:cs="Times New Roman"/>
-        </w:rPr>
-        <w:t>min_value</w:t>
-      </w:r>
-      <w:proofErr w:type="spellEnd"/>
-      <w:r>
-        <w:rPr>
-          <w:rFonts w:ascii="Times New Roman" w:hAnsi="Times New Roman" w:cs="Times New Roman"/>
-        </w:rPr>
-        <w:t xml:space="preserve"> function.</w:t>
-      </w:r>
-    </w:p>
-    <w:p>
-      <w:pPr>
-        <w:rPr>
-          <w:rFonts w:ascii="Times New Roman" w:hAnsi="Times New Roman" w:cs="Times New Roman"/>
-        </w:rPr>
-      </w:pPr>
-      <w:r>
-        <w:rPr>
-          <w:rFonts w:ascii="Times New Roman" w:hAnsi="Times New Roman" w:cs="Times New Roman"/>
-        </w:rPr>
-        <w:t xml:space="preserve">The </w:t>
-      </w:r>
-      <w:proofErr w:type="spellStart"/>
-      <w:r>
-        <w:rPr>
-          <w:rFonts w:ascii="Times New Roman" w:hAnsi="Times New Roman" w:cs="Times New Roman"/>
-        </w:rPr>
-        <w:t>get_value</w:t>
-      </w:r>
-      <w:proofErr w:type="spellEnd"/>
-      <w:r>
-        <w:rPr>
-          <w:rFonts w:ascii="Times New Roman" w:hAnsi="Times New Roman" w:cs="Times New Roman"/>
-        </w:rPr>
-        <w:t xml:space="preserve"> function </w:t>
-      </w:r>
-      <w:proofErr w:type="gramStart"/>
-      <w:r>
-        <w:rPr>
-          <w:rFonts w:ascii="Times New Roman" w:hAnsi="Times New Roman" w:cs="Times New Roman"/>
-        </w:rPr>
-        <w:t>consider</w:t>
-      </w:r>
-      <w:proofErr w:type="gramEnd"/>
-      <w:r>
-        <w:rPr>
-          <w:rFonts w:ascii="Times New Roman" w:hAnsi="Times New Roman" w:cs="Times New Roman"/>
-        </w:rPr>
-        <w:t xml:space="preserve"> 2 cases. If the current index of the agent is 0, which means the current agent is </w:t>
-      </w:r>
-      <w:proofErr w:type="spellStart"/>
-      <w:r>
-        <w:rPr>
-          <w:rFonts w:ascii="Times New Roman" w:hAnsi="Times New Roman" w:cs="Times New Roman"/>
-        </w:rPr>
-        <w:t>Pacman</w:t>
-      </w:r>
-      <w:proofErr w:type="spellEnd"/>
-      <w:r>
-        <w:rPr>
-          <w:rFonts w:ascii="Times New Roman" w:hAnsi="Times New Roman" w:cs="Times New Roman"/>
-        </w:rPr>
-        <w:t xml:space="preserve">, then we call the </w:t>
-      </w:r>
-      <w:proofErr w:type="spellStart"/>
-      <w:r>
-        <w:rPr>
-          <w:rFonts w:ascii="Times New Roman" w:hAnsi="Times New Roman" w:cs="Times New Roman"/>
-        </w:rPr>
-        <w:t>max_value</w:t>
-      </w:r>
-      <w:proofErr w:type="spellEnd"/>
-      <w:r>
-        <w:rPr>
-          <w:rFonts w:ascii="Times New Roman" w:hAnsi="Times New Roman" w:cs="Times New Roman"/>
-        </w:rPr>
-        <w:t xml:space="preserve"> function. Otherwise, we call the </w:t>
-      </w:r>
-      <w:proofErr w:type="spellStart"/>
-      <w:r>
-        <w:rPr>
-          <w:rFonts w:ascii="Times New Roman" w:hAnsi="Times New Roman" w:cs="Times New Roman"/>
-        </w:rPr>
-        <w:t>min_value</w:t>
-      </w:r>
-      <w:proofErr w:type="spellEnd"/>
-      <w:r>
-        <w:rPr>
-          <w:rFonts w:ascii="Times New Roman" w:hAnsi="Times New Roman" w:cs="Times New Roman"/>
-        </w:rPr>
-        <w:t xml:space="preserve"> function.</w:t>
-      </w:r>
-    </w:p>
-    <w:p>
-      <w:pPr>
-        <w:rPr>
-          <w:rFonts w:ascii="Times New Roman" w:hAnsi="Times New Roman" w:cs="Times New Roman"/>
-        </w:rPr>
-      </w:pPr>
-      <w:r>
-        <w:rPr>
-          <w:rFonts w:ascii="Times New Roman" w:hAnsi="Times New Roman" w:cs="Times New Roman"/>
-        </w:rPr>
-        <w:t>In the</w:t>
-      </w:r>
-      <w:r>
-        <w:rPr>
-          <w:rFonts w:ascii="Times New Roman" w:hAnsi="Times New Roman" w:cs="Times New Roman"/>
-        </w:rPr>
-        <w:t xml:space="preserve"> </w:t>
-      </w:r>
-      <w:proofErr w:type="spellStart"/>
-      <w:r>
-        <w:rPr>
-          <w:rFonts w:ascii="Times New Roman" w:hAnsi="Times New Roman" w:cs="Times New Roman"/>
-        </w:rPr>
-        <w:t>min_value</w:t>
-      </w:r>
-      <w:proofErr w:type="spellEnd"/>
-      <w:r>
-        <w:rPr>
-          <w:rFonts w:ascii="Times New Roman" w:hAnsi="Times New Roman" w:cs="Times New Roman"/>
-        </w:rPr>
-        <w:t xml:space="preserve"> function</w:t>
-      </w:r>
-      <w:r>
-        <w:rPr>
-          <w:rFonts w:ascii="Times New Roman" w:hAnsi="Times New Roman" w:cs="Times New Roman"/>
-        </w:rPr>
-        <w:t xml:space="preserve">, </w:t>
-      </w:r>
-      <w:r>
-        <w:rPr>
-          <w:rFonts w:ascii="Times New Roman" w:hAnsi="Times New Roman" w:cs="Times New Roman"/>
-        </w:rPr>
-        <w:t xml:space="preserve">we first define the value as </w:t>
-      </w:r>
-      <w:r>
-        <w:rPr>
-          <w:rFonts w:ascii="Times New Roman" w:hAnsi="Times New Roman" w:cs="Times New Roman"/>
-        </w:rPr>
-        <w:t>0</w:t>
-      </w:r>
-      <w:r>
-        <w:rPr>
-          <w:rFonts w:ascii="Times New Roman" w:hAnsi="Times New Roman" w:cs="Times New Roman"/>
-        </w:rPr>
-        <w:t xml:space="preserve"> to update it with </w:t>
-      </w:r>
-      <w:r>
-        <w:rPr>
-          <w:rFonts w:ascii="Times New Roman" w:hAnsi="Times New Roman" w:cs="Times New Roman"/>
-        </w:rPr>
-        <w:t xml:space="preserve">expected </w:t>
-      </w:r>
-      <w:r>
-        <w:rPr>
-          <w:rFonts w:ascii="Times New Roman" w:hAnsi="Times New Roman" w:cs="Times New Roman"/>
-        </w:rPr>
-        <w:t xml:space="preserve">value later. </w:t>
-      </w:r>
-      <w:r>
-        <w:rPr>
-          <w:rFonts w:ascii="Times New Roman" w:hAnsi="Times New Roman" w:cs="Times New Roman"/>
-        </w:rPr>
-        <w:t xml:space="preserve">We also calculate the probability based on the length of legal actions. If it is zero, the the probability is 0, otherwise, it is the reciprocal of the length of the legal actions. </w:t>
-      </w:r>
-      <w:r>
-        <w:rPr>
-          <w:rFonts w:ascii="Times New Roman" w:hAnsi="Times New Roman" w:cs="Times New Roman"/>
-        </w:rPr>
-        <w:t xml:space="preserve">Then we consider two distinct conditions. If the game is won or lost already, we return the </w:t>
-      </w:r>
-      <w:proofErr w:type="spellStart"/>
-      <w:r>
-        <w:rPr>
-          <w:rFonts w:ascii="Times New Roman" w:hAnsi="Times New Roman" w:cs="Times New Roman"/>
-        </w:rPr>
-        <w:t>evaluationFunction</w:t>
-      </w:r>
-      <w:proofErr w:type="spellEnd"/>
-      <w:r>
-        <w:rPr>
-          <w:rFonts w:ascii="Times New Roman" w:hAnsi="Times New Roman" w:cs="Times New Roman"/>
-        </w:rPr>
-        <w:t>(</w:t>
-      </w:r>
-      <w:proofErr w:type="spellStart"/>
-      <w:r>
-        <w:rPr>
-          <w:rFonts w:ascii="Times New Roman" w:hAnsi="Times New Roman" w:cs="Times New Roman"/>
-        </w:rPr>
-        <w:t>gameState</w:t>
-      </w:r>
-      <w:proofErr w:type="spellEnd"/>
-      <w:r>
-        <w:rPr>
-          <w:rFonts w:ascii="Times New Roman" w:hAnsi="Times New Roman" w:cs="Times New Roman"/>
-        </w:rPr>
-        <w:t xml:space="preserve">) directly. Otherwise, we consider another two conditions. If the index of current agent is the same as the number of ghosts, which mean that we already evaluated all ghosts, then we call </w:t>
-      </w:r>
-      <w:proofErr w:type="spellStart"/>
-      <w:r>
-        <w:rPr>
-          <w:rFonts w:ascii="Times New Roman" w:hAnsi="Times New Roman" w:cs="Times New Roman"/>
-        </w:rPr>
-        <w:t>max_value</w:t>
-      </w:r>
-      <w:proofErr w:type="spellEnd"/>
-      <w:r>
-        <w:rPr>
-          <w:rFonts w:ascii="Times New Roman" w:hAnsi="Times New Roman" w:cs="Times New Roman"/>
-        </w:rPr>
-        <w:t xml:space="preserve"> function with </w:t>
-      </w:r>
-      <w:proofErr w:type="spellStart"/>
-      <w:r>
-        <w:rPr>
-          <w:rFonts w:ascii="Times New Roman" w:hAnsi="Times New Roman" w:cs="Times New Roman"/>
-        </w:rPr>
-        <w:t>pacman’s</w:t>
-      </w:r>
-      <w:proofErr w:type="spellEnd"/>
-      <w:r>
-        <w:rPr>
-          <w:rFonts w:ascii="Times New Roman" w:hAnsi="Times New Roman" w:cs="Times New Roman"/>
-        </w:rPr>
-        <w:t xml:space="preserve"> index inside the loop</w:t>
-      </w:r>
-      <w:r>
-        <w:rPr>
-          <w:rFonts w:ascii="Times New Roman" w:hAnsi="Times New Roman" w:cs="Times New Roman"/>
-        </w:rPr>
-        <w:t>, then update value by adding the product of the probability and the value to it</w:t>
-      </w:r>
-      <w:r>
-        <w:rPr>
-          <w:rFonts w:ascii="Times New Roman" w:hAnsi="Times New Roman" w:cs="Times New Roman"/>
-        </w:rPr>
-        <w:t xml:space="preserve">. If the index of current agent is not the same as the number of ghosts, we recursively call </w:t>
-      </w:r>
-      <w:proofErr w:type="spellStart"/>
-      <w:r>
-        <w:rPr>
-          <w:rFonts w:ascii="Times New Roman" w:hAnsi="Times New Roman" w:cs="Times New Roman"/>
-        </w:rPr>
-        <w:t>min_value</w:t>
-      </w:r>
-      <w:proofErr w:type="spellEnd"/>
-      <w:r>
-        <w:rPr>
-          <w:rFonts w:ascii="Times New Roman" w:hAnsi="Times New Roman" w:cs="Times New Roman"/>
-        </w:rPr>
-        <w:t xml:space="preserve"> with next ghost’s index, then </w:t>
-      </w:r>
-      <w:r>
-        <w:rPr>
-          <w:rFonts w:ascii="Times New Roman" w:hAnsi="Times New Roman" w:cs="Times New Roman"/>
-        </w:rPr>
-        <w:t>update value in a similar way</w:t>
-      </w:r>
-      <w:r>
-        <w:rPr>
-          <w:rFonts w:ascii="Times New Roman" w:hAnsi="Times New Roman" w:cs="Times New Roman"/>
-        </w:rPr>
-        <w:t>.</w:t>
-      </w:r>
-    </w:p>
-    <w:p>
-      <w:pPr>
-        <w:rPr>
-          <w:rFonts w:ascii="Times New Roman" w:hAnsi="Times New Roman" w:cs="Times New Roman"/>
-        </w:rPr>
-      </w:pPr>
-      <w:r>
-        <w:rPr>
-          <w:rFonts w:ascii="Times New Roman" w:hAnsi="Times New Roman" w:cs="Times New Roman"/>
-        </w:rPr>
-        <w:t xml:space="preserve">The </w:t>
-      </w:r>
-      <w:proofErr w:type="spellStart"/>
-      <w:r>
-        <w:rPr>
-          <w:rFonts w:ascii="Times New Roman" w:hAnsi="Times New Roman" w:cs="Times New Roman"/>
-        </w:rPr>
-        <w:t>max_value</w:t>
-      </w:r>
-      <w:proofErr w:type="spellEnd"/>
-      <w:r>
-        <w:rPr>
-          <w:rFonts w:ascii="Times New Roman" w:hAnsi="Times New Roman" w:cs="Times New Roman"/>
-        </w:rPr>
-        <w:t xml:space="preserve"> function is exactly the same as the one in </w:t>
-      </w:r>
-      <w:proofErr w:type="spellStart"/>
-      <w:r>
-        <w:rPr>
-          <w:rFonts w:ascii="Times New Roman" w:hAnsi="Times New Roman" w:cs="Times New Roman"/>
-        </w:rPr>
-        <w:t>minimax</w:t>
-      </w:r>
-      <w:proofErr w:type="spellEnd"/>
-      <w:r>
-        <w:rPr>
-          <w:rFonts w:ascii="Times New Roman" w:hAnsi="Times New Roman" w:cs="Times New Roman"/>
-        </w:rPr>
-        <w:t xml:space="preserve"> function.</w:t>
-      </w:r>
-    </w:p>
-    <w:p>
-      <w:pPr>
-        <w:rPr>
-          <w:rFonts w:ascii="Times New Roman" w:hAnsi="Times New Roman" w:cs="Times New Roman"/>
-        </w:rPr>
-      </w:pPr>
-      <w:r>
-        <w:rPr>
-          <w:rFonts w:ascii="Times New Roman" w:hAnsi="Times New Roman" w:cs="Times New Roman"/>
-        </w:rPr>
-        <w:t xml:space="preserve">Just like the </w:t>
-      </w:r>
-      <w:proofErr w:type="spellStart"/>
-      <w:r>
-        <w:rPr>
-          <w:rFonts w:ascii="Times New Roman" w:hAnsi="Times New Roman" w:cs="Times New Roman"/>
-        </w:rPr>
-        <w:t>minimax</w:t>
-      </w:r>
-      <w:proofErr w:type="spellEnd"/>
-      <w:r>
-        <w:rPr>
-          <w:rFonts w:ascii="Times New Roman" w:hAnsi="Times New Roman" w:cs="Times New Roman"/>
-        </w:rPr>
-        <w:t xml:space="preserve"> function, o</w:t>
-      </w:r>
-      <w:r>
-        <w:rPr>
-          <w:rFonts w:ascii="Times New Roman" w:hAnsi="Times New Roman" w:cs="Times New Roman"/>
-        </w:rPr>
-        <w:t xml:space="preserve">utside these three functions, we have the main function to start the game. First, we get all the legal actions to loop with. We also define the result action as </w:t>
-      </w:r>
-      <w:proofErr w:type="spellStart"/>
-      <w:proofErr w:type="gramStart"/>
-      <w:r>
-        <w:rPr>
-          <w:rFonts w:ascii="Times New Roman" w:hAnsi="Times New Roman" w:cs="Times New Roman"/>
-        </w:rPr>
-        <w:t>direction.stop</w:t>
-      </w:r>
-      <w:proofErr w:type="spellEnd"/>
-      <w:proofErr w:type="gramEnd"/>
-      <w:r>
-        <w:rPr>
-          <w:rFonts w:ascii="Times New Roman" w:hAnsi="Times New Roman" w:cs="Times New Roman"/>
-        </w:rPr>
-        <w:t xml:space="preserve"> and score as negative infinity to be updated later. Then we start the game by looping through all legal actions and update the scores each time by calling </w:t>
-      </w:r>
-      <w:proofErr w:type="spellStart"/>
-      <w:r>
-        <w:rPr>
-          <w:rFonts w:ascii="Times New Roman" w:hAnsi="Times New Roman" w:cs="Times New Roman"/>
-        </w:rPr>
-        <w:t>min_value</w:t>
-      </w:r>
-      <w:proofErr w:type="spellEnd"/>
-      <w:r>
-        <w:rPr>
-          <w:rFonts w:ascii="Times New Roman" w:hAnsi="Times New Roman" w:cs="Times New Roman"/>
-        </w:rPr>
-        <w:t xml:space="preserve"> with the index of the first ghost inside inside a max. If the score is better than the previous one, then we update the resul</w:t>
-      </w:r>
-      <w:r>
-        <w:rPr>
-          <w:rFonts w:ascii="Times New Roman" w:hAnsi="Times New Roman" w:cs="Times New Roman"/>
-        </w:rPr>
-        <w:t>t action with the new action as well</w:t>
-      </w:r>
-      <w:r>
-        <w:rPr>
-          <w:rFonts w:ascii="Times New Roman" w:hAnsi="Times New Roman" w:cs="Times New Roman"/>
-        </w:rPr>
-        <w:t>.</w:t>
-      </w:r>
-    </w:p>
-    <w:p>
-      <w:pPr>
-        <w:rPr>
-          <w:rFonts w:ascii="Times New Roman" w:hAnsi="Times New Roman" w:cs="Times New Roman"/>
-          <w:b/>
-          <w:sz w:val="28"/>
-        </w:rPr>
-      </w:pPr>
-    </w:p>
-    <w:p>
-      <w:pPr>
-        <w:rPr>
-          <w:rFonts w:ascii="Times New Roman" w:hAnsi="Times New Roman" w:cs="Times New Roman"/>
-          <w:b/>
-          <w:sz w:val="28"/>
-        </w:rPr>
-      </w:pPr>
-    </w:p>
-    <w:p>
-      <w:pPr>
-        <w:rPr>
-          <w:rFonts w:ascii="Times New Roman" w:hAnsi="Times New Roman" w:cs="Times New Roman"/>
-          <w:b/>
-          <w:sz w:val="28"/>
-        </w:rPr>
-      </w:pPr>
-      <w:r>
-        <w:rPr>
-          <w:rFonts w:ascii="Times New Roman" w:hAnsi="Times New Roman" w:cs="Times New Roman"/>
-          <w:b/>
-          <w:sz w:val="28"/>
-        </w:rPr>
-        <w:t xml:space="preserve">P5: </w:t>
-      </w:r>
-      <w:proofErr w:type="spellStart"/>
-      <w:r>
-        <w:rPr>
-          <w:rFonts w:ascii="Times New Roman" w:hAnsi="Times New Roman" w:cs="Times New Roman"/>
-          <w:b/>
-          <w:sz w:val="28"/>
-        </w:rPr>
-        <w:t>betterEvaluationFunction</w:t>
-      </w:r>
-      <w:proofErr w:type="spellEnd"/>
-    </w:p>
-    <w:p>
-      <w:pPr>
-        <w:rPr>
-          <w:rFonts w:ascii="Times New Roman" w:hAnsi="Times New Roman" w:cs="Times New Roman"/>
-          <w:b/>
-          <w:sz w:val="28"/>
-        </w:rPr>
-      </w:pPr>
-    </w:p>
-    <w:p>
-      <w:pPr>
-        <w:rPr>
-          <w:rFonts w:ascii="Times New Roman" w:hAnsi="Times New Roman" w:cs="Times New Roman"/>
-          <w:b/>
-          <w:sz w:val="28"/>
-        </w:rPr>
-      </w:pPr>
-    </w:p>
-    <w:p>
-      <w:pPr>
-        <w:rPr>
-          <w:rFonts w:ascii="Times New Roman" w:hAnsi="Times New Roman" w:cs="Times New Roman"/>
-          <w:b/>
-          <w:sz w:val="28"/>
-        </w:rPr>
-      </w:pPr>
-    </w:p>
-    <w:p>
-      <w:pPr>
-        <w:rPr>
-          <w:rFonts w:ascii="Times New Roman" w:hAnsi="Times New Roman" w:cs="Times New Roman"/>
-          <w:b/>
-          <w:sz w:val="28"/>
-        </w:rPr>
-      </w:pPr>
-    </w:p>
-    <w:p>
-      <w:pPr>
-        <w:rPr>
-          <w:rFonts w:ascii="Times New Roman" w:hAnsi="Times New Roman" w:cs="Times New Roman"/>
-          <w:b/>
-          <w:sz w:val="28"/>
-        </w:rPr>
-      </w:pPr>
-    </w:p>
-    <w:p>
-      <w:pPr>
-        <w:rPr>
-          <w:rFonts w:ascii="Times New Roman" w:hAnsi="Times New Roman" w:cs="Times New Roman"/>
-          <w:b/>
-          <w:sz w:val="28"/>
-        </w:rPr>
-      </w:pPr>
-    </w:p>
-    <w:p>
-      <w:pPr>
-        <w:rPr>
-          <w:rFonts w:ascii="Times New Roman" w:hAnsi="Times New Roman" w:cs="Times New Roman"/>
-          <w:b/>
-          <w:sz w:val="28"/>
-        </w:rPr>
-      </w:pPr>
-    </w:p>
-    <w:p>
-      <w:pPr>
-        <w:rPr>
-          <w:rFonts w:ascii="Times New Roman" w:hAnsi="Times New Roman" w:cs="Times New Roman"/>
-          <w:b/>
-          <w:sz w:val="28"/>
-        </w:rPr>
-      </w:pPr>
-    </w:p>
-    <w:p>
-      <w:pPr>
-        <w:rPr>
-          <w:rFonts w:ascii="Times New Roman" w:hAnsi="Times New Roman" w:cs="Times New Roman"/>
-          <w:b/>
-          <w:sz w:val="28"/>
-        </w:rPr>
-      </w:pPr>
-    </w:p>
-    <w:p>
-      <w:pPr>
-        <w:rPr>
-          <w:rFonts w:ascii="Times New Roman" w:hAnsi="Times New Roman" w:cs="Times New Roman"/>
-          <w:b/>
-          <w:sz w:val="28"/>
-        </w:rPr>
-      </w:pPr>
-    </w:p>
-    <w:p>
-      <w:pPr>
-        <w:rPr>
-          <w:rFonts w:ascii="Times New Roman" w:hAnsi="Times New Roman" w:cs="Times New Roman"/>
-          <w:b/>
-          <w:sz w:val="28"/>
-        </w:rPr>
-      </w:pPr>
-    </w:p>
-    <w:p>
-      <w:pPr>
-        <w:rPr>
-          <w:rFonts w:ascii="Times New Roman" w:hAnsi="Times New Roman" w:cs="Times New Roman"/>
-          <w:b/>
-          <w:sz w:val="28"/>
-        </w:rPr>
-      </w:pPr>
-    </w:p>
-    <w:p>
-      <w:pPr>
-        <w:rPr>
-          <w:rFonts w:ascii="Times New Roman" w:hAnsi="Times New Roman" w:cs="Times New Roman"/>
-          <w:b/>
-          <w:sz w:val="28"/>
-        </w:rPr>
-      </w:pPr>
-    </w:p>
-    <w:p>
-      <w:pPr>
-        <w:rPr>
-          <w:rFonts w:ascii="Times New Roman" w:hAnsi="Times New Roman" w:cs="Times New Roman"/>
-          <w:b/>
-          <w:sz w:val="28"/>
-        </w:rPr>
-      </w:pPr>
-    </w:p>
-    <w:p>
-      <w:pPr>
-        <w:rPr>
-          <w:rFonts w:ascii="Times New Roman" w:hAnsi="Times New Roman" w:cs="Times New Roman"/>
-          <w:b/>
-          <w:sz w:val="28"/>
-        </w:rPr>
-      </w:pPr>
-    </w:p>
-    <w:p>
-      <w:pPr>
-        <w:rPr>
-          <w:rFonts w:ascii="Times New Roman" w:hAnsi="Times New Roman" w:cs="Times New Roman"/>
-          <w:b/>
-          <w:sz w:val="28"/>
-        </w:rPr>
-      </w:pPr>
-    </w:p>
-    <w:p>
-      <w:pPr>
-        <w:rPr>
-          <w:rFonts w:ascii="Times New Roman" w:hAnsi="Times New Roman" w:cs="Times New Roman"/>
-          <w:b/>
-          <w:sz w:val="28"/>
-        </w:rPr>
-      </w:pPr>
-    </w:p>
-    <w:p>
-      <w:pPr>
-        <w:rPr>
-          <w:rFonts w:ascii="Times New Roman" w:hAnsi="Times New Roman" w:cs="Times New Roman"/>
-          <w:b/>
-          <w:sz w:val="28"/>
-        </w:rPr>
-      </w:pPr>
-    </w:p>
-    <w:p>
-      <w:pPr>
-        <w:rPr>
-          <w:rFonts w:ascii="Times New Roman" w:hAnsi="Times New Roman" w:cs="Times New Roman"/>
-          <w:b/>
-          <w:sz w:val="28"/>
-        </w:rPr>
-      </w:pPr>
-    </w:p>
-    <w:p>
-      <w:pPr>
-        <w:rPr>
-          <w:rFonts w:ascii="Times New Roman" w:hAnsi="Times New Roman" w:cs="Times New Roman"/>
-          <w:b/>
-          <w:sz w:val="28"/>
-        </w:rPr>
-      </w:pPr>
-    </w:p>
-    <w:p>
-      <w:pPr>
-        <w:rPr>
-          <w:rFonts w:ascii="Times New Roman" w:hAnsi="Times New Roman" w:cs="Times New Roman"/>
-          <w:b/>
-          <w:sz w:val="28"/>
-        </w:rPr>
-      </w:pPr>
-    </w:p>
-    <w:p>
-      <w:pPr>
-        <w:rPr>
-          <w:rFonts w:ascii="Times New Roman" w:hAnsi="Times New Roman" w:cs="Times New Roman"/>
-          <w:b/>
-          <w:sz w:val="28"/>
-        </w:rPr>
-      </w:pPr>
-    </w:p>
-    <w:p>
-      <w:pPr>
-        <w:rPr>
-          <w:rFonts w:ascii="Times New Roman" w:hAnsi="Times New Roman" w:cs="Times New Roman"/>
-          <w:b/>
-          <w:sz w:val="28"/>
-        </w:rPr>
-      </w:pPr>
-    </w:p>
-    <w:p>
-      <w:pPr>
-        <w:rPr>
-          <w:rFonts w:ascii="Times New Roman" w:hAnsi="Times New Roman" w:cs="Times New Roman"/>
-          <w:b/>
-          <w:sz w:val="28"/>
-        </w:rPr>
-      </w:pPr>
-    </w:p>
-    <w:p>
-      <w:pPr>
-        <w:rPr>
-          <w:rFonts w:ascii="Times New Roman" w:hAnsi="Times New Roman" w:cs="Times New Roman"/>
-          <w:b/>
-          <w:sz w:val="28"/>
-        </w:rPr>
-      </w:pPr>
-    </w:p>
-    <w:p>
-      <w:pPr>
-        <w:rPr>
-          <w:rFonts w:ascii="Times New Roman" w:hAnsi="Times New Roman" w:cs="Times New Roman"/>
-          <w:b/>
-          <w:sz w:val="28"/>
-        </w:rPr>
-      </w:pPr>
-    </w:p>
-    <w:p>
-      <w:pPr>
-        <w:rPr>
-          <w:rFonts w:ascii="Times New Roman" w:hAnsi="Times New Roman" w:cs="Times New Roman"/>
-          <w:b/>
-          <w:sz w:val="28"/>
-        </w:rPr>
-      </w:pPr>
-    </w:p>
-    <w:p>
-      <w:pPr>
-        <w:rPr>
-          <w:rFonts w:ascii="Times New Roman" w:hAnsi="Times New Roman" w:cs="Times New Roman"/>
-          <w:b/>
-          <w:sz w:val="28"/>
-        </w:rPr>
-      </w:pPr>
-    </w:p>
-    <w:p>
-      <w:pPr>
-        <w:rPr>
-          <w:rFonts w:ascii="Times New Roman" w:hAnsi="Times New Roman" w:cs="Times New Roman"/>
-          <w:b/>
-          <w:sz w:val="28"/>
-        </w:rPr>
-      </w:pPr>
-    </w:p>
-    <w:p>
-      <w:pPr>
-        <w:rPr>
-          <w:rFonts w:ascii="Times New Roman" w:hAnsi="Times New Roman" w:cs="Times New Roman"/>
-          <w:b/>
-          <w:sz w:val="28"/>
-        </w:rPr>
-      </w:pPr>
-    </w:p>
-    <w:p>
-      <w:pPr>
-        <w:rPr>
-          <w:rFonts w:ascii="Times New Roman" w:hAnsi="Times New Roman" w:cs="Times New Roman"/>
-          <w:b/>
-          <w:sz w:val="28"/>
-        </w:rPr>
-      </w:pPr>
+      </w:pPr>
+      <w:r>
+        <w:rPr>
+          <w:rFonts w:ascii="Times New Roman" w:hAnsi="Times New Roman" w:cs="Times New Roman"/>
+        </w:rPr>
+        <w:t>A</w:t>
+      </w:r>
+      <w:r>
+        <w:rPr>
+          <w:rFonts w:ascii="Times New Roman" w:hAnsi="Times New Roman" w:cs="Times New Roman"/>
+        </w:rPr>
+        <w:t xml:space="preserve">fter getting the distance from the nearest food, the distance from the nearest enemy(ghosts), </w:t>
+      </w:r>
+      <w:r>
+        <w:rPr>
+          <w:rFonts w:ascii="Times New Roman" w:hAnsi="Times New Roman" w:cs="Times New Roman"/>
+        </w:rPr>
+        <w:t>we subtract food distance and 50/enemy distance from the current game state’s score, and we add 5 times reward and 100/(food_count+1) and 200/(capsule_count+1) as a linear combination of the value</w:t>
+      </w:r>
     </w:p>
     <w:p>
       <w:pPr>
@@ -2732,6 +2439,119 @@
     </w:p>
     <w:p>
       <w:pPr>
+        <w:rPr>
+          <w:rFonts w:ascii="Times New Roman" w:hAnsi="Times New Roman" w:cs="Times New Roman"/>
+          <w:b/>
+          <w:sz w:val="28"/>
+        </w:rPr>
+      </w:pPr>
+      <w:r>
+        <w:rPr>
+          <w:rFonts w:ascii="Times New Roman" w:hAnsi="Times New Roman" w:cs="Times New Roman"/>
+          <w:b/>
+          <w:sz w:val="28"/>
+        </w:rPr>
+        <w:t>Per</w:t>
+      </w:r>
+      <w:r>
+        <w:rPr>
+          <w:rFonts w:ascii="Times New Roman" w:hAnsi="Times New Roman" w:cs="Times New Roman"/>
+          <w:b/>
+          <w:sz w:val="28"/>
+        </w:rPr>
+        <w:t xml:space="preserve">formance on test data and </w:t>
+      </w:r>
+      <w:r>
+        <w:rPr>
+          <w:rFonts w:ascii="Times New Roman" w:hAnsi="Times New Roman" w:cs="Times New Roman"/>
+          <w:b/>
+          <w:sz w:val="28"/>
+        </w:rPr>
+        <w:t>Analysis of result:</w:t>
+      </w:r>
+    </w:p>
+    <w:p>
+      <w:pPr>
+        <w:rPr>
+          <w:rFonts w:ascii="Times New Roman" w:hAnsi="Times New Roman" w:cs="Times New Roman"/>
+          <w:b/>
+          <w:sz w:val="28"/>
+        </w:rPr>
+      </w:pPr>
+    </w:p>
+    <w:p>
+      <w:pPr>
+        <w:rPr>
+          <w:rFonts w:ascii="Times New Roman" w:hAnsi="Times New Roman" w:cs="Times New Roman"/>
+          <w:b/>
+          <w:sz w:val="28"/>
+        </w:rPr>
+      </w:pPr>
+      <w:r>
+        <w:rPr>
+          <w:rFonts w:ascii="Times New Roman" w:hAnsi="Times New Roman" w:cs="Times New Roman"/>
+          <w:b/>
+          <w:sz w:val="28"/>
+        </w:rPr>
+        <w:t xml:space="preserve">P2: </w:t>
+      </w:r>
+      <w:proofErr w:type="spellStart"/>
+      <w:r>
+        <w:rPr>
+          <w:rFonts w:ascii="Times New Roman" w:hAnsi="Times New Roman" w:cs="Times New Roman"/>
+          <w:b/>
+          <w:sz w:val="28"/>
+        </w:rPr>
+        <w:t>MinimaxAgent</w:t>
+      </w:r>
+      <w:proofErr w:type="spellEnd"/>
+      <w:r>
+        <w:rPr>
+          <w:rFonts w:ascii="Times New Roman" w:hAnsi="Times New Roman" w:cs="Times New Roman"/>
+          <w:b/>
+          <w:sz w:val="28"/>
+        </w:rPr>
+        <w:t xml:space="preserve"> </w:t>
+      </w:r>
+      <w:proofErr w:type="spellStart"/>
+      <w:r>
+        <w:rPr>
+          <w:rFonts w:ascii="Times New Roman" w:hAnsi="Times New Roman" w:cs="Times New Roman"/>
+          <w:b/>
+          <w:sz w:val="28"/>
+        </w:rPr>
+        <w:t>bigO</w:t>
+      </w:r>
+      <w:proofErr w:type="spellEnd"/>
+      <w:r>
+        <w:rPr>
+          <w:rFonts w:ascii="Times New Roman" w:hAnsi="Times New Roman" w:cs="Times New Roman"/>
+          <w:b/>
+          <w:sz w:val="28"/>
+        </w:rPr>
+        <w:t>(</w:t>
+      </w:r>
+      <w:proofErr w:type="spellStart"/>
+      <w:r>
+        <w:rPr>
+          <w:rFonts w:ascii="Times New Roman" w:hAnsi="Times New Roman" w:cs="Times New Roman"/>
+          <w:b/>
+          <w:sz w:val="28"/>
+        </w:rPr>
+        <w:t>b^m</w:t>
+      </w:r>
+      <w:proofErr w:type="spellEnd"/>
+      <w:r>
+        <w:rPr>
+          <w:rFonts w:ascii="Times New Roman" w:hAnsi="Times New Roman" w:cs="Times New Roman"/>
+          <w:b/>
+          <w:sz w:val="28"/>
+        </w:rPr>
+        <w:t>)</w:t>
+      </w:r>
+    </w:p>
+    <w:p>
+      <w:pPr>
         <w:widowControl w:val="0"/>
         <w:tabs>
           <w:tab w:val="left" w:pos="560"/>
@@ -2752,18 +2572,748 @@
         <w:adjustRightInd w:val="0"/>
         <w:rPr>
           <w:rFonts w:ascii="Times New Roman" w:hAnsi="Times New Roman" w:cs="Times New Roman"/>
-        </w:rPr>
-      </w:pPr>
-    </w:p>
-    <w:p>
-      <w:pPr>
-        <w:rPr>
-          <w:rFonts w:ascii="Times New Roman" w:hAnsi="Times New Roman" w:cs="Times New Roman"/>
-          <w:b/>
+          <w:b/>
+        </w:rPr>
+      </w:pPr>
+      <w:r>
+        <w:rPr>
+          <w:rFonts w:ascii="Times New Roman" w:hAnsi="Times New Roman" w:cs="Times New Roman"/>
+          <w:b/>
+        </w:rPr>
+        <w:t>On small board</w:t>
+      </w:r>
+      <w:r>
+        <w:rPr>
+          <w:rFonts w:ascii="Times New Roman" w:hAnsi="Times New Roman" w:cs="Times New Roman"/>
+          <w:b/>
+        </w:rPr>
+        <w:t xml:space="preserve"> the </w:t>
+      </w:r>
+      <w:proofErr w:type="spellStart"/>
+      <w:r>
+        <w:rPr>
+          <w:rFonts w:ascii="Times New Roman" w:hAnsi="Times New Roman" w:cs="Times New Roman"/>
+          <w:b/>
+        </w:rPr>
+        <w:t>pacman</w:t>
+      </w:r>
+      <w:proofErr w:type="spellEnd"/>
+      <w:r>
+        <w:rPr>
+          <w:rFonts w:ascii="Times New Roman" w:hAnsi="Times New Roman" w:cs="Times New Roman"/>
+          <w:b/>
+        </w:rPr>
+        <w:t xml:space="preserve"> is not bad at winning:</w:t>
+      </w:r>
+    </w:p>
+    <w:p>
+      <w:pPr>
+        <w:widowControl w:val="0"/>
+        <w:tabs>
+          <w:tab w:val="left" w:pos="560"/>
+          <w:tab w:val="left" w:pos="1120"/>
+          <w:tab w:val="left" w:pos="1680"/>
+          <w:tab w:val="left" w:pos="2240"/>
+          <w:tab w:val="left" w:pos="2800"/>
+          <w:tab w:val="left" w:pos="3360"/>
+          <w:tab w:val="left" w:pos="3920"/>
+          <w:tab w:val="left" w:pos="4480"/>
+          <w:tab w:val="left" w:pos="5040"/>
+          <w:tab w:val="left" w:pos="5600"/>
+          <w:tab w:val="left" w:pos="6160"/>
+          <w:tab w:val="left" w:pos="6720"/>
+        </w:tabs>
+        <w:autoSpaceDE w:val="0"/>
+        <w:autoSpaceDN w:val="0"/>
+        <w:adjustRightInd w:val="0"/>
+        <w:rPr>
+          <w:rFonts w:ascii="Times New Roman" w:hAnsi="Times New Roman" w:cs="Times New Roman"/>
+        </w:rPr>
+      </w:pPr>
+      <w:bookmarkStart w:id="0" w:name="OLE_LINK1"/>
+      <w:r>
+        <w:rPr>
+          <w:rFonts w:ascii="Times New Roman" w:hAnsi="Times New Roman" w:cs="Times New Roman"/>
+        </w:rPr>
+        <w:t xml:space="preserve">python pacman.py -p </w:t>
+      </w:r>
+      <w:proofErr w:type="spellStart"/>
+      <w:r>
+        <w:rPr>
+          <w:rFonts w:ascii="Times New Roman" w:hAnsi="Times New Roman" w:cs="Times New Roman"/>
+        </w:rPr>
+        <w:t>MinimaxAgent</w:t>
+      </w:r>
+      <w:proofErr w:type="spellEnd"/>
+      <w:r>
+        <w:rPr>
+          <w:rFonts w:ascii="Times New Roman" w:hAnsi="Times New Roman" w:cs="Times New Roman"/>
+        </w:rPr>
+        <w:t xml:space="preserve"> -l </w:t>
+      </w:r>
+      <w:proofErr w:type="spellStart"/>
+      <w:r>
+        <w:rPr>
+          <w:rFonts w:ascii="Times New Roman" w:hAnsi="Times New Roman" w:cs="Times New Roman"/>
+        </w:rPr>
+        <w:t>minimaxClassic</w:t>
+      </w:r>
+      <w:proofErr w:type="spellEnd"/>
+      <w:r>
+        <w:rPr>
+          <w:rFonts w:ascii="Times New Roman" w:hAnsi="Times New Roman" w:cs="Times New Roman"/>
+        </w:rPr>
+        <w:t xml:space="preserve"> -a depth=1 -n 10</w:t>
+      </w:r>
+    </w:p>
+    <w:bookmarkEnd w:id="0"/>
+    <w:p>
+      <w:pPr>
+        <w:widowControl w:val="0"/>
+        <w:tabs>
+          <w:tab w:val="left" w:pos="560"/>
+          <w:tab w:val="left" w:pos="1120"/>
+          <w:tab w:val="left" w:pos="1680"/>
+          <w:tab w:val="left" w:pos="2240"/>
+          <w:tab w:val="left" w:pos="2800"/>
+          <w:tab w:val="left" w:pos="3360"/>
+          <w:tab w:val="left" w:pos="3920"/>
+          <w:tab w:val="left" w:pos="4480"/>
+          <w:tab w:val="left" w:pos="5040"/>
+          <w:tab w:val="left" w:pos="5600"/>
+          <w:tab w:val="left" w:pos="6160"/>
+          <w:tab w:val="left" w:pos="6720"/>
+        </w:tabs>
+        <w:autoSpaceDE w:val="0"/>
+        <w:autoSpaceDN w:val="0"/>
+        <w:adjustRightInd w:val="0"/>
+        <w:rPr>
+          <w:rFonts w:ascii="Times New Roman" w:hAnsi="Times New Roman" w:cs="Times New Roman"/>
+        </w:rPr>
+      </w:pPr>
+      <w:r>
+        <w:rPr>
+          <w:rFonts w:ascii="Times New Roman" w:hAnsi="Times New Roman" w:cs="Times New Roman"/>
+        </w:rPr>
+        <w:t>Average Score: 211.8</w:t>
+      </w:r>
+    </w:p>
+    <w:p>
+      <w:pPr>
+        <w:widowControl w:val="0"/>
+        <w:tabs>
+          <w:tab w:val="left" w:pos="560"/>
+          <w:tab w:val="left" w:pos="1120"/>
+          <w:tab w:val="left" w:pos="1680"/>
+          <w:tab w:val="left" w:pos="2240"/>
+          <w:tab w:val="left" w:pos="2800"/>
+          <w:tab w:val="left" w:pos="3360"/>
+          <w:tab w:val="left" w:pos="3920"/>
+          <w:tab w:val="left" w:pos="4480"/>
+          <w:tab w:val="left" w:pos="5040"/>
+          <w:tab w:val="left" w:pos="5600"/>
+          <w:tab w:val="left" w:pos="6160"/>
+          <w:tab w:val="left" w:pos="6720"/>
+        </w:tabs>
+        <w:autoSpaceDE w:val="0"/>
+        <w:autoSpaceDN w:val="0"/>
+        <w:adjustRightInd w:val="0"/>
+        <w:rPr>
+          <w:rFonts w:ascii="Times New Roman" w:hAnsi="Times New Roman" w:cs="Times New Roman"/>
+        </w:rPr>
+      </w:pPr>
+      <w:r>
+        <w:rPr>
+          <w:rFonts w:ascii="Times New Roman" w:hAnsi="Times New Roman" w:cs="Times New Roman"/>
+        </w:rPr>
+        <w:t>Scores:        -496.0, 516.0, 516.0, 516.0, 516.0, -493.0, 516.0, -499.0, 516.0, 510.0</w:t>
+      </w:r>
+    </w:p>
+    <w:p>
+      <w:pPr>
+        <w:widowControl w:val="0"/>
+        <w:tabs>
+          <w:tab w:val="left" w:pos="560"/>
+          <w:tab w:val="left" w:pos="1120"/>
+          <w:tab w:val="left" w:pos="1680"/>
+          <w:tab w:val="left" w:pos="2240"/>
+          <w:tab w:val="left" w:pos="2800"/>
+          <w:tab w:val="left" w:pos="3360"/>
+          <w:tab w:val="left" w:pos="3920"/>
+          <w:tab w:val="left" w:pos="4480"/>
+          <w:tab w:val="left" w:pos="5040"/>
+          <w:tab w:val="left" w:pos="5600"/>
+          <w:tab w:val="left" w:pos="6160"/>
+          <w:tab w:val="left" w:pos="6720"/>
+        </w:tabs>
+        <w:autoSpaceDE w:val="0"/>
+        <w:autoSpaceDN w:val="0"/>
+        <w:adjustRightInd w:val="0"/>
+        <w:rPr>
+          <w:rFonts w:ascii="Times New Roman" w:hAnsi="Times New Roman" w:cs="Times New Roman"/>
+        </w:rPr>
+      </w:pPr>
+      <w:r>
+        <w:rPr>
+          <w:rFonts w:ascii="Times New Roman" w:hAnsi="Times New Roman" w:cs="Times New Roman"/>
+        </w:rPr>
+        <w:t>Win Rate:      7/10 (0.70)</w:t>
+      </w:r>
+    </w:p>
+    <w:p>
+      <w:pPr>
+        <w:widowControl w:val="0"/>
+        <w:tabs>
+          <w:tab w:val="left" w:pos="560"/>
+          <w:tab w:val="left" w:pos="1120"/>
+          <w:tab w:val="left" w:pos="1680"/>
+          <w:tab w:val="left" w:pos="2240"/>
+          <w:tab w:val="left" w:pos="2800"/>
+          <w:tab w:val="left" w:pos="3360"/>
+          <w:tab w:val="left" w:pos="3920"/>
+          <w:tab w:val="left" w:pos="4480"/>
+          <w:tab w:val="left" w:pos="5040"/>
+          <w:tab w:val="left" w:pos="5600"/>
+          <w:tab w:val="left" w:pos="6160"/>
+          <w:tab w:val="left" w:pos="6720"/>
+        </w:tabs>
+        <w:autoSpaceDE w:val="0"/>
+        <w:autoSpaceDN w:val="0"/>
+        <w:adjustRightInd w:val="0"/>
+        <w:rPr>
+          <w:rFonts w:ascii="Times New Roman" w:hAnsi="Times New Roman" w:cs="Times New Roman"/>
+        </w:rPr>
+      </w:pPr>
+      <w:r>
+        <w:rPr>
+          <w:rFonts w:ascii="Times New Roman" w:hAnsi="Times New Roman" w:cs="Times New Roman"/>
+        </w:rPr>
+        <w:t xml:space="preserve">python pacman.py -p </w:t>
+      </w:r>
+      <w:proofErr w:type="spellStart"/>
+      <w:r>
+        <w:rPr>
+          <w:rFonts w:ascii="Times New Roman" w:hAnsi="Times New Roman" w:cs="Times New Roman"/>
+        </w:rPr>
+        <w:t>MinimaxAgent</w:t>
+      </w:r>
+      <w:proofErr w:type="spellEnd"/>
+      <w:r>
+        <w:rPr>
+          <w:rFonts w:ascii="Times New Roman" w:hAnsi="Times New Roman" w:cs="Times New Roman"/>
+        </w:rPr>
+        <w:t xml:space="preserve"> -l </w:t>
+      </w:r>
+      <w:proofErr w:type="spellStart"/>
+      <w:r>
+        <w:rPr>
+          <w:rFonts w:ascii="Times New Roman" w:hAnsi="Times New Roman" w:cs="Times New Roman"/>
+        </w:rPr>
+        <w:t>minimaxClassic</w:t>
+      </w:r>
+      <w:proofErr w:type="spellEnd"/>
+      <w:r>
+        <w:rPr>
+          <w:rFonts w:ascii="Times New Roman" w:hAnsi="Times New Roman" w:cs="Times New Roman"/>
+        </w:rPr>
+        <w:t xml:space="preserve"> -a depth=2 -n 10</w:t>
+      </w:r>
+    </w:p>
+    <w:p>
+      <w:pPr>
+        <w:widowControl w:val="0"/>
+        <w:tabs>
+          <w:tab w:val="left" w:pos="560"/>
+          <w:tab w:val="left" w:pos="1120"/>
+          <w:tab w:val="left" w:pos="1680"/>
+          <w:tab w:val="left" w:pos="2240"/>
+          <w:tab w:val="left" w:pos="2800"/>
+          <w:tab w:val="left" w:pos="3360"/>
+          <w:tab w:val="left" w:pos="3920"/>
+          <w:tab w:val="left" w:pos="4480"/>
+          <w:tab w:val="left" w:pos="5040"/>
+          <w:tab w:val="left" w:pos="5600"/>
+          <w:tab w:val="left" w:pos="6160"/>
+          <w:tab w:val="left" w:pos="6720"/>
+        </w:tabs>
+        <w:autoSpaceDE w:val="0"/>
+        <w:autoSpaceDN w:val="0"/>
+        <w:adjustRightInd w:val="0"/>
+        <w:rPr>
+          <w:rFonts w:ascii="Times New Roman" w:hAnsi="Times New Roman" w:cs="Times New Roman"/>
+        </w:rPr>
+      </w:pPr>
+      <w:r>
+        <w:rPr>
+          <w:rFonts w:ascii="Times New Roman" w:hAnsi="Times New Roman" w:cs="Times New Roman"/>
+        </w:rPr>
+        <w:t>Average Score: 8.4</w:t>
+      </w:r>
+    </w:p>
+    <w:p>
+      <w:pPr>
+        <w:widowControl w:val="0"/>
+        <w:tabs>
+          <w:tab w:val="left" w:pos="560"/>
+          <w:tab w:val="left" w:pos="1120"/>
+          <w:tab w:val="left" w:pos="1680"/>
+          <w:tab w:val="left" w:pos="2240"/>
+          <w:tab w:val="left" w:pos="2800"/>
+          <w:tab w:val="left" w:pos="3360"/>
+          <w:tab w:val="left" w:pos="3920"/>
+          <w:tab w:val="left" w:pos="4480"/>
+          <w:tab w:val="left" w:pos="5040"/>
+          <w:tab w:val="left" w:pos="5600"/>
+          <w:tab w:val="left" w:pos="6160"/>
+          <w:tab w:val="left" w:pos="6720"/>
+        </w:tabs>
+        <w:autoSpaceDE w:val="0"/>
+        <w:autoSpaceDN w:val="0"/>
+        <w:adjustRightInd w:val="0"/>
+        <w:rPr>
+          <w:rFonts w:ascii="Times New Roman" w:hAnsi="Times New Roman" w:cs="Times New Roman"/>
+        </w:rPr>
+      </w:pPr>
+      <w:r>
+        <w:rPr>
+          <w:rFonts w:ascii="Times New Roman" w:hAnsi="Times New Roman" w:cs="Times New Roman"/>
+        </w:rPr>
+        <w:t>Scores:        -492.0, -500.0, -497.0, 513.0, 510.0, -492.0, 516.0, 516.0, -500.0, 510.0</w:t>
+      </w:r>
+    </w:p>
+    <w:p>
+      <w:pPr>
+        <w:widowControl w:val="0"/>
+        <w:tabs>
+          <w:tab w:val="left" w:pos="560"/>
+          <w:tab w:val="left" w:pos="1120"/>
+          <w:tab w:val="left" w:pos="1680"/>
+          <w:tab w:val="left" w:pos="2240"/>
+          <w:tab w:val="left" w:pos="2800"/>
+          <w:tab w:val="left" w:pos="3360"/>
+          <w:tab w:val="left" w:pos="3920"/>
+          <w:tab w:val="left" w:pos="4480"/>
+          <w:tab w:val="left" w:pos="5040"/>
+          <w:tab w:val="left" w:pos="5600"/>
+          <w:tab w:val="left" w:pos="6160"/>
+          <w:tab w:val="left" w:pos="6720"/>
+        </w:tabs>
+        <w:autoSpaceDE w:val="0"/>
+        <w:autoSpaceDN w:val="0"/>
+        <w:adjustRightInd w:val="0"/>
+        <w:rPr>
+          <w:rFonts w:ascii="Times New Roman" w:hAnsi="Times New Roman" w:cs="Times New Roman"/>
+        </w:rPr>
+      </w:pPr>
+      <w:r>
+        <w:rPr>
+          <w:rFonts w:ascii="Times New Roman" w:hAnsi="Times New Roman" w:cs="Times New Roman"/>
+        </w:rPr>
+        <w:t>Win Rate:      5/10 (0.50)</w:t>
+      </w:r>
+    </w:p>
+    <w:p>
+      <w:pPr>
+        <w:widowControl w:val="0"/>
+        <w:tabs>
+          <w:tab w:val="left" w:pos="560"/>
+          <w:tab w:val="left" w:pos="1120"/>
+          <w:tab w:val="left" w:pos="1680"/>
+          <w:tab w:val="left" w:pos="2240"/>
+          <w:tab w:val="left" w:pos="2800"/>
+          <w:tab w:val="left" w:pos="3360"/>
+          <w:tab w:val="left" w:pos="3920"/>
+          <w:tab w:val="left" w:pos="4480"/>
+          <w:tab w:val="left" w:pos="5040"/>
+          <w:tab w:val="left" w:pos="5600"/>
+          <w:tab w:val="left" w:pos="6160"/>
+          <w:tab w:val="left" w:pos="6720"/>
+        </w:tabs>
+        <w:autoSpaceDE w:val="0"/>
+        <w:autoSpaceDN w:val="0"/>
+        <w:adjustRightInd w:val="0"/>
+        <w:rPr>
+          <w:rFonts w:ascii="Times New Roman" w:hAnsi="Times New Roman" w:cs="Times New Roman"/>
+        </w:rPr>
+      </w:pPr>
+      <w:r>
+        <w:rPr>
+          <w:rFonts w:ascii="Times New Roman" w:hAnsi="Times New Roman" w:cs="Times New Roman"/>
+        </w:rPr>
+        <w:t xml:space="preserve">python pacman.py -p </w:t>
+      </w:r>
+      <w:proofErr w:type="spellStart"/>
+      <w:r>
+        <w:rPr>
+          <w:rFonts w:ascii="Times New Roman" w:hAnsi="Times New Roman" w:cs="Times New Roman"/>
+        </w:rPr>
+        <w:t>MinimaxAgent</w:t>
+      </w:r>
+      <w:proofErr w:type="spellEnd"/>
+      <w:r>
+        <w:rPr>
+          <w:rFonts w:ascii="Times New Roman" w:hAnsi="Times New Roman" w:cs="Times New Roman"/>
+        </w:rPr>
+        <w:t xml:space="preserve"> -l </w:t>
+      </w:r>
+      <w:proofErr w:type="spellStart"/>
+      <w:r>
+        <w:rPr>
+          <w:rFonts w:ascii="Times New Roman" w:hAnsi="Times New Roman" w:cs="Times New Roman"/>
+        </w:rPr>
+        <w:t>minimaxClassic</w:t>
+      </w:r>
+      <w:proofErr w:type="spellEnd"/>
+      <w:r>
+        <w:rPr>
+          <w:rFonts w:ascii="Times New Roman" w:hAnsi="Times New Roman" w:cs="Times New Roman"/>
+        </w:rPr>
+        <w:t xml:space="preserve"> -a depth=3 -n 10</w:t>
+      </w:r>
+    </w:p>
+    <w:p>
+      <w:pPr>
+        <w:widowControl w:val="0"/>
+        <w:tabs>
+          <w:tab w:val="left" w:pos="560"/>
+          <w:tab w:val="left" w:pos="1120"/>
+          <w:tab w:val="left" w:pos="1680"/>
+          <w:tab w:val="left" w:pos="2240"/>
+          <w:tab w:val="left" w:pos="2800"/>
+          <w:tab w:val="left" w:pos="3360"/>
+          <w:tab w:val="left" w:pos="3920"/>
+          <w:tab w:val="left" w:pos="4480"/>
+          <w:tab w:val="left" w:pos="5040"/>
+          <w:tab w:val="left" w:pos="5600"/>
+          <w:tab w:val="left" w:pos="6160"/>
+          <w:tab w:val="left" w:pos="6720"/>
+        </w:tabs>
+        <w:autoSpaceDE w:val="0"/>
+        <w:autoSpaceDN w:val="0"/>
+        <w:adjustRightInd w:val="0"/>
+        <w:rPr>
+          <w:rFonts w:ascii="Times New Roman" w:hAnsi="Times New Roman" w:cs="Times New Roman"/>
+        </w:rPr>
+      </w:pPr>
+      <w:r>
+        <w:rPr>
+          <w:rFonts w:ascii="Times New Roman" w:hAnsi="Times New Roman" w:cs="Times New Roman"/>
+        </w:rPr>
+        <w:t>Average Score: -92.5</w:t>
+      </w:r>
+    </w:p>
+    <w:p>
+      <w:pPr>
+        <w:widowControl w:val="0"/>
+        <w:tabs>
+          <w:tab w:val="left" w:pos="560"/>
+          <w:tab w:val="left" w:pos="1120"/>
+          <w:tab w:val="left" w:pos="1680"/>
+          <w:tab w:val="left" w:pos="2240"/>
+          <w:tab w:val="left" w:pos="2800"/>
+          <w:tab w:val="left" w:pos="3360"/>
+          <w:tab w:val="left" w:pos="3920"/>
+          <w:tab w:val="left" w:pos="4480"/>
+          <w:tab w:val="left" w:pos="5040"/>
+          <w:tab w:val="left" w:pos="5600"/>
+          <w:tab w:val="left" w:pos="6160"/>
+          <w:tab w:val="left" w:pos="6720"/>
+        </w:tabs>
+        <w:autoSpaceDE w:val="0"/>
+        <w:autoSpaceDN w:val="0"/>
+        <w:adjustRightInd w:val="0"/>
+        <w:rPr>
+          <w:rFonts w:ascii="Times New Roman" w:hAnsi="Times New Roman" w:cs="Times New Roman"/>
+        </w:rPr>
+      </w:pPr>
+      <w:r>
+        <w:rPr>
+          <w:rFonts w:ascii="Times New Roman" w:hAnsi="Times New Roman" w:cs="Times New Roman"/>
+        </w:rPr>
+        <w:t>Scores:        -497.0, -495.0, 514.0, 509.0, 513.0, -492.0, -496.0, 510.0, -495.0, -496.0</w:t>
+      </w:r>
+    </w:p>
+    <w:p>
+      <w:pPr>
+        <w:widowControl w:val="0"/>
+        <w:tabs>
+          <w:tab w:val="left" w:pos="560"/>
+          <w:tab w:val="left" w:pos="1120"/>
+          <w:tab w:val="left" w:pos="1680"/>
+          <w:tab w:val="left" w:pos="2240"/>
+          <w:tab w:val="left" w:pos="2800"/>
+          <w:tab w:val="left" w:pos="3360"/>
+          <w:tab w:val="left" w:pos="3920"/>
+          <w:tab w:val="left" w:pos="4480"/>
+          <w:tab w:val="left" w:pos="5040"/>
+          <w:tab w:val="left" w:pos="5600"/>
+          <w:tab w:val="left" w:pos="6160"/>
+          <w:tab w:val="left" w:pos="6720"/>
+        </w:tabs>
+        <w:autoSpaceDE w:val="0"/>
+        <w:autoSpaceDN w:val="0"/>
+        <w:adjustRightInd w:val="0"/>
+        <w:rPr>
+          <w:rFonts w:ascii="Times New Roman" w:hAnsi="Times New Roman" w:cs="Times New Roman"/>
+        </w:rPr>
+      </w:pPr>
+      <w:r>
+        <w:rPr>
+          <w:rFonts w:ascii="Times New Roman" w:hAnsi="Times New Roman" w:cs="Times New Roman"/>
+        </w:rPr>
+        <w:t>Win Rate:      4/10 (0.40)</w:t>
+      </w:r>
+    </w:p>
+    <w:p>
+      <w:pPr>
+        <w:widowControl w:val="0"/>
+        <w:tabs>
+          <w:tab w:val="left" w:pos="560"/>
+          <w:tab w:val="left" w:pos="1120"/>
+          <w:tab w:val="left" w:pos="1680"/>
+          <w:tab w:val="left" w:pos="2240"/>
+          <w:tab w:val="left" w:pos="2800"/>
+          <w:tab w:val="left" w:pos="3360"/>
+          <w:tab w:val="left" w:pos="3920"/>
+          <w:tab w:val="left" w:pos="4480"/>
+          <w:tab w:val="left" w:pos="5040"/>
+          <w:tab w:val="left" w:pos="5600"/>
+          <w:tab w:val="left" w:pos="6160"/>
+          <w:tab w:val="left" w:pos="6720"/>
+        </w:tabs>
+        <w:autoSpaceDE w:val="0"/>
+        <w:autoSpaceDN w:val="0"/>
+        <w:adjustRightInd w:val="0"/>
+        <w:rPr>
+          <w:rFonts w:ascii="Times New Roman" w:hAnsi="Times New Roman" w:cs="Times New Roman"/>
+        </w:rPr>
+      </w:pPr>
+      <w:r>
+        <w:rPr>
+          <w:rFonts w:ascii="Times New Roman" w:hAnsi="Times New Roman" w:cs="Times New Roman"/>
+        </w:rPr>
+        <w:t xml:space="preserve">python pacman.py -p </w:t>
+      </w:r>
+      <w:proofErr w:type="spellStart"/>
+      <w:r>
+        <w:rPr>
+          <w:rFonts w:ascii="Times New Roman" w:hAnsi="Times New Roman" w:cs="Times New Roman"/>
+        </w:rPr>
+        <w:t>MinimaxAgent</w:t>
+      </w:r>
+      <w:proofErr w:type="spellEnd"/>
+      <w:r>
+        <w:rPr>
+          <w:rFonts w:ascii="Times New Roman" w:hAnsi="Times New Roman" w:cs="Times New Roman"/>
+        </w:rPr>
+        <w:t xml:space="preserve"> -l </w:t>
+      </w:r>
+      <w:proofErr w:type="spellStart"/>
+      <w:r>
+        <w:rPr>
+          <w:rFonts w:ascii="Times New Roman" w:hAnsi="Times New Roman" w:cs="Times New Roman"/>
+        </w:rPr>
+        <w:t>minimaxClassic</w:t>
+      </w:r>
+      <w:proofErr w:type="spellEnd"/>
+      <w:r>
+        <w:rPr>
+          <w:rFonts w:ascii="Times New Roman" w:hAnsi="Times New Roman" w:cs="Times New Roman"/>
+        </w:rPr>
+        <w:t xml:space="preserve"> -a depth=4 -n 10</w:t>
+      </w:r>
+    </w:p>
+    <w:p>
+      <w:pPr>
+        <w:widowControl w:val="0"/>
+        <w:tabs>
+          <w:tab w:val="left" w:pos="560"/>
+          <w:tab w:val="left" w:pos="1120"/>
+          <w:tab w:val="left" w:pos="1680"/>
+          <w:tab w:val="left" w:pos="2240"/>
+          <w:tab w:val="left" w:pos="2800"/>
+          <w:tab w:val="left" w:pos="3360"/>
+          <w:tab w:val="left" w:pos="3920"/>
+          <w:tab w:val="left" w:pos="4480"/>
+          <w:tab w:val="left" w:pos="5040"/>
+          <w:tab w:val="left" w:pos="5600"/>
+          <w:tab w:val="left" w:pos="6160"/>
+          <w:tab w:val="left" w:pos="6720"/>
+        </w:tabs>
+        <w:autoSpaceDE w:val="0"/>
+        <w:autoSpaceDN w:val="0"/>
+        <w:adjustRightInd w:val="0"/>
+        <w:rPr>
+          <w:rFonts w:ascii="Times New Roman" w:hAnsi="Times New Roman" w:cs="Times New Roman"/>
+        </w:rPr>
+      </w:pPr>
+      <w:r>
+        <w:rPr>
+          <w:rFonts w:ascii="Times New Roman" w:hAnsi="Times New Roman" w:cs="Times New Roman"/>
+        </w:rPr>
+        <w:t>Average Score: 213.0</w:t>
+      </w:r>
+    </w:p>
+    <w:p>
+      <w:pPr>
+        <w:widowControl w:val="0"/>
+        <w:tabs>
+          <w:tab w:val="left" w:pos="560"/>
+          <w:tab w:val="left" w:pos="1120"/>
+          <w:tab w:val="left" w:pos="1680"/>
+          <w:tab w:val="left" w:pos="2240"/>
+          <w:tab w:val="left" w:pos="2800"/>
+          <w:tab w:val="left" w:pos="3360"/>
+          <w:tab w:val="left" w:pos="3920"/>
+          <w:tab w:val="left" w:pos="4480"/>
+          <w:tab w:val="left" w:pos="5040"/>
+          <w:tab w:val="left" w:pos="5600"/>
+          <w:tab w:val="left" w:pos="6160"/>
+          <w:tab w:val="left" w:pos="6720"/>
+        </w:tabs>
+        <w:autoSpaceDE w:val="0"/>
+        <w:autoSpaceDN w:val="0"/>
+        <w:adjustRightInd w:val="0"/>
+        <w:rPr>
+          <w:rFonts w:ascii="Times New Roman" w:hAnsi="Times New Roman" w:cs="Times New Roman"/>
+        </w:rPr>
+      </w:pPr>
+      <w:r>
+        <w:rPr>
+          <w:rFonts w:ascii="Times New Roman" w:hAnsi="Times New Roman" w:cs="Times New Roman"/>
+        </w:rPr>
+        <w:t>Scores:        -492.0, 516.0, 516.0, 516.0, -495.0, -495.0, 516.0, 516.0, 516.0, 516.0</w:t>
+      </w:r>
+    </w:p>
+    <w:p>
+      <w:pPr>
+        <w:widowControl w:val="0"/>
+        <w:tabs>
+          <w:tab w:val="left" w:pos="560"/>
+          <w:tab w:val="left" w:pos="1120"/>
+          <w:tab w:val="left" w:pos="1680"/>
+          <w:tab w:val="left" w:pos="2240"/>
+          <w:tab w:val="left" w:pos="2800"/>
+          <w:tab w:val="left" w:pos="3360"/>
+          <w:tab w:val="left" w:pos="3920"/>
+          <w:tab w:val="left" w:pos="4480"/>
+          <w:tab w:val="left" w:pos="5040"/>
+          <w:tab w:val="left" w:pos="5600"/>
+          <w:tab w:val="left" w:pos="6160"/>
+          <w:tab w:val="left" w:pos="6720"/>
+        </w:tabs>
+        <w:autoSpaceDE w:val="0"/>
+        <w:autoSpaceDN w:val="0"/>
+        <w:adjustRightInd w:val="0"/>
+        <w:rPr>
+          <w:rFonts w:ascii="Times New Roman" w:hAnsi="Times New Roman" w:cs="Times New Roman"/>
+        </w:rPr>
+      </w:pPr>
+      <w:r>
+        <w:rPr>
+          <w:rFonts w:ascii="Times New Roman" w:hAnsi="Times New Roman" w:cs="Times New Roman"/>
+        </w:rPr>
+        <w:t>Win Rate:      7/10 (0.70)</w:t>
+      </w:r>
+    </w:p>
+    <w:p>
+      <w:pPr>
+        <w:widowControl w:val="0"/>
+        <w:tabs>
+          <w:tab w:val="left" w:pos="560"/>
+          <w:tab w:val="left" w:pos="1120"/>
+          <w:tab w:val="left" w:pos="1680"/>
+          <w:tab w:val="left" w:pos="2240"/>
+          <w:tab w:val="left" w:pos="2800"/>
+          <w:tab w:val="left" w:pos="3360"/>
+          <w:tab w:val="left" w:pos="3920"/>
+          <w:tab w:val="left" w:pos="4480"/>
+          <w:tab w:val="left" w:pos="5040"/>
+          <w:tab w:val="left" w:pos="5600"/>
+          <w:tab w:val="left" w:pos="6160"/>
+          <w:tab w:val="left" w:pos="6720"/>
+        </w:tabs>
+        <w:autoSpaceDE w:val="0"/>
+        <w:autoSpaceDN w:val="0"/>
+        <w:adjustRightInd w:val="0"/>
+        <w:rPr>
+          <w:rFonts w:ascii="Times New Roman" w:hAnsi="Times New Roman" w:cs="Times New Roman"/>
+        </w:rPr>
+      </w:pPr>
+    </w:p>
+    <w:p>
+      <w:pPr>
+        <w:rPr>
+          <w:rFonts w:ascii="Times New Roman" w:hAnsi="Times New Roman" w:cs="Times New Roman"/>
+          <w:b/>
+        </w:rPr>
+      </w:pPr>
+      <w:r>
+        <w:rPr>
+          <w:rFonts w:ascii="Times New Roman" w:hAnsi="Times New Roman" w:cs="Times New Roman"/>
+          <w:b/>
+        </w:rPr>
+        <w:t>On larger board</w:t>
+      </w:r>
+      <w:r>
+        <w:rPr>
+          <w:rFonts w:ascii="Times New Roman" w:hAnsi="Times New Roman" w:cs="Times New Roman"/>
+          <w:b/>
+        </w:rPr>
+        <w:t xml:space="preserve">, </w:t>
+      </w:r>
+      <w:proofErr w:type="spellStart"/>
+      <w:r>
+        <w:rPr>
+          <w:rFonts w:ascii="Times New Roman" w:hAnsi="Times New Roman" w:cs="Times New Roman"/>
+          <w:b/>
+        </w:rPr>
+        <w:t>pacman</w:t>
+      </w:r>
+      <w:proofErr w:type="spellEnd"/>
+      <w:r>
+        <w:rPr>
+          <w:rFonts w:ascii="Times New Roman" w:hAnsi="Times New Roman" w:cs="Times New Roman"/>
+          <w:b/>
+        </w:rPr>
+        <w:t xml:space="preserve"> takes forever to run, which shows that it’s good at living, but not winning</w:t>
+      </w:r>
+    </w:p>
+    <w:p>
+      <w:pPr>
+        <w:rPr>
+          <w:rFonts w:ascii="Times New Roman" w:hAnsi="Times New Roman" w:cs="Times New Roman"/>
+          <w:b/>
+        </w:rPr>
+      </w:pPr>
+    </w:p>
+    <w:p>
+      <w:pPr>
+        <w:rPr>
+          <w:rFonts w:ascii="Times New Roman" w:hAnsi="Times New Roman" w:cs="Times New Roman"/>
           <w:sz w:val="28"/>
         </w:rPr>
       </w:pPr>
-    </w:p>
+      <w:r>
+        <w:rPr>
+          <w:noProof/>
+        </w:rPr>
+        <w:drawing>
+          <wp:inline distT="0" distB="0" distL="0" distR="0" wp14:anchorId="1F5CCBFF" wp14:editId="639678D1">
+            <wp:extent cx="5995035" cy="3035985"/>
+            <wp:effectExtent l="0" t="0" r="24765" b="12065"/>
+            <wp:docPr id="1" name="Chart 1"/>
+            <wp:cNvGraphicFramePr/>
+            <a:graphic xmlns:a="http://schemas.openxmlformats.org/drawingml/2006/main">
+              <a:graphicData uri="http://schemas.openxmlformats.org/drawingml/2006/chart">
+                <c:chart xmlns:c="http://schemas.openxmlformats.org/drawingml/2006/chart" xmlns:r="http://schemas.openxmlformats.org/officeDocument/2006/relationships" r:id="rId8"/>
+              </a:graphicData>
+            </a:graphic>
+          </wp:inline>
+        </w:drawing>
+      </w:r>
+    </w:p>
+    <w:p/>
     <w:p>
       <w:pPr>
         <w:rPr>
@@ -2772,25 +3322,2619 @@
           <w:sz w:val="28"/>
         </w:rPr>
       </w:pPr>
-      <w:r>
+    </w:p>
+    <w:p>
+      <w:pPr>
         <w:rPr>
           <w:rFonts w:ascii="Times New Roman" w:hAnsi="Times New Roman" w:cs="Times New Roman"/>
           <w:b/>
           <w:sz w:val="28"/>
         </w:rPr>
-        <w:t>Analysis of result:</w:t>
-      </w:r>
-    </w:p>
-    <w:p>
-      <w:pPr>
+      </w:pPr>
+      <w:r>
         <w:rPr>
           <w:rFonts w:ascii="Times New Roman" w:hAnsi="Times New Roman" w:cs="Times New Roman"/>
           <w:b/>
           <w:sz w:val="28"/>
         </w:rPr>
+        <w:t xml:space="preserve">P3: </w:t>
+      </w:r>
+      <w:proofErr w:type="spellStart"/>
+      <w:r>
+        <w:rPr>
+          <w:rFonts w:ascii="Times New Roman" w:hAnsi="Times New Roman" w:cs="Times New Roman"/>
+          <w:b/>
+          <w:sz w:val="28"/>
+        </w:rPr>
+        <w:t>AlphaBetaAgent</w:t>
+      </w:r>
+      <w:proofErr w:type="spellEnd"/>
+      <w:r>
+        <w:rPr>
+          <w:rFonts w:ascii="Times New Roman" w:hAnsi="Times New Roman" w:cs="Times New Roman"/>
+          <w:b/>
+          <w:sz w:val="28"/>
+        </w:rPr>
+        <w:t xml:space="preserve"> </w:t>
+      </w:r>
+      <w:r>
+        <w:rPr>
+          <w:rFonts w:ascii="Times New Roman" w:hAnsi="Times New Roman" w:cs="Times New Roman"/>
+          <w:b/>
+          <w:sz w:val="28"/>
+        </w:rPr>
+        <w:t xml:space="preserve">   </w:t>
+      </w:r>
+      <w:proofErr w:type="spellStart"/>
+      <w:proofErr w:type="gramStart"/>
+      <w:r>
+        <w:rPr>
+          <w:rFonts w:ascii="Times New Roman" w:hAnsi="Times New Roman" w:cs="Times New Roman"/>
+          <w:b/>
+          <w:sz w:val="28"/>
+        </w:rPr>
+        <w:t>Ideally:</w:t>
+      </w:r>
+      <w:r>
+        <w:rPr>
+          <w:rFonts w:ascii="Times New Roman" w:hAnsi="Times New Roman" w:cs="Times New Roman"/>
+          <w:b/>
+          <w:sz w:val="28"/>
+        </w:rPr>
+        <w:t>bigO</w:t>
+      </w:r>
+      <w:proofErr w:type="spellEnd"/>
+      <w:proofErr w:type="gramEnd"/>
+      <w:r>
+        <w:rPr>
+          <w:rFonts w:ascii="Times New Roman" w:hAnsi="Times New Roman" w:cs="Times New Roman"/>
+          <w:b/>
+          <w:sz w:val="28"/>
+        </w:rPr>
+        <w:t>(</w:t>
+      </w:r>
+      <w:proofErr w:type="spellStart"/>
+      <w:r>
+        <w:rPr>
+          <w:rFonts w:ascii="Times New Roman" w:hAnsi="Times New Roman" w:cs="Times New Roman"/>
+          <w:b/>
+          <w:sz w:val="28"/>
+        </w:rPr>
+        <w:t>b^m</w:t>
+      </w:r>
+      <w:proofErr w:type="spellEnd"/>
+      <w:r>
+        <w:rPr>
+          <w:rFonts w:ascii="Times New Roman" w:hAnsi="Times New Roman" w:cs="Times New Roman"/>
+          <w:b/>
+          <w:sz w:val="28"/>
+        </w:rPr>
+        <w:t>/2)</w:t>
+      </w:r>
+    </w:p>
+    <w:p>
+      <w:pPr>
+        <w:pStyle w:val="NormalWeb"/>
+        <w:shd w:val="clear" w:color="auto" w:fill="FFFFFF"/>
+        <w:rPr>
+          <w:b/>
+        </w:rPr>
+      </w:pPr>
+      <w:proofErr w:type="spellStart"/>
+      <w:r>
+        <w:rPr>
+          <w:b/>
+        </w:rPr>
+        <w:t>Theoratically</w:t>
+      </w:r>
+      <w:proofErr w:type="spellEnd"/>
+      <w:r>
+        <w:rPr>
+          <w:b/>
+        </w:rPr>
+        <w:t xml:space="preserve">, it should be faster than p2, but the result will not change much, since </w:t>
+      </w:r>
+      <w:r>
+        <w:rPr>
+          <w:b/>
+        </w:rPr>
+        <w:t>p</w:t>
+      </w:r>
+      <w:r>
+        <w:rPr>
+          <w:b/>
+        </w:rPr>
+        <w:t>runing does not affect final resul</w:t>
+      </w:r>
+      <w:r>
+        <w:rPr>
+          <w:b/>
+        </w:rPr>
+        <w:t xml:space="preserve">t: </w:t>
+      </w:r>
+      <w:r>
+        <w:rPr>
+          <w:b/>
+        </w:rPr>
+        <w:t>we didn’t change the logic of the algorithm, except for setting limit for max and min</w:t>
+      </w:r>
+      <w:r>
+        <w:rPr>
+          <w:b/>
+        </w:rPr>
+        <w:t xml:space="preserve">. And the test data confirm that, again, it’s </w:t>
+      </w:r>
+      <w:r>
+        <w:rPr>
+          <w:b/>
+        </w:rPr>
+        <w:t>Not bad at winning in small games, but not good in larger game</w:t>
+      </w:r>
+      <w:r>
+        <w:rPr>
+          <w:b/>
+        </w:rPr>
+        <w:t>:</w:t>
+      </w:r>
+    </w:p>
+    <w:p>
+      <w:pPr>
+        <w:widowControl w:val="0"/>
+        <w:tabs>
+          <w:tab w:val="left" w:pos="560"/>
+          <w:tab w:val="left" w:pos="1120"/>
+          <w:tab w:val="left" w:pos="1680"/>
+          <w:tab w:val="left" w:pos="2240"/>
+          <w:tab w:val="left" w:pos="2800"/>
+          <w:tab w:val="left" w:pos="3360"/>
+          <w:tab w:val="left" w:pos="3920"/>
+          <w:tab w:val="left" w:pos="4480"/>
+          <w:tab w:val="left" w:pos="5040"/>
+          <w:tab w:val="left" w:pos="5600"/>
+          <w:tab w:val="left" w:pos="6160"/>
+          <w:tab w:val="left" w:pos="6720"/>
+        </w:tabs>
+        <w:autoSpaceDE w:val="0"/>
+        <w:autoSpaceDN w:val="0"/>
+        <w:adjustRightInd w:val="0"/>
+        <w:rPr>
+          <w:rFonts w:ascii="Times New Roman" w:hAnsi="Times New Roman" w:cs="Times New Roman"/>
+        </w:rPr>
+      </w:pPr>
+      <w:r>
+        <w:rPr>
+          <w:rFonts w:ascii="Times New Roman" w:hAnsi="Times New Roman" w:cs="Times New Roman"/>
+        </w:rPr>
+        <w:t xml:space="preserve">python pacman.py -p </w:t>
+      </w:r>
+      <w:proofErr w:type="spellStart"/>
+      <w:r>
+        <w:rPr>
+          <w:rFonts w:ascii="Times New Roman" w:hAnsi="Times New Roman" w:cs="Times New Roman"/>
+        </w:rPr>
+        <w:t>AlphaBetaAgent</w:t>
+      </w:r>
+      <w:proofErr w:type="spellEnd"/>
+      <w:r>
+        <w:rPr>
+          <w:rFonts w:ascii="Times New Roman" w:hAnsi="Times New Roman" w:cs="Times New Roman"/>
+        </w:rPr>
+        <w:t xml:space="preserve"> -l </w:t>
+      </w:r>
+      <w:proofErr w:type="spellStart"/>
+      <w:r>
+        <w:rPr>
+          <w:rFonts w:ascii="Times New Roman" w:hAnsi="Times New Roman" w:cs="Times New Roman"/>
+        </w:rPr>
+        <w:t>smallClassic</w:t>
+      </w:r>
+      <w:proofErr w:type="spellEnd"/>
+      <w:r>
+        <w:rPr>
+          <w:rFonts w:ascii="Times New Roman" w:hAnsi="Times New Roman" w:cs="Times New Roman"/>
+        </w:rPr>
+        <w:t xml:space="preserve"> -a depth=2 -n 5 -q</w:t>
+      </w:r>
+    </w:p>
+    <w:p>
+      <w:pPr>
+        <w:widowControl w:val="0"/>
+        <w:tabs>
+          <w:tab w:val="left" w:pos="560"/>
+          <w:tab w:val="left" w:pos="1120"/>
+          <w:tab w:val="left" w:pos="1680"/>
+          <w:tab w:val="left" w:pos="2240"/>
+          <w:tab w:val="left" w:pos="2800"/>
+          <w:tab w:val="left" w:pos="3360"/>
+          <w:tab w:val="left" w:pos="3920"/>
+          <w:tab w:val="left" w:pos="4480"/>
+          <w:tab w:val="left" w:pos="5040"/>
+          <w:tab w:val="left" w:pos="5600"/>
+          <w:tab w:val="left" w:pos="6160"/>
+          <w:tab w:val="left" w:pos="6720"/>
+        </w:tabs>
+        <w:autoSpaceDE w:val="0"/>
+        <w:autoSpaceDN w:val="0"/>
+        <w:adjustRightInd w:val="0"/>
+        <w:rPr>
+          <w:rFonts w:ascii="Times New Roman" w:hAnsi="Times New Roman" w:cs="Times New Roman"/>
+        </w:rPr>
+      </w:pPr>
+      <w:r>
+        <w:rPr>
+          <w:rFonts w:ascii="Times New Roman" w:hAnsi="Times New Roman" w:cs="Times New Roman"/>
+        </w:rPr>
+        <w:t>Average Score: -206.2</w:t>
+      </w:r>
+    </w:p>
+    <w:p>
+      <w:pPr>
+        <w:widowControl w:val="0"/>
+        <w:tabs>
+          <w:tab w:val="left" w:pos="560"/>
+          <w:tab w:val="left" w:pos="1120"/>
+          <w:tab w:val="left" w:pos="1680"/>
+          <w:tab w:val="left" w:pos="2240"/>
+          <w:tab w:val="left" w:pos="2800"/>
+          <w:tab w:val="left" w:pos="3360"/>
+          <w:tab w:val="left" w:pos="3920"/>
+          <w:tab w:val="left" w:pos="4480"/>
+          <w:tab w:val="left" w:pos="5040"/>
+          <w:tab w:val="left" w:pos="5600"/>
+          <w:tab w:val="left" w:pos="6160"/>
+          <w:tab w:val="left" w:pos="6720"/>
+        </w:tabs>
+        <w:autoSpaceDE w:val="0"/>
+        <w:autoSpaceDN w:val="0"/>
+        <w:adjustRightInd w:val="0"/>
+        <w:rPr>
+          <w:rFonts w:ascii="Times New Roman" w:hAnsi="Times New Roman" w:cs="Times New Roman"/>
+        </w:rPr>
+      </w:pPr>
+      <w:r>
+        <w:rPr>
+          <w:rFonts w:ascii="Times New Roman" w:hAnsi="Times New Roman" w:cs="Times New Roman"/>
+        </w:rPr>
+        <w:t>Scores:</w:t>
+      </w:r>
+      <w:r>
+        <w:rPr>
+          <w:rFonts w:ascii="Times New Roman" w:hAnsi="Times New Roman" w:cs="Times New Roman"/>
+        </w:rPr>
+        <w:t xml:space="preserve"> -169.0, -171.0, -392.0, -98.0, -201.0</w:t>
+      </w:r>
+    </w:p>
+    <w:p>
+      <w:pPr>
+        <w:widowControl w:val="0"/>
+        <w:tabs>
+          <w:tab w:val="left" w:pos="560"/>
+          <w:tab w:val="left" w:pos="1120"/>
+          <w:tab w:val="left" w:pos="1680"/>
+          <w:tab w:val="left" w:pos="2240"/>
+          <w:tab w:val="left" w:pos="2800"/>
+          <w:tab w:val="left" w:pos="3360"/>
+          <w:tab w:val="left" w:pos="3920"/>
+          <w:tab w:val="left" w:pos="4480"/>
+          <w:tab w:val="left" w:pos="5040"/>
+          <w:tab w:val="left" w:pos="5600"/>
+          <w:tab w:val="left" w:pos="6160"/>
+          <w:tab w:val="left" w:pos="6720"/>
+        </w:tabs>
+        <w:autoSpaceDE w:val="0"/>
+        <w:autoSpaceDN w:val="0"/>
+        <w:adjustRightInd w:val="0"/>
+        <w:rPr>
+          <w:rFonts w:ascii="Times New Roman" w:hAnsi="Times New Roman" w:cs="Times New Roman"/>
+        </w:rPr>
+      </w:pPr>
+      <w:r>
+        <w:rPr>
+          <w:rFonts w:ascii="Times New Roman" w:hAnsi="Times New Roman" w:cs="Times New Roman"/>
+        </w:rPr>
+        <w:t>Win Rate:</w:t>
+      </w:r>
+      <w:r>
+        <w:rPr>
+          <w:rFonts w:ascii="Times New Roman" w:hAnsi="Times New Roman" w:cs="Times New Roman"/>
+        </w:rPr>
+        <w:t xml:space="preserve"> 0/5 (0.00)</w:t>
+      </w:r>
+    </w:p>
+    <w:p>
+      <w:pPr>
+        <w:widowControl w:val="0"/>
+        <w:tabs>
+          <w:tab w:val="left" w:pos="560"/>
+          <w:tab w:val="left" w:pos="1120"/>
+          <w:tab w:val="left" w:pos="1680"/>
+          <w:tab w:val="left" w:pos="2240"/>
+          <w:tab w:val="left" w:pos="2800"/>
+          <w:tab w:val="left" w:pos="3360"/>
+          <w:tab w:val="left" w:pos="3920"/>
+          <w:tab w:val="left" w:pos="4480"/>
+          <w:tab w:val="left" w:pos="5040"/>
+          <w:tab w:val="left" w:pos="5600"/>
+          <w:tab w:val="left" w:pos="6160"/>
+          <w:tab w:val="left" w:pos="6720"/>
+        </w:tabs>
+        <w:autoSpaceDE w:val="0"/>
+        <w:autoSpaceDN w:val="0"/>
+        <w:adjustRightInd w:val="0"/>
+        <w:rPr>
+          <w:rFonts w:ascii="Times New Roman" w:hAnsi="Times New Roman" w:cs="Times New Roman"/>
+        </w:rPr>
+      </w:pPr>
+      <w:r>
+        <w:rPr>
+          <w:rFonts w:ascii="Times New Roman" w:hAnsi="Times New Roman" w:cs="Times New Roman"/>
+        </w:rPr>
+        <w:t xml:space="preserve">Record: </w:t>
+      </w:r>
+      <w:r>
+        <w:rPr>
+          <w:rFonts w:ascii="Times New Roman" w:hAnsi="Times New Roman" w:cs="Times New Roman"/>
+        </w:rPr>
+        <w:t>Loss, Loss, Loss, Loss, Loss</w:t>
+      </w:r>
+    </w:p>
+    <w:p>
+      <w:pPr>
+        <w:widowControl w:val="0"/>
+        <w:tabs>
+          <w:tab w:val="left" w:pos="560"/>
+          <w:tab w:val="left" w:pos="1120"/>
+          <w:tab w:val="left" w:pos="1680"/>
+          <w:tab w:val="left" w:pos="2240"/>
+          <w:tab w:val="left" w:pos="2800"/>
+          <w:tab w:val="left" w:pos="3360"/>
+          <w:tab w:val="left" w:pos="3920"/>
+          <w:tab w:val="left" w:pos="4480"/>
+          <w:tab w:val="left" w:pos="5040"/>
+          <w:tab w:val="left" w:pos="5600"/>
+          <w:tab w:val="left" w:pos="6160"/>
+          <w:tab w:val="left" w:pos="6720"/>
+        </w:tabs>
+        <w:autoSpaceDE w:val="0"/>
+        <w:autoSpaceDN w:val="0"/>
+        <w:adjustRightInd w:val="0"/>
+        <w:rPr>
+          <w:rFonts w:ascii="Times New Roman" w:hAnsi="Times New Roman" w:cs="Times New Roman"/>
+        </w:rPr>
+      </w:pPr>
+      <w:r>
+        <w:rPr>
+          <w:rFonts w:ascii="Times New Roman" w:hAnsi="Times New Roman" w:cs="Times New Roman"/>
+        </w:rPr>
+        <w:t>Time:</w:t>
+      </w:r>
+      <w:r>
+        <w:rPr>
+          <w:rFonts w:ascii="Times New Roman" w:hAnsi="Times New Roman" w:cs="Times New Roman"/>
+        </w:rPr>
+        <w:t xml:space="preserve"> 13.02</w:t>
+      </w:r>
+      <w:r>
+        <w:rPr>
+          <w:rFonts w:ascii="Times New Roman" w:hAnsi="Times New Roman" w:cs="Times New Roman"/>
+        </w:rPr>
+        <w:t xml:space="preserve"> </w:t>
+      </w:r>
+      <w:proofErr w:type="spellStart"/>
+      <w:r>
+        <w:rPr>
+          <w:rFonts w:ascii="Times New Roman" w:hAnsi="Times New Roman" w:cs="Times New Roman"/>
+        </w:rPr>
+        <w:t>secs</w:t>
+      </w:r>
+      <w:proofErr w:type="spellEnd"/>
+    </w:p>
+    <w:p>
+      <w:pPr>
+        <w:widowControl w:val="0"/>
+        <w:tabs>
+          <w:tab w:val="left" w:pos="560"/>
+          <w:tab w:val="left" w:pos="1120"/>
+          <w:tab w:val="left" w:pos="1680"/>
+          <w:tab w:val="left" w:pos="2240"/>
+          <w:tab w:val="left" w:pos="2800"/>
+          <w:tab w:val="left" w:pos="3360"/>
+          <w:tab w:val="left" w:pos="3920"/>
+          <w:tab w:val="left" w:pos="4480"/>
+          <w:tab w:val="left" w:pos="5040"/>
+          <w:tab w:val="left" w:pos="5600"/>
+          <w:tab w:val="left" w:pos="6160"/>
+          <w:tab w:val="left" w:pos="6720"/>
+        </w:tabs>
+        <w:autoSpaceDE w:val="0"/>
+        <w:autoSpaceDN w:val="0"/>
+        <w:adjustRightInd w:val="0"/>
+        <w:rPr>
+          <w:rFonts w:ascii="Times New Roman" w:hAnsi="Times New Roman" w:cs="Times New Roman"/>
+        </w:rPr>
+      </w:pPr>
+    </w:p>
+    <w:p>
+      <w:pPr>
+        <w:widowControl w:val="0"/>
+        <w:tabs>
+          <w:tab w:val="left" w:pos="560"/>
+          <w:tab w:val="left" w:pos="1120"/>
+          <w:tab w:val="left" w:pos="1680"/>
+          <w:tab w:val="left" w:pos="2240"/>
+          <w:tab w:val="left" w:pos="2800"/>
+          <w:tab w:val="left" w:pos="3360"/>
+          <w:tab w:val="left" w:pos="3920"/>
+          <w:tab w:val="left" w:pos="4480"/>
+          <w:tab w:val="left" w:pos="5040"/>
+          <w:tab w:val="left" w:pos="5600"/>
+          <w:tab w:val="left" w:pos="6160"/>
+          <w:tab w:val="left" w:pos="6720"/>
+        </w:tabs>
+        <w:autoSpaceDE w:val="0"/>
+        <w:autoSpaceDN w:val="0"/>
+        <w:adjustRightInd w:val="0"/>
+        <w:rPr>
+          <w:rFonts w:ascii="Times New Roman" w:hAnsi="Times New Roman" w:cs="Times New Roman"/>
+        </w:rPr>
+      </w:pPr>
+      <w:r>
+        <w:rPr>
+          <w:rFonts w:ascii="Times New Roman" w:hAnsi="Times New Roman" w:cs="Times New Roman"/>
+        </w:rPr>
+        <w:t xml:space="preserve">python pacman.py -p </w:t>
+      </w:r>
+      <w:proofErr w:type="spellStart"/>
+      <w:r>
+        <w:rPr>
+          <w:rFonts w:ascii="Times New Roman" w:hAnsi="Times New Roman" w:cs="Times New Roman"/>
+        </w:rPr>
+        <w:t>AlphaBetaAgent</w:t>
+      </w:r>
+      <w:proofErr w:type="spellEnd"/>
+      <w:r>
+        <w:rPr>
+          <w:rFonts w:ascii="Times New Roman" w:hAnsi="Times New Roman" w:cs="Times New Roman"/>
+        </w:rPr>
+        <w:t xml:space="preserve"> -l </w:t>
+      </w:r>
+      <w:proofErr w:type="spellStart"/>
+      <w:r>
+        <w:rPr>
+          <w:rFonts w:ascii="Times New Roman" w:hAnsi="Times New Roman" w:cs="Times New Roman"/>
+        </w:rPr>
+        <w:t>smallClassic</w:t>
+      </w:r>
+      <w:proofErr w:type="spellEnd"/>
+      <w:r>
+        <w:rPr>
+          <w:rFonts w:ascii="Times New Roman" w:hAnsi="Times New Roman" w:cs="Times New Roman"/>
+        </w:rPr>
+        <w:t xml:space="preserve"> -a depth=3 -n 5 -q</w:t>
+      </w:r>
+    </w:p>
+    <w:p>
+      <w:pPr>
+        <w:widowControl w:val="0"/>
+        <w:tabs>
+          <w:tab w:val="left" w:pos="560"/>
+          <w:tab w:val="left" w:pos="1120"/>
+          <w:tab w:val="left" w:pos="1680"/>
+          <w:tab w:val="left" w:pos="2240"/>
+          <w:tab w:val="left" w:pos="2800"/>
+          <w:tab w:val="left" w:pos="3360"/>
+          <w:tab w:val="left" w:pos="3920"/>
+          <w:tab w:val="left" w:pos="4480"/>
+          <w:tab w:val="left" w:pos="5040"/>
+          <w:tab w:val="left" w:pos="5600"/>
+          <w:tab w:val="left" w:pos="6160"/>
+          <w:tab w:val="left" w:pos="6720"/>
+        </w:tabs>
+        <w:autoSpaceDE w:val="0"/>
+        <w:autoSpaceDN w:val="0"/>
+        <w:adjustRightInd w:val="0"/>
+        <w:rPr>
+          <w:rFonts w:ascii="Times New Roman" w:hAnsi="Times New Roman" w:cs="Times New Roman"/>
+        </w:rPr>
+      </w:pPr>
+      <w:r>
+        <w:rPr>
+          <w:rFonts w:ascii="Times New Roman" w:hAnsi="Times New Roman" w:cs="Times New Roman"/>
+        </w:rPr>
+        <w:t>Average Score: 737.6</w:t>
+      </w:r>
+    </w:p>
+    <w:p>
+      <w:pPr>
+        <w:widowControl w:val="0"/>
+        <w:tabs>
+          <w:tab w:val="left" w:pos="560"/>
+          <w:tab w:val="left" w:pos="1120"/>
+          <w:tab w:val="left" w:pos="1680"/>
+          <w:tab w:val="left" w:pos="2240"/>
+          <w:tab w:val="left" w:pos="2800"/>
+          <w:tab w:val="left" w:pos="3360"/>
+          <w:tab w:val="left" w:pos="3920"/>
+          <w:tab w:val="left" w:pos="4480"/>
+          <w:tab w:val="left" w:pos="5040"/>
+          <w:tab w:val="left" w:pos="5600"/>
+          <w:tab w:val="left" w:pos="6160"/>
+          <w:tab w:val="left" w:pos="6720"/>
+        </w:tabs>
+        <w:autoSpaceDE w:val="0"/>
+        <w:autoSpaceDN w:val="0"/>
+        <w:adjustRightInd w:val="0"/>
+        <w:rPr>
+          <w:rFonts w:ascii="Times New Roman" w:hAnsi="Times New Roman" w:cs="Times New Roman"/>
+        </w:rPr>
+      </w:pPr>
+      <w:r>
+        <w:rPr>
+          <w:rFonts w:ascii="Times New Roman" w:hAnsi="Times New Roman" w:cs="Times New Roman"/>
+        </w:rPr>
+        <w:t xml:space="preserve">Scores: </w:t>
+      </w:r>
+      <w:r>
+        <w:rPr>
+          <w:rFonts w:ascii="Times New Roman" w:hAnsi="Times New Roman" w:cs="Times New Roman"/>
+        </w:rPr>
+        <w:t>1115.0, -52.0, 271.0, 1283.0, 1071.0</w:t>
+      </w:r>
+    </w:p>
+    <w:p>
+      <w:pPr>
+        <w:widowControl w:val="0"/>
+        <w:tabs>
+          <w:tab w:val="left" w:pos="560"/>
+          <w:tab w:val="left" w:pos="1120"/>
+          <w:tab w:val="left" w:pos="1680"/>
+          <w:tab w:val="left" w:pos="2240"/>
+          <w:tab w:val="left" w:pos="2800"/>
+          <w:tab w:val="left" w:pos="3360"/>
+          <w:tab w:val="left" w:pos="3920"/>
+          <w:tab w:val="left" w:pos="4480"/>
+          <w:tab w:val="left" w:pos="5040"/>
+          <w:tab w:val="left" w:pos="5600"/>
+          <w:tab w:val="left" w:pos="6160"/>
+          <w:tab w:val="left" w:pos="6720"/>
+        </w:tabs>
+        <w:autoSpaceDE w:val="0"/>
+        <w:autoSpaceDN w:val="0"/>
+        <w:adjustRightInd w:val="0"/>
+        <w:rPr>
+          <w:rFonts w:ascii="Times New Roman" w:hAnsi="Times New Roman" w:cs="Times New Roman"/>
+        </w:rPr>
+      </w:pPr>
+      <w:r>
+        <w:rPr>
+          <w:rFonts w:ascii="Times New Roman" w:hAnsi="Times New Roman" w:cs="Times New Roman"/>
+        </w:rPr>
+        <w:t xml:space="preserve">Win Rate: </w:t>
+      </w:r>
+      <w:r>
+        <w:rPr>
+          <w:rFonts w:ascii="Times New Roman" w:hAnsi="Times New Roman" w:cs="Times New Roman"/>
+        </w:rPr>
+        <w:t>3/5 (0.60)</w:t>
+      </w:r>
+    </w:p>
+    <w:p>
+      <w:pPr>
+        <w:widowControl w:val="0"/>
+        <w:tabs>
+          <w:tab w:val="left" w:pos="560"/>
+          <w:tab w:val="left" w:pos="1120"/>
+          <w:tab w:val="left" w:pos="1680"/>
+          <w:tab w:val="left" w:pos="2240"/>
+          <w:tab w:val="left" w:pos="2800"/>
+          <w:tab w:val="left" w:pos="3360"/>
+          <w:tab w:val="left" w:pos="3920"/>
+          <w:tab w:val="left" w:pos="4480"/>
+          <w:tab w:val="left" w:pos="5040"/>
+          <w:tab w:val="left" w:pos="5600"/>
+          <w:tab w:val="left" w:pos="6160"/>
+          <w:tab w:val="left" w:pos="6720"/>
+        </w:tabs>
+        <w:autoSpaceDE w:val="0"/>
+        <w:autoSpaceDN w:val="0"/>
+        <w:adjustRightInd w:val="0"/>
+        <w:rPr>
+          <w:rFonts w:ascii="Times New Roman" w:hAnsi="Times New Roman" w:cs="Times New Roman"/>
+        </w:rPr>
+      </w:pPr>
+      <w:r>
+        <w:rPr>
+          <w:rFonts w:ascii="Times New Roman" w:hAnsi="Times New Roman" w:cs="Times New Roman"/>
+        </w:rPr>
+        <w:t xml:space="preserve">Record: </w:t>
+      </w:r>
+      <w:r>
+        <w:rPr>
+          <w:rFonts w:ascii="Times New Roman" w:hAnsi="Times New Roman" w:cs="Times New Roman"/>
+        </w:rPr>
+        <w:t>Win, Loss, Loss, Win, Win</w:t>
+      </w:r>
+    </w:p>
+    <w:p>
+      <w:pPr>
+        <w:widowControl w:val="0"/>
+        <w:tabs>
+          <w:tab w:val="left" w:pos="560"/>
+          <w:tab w:val="left" w:pos="1120"/>
+          <w:tab w:val="left" w:pos="1680"/>
+          <w:tab w:val="left" w:pos="2240"/>
+          <w:tab w:val="left" w:pos="2800"/>
+          <w:tab w:val="left" w:pos="3360"/>
+          <w:tab w:val="left" w:pos="3920"/>
+          <w:tab w:val="left" w:pos="4480"/>
+          <w:tab w:val="left" w:pos="5040"/>
+          <w:tab w:val="left" w:pos="5600"/>
+          <w:tab w:val="left" w:pos="6160"/>
+          <w:tab w:val="left" w:pos="6720"/>
+        </w:tabs>
+        <w:autoSpaceDE w:val="0"/>
+        <w:autoSpaceDN w:val="0"/>
+        <w:adjustRightInd w:val="0"/>
+        <w:rPr>
+          <w:rFonts w:ascii="Times New Roman" w:hAnsi="Times New Roman" w:cs="Times New Roman"/>
+        </w:rPr>
+      </w:pPr>
+      <w:r>
+        <w:rPr>
+          <w:rFonts w:ascii="Times New Roman" w:hAnsi="Times New Roman" w:cs="Times New Roman"/>
+        </w:rPr>
+        <w:t>Time:</w:t>
+      </w:r>
+      <w:r>
+        <w:rPr>
+          <w:rFonts w:ascii="Times New Roman" w:hAnsi="Times New Roman" w:cs="Times New Roman"/>
+        </w:rPr>
+        <w:t xml:space="preserve"> 129.04</w:t>
+      </w:r>
+      <w:r>
+        <w:rPr>
+          <w:rFonts w:ascii="Times New Roman" w:hAnsi="Times New Roman" w:cs="Times New Roman"/>
+        </w:rPr>
+        <w:t xml:space="preserve"> </w:t>
+      </w:r>
+      <w:proofErr w:type="spellStart"/>
+      <w:r>
+        <w:rPr>
+          <w:rFonts w:ascii="Times New Roman" w:hAnsi="Times New Roman" w:cs="Times New Roman"/>
+        </w:rPr>
+        <w:t>secs</w:t>
+      </w:r>
+      <w:proofErr w:type="spellEnd"/>
+    </w:p>
+    <w:p>
+      <w:pPr>
+        <w:widowControl w:val="0"/>
+        <w:tabs>
+          <w:tab w:val="left" w:pos="560"/>
+          <w:tab w:val="left" w:pos="1120"/>
+          <w:tab w:val="left" w:pos="1680"/>
+          <w:tab w:val="left" w:pos="2240"/>
+          <w:tab w:val="left" w:pos="2800"/>
+          <w:tab w:val="left" w:pos="3360"/>
+          <w:tab w:val="left" w:pos="3920"/>
+          <w:tab w:val="left" w:pos="4480"/>
+          <w:tab w:val="left" w:pos="5040"/>
+          <w:tab w:val="left" w:pos="5600"/>
+          <w:tab w:val="left" w:pos="6160"/>
+          <w:tab w:val="left" w:pos="6720"/>
+        </w:tabs>
+        <w:autoSpaceDE w:val="0"/>
+        <w:autoSpaceDN w:val="0"/>
+        <w:adjustRightInd w:val="0"/>
+        <w:rPr>
+          <w:rFonts w:ascii="Times New Roman" w:hAnsi="Times New Roman" w:cs="Times New Roman"/>
+        </w:rPr>
+      </w:pPr>
+    </w:p>
+    <w:p>
+      <w:pPr>
+        <w:widowControl w:val="0"/>
+        <w:tabs>
+          <w:tab w:val="left" w:pos="560"/>
+          <w:tab w:val="left" w:pos="1120"/>
+          <w:tab w:val="left" w:pos="1680"/>
+          <w:tab w:val="left" w:pos="2240"/>
+          <w:tab w:val="left" w:pos="2800"/>
+          <w:tab w:val="left" w:pos="3360"/>
+          <w:tab w:val="left" w:pos="3920"/>
+          <w:tab w:val="left" w:pos="4480"/>
+          <w:tab w:val="left" w:pos="5040"/>
+          <w:tab w:val="left" w:pos="5600"/>
+          <w:tab w:val="left" w:pos="6160"/>
+          <w:tab w:val="left" w:pos="6720"/>
+        </w:tabs>
+        <w:autoSpaceDE w:val="0"/>
+        <w:autoSpaceDN w:val="0"/>
+        <w:adjustRightInd w:val="0"/>
+        <w:rPr>
+          <w:rFonts w:ascii="Times New Roman" w:hAnsi="Times New Roman" w:cs="Times New Roman"/>
+        </w:rPr>
+      </w:pPr>
+      <w:r>
+        <w:rPr>
+          <w:rFonts w:ascii="Times New Roman" w:hAnsi="Times New Roman" w:cs="Times New Roman"/>
+        </w:rPr>
+        <w:t xml:space="preserve">python pacman.py -p </w:t>
+      </w:r>
+      <w:proofErr w:type="spellStart"/>
+      <w:r>
+        <w:rPr>
+          <w:rFonts w:ascii="Times New Roman" w:hAnsi="Times New Roman" w:cs="Times New Roman"/>
+        </w:rPr>
+        <w:t>MinimaxAgent</w:t>
+      </w:r>
+      <w:proofErr w:type="spellEnd"/>
+      <w:r>
+        <w:rPr>
+          <w:rFonts w:ascii="Times New Roman" w:hAnsi="Times New Roman" w:cs="Times New Roman"/>
+        </w:rPr>
+        <w:t xml:space="preserve"> -l </w:t>
+      </w:r>
+      <w:proofErr w:type="spellStart"/>
+      <w:r>
+        <w:rPr>
+          <w:rFonts w:ascii="Times New Roman" w:hAnsi="Times New Roman" w:cs="Times New Roman"/>
+        </w:rPr>
+        <w:t>smallClassic</w:t>
+      </w:r>
+      <w:proofErr w:type="spellEnd"/>
+      <w:r>
+        <w:rPr>
+          <w:rFonts w:ascii="Times New Roman" w:hAnsi="Times New Roman" w:cs="Times New Roman"/>
+        </w:rPr>
+        <w:t xml:space="preserve"> -a depth=2 -n 5 -q</w:t>
+      </w:r>
+    </w:p>
+    <w:p>
+      <w:pPr>
+        <w:widowControl w:val="0"/>
+        <w:tabs>
+          <w:tab w:val="left" w:pos="560"/>
+          <w:tab w:val="left" w:pos="1120"/>
+          <w:tab w:val="left" w:pos="1680"/>
+          <w:tab w:val="left" w:pos="2240"/>
+          <w:tab w:val="left" w:pos="2800"/>
+          <w:tab w:val="left" w:pos="3360"/>
+          <w:tab w:val="left" w:pos="3920"/>
+          <w:tab w:val="left" w:pos="4480"/>
+          <w:tab w:val="left" w:pos="5040"/>
+          <w:tab w:val="left" w:pos="5600"/>
+          <w:tab w:val="left" w:pos="6160"/>
+          <w:tab w:val="left" w:pos="6720"/>
+        </w:tabs>
+        <w:autoSpaceDE w:val="0"/>
+        <w:autoSpaceDN w:val="0"/>
+        <w:adjustRightInd w:val="0"/>
+        <w:rPr>
+          <w:rFonts w:ascii="Times New Roman" w:hAnsi="Times New Roman" w:cs="Times New Roman"/>
+        </w:rPr>
+      </w:pPr>
+      <w:proofErr w:type="spellStart"/>
+      <w:r>
+        <w:rPr>
+          <w:rFonts w:ascii="Times New Roman" w:hAnsi="Times New Roman" w:cs="Times New Roman"/>
+        </w:rPr>
+        <w:t>Pacman</w:t>
+      </w:r>
+      <w:proofErr w:type="spellEnd"/>
+      <w:r>
+        <w:rPr>
+          <w:rFonts w:ascii="Times New Roman" w:hAnsi="Times New Roman" w:cs="Times New Roman"/>
+        </w:rPr>
+        <w:t xml:space="preserve"> emerges victorious! Score: 1087</w:t>
+      </w:r>
+    </w:p>
+    <w:p>
+      <w:pPr>
+        <w:widowControl w:val="0"/>
+        <w:tabs>
+          <w:tab w:val="left" w:pos="560"/>
+          <w:tab w:val="left" w:pos="1120"/>
+          <w:tab w:val="left" w:pos="1680"/>
+          <w:tab w:val="left" w:pos="2240"/>
+          <w:tab w:val="left" w:pos="2800"/>
+          <w:tab w:val="left" w:pos="3360"/>
+          <w:tab w:val="left" w:pos="3920"/>
+          <w:tab w:val="left" w:pos="4480"/>
+          <w:tab w:val="left" w:pos="5040"/>
+          <w:tab w:val="left" w:pos="5600"/>
+          <w:tab w:val="left" w:pos="6160"/>
+          <w:tab w:val="left" w:pos="6720"/>
+        </w:tabs>
+        <w:autoSpaceDE w:val="0"/>
+        <w:autoSpaceDN w:val="0"/>
+        <w:adjustRightInd w:val="0"/>
+        <w:rPr>
+          <w:rFonts w:ascii="Times New Roman" w:hAnsi="Times New Roman" w:cs="Times New Roman"/>
+        </w:rPr>
+      </w:pPr>
+      <w:r>
+        <w:rPr>
+          <w:rFonts w:ascii="Times New Roman" w:hAnsi="Times New Roman" w:cs="Times New Roman"/>
+        </w:rPr>
+        <w:t>Average Score: -1.0</w:t>
+      </w:r>
+    </w:p>
+    <w:p>
+      <w:pPr>
+        <w:widowControl w:val="0"/>
+        <w:tabs>
+          <w:tab w:val="left" w:pos="560"/>
+          <w:tab w:val="left" w:pos="1120"/>
+          <w:tab w:val="left" w:pos="1680"/>
+          <w:tab w:val="left" w:pos="2240"/>
+          <w:tab w:val="left" w:pos="2800"/>
+          <w:tab w:val="left" w:pos="3360"/>
+          <w:tab w:val="left" w:pos="3920"/>
+          <w:tab w:val="left" w:pos="4480"/>
+          <w:tab w:val="left" w:pos="5040"/>
+          <w:tab w:val="left" w:pos="5600"/>
+          <w:tab w:val="left" w:pos="6160"/>
+          <w:tab w:val="left" w:pos="6720"/>
+        </w:tabs>
+        <w:autoSpaceDE w:val="0"/>
+        <w:autoSpaceDN w:val="0"/>
+        <w:adjustRightInd w:val="0"/>
+        <w:rPr>
+          <w:rFonts w:ascii="Times New Roman" w:hAnsi="Times New Roman" w:cs="Times New Roman"/>
+        </w:rPr>
+      </w:pPr>
+      <w:r>
+        <w:rPr>
+          <w:rFonts w:ascii="Times New Roman" w:hAnsi="Times New Roman" w:cs="Times New Roman"/>
+        </w:rPr>
+        <w:t xml:space="preserve">Scores: </w:t>
+      </w:r>
+      <w:r>
+        <w:rPr>
+          <w:rFonts w:ascii="Times New Roman" w:hAnsi="Times New Roman" w:cs="Times New Roman"/>
+        </w:rPr>
+        <w:t>-243.0, -122.0, -761.0, 34.0, 1087.0</w:t>
+      </w:r>
+    </w:p>
+    <w:p>
+      <w:pPr>
+        <w:widowControl w:val="0"/>
+        <w:tabs>
+          <w:tab w:val="left" w:pos="560"/>
+          <w:tab w:val="left" w:pos="1120"/>
+          <w:tab w:val="left" w:pos="1680"/>
+          <w:tab w:val="left" w:pos="2240"/>
+          <w:tab w:val="left" w:pos="2800"/>
+          <w:tab w:val="left" w:pos="3360"/>
+          <w:tab w:val="left" w:pos="3920"/>
+          <w:tab w:val="left" w:pos="4480"/>
+          <w:tab w:val="left" w:pos="5040"/>
+          <w:tab w:val="left" w:pos="5600"/>
+          <w:tab w:val="left" w:pos="6160"/>
+          <w:tab w:val="left" w:pos="6720"/>
+        </w:tabs>
+        <w:autoSpaceDE w:val="0"/>
+        <w:autoSpaceDN w:val="0"/>
+        <w:adjustRightInd w:val="0"/>
+        <w:rPr>
+          <w:rFonts w:ascii="Times New Roman" w:hAnsi="Times New Roman" w:cs="Times New Roman"/>
+        </w:rPr>
+      </w:pPr>
+      <w:r>
+        <w:rPr>
+          <w:rFonts w:ascii="Times New Roman" w:hAnsi="Times New Roman" w:cs="Times New Roman"/>
+        </w:rPr>
+        <w:t xml:space="preserve">Win Rate: </w:t>
+      </w:r>
+      <w:r>
+        <w:rPr>
+          <w:rFonts w:ascii="Times New Roman" w:hAnsi="Times New Roman" w:cs="Times New Roman"/>
+        </w:rPr>
+        <w:t>1/5 (0.20)</w:t>
+      </w:r>
+    </w:p>
+    <w:p>
+      <w:pPr>
+        <w:widowControl w:val="0"/>
+        <w:tabs>
+          <w:tab w:val="left" w:pos="560"/>
+          <w:tab w:val="left" w:pos="1120"/>
+          <w:tab w:val="left" w:pos="1680"/>
+          <w:tab w:val="left" w:pos="2240"/>
+          <w:tab w:val="left" w:pos="2800"/>
+          <w:tab w:val="left" w:pos="3360"/>
+          <w:tab w:val="left" w:pos="3920"/>
+          <w:tab w:val="left" w:pos="4480"/>
+          <w:tab w:val="left" w:pos="5040"/>
+          <w:tab w:val="left" w:pos="5600"/>
+          <w:tab w:val="left" w:pos="6160"/>
+          <w:tab w:val="left" w:pos="6720"/>
+        </w:tabs>
+        <w:autoSpaceDE w:val="0"/>
+        <w:autoSpaceDN w:val="0"/>
+        <w:adjustRightInd w:val="0"/>
+        <w:rPr>
+          <w:rFonts w:ascii="Times New Roman" w:hAnsi="Times New Roman" w:cs="Times New Roman"/>
+        </w:rPr>
+      </w:pPr>
+      <w:r>
+        <w:rPr>
+          <w:rFonts w:ascii="Times New Roman" w:hAnsi="Times New Roman" w:cs="Times New Roman"/>
+        </w:rPr>
+        <w:t xml:space="preserve">Record: </w:t>
+      </w:r>
+      <w:r>
+        <w:rPr>
+          <w:rFonts w:ascii="Times New Roman" w:hAnsi="Times New Roman" w:cs="Times New Roman"/>
+        </w:rPr>
+        <w:t>Loss, Loss, Loss, Loss, Win</w:t>
+      </w:r>
+    </w:p>
+    <w:p>
+      <w:pPr>
+        <w:widowControl w:val="0"/>
+        <w:tabs>
+          <w:tab w:val="left" w:pos="560"/>
+          <w:tab w:val="left" w:pos="1120"/>
+          <w:tab w:val="left" w:pos="1680"/>
+          <w:tab w:val="left" w:pos="2240"/>
+          <w:tab w:val="left" w:pos="2800"/>
+          <w:tab w:val="left" w:pos="3360"/>
+          <w:tab w:val="left" w:pos="3920"/>
+          <w:tab w:val="left" w:pos="4480"/>
+          <w:tab w:val="left" w:pos="5040"/>
+          <w:tab w:val="left" w:pos="5600"/>
+          <w:tab w:val="left" w:pos="6160"/>
+          <w:tab w:val="left" w:pos="6720"/>
+        </w:tabs>
+        <w:autoSpaceDE w:val="0"/>
+        <w:autoSpaceDN w:val="0"/>
+        <w:adjustRightInd w:val="0"/>
+        <w:rPr>
+          <w:rFonts w:ascii="Times New Roman" w:hAnsi="Times New Roman" w:cs="Times New Roman"/>
+        </w:rPr>
+      </w:pPr>
+      <w:r>
+        <w:rPr>
+          <w:rFonts w:ascii="Times New Roman" w:hAnsi="Times New Roman" w:cs="Times New Roman"/>
+        </w:rPr>
+        <w:t>Time:</w:t>
+      </w:r>
+      <w:r>
+        <w:rPr>
+          <w:rFonts w:ascii="Times New Roman" w:hAnsi="Times New Roman" w:cs="Times New Roman"/>
+        </w:rPr>
+        <w:t xml:space="preserve"> 34.33</w:t>
+      </w:r>
+    </w:p>
+    <w:p>
+      <w:pPr>
+        <w:widowControl w:val="0"/>
+        <w:tabs>
+          <w:tab w:val="left" w:pos="560"/>
+          <w:tab w:val="left" w:pos="1120"/>
+          <w:tab w:val="left" w:pos="1680"/>
+          <w:tab w:val="left" w:pos="2240"/>
+          <w:tab w:val="left" w:pos="2800"/>
+          <w:tab w:val="left" w:pos="3360"/>
+          <w:tab w:val="left" w:pos="3920"/>
+          <w:tab w:val="left" w:pos="4480"/>
+          <w:tab w:val="left" w:pos="5040"/>
+          <w:tab w:val="left" w:pos="5600"/>
+          <w:tab w:val="left" w:pos="6160"/>
+          <w:tab w:val="left" w:pos="6720"/>
+        </w:tabs>
+        <w:autoSpaceDE w:val="0"/>
+        <w:autoSpaceDN w:val="0"/>
+        <w:adjustRightInd w:val="0"/>
+        <w:rPr>
+          <w:rFonts w:ascii="Times New Roman" w:hAnsi="Times New Roman" w:cs="Times New Roman"/>
+        </w:rPr>
+      </w:pPr>
+    </w:p>
+    <w:p>
+      <w:pPr>
+        <w:widowControl w:val="0"/>
+        <w:tabs>
+          <w:tab w:val="left" w:pos="560"/>
+          <w:tab w:val="left" w:pos="1120"/>
+          <w:tab w:val="left" w:pos="1680"/>
+          <w:tab w:val="left" w:pos="2240"/>
+          <w:tab w:val="left" w:pos="2800"/>
+          <w:tab w:val="left" w:pos="3360"/>
+          <w:tab w:val="left" w:pos="3920"/>
+          <w:tab w:val="left" w:pos="4480"/>
+          <w:tab w:val="left" w:pos="5040"/>
+          <w:tab w:val="left" w:pos="5600"/>
+          <w:tab w:val="left" w:pos="6160"/>
+          <w:tab w:val="left" w:pos="6720"/>
+        </w:tabs>
+        <w:autoSpaceDE w:val="0"/>
+        <w:autoSpaceDN w:val="0"/>
+        <w:adjustRightInd w:val="0"/>
+        <w:rPr>
+          <w:rFonts w:ascii="Times New Roman" w:hAnsi="Times New Roman" w:cs="Times New Roman"/>
+        </w:rPr>
+      </w:pPr>
+      <w:r>
+        <w:rPr>
+          <w:rFonts w:ascii="Times New Roman" w:hAnsi="Times New Roman" w:cs="Times New Roman"/>
+        </w:rPr>
+        <w:t xml:space="preserve">python pacman.py -p </w:t>
+      </w:r>
+      <w:proofErr w:type="spellStart"/>
+      <w:r>
+        <w:rPr>
+          <w:rFonts w:ascii="Times New Roman" w:hAnsi="Times New Roman" w:cs="Times New Roman"/>
+        </w:rPr>
+        <w:t>MinimaxAgent</w:t>
+      </w:r>
+      <w:proofErr w:type="spellEnd"/>
+      <w:r>
+        <w:rPr>
+          <w:rFonts w:ascii="Times New Roman" w:hAnsi="Times New Roman" w:cs="Times New Roman"/>
+        </w:rPr>
+        <w:t xml:space="preserve"> -l </w:t>
+      </w:r>
+      <w:proofErr w:type="spellStart"/>
+      <w:r>
+        <w:rPr>
+          <w:rFonts w:ascii="Times New Roman" w:hAnsi="Times New Roman" w:cs="Times New Roman"/>
+        </w:rPr>
+        <w:t>smallClassic</w:t>
+      </w:r>
+      <w:proofErr w:type="spellEnd"/>
+      <w:r>
+        <w:rPr>
+          <w:rFonts w:ascii="Times New Roman" w:hAnsi="Times New Roman" w:cs="Times New Roman"/>
+        </w:rPr>
+        <w:t xml:space="preserve"> -a depth=3 -n 5 -q</w:t>
+      </w:r>
+    </w:p>
+    <w:p>
+      <w:pPr>
+        <w:widowControl w:val="0"/>
+        <w:tabs>
+          <w:tab w:val="left" w:pos="560"/>
+          <w:tab w:val="left" w:pos="1120"/>
+          <w:tab w:val="left" w:pos="1680"/>
+          <w:tab w:val="left" w:pos="2240"/>
+          <w:tab w:val="left" w:pos="2800"/>
+          <w:tab w:val="left" w:pos="3360"/>
+          <w:tab w:val="left" w:pos="3920"/>
+          <w:tab w:val="left" w:pos="4480"/>
+          <w:tab w:val="left" w:pos="5040"/>
+          <w:tab w:val="left" w:pos="5600"/>
+          <w:tab w:val="left" w:pos="6160"/>
+          <w:tab w:val="left" w:pos="6720"/>
+        </w:tabs>
+        <w:autoSpaceDE w:val="0"/>
+        <w:autoSpaceDN w:val="0"/>
+        <w:adjustRightInd w:val="0"/>
+        <w:rPr>
+          <w:rFonts w:ascii="Times New Roman" w:hAnsi="Times New Roman" w:cs="Times New Roman"/>
+        </w:rPr>
+      </w:pPr>
+      <w:r>
+        <w:rPr>
+          <w:rFonts w:ascii="Times New Roman" w:hAnsi="Times New Roman" w:cs="Times New Roman"/>
+        </w:rPr>
+        <w:t>Average Score: 585.2</w:t>
+      </w:r>
+    </w:p>
+    <w:p>
+      <w:pPr>
+        <w:widowControl w:val="0"/>
+        <w:tabs>
+          <w:tab w:val="left" w:pos="560"/>
+          <w:tab w:val="left" w:pos="1120"/>
+          <w:tab w:val="left" w:pos="1680"/>
+          <w:tab w:val="left" w:pos="2240"/>
+          <w:tab w:val="left" w:pos="2800"/>
+          <w:tab w:val="left" w:pos="3360"/>
+          <w:tab w:val="left" w:pos="3920"/>
+          <w:tab w:val="left" w:pos="4480"/>
+          <w:tab w:val="left" w:pos="5040"/>
+          <w:tab w:val="left" w:pos="5600"/>
+          <w:tab w:val="left" w:pos="6160"/>
+          <w:tab w:val="left" w:pos="6720"/>
+        </w:tabs>
+        <w:autoSpaceDE w:val="0"/>
+        <w:autoSpaceDN w:val="0"/>
+        <w:adjustRightInd w:val="0"/>
+        <w:rPr>
+          <w:rFonts w:ascii="Times New Roman" w:hAnsi="Times New Roman" w:cs="Times New Roman"/>
+        </w:rPr>
+      </w:pPr>
+      <w:r>
+        <w:rPr>
+          <w:rFonts w:ascii="Times New Roman" w:hAnsi="Times New Roman" w:cs="Times New Roman"/>
+        </w:rPr>
+        <w:t>Scores:</w:t>
+      </w:r>
+      <w:r>
+        <w:rPr>
+          <w:rFonts w:ascii="Times New Roman" w:hAnsi="Times New Roman" w:cs="Times New Roman"/>
+        </w:rPr>
+        <w:t xml:space="preserve"> -223.0, -11.0, 1377.0, 998.0, 785.0</w:t>
+      </w:r>
+    </w:p>
+    <w:p>
+      <w:pPr>
+        <w:widowControl w:val="0"/>
+        <w:tabs>
+          <w:tab w:val="left" w:pos="560"/>
+          <w:tab w:val="left" w:pos="1120"/>
+          <w:tab w:val="left" w:pos="1680"/>
+          <w:tab w:val="left" w:pos="2240"/>
+          <w:tab w:val="left" w:pos="2800"/>
+          <w:tab w:val="left" w:pos="3360"/>
+          <w:tab w:val="left" w:pos="3920"/>
+          <w:tab w:val="left" w:pos="4480"/>
+          <w:tab w:val="left" w:pos="5040"/>
+          <w:tab w:val="left" w:pos="5600"/>
+          <w:tab w:val="left" w:pos="6160"/>
+          <w:tab w:val="left" w:pos="6720"/>
+        </w:tabs>
+        <w:autoSpaceDE w:val="0"/>
+        <w:autoSpaceDN w:val="0"/>
+        <w:adjustRightInd w:val="0"/>
+        <w:rPr>
+          <w:rFonts w:ascii="Times New Roman" w:hAnsi="Times New Roman" w:cs="Times New Roman"/>
+        </w:rPr>
+      </w:pPr>
+      <w:r>
+        <w:rPr>
+          <w:rFonts w:ascii="Times New Roman" w:hAnsi="Times New Roman" w:cs="Times New Roman"/>
+        </w:rPr>
+        <w:t>Win Rate:</w:t>
+      </w:r>
+      <w:r>
+        <w:rPr>
+          <w:rFonts w:ascii="Times New Roman" w:hAnsi="Times New Roman" w:cs="Times New Roman"/>
+        </w:rPr>
+        <w:t xml:space="preserve"> 3/5 (0.60)</w:t>
+      </w:r>
+    </w:p>
+    <w:p>
+      <w:pPr>
+        <w:widowControl w:val="0"/>
+        <w:tabs>
+          <w:tab w:val="left" w:pos="560"/>
+          <w:tab w:val="left" w:pos="1120"/>
+          <w:tab w:val="left" w:pos="1680"/>
+          <w:tab w:val="left" w:pos="2240"/>
+          <w:tab w:val="left" w:pos="2800"/>
+          <w:tab w:val="left" w:pos="3360"/>
+          <w:tab w:val="left" w:pos="3920"/>
+          <w:tab w:val="left" w:pos="4480"/>
+          <w:tab w:val="left" w:pos="5040"/>
+          <w:tab w:val="left" w:pos="5600"/>
+          <w:tab w:val="left" w:pos="6160"/>
+          <w:tab w:val="left" w:pos="6720"/>
+        </w:tabs>
+        <w:autoSpaceDE w:val="0"/>
+        <w:autoSpaceDN w:val="0"/>
+        <w:adjustRightInd w:val="0"/>
+        <w:rPr>
+          <w:rFonts w:ascii="Times New Roman" w:hAnsi="Times New Roman" w:cs="Times New Roman"/>
+        </w:rPr>
+      </w:pPr>
+      <w:r>
+        <w:rPr>
+          <w:rFonts w:ascii="Times New Roman" w:hAnsi="Times New Roman" w:cs="Times New Roman"/>
+        </w:rPr>
+        <w:t>Record:</w:t>
+      </w:r>
+      <w:r>
+        <w:rPr>
+          <w:rFonts w:ascii="Times New Roman" w:hAnsi="Times New Roman" w:cs="Times New Roman"/>
+        </w:rPr>
+        <w:t xml:space="preserve"> Loss, Loss, Win, Win, Win</w:t>
+      </w:r>
+    </w:p>
+    <w:p>
+      <w:pPr>
+        <w:widowControl w:val="0"/>
+        <w:tabs>
+          <w:tab w:val="left" w:pos="560"/>
+          <w:tab w:val="left" w:pos="1120"/>
+          <w:tab w:val="left" w:pos="1680"/>
+          <w:tab w:val="left" w:pos="2240"/>
+          <w:tab w:val="left" w:pos="2800"/>
+          <w:tab w:val="left" w:pos="3360"/>
+          <w:tab w:val="left" w:pos="3920"/>
+          <w:tab w:val="left" w:pos="4480"/>
+          <w:tab w:val="left" w:pos="5040"/>
+          <w:tab w:val="left" w:pos="5600"/>
+          <w:tab w:val="left" w:pos="6160"/>
+          <w:tab w:val="left" w:pos="6720"/>
+        </w:tabs>
+        <w:autoSpaceDE w:val="0"/>
+        <w:autoSpaceDN w:val="0"/>
+        <w:adjustRightInd w:val="0"/>
+        <w:rPr>
+          <w:rFonts w:ascii="Times New Roman" w:hAnsi="Times New Roman" w:cs="Times New Roman"/>
+        </w:rPr>
+      </w:pPr>
+      <w:r>
+        <w:rPr>
+          <w:rFonts w:ascii="Times New Roman" w:hAnsi="Times New Roman" w:cs="Times New Roman"/>
+        </w:rPr>
+        <w:t>Time:</w:t>
+      </w:r>
+      <w:r>
+        <w:rPr>
+          <w:rFonts w:ascii="Times New Roman" w:hAnsi="Times New Roman" w:cs="Times New Roman"/>
+        </w:rPr>
+        <w:t xml:space="preserve"> 145.24</w:t>
+      </w:r>
+      <w:r>
+        <w:rPr>
+          <w:rFonts w:ascii="Times New Roman" w:hAnsi="Times New Roman" w:cs="Times New Roman"/>
+        </w:rPr>
+        <w:t xml:space="preserve"> </w:t>
+      </w:r>
+      <w:proofErr w:type="spellStart"/>
+      <w:r>
+        <w:rPr>
+          <w:rFonts w:ascii="Times New Roman" w:hAnsi="Times New Roman" w:cs="Times New Roman"/>
+        </w:rPr>
+        <w:t>secs</w:t>
+      </w:r>
+      <w:proofErr w:type="spellEnd"/>
+    </w:p>
+    <w:p>
+      <w:pPr>
+        <w:widowControl w:val="0"/>
+        <w:tabs>
+          <w:tab w:val="left" w:pos="560"/>
+          <w:tab w:val="left" w:pos="1120"/>
+          <w:tab w:val="left" w:pos="1680"/>
+          <w:tab w:val="left" w:pos="2240"/>
+          <w:tab w:val="left" w:pos="2800"/>
+          <w:tab w:val="left" w:pos="3360"/>
+          <w:tab w:val="left" w:pos="3920"/>
+          <w:tab w:val="left" w:pos="4480"/>
+          <w:tab w:val="left" w:pos="5040"/>
+          <w:tab w:val="left" w:pos="5600"/>
+          <w:tab w:val="left" w:pos="6160"/>
+          <w:tab w:val="left" w:pos="6720"/>
+        </w:tabs>
+        <w:autoSpaceDE w:val="0"/>
+        <w:autoSpaceDN w:val="0"/>
+        <w:adjustRightInd w:val="0"/>
+        <w:rPr>
+          <w:rFonts w:ascii="Times New Roman" w:hAnsi="Times New Roman" w:cs="Times New Roman"/>
+        </w:rPr>
+      </w:pPr>
+    </w:p>
+    <w:tbl>
+      <w:tblPr>
+        <w:tblStyle w:val="TableGrid"/>
+        <w:tblpPr w:leftFromText="180" w:rightFromText="180" w:vertAnchor="text" w:horzAnchor="page" w:tblpX="1630" w:tblpY="98"/>
+        <w:tblW w:w="0" w:type="auto"/>
+        <w:tblLook w:val="04A0" w:firstRow="1" w:lastRow="0" w:firstColumn="1" w:lastColumn="0" w:noHBand="0" w:noVBand="1"/>
+      </w:tblPr>
+      <w:tblGrid>
+        <w:gridCol w:w="3116"/>
+        <w:gridCol w:w="3117"/>
+        <w:gridCol w:w="3117"/>
+      </w:tblGrid>
+      <w:tr>
+        <w:tc>
+          <w:tcPr>
+            <w:tcW w:w="3116" w:type="dxa"/>
+          </w:tcPr>
+          <w:p>
+            <w:pPr>
+              <w:widowControl w:val="0"/>
+              <w:tabs>
+                <w:tab w:val="left" w:pos="560"/>
+                <w:tab w:val="left" w:pos="1120"/>
+                <w:tab w:val="left" w:pos="1680"/>
+                <w:tab w:val="left" w:pos="2240"/>
+                <w:tab w:val="left" w:pos="2800"/>
+                <w:tab w:val="left" w:pos="3360"/>
+                <w:tab w:val="left" w:pos="3920"/>
+                <w:tab w:val="left" w:pos="4480"/>
+                <w:tab w:val="left" w:pos="5040"/>
+                <w:tab w:val="left" w:pos="5600"/>
+                <w:tab w:val="left" w:pos="6160"/>
+                <w:tab w:val="left" w:pos="6720"/>
+              </w:tabs>
+              <w:autoSpaceDE w:val="0"/>
+              <w:autoSpaceDN w:val="0"/>
+              <w:adjustRightInd w:val="0"/>
+              <w:rPr>
+                <w:rFonts w:ascii="Times New Roman" w:hAnsi="Times New Roman" w:cs="Times New Roman"/>
+              </w:rPr>
+            </w:pPr>
+            <w:r>
+              <w:rPr>
+                <w:rFonts w:ascii="Times New Roman" w:hAnsi="Times New Roman" w:cs="Times New Roman"/>
+              </w:rPr>
+              <w:t>Agent</w:t>
+            </w:r>
+          </w:p>
+        </w:tc>
+        <w:tc>
+          <w:tcPr>
+            <w:tcW w:w="3117" w:type="dxa"/>
+          </w:tcPr>
+          <w:p>
+            <w:pPr>
+              <w:widowControl w:val="0"/>
+              <w:tabs>
+                <w:tab w:val="left" w:pos="560"/>
+                <w:tab w:val="left" w:pos="1120"/>
+                <w:tab w:val="left" w:pos="1680"/>
+                <w:tab w:val="left" w:pos="2240"/>
+                <w:tab w:val="left" w:pos="2800"/>
+                <w:tab w:val="left" w:pos="3360"/>
+                <w:tab w:val="left" w:pos="3920"/>
+                <w:tab w:val="left" w:pos="4480"/>
+                <w:tab w:val="left" w:pos="5040"/>
+                <w:tab w:val="left" w:pos="5600"/>
+                <w:tab w:val="left" w:pos="6160"/>
+                <w:tab w:val="left" w:pos="6720"/>
+              </w:tabs>
+              <w:autoSpaceDE w:val="0"/>
+              <w:autoSpaceDN w:val="0"/>
+              <w:adjustRightInd w:val="0"/>
+              <w:rPr>
+                <w:rFonts w:ascii="Times New Roman" w:hAnsi="Times New Roman" w:cs="Times New Roman"/>
+              </w:rPr>
+            </w:pPr>
+            <w:r>
+              <w:rPr>
+                <w:rFonts w:ascii="Times New Roman" w:hAnsi="Times New Roman" w:cs="Times New Roman"/>
+              </w:rPr>
+              <w:t>Depth</w:t>
+            </w:r>
+          </w:p>
+        </w:tc>
+        <w:tc>
+          <w:tcPr>
+            <w:tcW w:w="3117" w:type="dxa"/>
+          </w:tcPr>
+          <w:p>
+            <w:pPr>
+              <w:widowControl w:val="0"/>
+              <w:tabs>
+                <w:tab w:val="left" w:pos="560"/>
+                <w:tab w:val="left" w:pos="1120"/>
+                <w:tab w:val="left" w:pos="1680"/>
+                <w:tab w:val="left" w:pos="2240"/>
+                <w:tab w:val="left" w:pos="2800"/>
+                <w:tab w:val="left" w:pos="3360"/>
+                <w:tab w:val="left" w:pos="3920"/>
+                <w:tab w:val="left" w:pos="4480"/>
+                <w:tab w:val="left" w:pos="5040"/>
+                <w:tab w:val="left" w:pos="5600"/>
+                <w:tab w:val="left" w:pos="6160"/>
+                <w:tab w:val="left" w:pos="6720"/>
+              </w:tabs>
+              <w:autoSpaceDE w:val="0"/>
+              <w:autoSpaceDN w:val="0"/>
+              <w:adjustRightInd w:val="0"/>
+              <w:rPr>
+                <w:rFonts w:ascii="Times New Roman" w:hAnsi="Times New Roman" w:cs="Times New Roman"/>
+              </w:rPr>
+            </w:pPr>
+            <w:r>
+              <w:rPr>
+                <w:rFonts w:ascii="Times New Roman" w:hAnsi="Times New Roman" w:cs="Times New Roman"/>
+              </w:rPr>
+              <w:t>Time(</w:t>
+            </w:r>
+            <w:proofErr w:type="spellStart"/>
+            <w:r>
+              <w:rPr>
+                <w:rFonts w:ascii="Times New Roman" w:hAnsi="Times New Roman" w:cs="Times New Roman"/>
+              </w:rPr>
+              <w:t>secs</w:t>
+            </w:r>
+            <w:proofErr w:type="spellEnd"/>
+            <w:r>
+              <w:rPr>
+                <w:rFonts w:ascii="Times New Roman" w:hAnsi="Times New Roman" w:cs="Times New Roman"/>
+              </w:rPr>
+              <w:t>)</w:t>
+            </w:r>
+          </w:p>
+        </w:tc>
+      </w:tr>
+      <w:tr>
+        <w:tc>
+          <w:tcPr>
+            <w:tcW w:w="3116" w:type="dxa"/>
+            <w:vMerge w:val="restart"/>
+          </w:tcPr>
+          <w:p>
+            <w:pPr>
+              <w:widowControl w:val="0"/>
+              <w:tabs>
+                <w:tab w:val="left" w:pos="560"/>
+                <w:tab w:val="left" w:pos="1120"/>
+                <w:tab w:val="left" w:pos="1680"/>
+                <w:tab w:val="left" w:pos="2240"/>
+                <w:tab w:val="left" w:pos="2800"/>
+                <w:tab w:val="left" w:pos="3360"/>
+                <w:tab w:val="left" w:pos="3920"/>
+                <w:tab w:val="left" w:pos="4480"/>
+                <w:tab w:val="left" w:pos="5040"/>
+                <w:tab w:val="left" w:pos="5600"/>
+                <w:tab w:val="left" w:pos="6160"/>
+                <w:tab w:val="left" w:pos="6720"/>
+              </w:tabs>
+              <w:autoSpaceDE w:val="0"/>
+              <w:autoSpaceDN w:val="0"/>
+              <w:adjustRightInd w:val="0"/>
+              <w:rPr>
+                <w:rFonts w:ascii="Times New Roman" w:hAnsi="Times New Roman" w:cs="Times New Roman"/>
+              </w:rPr>
+            </w:pPr>
+            <w:proofErr w:type="spellStart"/>
+            <w:r>
+              <w:rPr>
+                <w:rFonts w:ascii="Times New Roman" w:hAnsi="Times New Roman" w:cs="Times New Roman"/>
+              </w:rPr>
+              <w:t>MiniMax</w:t>
+            </w:r>
+            <w:proofErr w:type="spellEnd"/>
+          </w:p>
+        </w:tc>
+        <w:tc>
+          <w:tcPr>
+            <w:tcW w:w="3117" w:type="dxa"/>
+          </w:tcPr>
+          <w:p>
+            <w:pPr>
+              <w:widowControl w:val="0"/>
+              <w:tabs>
+                <w:tab w:val="left" w:pos="560"/>
+                <w:tab w:val="left" w:pos="1120"/>
+                <w:tab w:val="left" w:pos="1680"/>
+                <w:tab w:val="left" w:pos="2240"/>
+                <w:tab w:val="left" w:pos="2800"/>
+                <w:tab w:val="left" w:pos="3360"/>
+                <w:tab w:val="left" w:pos="3920"/>
+                <w:tab w:val="left" w:pos="4480"/>
+                <w:tab w:val="left" w:pos="5040"/>
+                <w:tab w:val="left" w:pos="5600"/>
+                <w:tab w:val="left" w:pos="6160"/>
+                <w:tab w:val="left" w:pos="6720"/>
+              </w:tabs>
+              <w:autoSpaceDE w:val="0"/>
+              <w:autoSpaceDN w:val="0"/>
+              <w:adjustRightInd w:val="0"/>
+              <w:rPr>
+                <w:rFonts w:ascii="Times New Roman" w:hAnsi="Times New Roman" w:cs="Times New Roman"/>
+              </w:rPr>
+            </w:pPr>
+            <w:r>
+              <w:rPr>
+                <w:rFonts w:ascii="Times New Roman" w:hAnsi="Times New Roman" w:cs="Times New Roman"/>
+              </w:rPr>
+              <w:t>2</w:t>
+            </w:r>
+          </w:p>
+        </w:tc>
+        <w:tc>
+          <w:tcPr>
+            <w:tcW w:w="3117" w:type="dxa"/>
+          </w:tcPr>
+          <w:p>
+            <w:pPr>
+              <w:widowControl w:val="0"/>
+              <w:tabs>
+                <w:tab w:val="left" w:pos="560"/>
+                <w:tab w:val="left" w:pos="1120"/>
+                <w:tab w:val="left" w:pos="1680"/>
+                <w:tab w:val="left" w:pos="2240"/>
+                <w:tab w:val="left" w:pos="2800"/>
+                <w:tab w:val="left" w:pos="3360"/>
+                <w:tab w:val="left" w:pos="3920"/>
+                <w:tab w:val="left" w:pos="4480"/>
+                <w:tab w:val="left" w:pos="5040"/>
+                <w:tab w:val="left" w:pos="5600"/>
+                <w:tab w:val="left" w:pos="6160"/>
+                <w:tab w:val="left" w:pos="6720"/>
+              </w:tabs>
+              <w:autoSpaceDE w:val="0"/>
+              <w:autoSpaceDN w:val="0"/>
+              <w:adjustRightInd w:val="0"/>
+              <w:rPr>
+                <w:rFonts w:ascii="Times New Roman" w:hAnsi="Times New Roman" w:cs="Times New Roman"/>
+              </w:rPr>
+            </w:pPr>
+            <w:r>
+              <w:rPr>
+                <w:rFonts w:ascii="Times New Roman" w:hAnsi="Times New Roman" w:cs="Times New Roman"/>
+              </w:rPr>
+              <w:t>34.33</w:t>
+            </w:r>
+          </w:p>
+        </w:tc>
+      </w:tr>
+      <w:tr>
+        <w:tc>
+          <w:tcPr>
+            <w:tcW w:w="3116" w:type="dxa"/>
+            <w:vMerge/>
+          </w:tcPr>
+          <w:p>
+            <w:pPr>
+              <w:widowControl w:val="0"/>
+              <w:tabs>
+                <w:tab w:val="left" w:pos="560"/>
+                <w:tab w:val="left" w:pos="1120"/>
+                <w:tab w:val="left" w:pos="1680"/>
+                <w:tab w:val="left" w:pos="2240"/>
+                <w:tab w:val="left" w:pos="2800"/>
+                <w:tab w:val="left" w:pos="3360"/>
+                <w:tab w:val="left" w:pos="3920"/>
+                <w:tab w:val="left" w:pos="4480"/>
+                <w:tab w:val="left" w:pos="5040"/>
+                <w:tab w:val="left" w:pos="5600"/>
+                <w:tab w:val="left" w:pos="6160"/>
+                <w:tab w:val="left" w:pos="6720"/>
+              </w:tabs>
+              <w:autoSpaceDE w:val="0"/>
+              <w:autoSpaceDN w:val="0"/>
+              <w:adjustRightInd w:val="0"/>
+              <w:rPr>
+                <w:rFonts w:ascii="Times New Roman" w:hAnsi="Times New Roman" w:cs="Times New Roman"/>
+              </w:rPr>
+            </w:pPr>
+          </w:p>
+        </w:tc>
+        <w:tc>
+          <w:tcPr>
+            <w:tcW w:w="3117" w:type="dxa"/>
+          </w:tcPr>
+          <w:p>
+            <w:pPr>
+              <w:widowControl w:val="0"/>
+              <w:tabs>
+                <w:tab w:val="left" w:pos="560"/>
+                <w:tab w:val="left" w:pos="1120"/>
+                <w:tab w:val="left" w:pos="1680"/>
+                <w:tab w:val="left" w:pos="2240"/>
+                <w:tab w:val="left" w:pos="2800"/>
+                <w:tab w:val="left" w:pos="3360"/>
+                <w:tab w:val="left" w:pos="3920"/>
+                <w:tab w:val="left" w:pos="4480"/>
+                <w:tab w:val="left" w:pos="5040"/>
+                <w:tab w:val="left" w:pos="5600"/>
+                <w:tab w:val="left" w:pos="6160"/>
+                <w:tab w:val="left" w:pos="6720"/>
+              </w:tabs>
+              <w:autoSpaceDE w:val="0"/>
+              <w:autoSpaceDN w:val="0"/>
+              <w:adjustRightInd w:val="0"/>
+              <w:rPr>
+                <w:rFonts w:ascii="Times New Roman" w:hAnsi="Times New Roman" w:cs="Times New Roman"/>
+              </w:rPr>
+            </w:pPr>
+            <w:r>
+              <w:rPr>
+                <w:rFonts w:ascii="Times New Roman" w:hAnsi="Times New Roman" w:cs="Times New Roman"/>
+              </w:rPr>
+              <w:t>3</w:t>
+            </w:r>
+          </w:p>
+        </w:tc>
+        <w:tc>
+          <w:tcPr>
+            <w:tcW w:w="3117" w:type="dxa"/>
+          </w:tcPr>
+          <w:p>
+            <w:pPr>
+              <w:widowControl w:val="0"/>
+              <w:tabs>
+                <w:tab w:val="left" w:pos="560"/>
+                <w:tab w:val="left" w:pos="1120"/>
+                <w:tab w:val="left" w:pos="1680"/>
+                <w:tab w:val="left" w:pos="2240"/>
+                <w:tab w:val="left" w:pos="2800"/>
+                <w:tab w:val="left" w:pos="3360"/>
+                <w:tab w:val="left" w:pos="3920"/>
+                <w:tab w:val="left" w:pos="4480"/>
+                <w:tab w:val="left" w:pos="5040"/>
+                <w:tab w:val="left" w:pos="5600"/>
+                <w:tab w:val="left" w:pos="6160"/>
+                <w:tab w:val="left" w:pos="6720"/>
+              </w:tabs>
+              <w:autoSpaceDE w:val="0"/>
+              <w:autoSpaceDN w:val="0"/>
+              <w:adjustRightInd w:val="0"/>
+              <w:rPr>
+                <w:rFonts w:ascii="Times New Roman" w:hAnsi="Times New Roman" w:cs="Times New Roman"/>
+              </w:rPr>
+            </w:pPr>
+            <w:r>
+              <w:rPr>
+                <w:rFonts w:ascii="Times New Roman" w:hAnsi="Times New Roman" w:cs="Times New Roman"/>
+              </w:rPr>
+              <w:t>145.24</w:t>
+            </w:r>
+          </w:p>
+        </w:tc>
+      </w:tr>
+      <w:tr>
+        <w:tc>
+          <w:tcPr>
+            <w:tcW w:w="3116" w:type="dxa"/>
+            <w:vMerge w:val="restart"/>
+          </w:tcPr>
+          <w:p>
+            <w:pPr>
+              <w:widowControl w:val="0"/>
+              <w:tabs>
+                <w:tab w:val="left" w:pos="560"/>
+                <w:tab w:val="left" w:pos="1120"/>
+                <w:tab w:val="left" w:pos="1680"/>
+                <w:tab w:val="left" w:pos="2240"/>
+                <w:tab w:val="left" w:pos="2800"/>
+                <w:tab w:val="left" w:pos="3360"/>
+                <w:tab w:val="left" w:pos="3920"/>
+                <w:tab w:val="left" w:pos="4480"/>
+                <w:tab w:val="left" w:pos="5040"/>
+                <w:tab w:val="left" w:pos="5600"/>
+                <w:tab w:val="left" w:pos="6160"/>
+                <w:tab w:val="left" w:pos="6720"/>
+              </w:tabs>
+              <w:autoSpaceDE w:val="0"/>
+              <w:autoSpaceDN w:val="0"/>
+              <w:adjustRightInd w:val="0"/>
+              <w:rPr>
+                <w:rFonts w:ascii="Times New Roman" w:hAnsi="Times New Roman" w:cs="Times New Roman"/>
+              </w:rPr>
+            </w:pPr>
+            <w:proofErr w:type="spellStart"/>
+            <w:r>
+              <w:rPr>
+                <w:rFonts w:ascii="Times New Roman" w:hAnsi="Times New Roman" w:cs="Times New Roman"/>
+              </w:rPr>
+              <w:t>AlphaBeta</w:t>
+            </w:r>
+            <w:proofErr w:type="spellEnd"/>
+            <w:r>
+              <w:rPr>
+                <w:rFonts w:ascii="Times New Roman" w:hAnsi="Times New Roman" w:cs="Times New Roman"/>
+              </w:rPr>
+              <w:t xml:space="preserve"> Pruning</w:t>
+            </w:r>
+          </w:p>
+        </w:tc>
+        <w:tc>
+          <w:tcPr>
+            <w:tcW w:w="3117" w:type="dxa"/>
+          </w:tcPr>
+          <w:p>
+            <w:pPr>
+              <w:widowControl w:val="0"/>
+              <w:tabs>
+                <w:tab w:val="left" w:pos="560"/>
+                <w:tab w:val="left" w:pos="1120"/>
+                <w:tab w:val="left" w:pos="1680"/>
+                <w:tab w:val="left" w:pos="2240"/>
+                <w:tab w:val="left" w:pos="2800"/>
+                <w:tab w:val="left" w:pos="3360"/>
+                <w:tab w:val="left" w:pos="3920"/>
+                <w:tab w:val="left" w:pos="4480"/>
+                <w:tab w:val="left" w:pos="5040"/>
+                <w:tab w:val="left" w:pos="5600"/>
+                <w:tab w:val="left" w:pos="6160"/>
+                <w:tab w:val="left" w:pos="6720"/>
+              </w:tabs>
+              <w:autoSpaceDE w:val="0"/>
+              <w:autoSpaceDN w:val="0"/>
+              <w:adjustRightInd w:val="0"/>
+              <w:rPr>
+                <w:rFonts w:ascii="Times New Roman" w:hAnsi="Times New Roman" w:cs="Times New Roman"/>
+              </w:rPr>
+            </w:pPr>
+            <w:r>
+              <w:rPr>
+                <w:rFonts w:ascii="Times New Roman" w:hAnsi="Times New Roman" w:cs="Times New Roman"/>
+              </w:rPr>
+              <w:t>2</w:t>
+            </w:r>
+          </w:p>
+        </w:tc>
+        <w:tc>
+          <w:tcPr>
+            <w:tcW w:w="3117" w:type="dxa"/>
+          </w:tcPr>
+          <w:p>
+            <w:pPr>
+              <w:widowControl w:val="0"/>
+              <w:tabs>
+                <w:tab w:val="left" w:pos="560"/>
+                <w:tab w:val="left" w:pos="1120"/>
+                <w:tab w:val="left" w:pos="1680"/>
+                <w:tab w:val="left" w:pos="2240"/>
+                <w:tab w:val="left" w:pos="2800"/>
+                <w:tab w:val="left" w:pos="3360"/>
+                <w:tab w:val="left" w:pos="3920"/>
+                <w:tab w:val="left" w:pos="4480"/>
+                <w:tab w:val="left" w:pos="5040"/>
+                <w:tab w:val="left" w:pos="5600"/>
+                <w:tab w:val="left" w:pos="6160"/>
+                <w:tab w:val="left" w:pos="6720"/>
+              </w:tabs>
+              <w:autoSpaceDE w:val="0"/>
+              <w:autoSpaceDN w:val="0"/>
+              <w:adjustRightInd w:val="0"/>
+              <w:rPr>
+                <w:rFonts w:ascii="Times New Roman" w:hAnsi="Times New Roman" w:cs="Times New Roman"/>
+              </w:rPr>
+            </w:pPr>
+            <w:r>
+              <w:rPr>
+                <w:rFonts w:ascii="Times New Roman" w:hAnsi="Times New Roman" w:cs="Times New Roman"/>
+              </w:rPr>
+              <w:t>13.02</w:t>
+            </w:r>
+          </w:p>
+        </w:tc>
+      </w:tr>
+      <w:tr>
+        <w:tc>
+          <w:tcPr>
+            <w:tcW w:w="3116" w:type="dxa"/>
+            <w:vMerge/>
+          </w:tcPr>
+          <w:p>
+            <w:pPr>
+              <w:widowControl w:val="0"/>
+              <w:tabs>
+                <w:tab w:val="left" w:pos="560"/>
+                <w:tab w:val="left" w:pos="1120"/>
+                <w:tab w:val="left" w:pos="1680"/>
+                <w:tab w:val="left" w:pos="2240"/>
+                <w:tab w:val="left" w:pos="2800"/>
+                <w:tab w:val="left" w:pos="3360"/>
+                <w:tab w:val="left" w:pos="3920"/>
+                <w:tab w:val="left" w:pos="4480"/>
+                <w:tab w:val="left" w:pos="5040"/>
+                <w:tab w:val="left" w:pos="5600"/>
+                <w:tab w:val="left" w:pos="6160"/>
+                <w:tab w:val="left" w:pos="6720"/>
+              </w:tabs>
+              <w:autoSpaceDE w:val="0"/>
+              <w:autoSpaceDN w:val="0"/>
+              <w:adjustRightInd w:val="0"/>
+              <w:rPr>
+                <w:rFonts w:ascii="Times New Roman" w:hAnsi="Times New Roman" w:cs="Times New Roman"/>
+              </w:rPr>
+            </w:pPr>
+          </w:p>
+        </w:tc>
+        <w:tc>
+          <w:tcPr>
+            <w:tcW w:w="3117" w:type="dxa"/>
+          </w:tcPr>
+          <w:p>
+            <w:pPr>
+              <w:widowControl w:val="0"/>
+              <w:tabs>
+                <w:tab w:val="left" w:pos="560"/>
+                <w:tab w:val="left" w:pos="1120"/>
+                <w:tab w:val="left" w:pos="1680"/>
+                <w:tab w:val="left" w:pos="2240"/>
+                <w:tab w:val="left" w:pos="2800"/>
+                <w:tab w:val="left" w:pos="3360"/>
+                <w:tab w:val="left" w:pos="3920"/>
+                <w:tab w:val="left" w:pos="4480"/>
+                <w:tab w:val="left" w:pos="5040"/>
+                <w:tab w:val="left" w:pos="5600"/>
+                <w:tab w:val="left" w:pos="6160"/>
+                <w:tab w:val="left" w:pos="6720"/>
+              </w:tabs>
+              <w:autoSpaceDE w:val="0"/>
+              <w:autoSpaceDN w:val="0"/>
+              <w:adjustRightInd w:val="0"/>
+              <w:rPr>
+                <w:rFonts w:ascii="Times New Roman" w:hAnsi="Times New Roman" w:cs="Times New Roman"/>
+              </w:rPr>
+            </w:pPr>
+            <w:r>
+              <w:rPr>
+                <w:rFonts w:ascii="Times New Roman" w:hAnsi="Times New Roman" w:cs="Times New Roman"/>
+              </w:rPr>
+              <w:t>3</w:t>
+            </w:r>
+          </w:p>
+        </w:tc>
+        <w:tc>
+          <w:tcPr>
+            <w:tcW w:w="3117" w:type="dxa"/>
+          </w:tcPr>
+          <w:p>
+            <w:pPr>
+              <w:widowControl w:val="0"/>
+              <w:tabs>
+                <w:tab w:val="left" w:pos="560"/>
+                <w:tab w:val="left" w:pos="1120"/>
+                <w:tab w:val="left" w:pos="1680"/>
+                <w:tab w:val="left" w:pos="2240"/>
+                <w:tab w:val="left" w:pos="2800"/>
+                <w:tab w:val="left" w:pos="3360"/>
+                <w:tab w:val="left" w:pos="3920"/>
+                <w:tab w:val="left" w:pos="4480"/>
+                <w:tab w:val="left" w:pos="5040"/>
+                <w:tab w:val="left" w:pos="5600"/>
+                <w:tab w:val="left" w:pos="6160"/>
+                <w:tab w:val="left" w:pos="6720"/>
+              </w:tabs>
+              <w:autoSpaceDE w:val="0"/>
+              <w:autoSpaceDN w:val="0"/>
+              <w:adjustRightInd w:val="0"/>
+              <w:rPr>
+                <w:rFonts w:ascii="Times New Roman" w:hAnsi="Times New Roman" w:cs="Times New Roman"/>
+              </w:rPr>
+            </w:pPr>
+            <w:r>
+              <w:rPr>
+                <w:rFonts w:ascii="Times New Roman" w:hAnsi="Times New Roman" w:cs="Times New Roman"/>
+              </w:rPr>
+              <w:t>129.24</w:t>
+            </w:r>
+          </w:p>
+        </w:tc>
+      </w:tr>
+    </w:tbl>
+    <w:p>
+      <w:pPr>
+        <w:pStyle w:val="NormalWeb"/>
+        <w:shd w:val="clear" w:color="auto" w:fill="FFFFFF"/>
+        <w:rPr>
+          <w:b/>
+        </w:rPr>
+      </w:pPr>
+    </w:p>
+    <w:p>
+      <w:pPr>
+        <w:widowControl w:val="0"/>
+        <w:numPr>
+          <w:ilvl w:val="0"/>
+          <w:numId w:val="2"/>
+        </w:numPr>
+        <w:tabs>
+          <w:tab w:val="left" w:pos="220"/>
+          <w:tab w:val="left" w:pos="720"/>
+        </w:tabs>
+        <w:autoSpaceDE w:val="0"/>
+        <w:autoSpaceDN w:val="0"/>
+        <w:adjustRightInd w:val="0"/>
+        <w:spacing w:after="240" w:line="340" w:lineRule="atLeast"/>
+        <w:ind w:hanging="720"/>
+        <w:rPr>
+          <w:rFonts w:ascii="Times New Roman" w:hAnsi="Times New Roman" w:cs="Times New Roman"/>
+        </w:rPr>
+      </w:pPr>
+      <w:r>
+        <w:rPr>
+          <w:rFonts w:ascii="Times New Roman" w:hAnsi="Times New Roman" w:cs="Times New Roman"/>
+        </w:rPr>
+        <w:t>The</w:t>
+      </w:r>
+      <w:r>
+        <w:rPr>
+          <w:rFonts w:ascii="Times New Roman" w:hAnsi="Times New Roman" w:cs="Times New Roman"/>
+        </w:rPr>
+        <w:t xml:space="preserve"> order is not the best, </w:t>
+      </w:r>
+      <w:r>
+        <w:rPr>
+          <w:rFonts w:ascii="Times New Roman" w:hAnsi="Times New Roman" w:cs="Times New Roman"/>
+        </w:rPr>
+        <w:t>so our big O is not O(</w:t>
+      </w:r>
+      <w:proofErr w:type="spellStart"/>
+      <w:r>
+        <w:rPr>
+          <w:rFonts w:ascii="Times New Roman" w:hAnsi="Times New Roman" w:cs="Times New Roman"/>
+        </w:rPr>
+        <w:t>b^m</w:t>
+      </w:r>
+      <w:proofErr w:type="spellEnd"/>
+      <w:r>
+        <w:rPr>
+          <w:rFonts w:ascii="Times New Roman" w:hAnsi="Times New Roman" w:cs="Times New Roman"/>
+        </w:rPr>
+        <w:t>/2)</w:t>
+      </w:r>
+    </w:p>
+    <w:p>
+      <w:pPr>
+        <w:widowControl w:val="0"/>
+        <w:tabs>
+          <w:tab w:val="left" w:pos="560"/>
+          <w:tab w:val="left" w:pos="1120"/>
+          <w:tab w:val="left" w:pos="1680"/>
+          <w:tab w:val="left" w:pos="2240"/>
+          <w:tab w:val="left" w:pos="2800"/>
+          <w:tab w:val="left" w:pos="3360"/>
+          <w:tab w:val="left" w:pos="3920"/>
+          <w:tab w:val="left" w:pos="4480"/>
+          <w:tab w:val="left" w:pos="5040"/>
+          <w:tab w:val="left" w:pos="5600"/>
+          <w:tab w:val="left" w:pos="6160"/>
+          <w:tab w:val="left" w:pos="6720"/>
+        </w:tabs>
+        <w:autoSpaceDE w:val="0"/>
+        <w:autoSpaceDN w:val="0"/>
+        <w:adjustRightInd w:val="0"/>
+        <w:rPr>
+          <w:rFonts w:ascii="Times New Roman" w:hAnsi="Times New Roman" w:cs="Times New Roman"/>
+        </w:rPr>
+      </w:pPr>
+    </w:p>
+    <w:p>
+      <w:pPr>
+        <w:rPr>
+          <w:rFonts w:ascii="Times New Roman" w:hAnsi="Times New Roman" w:cs="Times New Roman"/>
+          <w:b/>
+          <w:sz w:val="28"/>
+        </w:rPr>
       </w:pPr>
     </w:p>
     <w:p/>
+    <w:p>
+      <w:pPr>
+        <w:rPr>
+          <w:rFonts w:ascii="Times New Roman" w:hAnsi="Times New Roman" w:cs="Times New Roman"/>
+          <w:b/>
+          <w:sz w:val="28"/>
+        </w:rPr>
+      </w:pPr>
+      <w:r>
+        <w:rPr>
+          <w:rFonts w:ascii="Times New Roman" w:hAnsi="Times New Roman" w:cs="Times New Roman"/>
+          <w:b/>
+          <w:sz w:val="28"/>
+        </w:rPr>
+        <w:t xml:space="preserve">P4: </w:t>
+      </w:r>
+      <w:proofErr w:type="spellStart"/>
+      <w:r>
+        <w:rPr>
+          <w:rFonts w:ascii="Times New Roman" w:hAnsi="Times New Roman" w:cs="Times New Roman"/>
+          <w:b/>
+          <w:sz w:val="28"/>
+        </w:rPr>
+        <w:t>ExpectimaxAgent</w:t>
+      </w:r>
+      <w:proofErr w:type="spellEnd"/>
+    </w:p>
+    <w:p>
+      <w:pPr>
+        <w:rPr>
+          <w:rFonts w:ascii="Times New Roman" w:hAnsi="Times New Roman" w:cs="Times New Roman"/>
+          <w:b/>
+        </w:rPr>
+      </w:pPr>
+      <w:r>
+        <w:rPr>
+          <w:rFonts w:ascii="Times New Roman" w:hAnsi="Times New Roman" w:cs="Times New Roman"/>
+          <w:b/>
+        </w:rPr>
+        <w:t xml:space="preserve">In this case, we should expect our </w:t>
+      </w:r>
+      <w:proofErr w:type="spellStart"/>
+      <w:r>
+        <w:rPr>
+          <w:rFonts w:ascii="Times New Roman" w:hAnsi="Times New Roman" w:cs="Times New Roman"/>
+          <w:b/>
+        </w:rPr>
+        <w:t>Pacman</w:t>
+      </w:r>
+      <w:proofErr w:type="spellEnd"/>
+      <w:r>
+        <w:rPr>
+          <w:rFonts w:ascii="Times New Roman" w:hAnsi="Times New Roman" w:cs="Times New Roman"/>
+          <w:b/>
+        </w:rPr>
+        <w:t xml:space="preserve"> to w</w:t>
+      </w:r>
+      <w:r>
+        <w:rPr>
+          <w:rFonts w:ascii="Times New Roman" w:hAnsi="Times New Roman" w:cs="Times New Roman"/>
+          <w:b/>
+        </w:rPr>
+        <w:t>in more</w:t>
+      </w:r>
+      <w:r>
+        <w:rPr>
+          <w:rFonts w:ascii="Times New Roman" w:hAnsi="Times New Roman" w:cs="Times New Roman"/>
+          <w:b/>
+        </w:rPr>
+        <w:t>, since we calculate c</w:t>
+      </w:r>
+      <w:r>
+        <w:rPr>
+          <w:rFonts w:ascii="Times New Roman" w:hAnsi="Times New Roman" w:cs="Times New Roman"/>
+          <w:b/>
+        </w:rPr>
+        <w:t>hance node</w:t>
+      </w:r>
+      <w:r>
+        <w:rPr>
+          <w:rFonts w:ascii="Times New Roman" w:hAnsi="Times New Roman" w:cs="Times New Roman"/>
+          <w:b/>
+        </w:rPr>
+        <w:t xml:space="preserve"> based on their possibilities instead of min or max among all options.</w:t>
+      </w:r>
+    </w:p>
+    <w:p>
+      <w:pPr>
+        <w:widowControl w:val="0"/>
+        <w:tabs>
+          <w:tab w:val="left" w:pos="560"/>
+          <w:tab w:val="left" w:pos="1120"/>
+          <w:tab w:val="left" w:pos="1680"/>
+          <w:tab w:val="left" w:pos="2240"/>
+          <w:tab w:val="left" w:pos="2800"/>
+          <w:tab w:val="left" w:pos="3360"/>
+          <w:tab w:val="left" w:pos="3920"/>
+          <w:tab w:val="left" w:pos="4480"/>
+          <w:tab w:val="left" w:pos="5040"/>
+          <w:tab w:val="left" w:pos="5600"/>
+          <w:tab w:val="left" w:pos="6160"/>
+          <w:tab w:val="left" w:pos="6720"/>
+        </w:tabs>
+        <w:autoSpaceDE w:val="0"/>
+        <w:autoSpaceDN w:val="0"/>
+        <w:adjustRightInd w:val="0"/>
+        <w:rPr>
+          <w:rFonts w:ascii="Times New Roman" w:hAnsi="Times New Roman" w:cs="Times New Roman"/>
+        </w:rPr>
+      </w:pPr>
+      <w:r>
+        <w:rPr>
+          <w:rFonts w:ascii="Times New Roman" w:hAnsi="Times New Roman" w:cs="Times New Roman"/>
+        </w:rPr>
+        <w:t xml:space="preserve">python pacman.py -p </w:t>
+      </w:r>
+      <w:proofErr w:type="spellStart"/>
+      <w:r>
+        <w:rPr>
+          <w:rFonts w:ascii="Times New Roman" w:hAnsi="Times New Roman" w:cs="Times New Roman"/>
+        </w:rPr>
+        <w:t>ExpectimaxAgent</w:t>
+      </w:r>
+      <w:proofErr w:type="spellEnd"/>
+      <w:r>
+        <w:rPr>
+          <w:rFonts w:ascii="Times New Roman" w:hAnsi="Times New Roman" w:cs="Times New Roman"/>
+        </w:rPr>
+        <w:t xml:space="preserve"> -l </w:t>
+      </w:r>
+      <w:proofErr w:type="spellStart"/>
+      <w:r>
+        <w:rPr>
+          <w:rFonts w:ascii="Times New Roman" w:hAnsi="Times New Roman" w:cs="Times New Roman"/>
+        </w:rPr>
+        <w:t>smallClassic</w:t>
+      </w:r>
+      <w:proofErr w:type="spellEnd"/>
+      <w:r>
+        <w:rPr>
+          <w:rFonts w:ascii="Times New Roman" w:hAnsi="Times New Roman" w:cs="Times New Roman"/>
+        </w:rPr>
+        <w:t xml:space="preserve"> -a depth=2 -n 10 -q</w:t>
+      </w:r>
+    </w:p>
+    <w:p>
+      <w:pPr>
+        <w:widowControl w:val="0"/>
+        <w:tabs>
+          <w:tab w:val="left" w:pos="560"/>
+          <w:tab w:val="left" w:pos="1120"/>
+          <w:tab w:val="left" w:pos="1680"/>
+          <w:tab w:val="left" w:pos="2240"/>
+          <w:tab w:val="left" w:pos="2800"/>
+          <w:tab w:val="left" w:pos="3360"/>
+          <w:tab w:val="left" w:pos="3920"/>
+          <w:tab w:val="left" w:pos="4480"/>
+          <w:tab w:val="left" w:pos="5040"/>
+          <w:tab w:val="left" w:pos="5600"/>
+          <w:tab w:val="left" w:pos="6160"/>
+          <w:tab w:val="left" w:pos="6720"/>
+        </w:tabs>
+        <w:autoSpaceDE w:val="0"/>
+        <w:autoSpaceDN w:val="0"/>
+        <w:adjustRightInd w:val="0"/>
+        <w:rPr>
+          <w:rFonts w:ascii="Times New Roman" w:hAnsi="Times New Roman" w:cs="Times New Roman"/>
+        </w:rPr>
+      </w:pPr>
+      <w:r>
+        <w:rPr>
+          <w:rFonts w:ascii="Times New Roman" w:hAnsi="Times New Roman" w:cs="Times New Roman"/>
+        </w:rPr>
+        <w:t>Average Score: 462.3</w:t>
+      </w:r>
+    </w:p>
+    <w:p>
+      <w:pPr>
+        <w:widowControl w:val="0"/>
+        <w:tabs>
+          <w:tab w:val="left" w:pos="560"/>
+          <w:tab w:val="left" w:pos="1120"/>
+          <w:tab w:val="left" w:pos="1680"/>
+          <w:tab w:val="left" w:pos="2240"/>
+          <w:tab w:val="left" w:pos="2800"/>
+          <w:tab w:val="left" w:pos="3360"/>
+          <w:tab w:val="left" w:pos="3920"/>
+          <w:tab w:val="left" w:pos="4480"/>
+          <w:tab w:val="left" w:pos="5040"/>
+          <w:tab w:val="left" w:pos="5600"/>
+          <w:tab w:val="left" w:pos="6160"/>
+          <w:tab w:val="left" w:pos="6720"/>
+        </w:tabs>
+        <w:autoSpaceDE w:val="0"/>
+        <w:autoSpaceDN w:val="0"/>
+        <w:adjustRightInd w:val="0"/>
+        <w:rPr>
+          <w:rFonts w:ascii="Times New Roman" w:hAnsi="Times New Roman" w:cs="Times New Roman"/>
+        </w:rPr>
+      </w:pPr>
+      <w:r>
+        <w:rPr>
+          <w:rFonts w:ascii="Times New Roman" w:hAnsi="Times New Roman" w:cs="Times New Roman"/>
+        </w:rPr>
+        <w:t xml:space="preserve">Scores: </w:t>
+      </w:r>
+      <w:r>
+        <w:rPr>
+          <w:rFonts w:ascii="Times New Roman" w:hAnsi="Times New Roman" w:cs="Times New Roman"/>
+        </w:rPr>
+        <w:t>918.0, 997.0, 1067.0, 1606.0, -179.0, 751.0, 320.0, -233.0, -360.0, -264.0</w:t>
+      </w:r>
+    </w:p>
+    <w:p>
+      <w:pPr>
+        <w:widowControl w:val="0"/>
+        <w:tabs>
+          <w:tab w:val="left" w:pos="560"/>
+          <w:tab w:val="left" w:pos="1120"/>
+          <w:tab w:val="left" w:pos="1680"/>
+          <w:tab w:val="left" w:pos="2240"/>
+          <w:tab w:val="left" w:pos="2800"/>
+          <w:tab w:val="left" w:pos="3360"/>
+          <w:tab w:val="left" w:pos="3920"/>
+          <w:tab w:val="left" w:pos="4480"/>
+          <w:tab w:val="left" w:pos="5040"/>
+          <w:tab w:val="left" w:pos="5600"/>
+          <w:tab w:val="left" w:pos="6160"/>
+          <w:tab w:val="left" w:pos="6720"/>
+        </w:tabs>
+        <w:autoSpaceDE w:val="0"/>
+        <w:autoSpaceDN w:val="0"/>
+        <w:adjustRightInd w:val="0"/>
+        <w:rPr>
+          <w:rFonts w:ascii="Times New Roman" w:hAnsi="Times New Roman" w:cs="Times New Roman"/>
+        </w:rPr>
+      </w:pPr>
+      <w:r>
+        <w:rPr>
+          <w:rFonts w:ascii="Times New Roman" w:hAnsi="Times New Roman" w:cs="Times New Roman"/>
+        </w:rPr>
+        <w:t xml:space="preserve">Win Rate: </w:t>
+      </w:r>
+      <w:r>
+        <w:rPr>
+          <w:rFonts w:ascii="Times New Roman" w:hAnsi="Times New Roman" w:cs="Times New Roman"/>
+        </w:rPr>
+        <w:t>5/10 (0.50)</w:t>
+      </w:r>
+    </w:p>
+    <w:p>
+      <w:pPr>
+        <w:widowControl w:val="0"/>
+        <w:tabs>
+          <w:tab w:val="left" w:pos="560"/>
+          <w:tab w:val="left" w:pos="1120"/>
+          <w:tab w:val="left" w:pos="1680"/>
+          <w:tab w:val="left" w:pos="2240"/>
+          <w:tab w:val="left" w:pos="2800"/>
+          <w:tab w:val="left" w:pos="3360"/>
+          <w:tab w:val="left" w:pos="3920"/>
+          <w:tab w:val="left" w:pos="4480"/>
+          <w:tab w:val="left" w:pos="5040"/>
+          <w:tab w:val="left" w:pos="5600"/>
+          <w:tab w:val="left" w:pos="6160"/>
+          <w:tab w:val="left" w:pos="6720"/>
+        </w:tabs>
+        <w:autoSpaceDE w:val="0"/>
+        <w:autoSpaceDN w:val="0"/>
+        <w:adjustRightInd w:val="0"/>
+        <w:rPr>
+          <w:rFonts w:ascii="Times New Roman" w:hAnsi="Times New Roman" w:cs="Times New Roman"/>
+        </w:rPr>
+      </w:pPr>
+      <w:r>
+        <w:rPr>
+          <w:rFonts w:ascii="Times New Roman" w:hAnsi="Times New Roman" w:cs="Times New Roman"/>
+        </w:rPr>
+        <w:t xml:space="preserve">Record: </w:t>
+      </w:r>
+      <w:r>
+        <w:rPr>
+          <w:rFonts w:ascii="Times New Roman" w:hAnsi="Times New Roman" w:cs="Times New Roman"/>
+        </w:rPr>
+        <w:t>Win, Win, Win, Win, Loss, Win, Loss, Loss, Loss, Loss</w:t>
+      </w:r>
+    </w:p>
+    <w:p>
+      <w:pPr>
+        <w:widowControl w:val="0"/>
+        <w:tabs>
+          <w:tab w:val="left" w:pos="560"/>
+          <w:tab w:val="left" w:pos="1120"/>
+          <w:tab w:val="left" w:pos="1680"/>
+          <w:tab w:val="left" w:pos="2240"/>
+          <w:tab w:val="left" w:pos="2800"/>
+          <w:tab w:val="left" w:pos="3360"/>
+          <w:tab w:val="left" w:pos="3920"/>
+          <w:tab w:val="left" w:pos="4480"/>
+          <w:tab w:val="left" w:pos="5040"/>
+          <w:tab w:val="left" w:pos="5600"/>
+          <w:tab w:val="left" w:pos="6160"/>
+          <w:tab w:val="left" w:pos="6720"/>
+        </w:tabs>
+        <w:autoSpaceDE w:val="0"/>
+        <w:autoSpaceDN w:val="0"/>
+        <w:adjustRightInd w:val="0"/>
+        <w:rPr>
+          <w:rFonts w:ascii="Times New Roman" w:hAnsi="Times New Roman" w:cs="Times New Roman"/>
+        </w:rPr>
+      </w:pPr>
+      <w:r>
+        <w:rPr>
+          <w:rFonts w:ascii="Times New Roman" w:hAnsi="Times New Roman" w:cs="Times New Roman"/>
+        </w:rPr>
+        <w:t>Time:</w:t>
+      </w:r>
+      <w:r>
+        <w:rPr>
+          <w:rFonts w:ascii="Times New Roman" w:hAnsi="Times New Roman" w:cs="Times New Roman"/>
+        </w:rPr>
+        <w:t xml:space="preserve"> 50.34</w:t>
+      </w:r>
+    </w:p>
+    <w:p>
+      <w:pPr>
+        <w:widowControl w:val="0"/>
+        <w:tabs>
+          <w:tab w:val="left" w:pos="560"/>
+          <w:tab w:val="left" w:pos="1120"/>
+          <w:tab w:val="left" w:pos="1680"/>
+          <w:tab w:val="left" w:pos="2240"/>
+          <w:tab w:val="left" w:pos="2800"/>
+          <w:tab w:val="left" w:pos="3360"/>
+          <w:tab w:val="left" w:pos="3920"/>
+          <w:tab w:val="left" w:pos="4480"/>
+          <w:tab w:val="left" w:pos="5040"/>
+          <w:tab w:val="left" w:pos="5600"/>
+          <w:tab w:val="left" w:pos="6160"/>
+          <w:tab w:val="left" w:pos="6720"/>
+        </w:tabs>
+        <w:autoSpaceDE w:val="0"/>
+        <w:autoSpaceDN w:val="0"/>
+        <w:adjustRightInd w:val="0"/>
+        <w:rPr>
+          <w:rFonts w:ascii="Times New Roman" w:hAnsi="Times New Roman" w:cs="Times New Roman"/>
+        </w:rPr>
+      </w:pPr>
+    </w:p>
+    <w:p>
+      <w:pPr>
+        <w:widowControl w:val="0"/>
+        <w:tabs>
+          <w:tab w:val="left" w:pos="560"/>
+          <w:tab w:val="left" w:pos="1120"/>
+          <w:tab w:val="left" w:pos="1680"/>
+          <w:tab w:val="left" w:pos="2240"/>
+          <w:tab w:val="left" w:pos="2800"/>
+          <w:tab w:val="left" w:pos="3360"/>
+          <w:tab w:val="left" w:pos="3920"/>
+          <w:tab w:val="left" w:pos="4480"/>
+          <w:tab w:val="left" w:pos="5040"/>
+          <w:tab w:val="left" w:pos="5600"/>
+          <w:tab w:val="left" w:pos="6160"/>
+          <w:tab w:val="left" w:pos="6720"/>
+        </w:tabs>
+        <w:autoSpaceDE w:val="0"/>
+        <w:autoSpaceDN w:val="0"/>
+        <w:adjustRightInd w:val="0"/>
+        <w:rPr>
+          <w:rFonts w:ascii="Times New Roman" w:hAnsi="Times New Roman" w:cs="Times New Roman"/>
+        </w:rPr>
+      </w:pPr>
+      <w:r>
+        <w:rPr>
+          <w:rFonts w:ascii="Times New Roman" w:hAnsi="Times New Roman" w:cs="Times New Roman"/>
+        </w:rPr>
+        <w:t xml:space="preserve">python pacman.py -p </w:t>
+      </w:r>
+      <w:proofErr w:type="spellStart"/>
+      <w:r>
+        <w:rPr>
+          <w:rFonts w:ascii="Times New Roman" w:hAnsi="Times New Roman" w:cs="Times New Roman"/>
+        </w:rPr>
+        <w:t>MinimaxAgent</w:t>
+      </w:r>
+      <w:proofErr w:type="spellEnd"/>
+      <w:r>
+        <w:rPr>
+          <w:rFonts w:ascii="Times New Roman" w:hAnsi="Times New Roman" w:cs="Times New Roman"/>
+        </w:rPr>
+        <w:t xml:space="preserve"> -l </w:t>
+      </w:r>
+      <w:proofErr w:type="spellStart"/>
+      <w:r>
+        <w:rPr>
+          <w:rFonts w:ascii="Times New Roman" w:hAnsi="Times New Roman" w:cs="Times New Roman"/>
+        </w:rPr>
+        <w:t>smallClassic</w:t>
+      </w:r>
+      <w:proofErr w:type="spellEnd"/>
+      <w:r>
+        <w:rPr>
+          <w:rFonts w:ascii="Times New Roman" w:hAnsi="Times New Roman" w:cs="Times New Roman"/>
+        </w:rPr>
+        <w:t xml:space="preserve"> -a depth=2 -n 10 -q</w:t>
+      </w:r>
+    </w:p>
+    <w:p>
+      <w:pPr>
+        <w:widowControl w:val="0"/>
+        <w:tabs>
+          <w:tab w:val="left" w:pos="560"/>
+          <w:tab w:val="left" w:pos="1120"/>
+          <w:tab w:val="left" w:pos="1680"/>
+          <w:tab w:val="left" w:pos="2240"/>
+          <w:tab w:val="left" w:pos="2800"/>
+          <w:tab w:val="left" w:pos="3360"/>
+          <w:tab w:val="left" w:pos="3920"/>
+          <w:tab w:val="left" w:pos="4480"/>
+          <w:tab w:val="left" w:pos="5040"/>
+          <w:tab w:val="left" w:pos="5600"/>
+          <w:tab w:val="left" w:pos="6160"/>
+          <w:tab w:val="left" w:pos="6720"/>
+        </w:tabs>
+        <w:autoSpaceDE w:val="0"/>
+        <w:autoSpaceDN w:val="0"/>
+        <w:adjustRightInd w:val="0"/>
+        <w:rPr>
+          <w:rFonts w:ascii="Times New Roman" w:hAnsi="Times New Roman" w:cs="Times New Roman"/>
+        </w:rPr>
+      </w:pPr>
+      <w:r>
+        <w:rPr>
+          <w:rFonts w:ascii="Times New Roman" w:hAnsi="Times New Roman" w:cs="Times New Roman"/>
+        </w:rPr>
+        <w:t>Average Score: -23.2</w:t>
+      </w:r>
+    </w:p>
+    <w:p>
+      <w:pPr>
+        <w:widowControl w:val="0"/>
+        <w:tabs>
+          <w:tab w:val="left" w:pos="560"/>
+          <w:tab w:val="left" w:pos="1120"/>
+          <w:tab w:val="left" w:pos="1680"/>
+          <w:tab w:val="left" w:pos="2240"/>
+          <w:tab w:val="left" w:pos="2800"/>
+          <w:tab w:val="left" w:pos="3360"/>
+          <w:tab w:val="left" w:pos="3920"/>
+          <w:tab w:val="left" w:pos="4480"/>
+          <w:tab w:val="left" w:pos="5040"/>
+          <w:tab w:val="left" w:pos="5600"/>
+          <w:tab w:val="left" w:pos="6160"/>
+          <w:tab w:val="left" w:pos="6720"/>
+        </w:tabs>
+        <w:autoSpaceDE w:val="0"/>
+        <w:autoSpaceDN w:val="0"/>
+        <w:adjustRightInd w:val="0"/>
+        <w:rPr>
+          <w:rFonts w:ascii="Times New Roman" w:hAnsi="Times New Roman" w:cs="Times New Roman"/>
+        </w:rPr>
+      </w:pPr>
+      <w:r>
+        <w:rPr>
+          <w:rFonts w:ascii="Times New Roman" w:hAnsi="Times New Roman" w:cs="Times New Roman"/>
+        </w:rPr>
+        <w:t xml:space="preserve">Scores: </w:t>
+      </w:r>
+      <w:r>
+        <w:rPr>
+          <w:rFonts w:ascii="Times New Roman" w:hAnsi="Times New Roman" w:cs="Times New Roman"/>
+        </w:rPr>
+        <w:t>-1.0, -326.0, -403.0, -225.0, -203.0, 968.0, -381.0, -91.0, 618.0, -188.0</w:t>
+      </w:r>
+    </w:p>
+    <w:p>
+      <w:pPr>
+        <w:widowControl w:val="0"/>
+        <w:tabs>
+          <w:tab w:val="left" w:pos="560"/>
+          <w:tab w:val="left" w:pos="1120"/>
+          <w:tab w:val="left" w:pos="1680"/>
+          <w:tab w:val="left" w:pos="2240"/>
+          <w:tab w:val="left" w:pos="2800"/>
+          <w:tab w:val="left" w:pos="3360"/>
+          <w:tab w:val="left" w:pos="3920"/>
+          <w:tab w:val="left" w:pos="4480"/>
+          <w:tab w:val="left" w:pos="5040"/>
+          <w:tab w:val="left" w:pos="5600"/>
+          <w:tab w:val="left" w:pos="6160"/>
+          <w:tab w:val="left" w:pos="6720"/>
+        </w:tabs>
+        <w:autoSpaceDE w:val="0"/>
+        <w:autoSpaceDN w:val="0"/>
+        <w:adjustRightInd w:val="0"/>
+        <w:rPr>
+          <w:rFonts w:ascii="Times New Roman" w:hAnsi="Times New Roman" w:cs="Times New Roman"/>
+        </w:rPr>
+      </w:pPr>
+      <w:r>
+        <w:rPr>
+          <w:rFonts w:ascii="Times New Roman" w:hAnsi="Times New Roman" w:cs="Times New Roman"/>
+        </w:rPr>
+        <w:t xml:space="preserve">Win Rate: </w:t>
+      </w:r>
+      <w:r>
+        <w:rPr>
+          <w:rFonts w:ascii="Times New Roman" w:hAnsi="Times New Roman" w:cs="Times New Roman"/>
+        </w:rPr>
+        <w:t>2/10 (0.20)</w:t>
+      </w:r>
+    </w:p>
+    <w:p>
+      <w:pPr>
+        <w:widowControl w:val="0"/>
+        <w:tabs>
+          <w:tab w:val="left" w:pos="560"/>
+          <w:tab w:val="left" w:pos="1120"/>
+          <w:tab w:val="left" w:pos="1680"/>
+          <w:tab w:val="left" w:pos="2240"/>
+          <w:tab w:val="left" w:pos="2800"/>
+          <w:tab w:val="left" w:pos="3360"/>
+          <w:tab w:val="left" w:pos="3920"/>
+          <w:tab w:val="left" w:pos="4480"/>
+          <w:tab w:val="left" w:pos="5040"/>
+          <w:tab w:val="left" w:pos="5600"/>
+          <w:tab w:val="left" w:pos="6160"/>
+          <w:tab w:val="left" w:pos="6720"/>
+        </w:tabs>
+        <w:autoSpaceDE w:val="0"/>
+        <w:autoSpaceDN w:val="0"/>
+        <w:adjustRightInd w:val="0"/>
+        <w:rPr>
+          <w:rFonts w:ascii="Times New Roman" w:hAnsi="Times New Roman" w:cs="Times New Roman"/>
+        </w:rPr>
+      </w:pPr>
+      <w:r>
+        <w:rPr>
+          <w:rFonts w:ascii="Times New Roman" w:hAnsi="Times New Roman" w:cs="Times New Roman"/>
+        </w:rPr>
+        <w:t xml:space="preserve">Record: </w:t>
+      </w:r>
+      <w:r>
+        <w:rPr>
+          <w:rFonts w:ascii="Times New Roman" w:hAnsi="Times New Roman" w:cs="Times New Roman"/>
+        </w:rPr>
+        <w:t>Loss, Loss, Loss, Loss, Loss, Win, Loss, Loss, Win, Loss</w:t>
+      </w:r>
+    </w:p>
+    <w:p>
+      <w:pPr>
+        <w:widowControl w:val="0"/>
+        <w:tabs>
+          <w:tab w:val="left" w:pos="560"/>
+          <w:tab w:val="left" w:pos="1120"/>
+          <w:tab w:val="left" w:pos="1680"/>
+          <w:tab w:val="left" w:pos="2240"/>
+          <w:tab w:val="left" w:pos="2800"/>
+          <w:tab w:val="left" w:pos="3360"/>
+          <w:tab w:val="left" w:pos="3920"/>
+          <w:tab w:val="left" w:pos="4480"/>
+          <w:tab w:val="left" w:pos="5040"/>
+          <w:tab w:val="left" w:pos="5600"/>
+          <w:tab w:val="left" w:pos="6160"/>
+          <w:tab w:val="left" w:pos="6720"/>
+        </w:tabs>
+        <w:autoSpaceDE w:val="0"/>
+        <w:autoSpaceDN w:val="0"/>
+        <w:adjustRightInd w:val="0"/>
+        <w:rPr>
+          <w:rFonts w:ascii="Times New Roman" w:hAnsi="Times New Roman" w:cs="Times New Roman"/>
+        </w:rPr>
+      </w:pPr>
+      <w:r>
+        <w:rPr>
+          <w:rFonts w:ascii="Times New Roman" w:hAnsi="Times New Roman" w:cs="Times New Roman"/>
+        </w:rPr>
+        <w:t xml:space="preserve">Time: </w:t>
+      </w:r>
+      <w:r>
+        <w:rPr>
+          <w:rFonts w:ascii="Times New Roman" w:hAnsi="Times New Roman" w:cs="Times New Roman"/>
+        </w:rPr>
+        <w:t>38.07</w:t>
+      </w:r>
+    </w:p>
+    <w:p>
+      <w:pPr>
+        <w:widowControl w:val="0"/>
+        <w:tabs>
+          <w:tab w:val="left" w:pos="560"/>
+          <w:tab w:val="left" w:pos="1120"/>
+          <w:tab w:val="left" w:pos="1680"/>
+          <w:tab w:val="left" w:pos="2240"/>
+          <w:tab w:val="left" w:pos="2800"/>
+          <w:tab w:val="left" w:pos="3360"/>
+          <w:tab w:val="left" w:pos="3920"/>
+          <w:tab w:val="left" w:pos="4480"/>
+          <w:tab w:val="left" w:pos="5040"/>
+          <w:tab w:val="left" w:pos="5600"/>
+          <w:tab w:val="left" w:pos="6160"/>
+          <w:tab w:val="left" w:pos="6720"/>
+        </w:tabs>
+        <w:autoSpaceDE w:val="0"/>
+        <w:autoSpaceDN w:val="0"/>
+        <w:adjustRightInd w:val="0"/>
+        <w:rPr>
+          <w:rFonts w:ascii="Times New Roman" w:hAnsi="Times New Roman" w:cs="Times New Roman"/>
+        </w:rPr>
+      </w:pPr>
+    </w:p>
+    <w:p>
+      <w:pPr>
+        <w:rPr>
+          <w:rFonts w:ascii="Times New Roman" w:hAnsi="Times New Roman" w:cs="Times New Roman"/>
+        </w:rPr>
+      </w:pPr>
+    </w:p>
+    <w:p>
+      <w:pPr>
+        <w:rPr>
+          <w:rFonts w:ascii="Times New Roman" w:hAnsi="Times New Roman" w:cs="Times New Roman"/>
+          <w:b/>
+          <w:sz w:val="28"/>
+        </w:rPr>
+      </w:pPr>
+      <w:r>
+        <w:rPr>
+          <w:rFonts w:ascii="Times New Roman" w:hAnsi="Times New Roman" w:cs="Times New Roman"/>
+          <w:b/>
+          <w:sz w:val="28"/>
+        </w:rPr>
+        <w:t>P1 &amp; P5 Evaluation &amp; their heuristic &amp; reaction to ghosts:</w:t>
+      </w:r>
+    </w:p>
+    <w:p>
+      <w:pPr>
+        <w:rPr>
+          <w:rFonts w:ascii="Times New Roman" w:hAnsi="Times New Roman" w:cs="Times New Roman"/>
+          <w:b/>
+          <w:sz w:val="28"/>
+        </w:rPr>
+      </w:pPr>
+    </w:p>
+    <w:p>
+      <w:bookmarkStart w:id="1" w:name="_GoBack"/>
+      <w:bookmarkEnd w:id="1"/>
+    </w:p>
     <w:sectPr>
       <w:pgSz w:w="12240" w:h="15840"/>
       <w:pgMar w:top="1440" w:right="1440" w:bottom="1440" w:left="1440" w:header="720" w:footer="720" w:gutter="0"/>
@@ -2799,6 +5943,159 @@
     </w:sectPr>
   </w:body>
 </w:document>
+</file>
+
+<file path=word/numbering.xml><?xml version="1.0" encoding="utf-8"?>
+<w:numbering xmlns:wpc="http://schemas.microsoft.com/office/word/2010/wordprocessingCanvas" xmlns:mo="http://schemas.microsoft.com/office/mac/office/2008/main" xmlns:mc="http://schemas.openxmlformats.org/markup-compatibility/2006" xmlns:mv="urn:schemas-microsoft-com:mac:vml" xmlns:o="urn:schemas-microsoft-com:office:office" xmlns:r="http://schemas.openxmlformats.org/officeDocument/2006/relationships" xmlns:m="http://schemas.openxmlformats.org/officeDocument/2006/math" xmlns:v="urn:schemas-microsoft-com:vml" xmlns:wp14="http://schemas.microsoft.com/office/word/2010/wordprocessingDrawing" xmlns:wp="http://schemas.openxmlformats.org/drawingml/2006/wordprocessingDrawing" xmlns:w10="urn:schemas-microsoft-com:office:word" xmlns:w="http://schemas.openxmlformats.org/wordprocessingml/2006/main" xmlns:w14="http://schemas.microsoft.com/office/word/2010/wordml" xmlns:w15="http://schemas.microsoft.com/office/word/2012/wordml" xmlns:wpg="http://schemas.microsoft.com/office/word/2010/wordprocessingGroup" xmlns:wpi="http://schemas.microsoft.com/office/word/2010/wordprocessingInk" xmlns:wne="http://schemas.microsoft.com/office/word/2006/wordml" xmlns:wps="http://schemas.microsoft.com/office/word/2010/wordprocessingShape" mc:Ignorable="w14 w15 wp14">
+  <w:abstractNum w:abstractNumId="0">
+    <w:nsid w:val="00000001"/>
+    <w:multiLevelType w:val="hybridMultilevel"/>
+    <w:tmpl w:val="00000001"/>
+    <w:lvl w:ilvl="0" w:tplc="00000001">
+      <w:numFmt w:val="bullet"/>
+      <w:lvlText w:val="."/>
+      <w:lvlJc w:val="left"/>
+      <w:pPr>
+        <w:ind w:left="720" w:hanging="360"/>
+      </w:pPr>
+    </w:lvl>
+    <w:lvl w:ilvl="1" w:tplc="FFFFFFFF">
+      <w:numFmt w:val="decimal"/>
+      <w:lvlText w:val=""/>
+      <w:lvlJc w:val="left"/>
+    </w:lvl>
+    <w:lvl w:ilvl="2" w:tplc="FFFFFFFF">
+      <w:numFmt w:val="decimal"/>
+      <w:lvlText w:val=""/>
+      <w:lvlJc w:val="left"/>
+    </w:lvl>
+    <w:lvl w:ilvl="3" w:tplc="FFFFFFFF">
+      <w:numFmt w:val="decimal"/>
+      <w:lvlText w:val=""/>
+      <w:lvlJc w:val="left"/>
+    </w:lvl>
+    <w:lvl w:ilvl="4" w:tplc="FFFFFFFF">
+      <w:numFmt w:val="decimal"/>
+      <w:lvlText w:val=""/>
+      <w:lvlJc w:val="left"/>
+    </w:lvl>
+    <w:lvl w:ilvl="5" w:tplc="FFFFFFFF">
+      <w:numFmt w:val="decimal"/>
+      <w:lvlText w:val=""/>
+      <w:lvlJc w:val="left"/>
+    </w:lvl>
+    <w:lvl w:ilvl="6" w:tplc="FFFFFFFF">
+      <w:numFmt w:val="decimal"/>
+      <w:lvlText w:val=""/>
+      <w:lvlJc w:val="left"/>
+    </w:lvl>
+    <w:lvl w:ilvl="7" w:tplc="FFFFFFFF">
+      <w:numFmt w:val="decimal"/>
+      <w:lvlText w:val=""/>
+      <w:lvlJc w:val="left"/>
+    </w:lvl>
+    <w:lvl w:ilvl="8" w:tplc="FFFFFFFF">
+      <w:numFmt w:val="decimal"/>
+      <w:lvlText w:val=""/>
+      <w:lvlJc w:val="left"/>
+    </w:lvl>
+  </w:abstractNum>
+  <w:abstractNum w:abstractNumId="1">
+    <w:nsid w:val="35C75EB1"/>
+    <w:multiLevelType w:val="hybridMultilevel"/>
+    <w:tmpl w:val="900A6526"/>
+    <w:lvl w:ilvl="0" w:tplc="0409000F">
+      <w:start w:val="1"/>
+      <w:numFmt w:val="decimal"/>
+      <w:lvlText w:val="%1."/>
+      <w:lvlJc w:val="left"/>
+      <w:pPr>
+        <w:ind w:left="720" w:hanging="360"/>
+      </w:pPr>
+      <w:rPr>
+        <w:rFonts w:hint="default"/>
+      </w:rPr>
+    </w:lvl>
+    <w:lvl w:ilvl="1" w:tplc="04090019" w:tentative="1">
+      <w:start w:val="1"/>
+      <w:numFmt w:val="lowerLetter"/>
+      <w:lvlText w:val="%2."/>
+      <w:lvlJc w:val="left"/>
+      <w:pPr>
+        <w:ind w:left="1440" w:hanging="360"/>
+      </w:pPr>
+    </w:lvl>
+    <w:lvl w:ilvl="2" w:tplc="0409001B" w:tentative="1">
+      <w:start w:val="1"/>
+      <w:numFmt w:val="lowerRoman"/>
+      <w:lvlText w:val="%3."/>
+      <w:lvlJc w:val="right"/>
+      <w:pPr>
+        <w:ind w:left="2160" w:hanging="180"/>
+      </w:pPr>
+    </w:lvl>
+    <w:lvl w:ilvl="3" w:tplc="0409000F" w:tentative="1">
+      <w:start w:val="1"/>
+      <w:numFmt w:val="decimal"/>
+      <w:lvlText w:val="%4."/>
+      <w:lvlJc w:val="left"/>
+      <w:pPr>
+        <w:ind w:left="2880" w:hanging="360"/>
+      </w:pPr>
+    </w:lvl>
+    <w:lvl w:ilvl="4" w:tplc="04090019" w:tentative="1">
+      <w:start w:val="1"/>
+      <w:numFmt w:val="lowerLetter"/>
+      <w:lvlText w:val="%5."/>
+      <w:lvlJc w:val="left"/>
+      <w:pPr>
+        <w:ind w:left="3600" w:hanging="360"/>
+      </w:pPr>
+    </w:lvl>
+    <w:lvl w:ilvl="5" w:tplc="0409001B" w:tentative="1">
+      <w:start w:val="1"/>
+      <w:numFmt w:val="lowerRoman"/>
+      <w:lvlText w:val="%6."/>
+      <w:lvlJc w:val="right"/>
+      <w:pPr>
+        <w:ind w:left="4320" w:hanging="180"/>
+      </w:pPr>
+    </w:lvl>
+    <w:lvl w:ilvl="6" w:tplc="0409000F" w:tentative="1">
+      <w:start w:val="1"/>
+      <w:numFmt w:val="decimal"/>
+      <w:lvlText w:val="%7."/>
+      <w:lvlJc w:val="left"/>
+      <w:pPr>
+        <w:ind w:left="5040" w:hanging="360"/>
+      </w:pPr>
+    </w:lvl>
+    <w:lvl w:ilvl="7" w:tplc="04090019" w:tentative="1">
+      <w:start w:val="1"/>
+      <w:numFmt w:val="lowerLetter"/>
+      <w:lvlText w:val="%8."/>
+      <w:lvlJc w:val="left"/>
+      <w:pPr>
+        <w:ind w:left="5760" w:hanging="360"/>
+      </w:pPr>
+    </w:lvl>
+    <w:lvl w:ilvl="8" w:tplc="0409001B" w:tentative="1">
+      <w:start w:val="1"/>
+      <w:numFmt w:val="lowerRoman"/>
+      <w:lvlText w:val="%9."/>
+      <w:lvlJc w:val="right"/>
+      <w:pPr>
+        <w:ind w:left="6480" w:hanging="180"/>
+      </w:pPr>
+    </w:lvl>
+  </w:abstractNum>
+  <w:num w:numId="1">
+    <w:abstractNumId w:val="1"/>
+  </w:num>
+  <w:num w:numId="2">
+    <w:abstractNumId w:val="0"/>
+  </w:num>
+</w:numbering>
 </file>
 
 <file path=word/styles.xml><?xml version="1.0" encoding="utf-8"?>
@@ -3199,7 +6496,7 @@
   <w:style w:type="paragraph" w:default="1" w:styleId="Normal">
     <w:name w:val="Normal"/>
     <w:qFormat/>
-    <w:rsid w:val="005F1EB9"/>
+    <w:rsid w:val="003F628C"/>
   </w:style>
   <w:style w:type="character" w:default="1" w:styleId="DefaultParagraphFont">
     <w:name w:val="Default Paragraph Font"/>
@@ -3239,7 +6536,1079 @@
       <w:u w:val="single"/>
     </w:rPr>
   </w:style>
+  <w:style w:type="paragraph" w:styleId="ListParagraph">
+    <w:name w:val="List Paragraph"/>
+    <w:basedOn w:val="Normal"/>
+    <w:uiPriority w:val="34"/>
+    <w:qFormat/>
+    <w:rsid w:val="000A4354"/>
+    <w:pPr>
+      <w:ind w:left="720"/>
+      <w:contextualSpacing/>
+    </w:pPr>
+  </w:style>
+  <w:style w:type="paragraph" w:styleId="NormalWeb">
+    <w:name w:val="Normal (Web)"/>
+    <w:basedOn w:val="Normal"/>
+    <w:uiPriority w:val="99"/>
+    <w:unhideWhenUsed/>
+    <w:rsid w:val="00AC23D8"/>
+    <w:pPr>
+      <w:spacing w:before="100" w:beforeAutospacing="1" w:after="100" w:afterAutospacing="1"/>
+    </w:pPr>
+    <w:rPr>
+      <w:rFonts w:ascii="Times New Roman" w:hAnsi="Times New Roman" w:cs="Times New Roman"/>
+    </w:rPr>
+  </w:style>
+  <w:style w:type="table" w:styleId="TableGrid">
+    <w:name w:val="Table Grid"/>
+    <w:basedOn w:val="TableNormal"/>
+    <w:uiPriority w:val="39"/>
+    <w:rsid w:val="004715F6"/>
+    <w:tblPr>
+      <w:tblInd w:w="0" w:type="dxa"/>
+      <w:tblBorders>
+        <w:top w:val="single" w:sz="4" w:space="0" w:color="auto"/>
+        <w:left w:val="single" w:sz="4" w:space="0" w:color="auto"/>
+        <w:bottom w:val="single" w:sz="4" w:space="0" w:color="auto"/>
+        <w:right w:val="single" w:sz="4" w:space="0" w:color="auto"/>
+        <w:insideH w:val="single" w:sz="4" w:space="0" w:color="auto"/>
+        <w:insideV w:val="single" w:sz="4" w:space="0" w:color="auto"/>
+      </w:tblBorders>
+      <w:tblCellMar>
+        <w:top w:w="0" w:type="dxa"/>
+        <w:left w:w="108" w:type="dxa"/>
+        <w:bottom w:w="0" w:type="dxa"/>
+        <w:right w:w="108" w:type="dxa"/>
+      </w:tblCellMar>
+    </w:tblPr>
+  </w:style>
 </w:styles>
+</file>
+
+<file path=word/charts/chart1.xml><?xml version="1.0" encoding="utf-8"?>
+<c:chartSpace xmlns:c="http://schemas.openxmlformats.org/drawingml/2006/chart" xmlns:a="http://schemas.openxmlformats.org/drawingml/2006/main" xmlns:r="http://schemas.openxmlformats.org/officeDocument/2006/relationships">
+  <c:date1904 val="0"/>
+  <c:lang val="en-US"/>
+  <c:roundedCorners val="0"/>
+  <mc:AlternateContent xmlns:mc="http://schemas.openxmlformats.org/markup-compatibility/2006">
+    <mc:Choice xmlns:c14="http://schemas.microsoft.com/office/drawing/2007/8/2/chart" Requires="c14">
+      <c14:style val="102"/>
+    </mc:Choice>
+    <mc:Fallback>
+      <c:style val="2"/>
+    </mc:Fallback>
+  </mc:AlternateContent>
+  <c:chart>
+    <c:title>
+      <c:tx>
+        <c:rich>
+          <a:bodyPr rot="0" spcFirstLastPara="1" vertOverflow="ellipsis" vert="horz" wrap="square" anchor="ctr" anchorCtr="1"/>
+          <a:lstStyle/>
+          <a:p>
+            <a:pPr>
+              <a:defRPr sz="1400" b="0" i="0" u="none" strike="noStrike" kern="1200" spc="0" baseline="0">
+                <a:solidFill>
+                  <a:schemeClr val="tx1">
+                    <a:lumMod val="65000"/>
+                    <a:lumOff val="35000"/>
+                  </a:schemeClr>
+                </a:solidFill>
+                <a:latin typeface="+mn-lt"/>
+                <a:ea typeface="+mn-ea"/>
+                <a:cs typeface="+mn-cs"/>
+              </a:defRPr>
+            </a:pPr>
+            <a:r>
+              <a:rPr lang="en-US"/>
+              <a:t>Minimax</a:t>
+            </a:r>
+            <a:r>
+              <a:rPr lang="en-US" baseline="0"/>
+              <a:t> Classic</a:t>
+            </a:r>
+          </a:p>
+        </c:rich>
+      </c:tx>
+      <c:overlay val="0"/>
+      <c:spPr>
+        <a:noFill/>
+        <a:ln>
+          <a:noFill/>
+        </a:ln>
+        <a:effectLst/>
+      </c:spPr>
+      <c:txPr>
+        <a:bodyPr rot="0" spcFirstLastPara="1" vertOverflow="ellipsis" vert="horz" wrap="square" anchor="ctr" anchorCtr="1"/>
+        <a:lstStyle/>
+        <a:p>
+          <a:pPr>
+            <a:defRPr sz="1400" b="0" i="0" u="none" strike="noStrike" kern="1200" spc="0" baseline="0">
+              <a:solidFill>
+                <a:schemeClr val="tx1">
+                  <a:lumMod val="65000"/>
+                  <a:lumOff val="35000"/>
+                </a:schemeClr>
+              </a:solidFill>
+              <a:latin typeface="+mn-lt"/>
+              <a:ea typeface="+mn-ea"/>
+              <a:cs typeface="+mn-cs"/>
+            </a:defRPr>
+          </a:pPr>
+          <a:endParaRPr lang="en-US"/>
+        </a:p>
+      </c:txPr>
+    </c:title>
+    <c:autoTitleDeleted val="0"/>
+    <c:plotArea>
+      <c:layout>
+        <c:manualLayout>
+          <c:layoutTarget val="inner"/>
+          <c:xMode val="edge"/>
+          <c:yMode val="edge"/>
+          <c:x val="0.0855115923009624"/>
+          <c:y val="0.199490740740741"/>
+          <c:w val="0.875599518810149"/>
+          <c:h val="0.625161490230388"/>
+        </c:manualLayout>
+      </c:layout>
+      <c:barChart>
+        <c:barDir val="col"/>
+        <c:grouping val="clustered"/>
+        <c:varyColors val="0"/>
+        <c:ser>
+          <c:idx val="0"/>
+          <c:order val="0"/>
+          <c:tx>
+            <c:strRef>
+              <c:f>Sheet1!$B$1</c:f>
+              <c:strCache>
+                <c:ptCount val="1"/>
+                <c:pt idx="0">
+                  <c:v>Time</c:v>
+                </c:pt>
+              </c:strCache>
+            </c:strRef>
+          </c:tx>
+          <c:spPr>
+            <a:solidFill>
+              <a:schemeClr val="accent1"/>
+            </a:solidFill>
+            <a:ln>
+              <a:noFill/>
+            </a:ln>
+            <a:effectLst/>
+          </c:spPr>
+          <c:invertIfNegative val="0"/>
+          <c:cat>
+            <c:strRef>
+              <c:f>Sheet1!$A$2:$A$5</c:f>
+              <c:strCache>
+                <c:ptCount val="4"/>
+                <c:pt idx="0">
+                  <c:v>One</c:v>
+                </c:pt>
+                <c:pt idx="1">
+                  <c:v>Two</c:v>
+                </c:pt>
+                <c:pt idx="2">
+                  <c:v>Three</c:v>
+                </c:pt>
+                <c:pt idx="3">
+                  <c:v>Four</c:v>
+                </c:pt>
+              </c:strCache>
+            </c:strRef>
+          </c:cat>
+          <c:val>
+            <c:numRef>
+              <c:f>Sheet1!$B$2:$B$5</c:f>
+              <c:numCache>
+                <c:formatCode>General</c:formatCode>
+                <c:ptCount val="4"/>
+                <c:pt idx="0">
+                  <c:v>28.97</c:v>
+                </c:pt>
+                <c:pt idx="1">
+                  <c:v>20.89</c:v>
+                </c:pt>
+                <c:pt idx="2">
+                  <c:v>25.56</c:v>
+                </c:pt>
+                <c:pt idx="3">
+                  <c:v>29.84</c:v>
+                </c:pt>
+              </c:numCache>
+            </c:numRef>
+          </c:val>
+        </c:ser>
+        <c:ser>
+          <c:idx val="1"/>
+          <c:order val="1"/>
+          <c:tx>
+            <c:strRef>
+              <c:f>Sheet1!$C$1</c:f>
+              <c:strCache>
+                <c:ptCount val="1"/>
+                <c:pt idx="0">
+                  <c:v>Average Score</c:v>
+                </c:pt>
+              </c:strCache>
+            </c:strRef>
+          </c:tx>
+          <c:spPr>
+            <a:solidFill>
+              <a:schemeClr val="accent2"/>
+            </a:solidFill>
+            <a:ln>
+              <a:noFill/>
+            </a:ln>
+            <a:effectLst/>
+          </c:spPr>
+          <c:invertIfNegative val="0"/>
+          <c:cat>
+            <c:strRef>
+              <c:f>Sheet1!$A$2:$A$5</c:f>
+              <c:strCache>
+                <c:ptCount val="4"/>
+                <c:pt idx="0">
+                  <c:v>One</c:v>
+                </c:pt>
+                <c:pt idx="1">
+                  <c:v>Two</c:v>
+                </c:pt>
+                <c:pt idx="2">
+                  <c:v>Three</c:v>
+                </c:pt>
+                <c:pt idx="3">
+                  <c:v>Four</c:v>
+                </c:pt>
+              </c:strCache>
+            </c:strRef>
+          </c:cat>
+          <c:val>
+            <c:numRef>
+              <c:f>Sheet1!$C$2:$C$5</c:f>
+              <c:numCache>
+                <c:formatCode>General</c:formatCode>
+                <c:ptCount val="4"/>
+                <c:pt idx="0">
+                  <c:v>311.3</c:v>
+                </c:pt>
+                <c:pt idx="1">
+                  <c:v>9.3</c:v>
+                </c:pt>
+                <c:pt idx="2">
+                  <c:v>-193.0</c:v>
+                </c:pt>
+                <c:pt idx="3">
+                  <c:v>-89.8</c:v>
+                </c:pt>
+              </c:numCache>
+            </c:numRef>
+          </c:val>
+        </c:ser>
+        <c:ser>
+          <c:idx val="2"/>
+          <c:order val="2"/>
+          <c:tx>
+            <c:strRef>
+              <c:f>Sheet1!$D$1</c:f>
+              <c:strCache>
+                <c:ptCount val="1"/>
+                <c:pt idx="0">
+                  <c:v>Win Rate</c:v>
+                </c:pt>
+              </c:strCache>
+            </c:strRef>
+          </c:tx>
+          <c:spPr>
+            <a:solidFill>
+              <a:schemeClr val="accent3"/>
+            </a:solidFill>
+            <a:ln>
+              <a:noFill/>
+            </a:ln>
+            <a:effectLst/>
+          </c:spPr>
+          <c:invertIfNegative val="0"/>
+          <c:cat>
+            <c:strRef>
+              <c:f>Sheet1!$A$2:$A$5</c:f>
+              <c:strCache>
+                <c:ptCount val="4"/>
+                <c:pt idx="0">
+                  <c:v>One</c:v>
+                </c:pt>
+                <c:pt idx="1">
+                  <c:v>Two</c:v>
+                </c:pt>
+                <c:pt idx="2">
+                  <c:v>Three</c:v>
+                </c:pt>
+                <c:pt idx="3">
+                  <c:v>Four</c:v>
+                </c:pt>
+              </c:strCache>
+            </c:strRef>
+          </c:cat>
+          <c:val>
+            <c:numRef>
+              <c:f>Sheet1!$D$2:$D$5</c:f>
+              <c:numCache>
+                <c:formatCode>General</c:formatCode>
+                <c:ptCount val="4"/>
+                <c:pt idx="0">
+                  <c:v>0.8</c:v>
+                </c:pt>
+                <c:pt idx="1">
+                  <c:v>0.5</c:v>
+                </c:pt>
+                <c:pt idx="2">
+                  <c:v>0.3</c:v>
+                </c:pt>
+                <c:pt idx="3">
+                  <c:v>0.4</c:v>
+                </c:pt>
+              </c:numCache>
+            </c:numRef>
+          </c:val>
+        </c:ser>
+        <c:dLbls>
+          <c:showLegendKey val="0"/>
+          <c:showVal val="0"/>
+          <c:showCatName val="0"/>
+          <c:showSerName val="0"/>
+          <c:showPercent val="0"/>
+          <c:showBubbleSize val="0"/>
+        </c:dLbls>
+        <c:gapWidth val="219"/>
+        <c:overlap val="-27"/>
+        <c:axId val="2136894288"/>
+        <c:axId val="2136895696"/>
+      </c:barChart>
+      <c:catAx>
+        <c:axId val="2136894288"/>
+        <c:scaling>
+          <c:orientation val="minMax"/>
+        </c:scaling>
+        <c:delete val="0"/>
+        <c:axPos val="b"/>
+        <c:numFmt formatCode="General" sourceLinked="1"/>
+        <c:majorTickMark val="none"/>
+        <c:minorTickMark val="none"/>
+        <c:tickLblPos val="nextTo"/>
+        <c:spPr>
+          <a:noFill/>
+          <a:ln w="9525" cap="flat" cmpd="sng" algn="ctr">
+            <a:solidFill>
+              <a:schemeClr val="tx1">
+                <a:lumMod val="15000"/>
+                <a:lumOff val="85000"/>
+              </a:schemeClr>
+            </a:solidFill>
+            <a:round/>
+          </a:ln>
+          <a:effectLst/>
+        </c:spPr>
+        <c:txPr>
+          <a:bodyPr rot="-60000000" spcFirstLastPara="1" vertOverflow="ellipsis" vert="horz" wrap="square" anchor="ctr" anchorCtr="1"/>
+          <a:lstStyle/>
+          <a:p>
+            <a:pPr>
+              <a:defRPr sz="900" b="0" i="0" u="none" strike="noStrike" kern="1200" baseline="0">
+                <a:solidFill>
+                  <a:schemeClr val="tx1">
+                    <a:lumMod val="65000"/>
+                    <a:lumOff val="35000"/>
+                  </a:schemeClr>
+                </a:solidFill>
+                <a:latin typeface="+mn-lt"/>
+                <a:ea typeface="+mn-ea"/>
+                <a:cs typeface="+mn-cs"/>
+              </a:defRPr>
+            </a:pPr>
+            <a:endParaRPr lang="en-US"/>
+          </a:p>
+        </c:txPr>
+        <c:crossAx val="2136895696"/>
+        <c:crosses val="autoZero"/>
+        <c:auto val="1"/>
+        <c:lblAlgn val="ctr"/>
+        <c:lblOffset val="100"/>
+        <c:noMultiLvlLbl val="0"/>
+      </c:catAx>
+      <c:valAx>
+        <c:axId val="2136895696"/>
+        <c:scaling>
+          <c:orientation val="minMax"/>
+        </c:scaling>
+        <c:delete val="0"/>
+        <c:axPos val="l"/>
+        <c:majorGridlines>
+          <c:spPr>
+            <a:ln w="9525" cap="flat" cmpd="sng" algn="ctr">
+              <a:solidFill>
+                <a:schemeClr val="tx1">
+                  <a:lumMod val="15000"/>
+                  <a:lumOff val="85000"/>
+                </a:schemeClr>
+              </a:solidFill>
+              <a:round/>
+            </a:ln>
+            <a:effectLst/>
+          </c:spPr>
+        </c:majorGridlines>
+        <c:numFmt formatCode="General" sourceLinked="1"/>
+        <c:majorTickMark val="none"/>
+        <c:minorTickMark val="none"/>
+        <c:tickLblPos val="nextTo"/>
+        <c:spPr>
+          <a:noFill/>
+          <a:ln>
+            <a:noFill/>
+          </a:ln>
+          <a:effectLst/>
+        </c:spPr>
+        <c:txPr>
+          <a:bodyPr rot="-60000000" spcFirstLastPara="1" vertOverflow="ellipsis" vert="horz" wrap="square" anchor="ctr" anchorCtr="1"/>
+          <a:lstStyle/>
+          <a:p>
+            <a:pPr>
+              <a:defRPr sz="900" b="0" i="0" u="none" strike="noStrike" kern="1200" baseline="0">
+                <a:solidFill>
+                  <a:schemeClr val="tx1">
+                    <a:lumMod val="65000"/>
+                    <a:lumOff val="35000"/>
+                  </a:schemeClr>
+                </a:solidFill>
+                <a:latin typeface="+mn-lt"/>
+                <a:ea typeface="+mn-ea"/>
+                <a:cs typeface="+mn-cs"/>
+              </a:defRPr>
+            </a:pPr>
+            <a:endParaRPr lang="en-US"/>
+          </a:p>
+        </c:txPr>
+        <c:crossAx val="2136894288"/>
+        <c:crosses val="autoZero"/>
+        <c:crossBetween val="between"/>
+      </c:valAx>
+      <c:spPr>
+        <a:noFill/>
+        <a:ln>
+          <a:noFill/>
+        </a:ln>
+        <a:effectLst/>
+      </c:spPr>
+    </c:plotArea>
+    <c:legend>
+      <c:legendPos val="b"/>
+      <c:overlay val="0"/>
+      <c:spPr>
+        <a:noFill/>
+        <a:ln>
+          <a:noFill/>
+        </a:ln>
+        <a:effectLst/>
+      </c:spPr>
+      <c:txPr>
+        <a:bodyPr rot="0" spcFirstLastPara="1" vertOverflow="ellipsis" vert="horz" wrap="square" anchor="ctr" anchorCtr="1"/>
+        <a:lstStyle/>
+        <a:p>
+          <a:pPr>
+            <a:defRPr sz="900" b="0" i="0" u="none" strike="noStrike" kern="1200" baseline="0">
+              <a:solidFill>
+                <a:schemeClr val="tx1">
+                  <a:lumMod val="65000"/>
+                  <a:lumOff val="35000"/>
+                </a:schemeClr>
+              </a:solidFill>
+              <a:latin typeface="+mn-lt"/>
+              <a:ea typeface="+mn-ea"/>
+              <a:cs typeface="+mn-cs"/>
+            </a:defRPr>
+          </a:pPr>
+          <a:endParaRPr lang="en-US"/>
+        </a:p>
+      </c:txPr>
+    </c:legend>
+    <c:plotVisOnly val="1"/>
+    <c:dispBlanksAs val="gap"/>
+    <c:showDLblsOverMax val="0"/>
+  </c:chart>
+  <c:spPr>
+    <a:solidFill>
+      <a:schemeClr val="bg1"/>
+    </a:solidFill>
+    <a:ln w="9525" cap="flat" cmpd="sng" algn="ctr">
+      <a:solidFill>
+        <a:schemeClr val="tx1">
+          <a:lumMod val="15000"/>
+          <a:lumOff val="85000"/>
+        </a:schemeClr>
+      </a:solidFill>
+      <a:round/>
+    </a:ln>
+    <a:effectLst/>
+  </c:spPr>
+  <c:txPr>
+    <a:bodyPr/>
+    <a:lstStyle/>
+    <a:p>
+      <a:pPr>
+        <a:defRPr/>
+      </a:pPr>
+      <a:endParaRPr lang="en-US"/>
+    </a:p>
+  </c:txPr>
+  <c:externalData r:id="rId3">
+    <c:autoUpdate val="0"/>
+  </c:externalData>
+</c:chartSpace>
+</file>
+
+<file path=word/charts/colors1.xml><?xml version="1.0" encoding="utf-8"?>
+<cs:colorStyle xmlns:cs="http://schemas.microsoft.com/office/drawing/2012/chartStyle" xmlns:a="http://schemas.openxmlformats.org/drawingml/2006/main" meth="cycle" id="10">
+  <a:schemeClr val="accent1"/>
+  <a:schemeClr val="accent2"/>
+  <a:schemeClr val="accent3"/>
+  <a:schemeClr val="accent4"/>
+  <a:schemeClr val="accent5"/>
+  <a:schemeClr val="accent6"/>
+  <cs:variation/>
+  <cs:variation>
+    <a:lumMod val="60000"/>
+  </cs:variation>
+  <cs:variation>
+    <a:lumMod val="80000"/>
+    <a:lumOff val="20000"/>
+  </cs:variation>
+  <cs:variation>
+    <a:lumMod val="80000"/>
+  </cs:variation>
+  <cs:variation>
+    <a:lumMod val="60000"/>
+    <a:lumOff val="40000"/>
+  </cs:variation>
+  <cs:variation>
+    <a:lumMod val="50000"/>
+  </cs:variation>
+  <cs:variation>
+    <a:lumMod val="70000"/>
+    <a:lumOff val="30000"/>
+  </cs:variation>
+  <cs:variation>
+    <a:lumMod val="70000"/>
+  </cs:variation>
+  <cs:variation>
+    <a:lumMod val="50000"/>
+    <a:lumOff val="50000"/>
+  </cs:variation>
+</cs:colorStyle>
+</file>
+
+<file path=word/charts/style1.xml><?xml version="1.0" encoding="utf-8"?>
+<cs:chartStyle xmlns:cs="http://schemas.microsoft.com/office/drawing/2012/chartStyle" xmlns:a="http://schemas.openxmlformats.org/drawingml/2006/main" id="201">
+  <cs:axisTitle>
+    <cs:lnRef idx="0"/>
+    <cs:fillRef idx="0"/>
+    <cs:effectRef idx="0"/>
+    <cs:fontRef idx="minor">
+      <a:schemeClr val="tx1">
+        <a:lumMod val="65000"/>
+        <a:lumOff val="35000"/>
+      </a:schemeClr>
+    </cs:fontRef>
+    <cs:defRPr sz="1000" kern="1200"/>
+  </cs:axisTitle>
+  <cs:categoryAxis>
+    <cs:lnRef idx="0"/>
+    <cs:fillRef idx="0"/>
+    <cs:effectRef idx="0"/>
+    <cs:fontRef idx="minor">
+      <a:schemeClr val="tx1">
+        <a:lumMod val="65000"/>
+        <a:lumOff val="35000"/>
+      </a:schemeClr>
+    </cs:fontRef>
+    <cs:spPr>
+      <a:ln w="9525" cap="flat" cmpd="sng" algn="ctr">
+        <a:solidFill>
+          <a:schemeClr val="tx1">
+            <a:lumMod val="15000"/>
+            <a:lumOff val="85000"/>
+          </a:schemeClr>
+        </a:solidFill>
+        <a:round/>
+      </a:ln>
+    </cs:spPr>
+    <cs:defRPr sz="900" kern="1200"/>
+  </cs:categoryAxis>
+  <cs:chartArea mods="allowNoFillOverride allowNoLineOverride">
+    <cs:lnRef idx="0"/>
+    <cs:fillRef idx="0"/>
+    <cs:effectRef idx="0"/>
+    <cs:fontRef idx="minor">
+      <a:schemeClr val="tx1"/>
+    </cs:fontRef>
+    <cs:spPr>
+      <a:solidFill>
+        <a:schemeClr val="bg1"/>
+      </a:solidFill>
+      <a:ln w="9525" cap="flat" cmpd="sng" algn="ctr">
+        <a:solidFill>
+          <a:schemeClr val="tx1">
+            <a:lumMod val="15000"/>
+            <a:lumOff val="85000"/>
+          </a:schemeClr>
+        </a:solidFill>
+        <a:round/>
+      </a:ln>
+    </cs:spPr>
+    <cs:defRPr sz="1000" kern="1200"/>
+  </cs:chartArea>
+  <cs:dataLabel>
+    <cs:lnRef idx="0"/>
+    <cs:fillRef idx="0"/>
+    <cs:effectRef idx="0"/>
+    <cs:fontRef idx="minor">
+      <a:schemeClr val="tx1">
+        <a:lumMod val="75000"/>
+        <a:lumOff val="25000"/>
+      </a:schemeClr>
+    </cs:fontRef>
+    <cs:defRPr sz="900" kern="1200"/>
+  </cs:dataLabel>
+  <cs:dataLabelCallout>
+    <cs:lnRef idx="0"/>
+    <cs:fillRef idx="0"/>
+    <cs:effectRef idx="0"/>
+    <cs:fontRef idx="minor">
+      <a:schemeClr val="dk1">
+        <a:lumMod val="65000"/>
+        <a:lumOff val="35000"/>
+      </a:schemeClr>
+    </cs:fontRef>
+    <cs:spPr>
+      <a:solidFill>
+        <a:schemeClr val="lt1"/>
+      </a:solidFill>
+      <a:ln>
+        <a:solidFill>
+          <a:schemeClr val="dk1">
+            <a:lumMod val="25000"/>
+            <a:lumOff val="75000"/>
+          </a:schemeClr>
+        </a:solidFill>
+      </a:ln>
+    </cs:spPr>
+    <cs:defRPr sz="900" kern="1200"/>
+    <cs:bodyPr rot="0" spcFirstLastPara="1" vertOverflow="clip" horzOverflow="clip" vert="horz" wrap="square" lIns="36576" tIns="18288" rIns="36576" bIns="18288" anchor="ctr" anchorCtr="1">
+      <a:spAutoFit/>
+    </cs:bodyPr>
+  </cs:dataLabelCallout>
+  <cs:dataPoint>
+    <cs:lnRef idx="0"/>
+    <cs:fillRef idx="1">
+      <cs:styleClr val="auto"/>
+    </cs:fillRef>
+    <cs:effectRef idx="0"/>
+    <cs:fontRef idx="minor">
+      <a:schemeClr val="tx1"/>
+    </cs:fontRef>
+  </cs:dataPoint>
+  <cs:dataPoint3D>
+    <cs:lnRef idx="0"/>
+    <cs:fillRef idx="1">
+      <cs:styleClr val="auto"/>
+    </cs:fillRef>
+    <cs:effectRef idx="0"/>
+    <cs:fontRef idx="minor">
+      <a:schemeClr val="tx1"/>
+    </cs:fontRef>
+  </cs:dataPoint3D>
+  <cs:dataPointLine>
+    <cs:lnRef idx="0">
+      <cs:styleClr val="auto"/>
+    </cs:lnRef>
+    <cs:fillRef idx="1"/>
+    <cs:effectRef idx="0"/>
+    <cs:fontRef idx="minor">
+      <a:schemeClr val="tx1"/>
+    </cs:fontRef>
+    <cs:spPr>
+      <a:ln w="28575" cap="rnd">
+        <a:solidFill>
+          <a:schemeClr val="phClr"/>
+        </a:solidFill>
+        <a:round/>
+      </a:ln>
+    </cs:spPr>
+  </cs:dataPointLine>
+  <cs:dataPointMarker>
+    <cs:lnRef idx="0">
+      <cs:styleClr val="auto"/>
+    </cs:lnRef>
+    <cs:fillRef idx="1">
+      <cs:styleClr val="auto"/>
+    </cs:fillRef>
+    <cs:effectRef idx="0"/>
+    <cs:fontRef idx="minor">
+      <a:schemeClr val="tx1"/>
+    </cs:fontRef>
+    <cs:spPr>
+      <a:ln w="9525">
+        <a:solidFill>
+          <a:schemeClr val="phClr"/>
+        </a:solidFill>
+      </a:ln>
+    </cs:spPr>
+  </cs:dataPointMarker>
+  <cs:dataPointMarkerLayout symbol="circle" size="5"/>
+  <cs:dataPointWireframe>
+    <cs:lnRef idx="0">
+      <cs:styleClr val="auto"/>
+    </cs:lnRef>
+    <cs:fillRef idx="1"/>
+    <cs:effectRef idx="0"/>
+    <cs:fontRef idx="minor">
+      <a:schemeClr val="tx1"/>
+    </cs:fontRef>
+    <cs:spPr>
+      <a:ln w="9525" cap="rnd">
+        <a:solidFill>
+          <a:schemeClr val="phClr"/>
+        </a:solidFill>
+        <a:round/>
+      </a:ln>
+    </cs:spPr>
+  </cs:dataPointWireframe>
+  <cs:dataTable>
+    <cs:lnRef idx="0"/>
+    <cs:fillRef idx="0"/>
+    <cs:effectRef idx="0"/>
+    <cs:fontRef idx="minor">
+      <a:schemeClr val="tx1">
+        <a:lumMod val="65000"/>
+        <a:lumOff val="35000"/>
+      </a:schemeClr>
+    </cs:fontRef>
+    <cs:spPr>
+      <a:noFill/>
+      <a:ln w="9525" cap="flat" cmpd="sng" algn="ctr">
+        <a:solidFill>
+          <a:schemeClr val="tx1">
+            <a:lumMod val="15000"/>
+            <a:lumOff val="85000"/>
+          </a:schemeClr>
+        </a:solidFill>
+        <a:round/>
+      </a:ln>
+    </cs:spPr>
+    <cs:defRPr sz="900" kern="1200"/>
+  </cs:dataTable>
+  <cs:downBar>
+    <cs:lnRef idx="0"/>
+    <cs:fillRef idx="0"/>
+    <cs:effectRef idx="0"/>
+    <cs:fontRef idx="minor">
+      <a:schemeClr val="dk1"/>
+    </cs:fontRef>
+    <cs:spPr>
+      <a:solidFill>
+        <a:schemeClr val="dk1">
+          <a:lumMod val="65000"/>
+          <a:lumOff val="35000"/>
+        </a:schemeClr>
+      </a:solidFill>
+      <a:ln w="9525">
+        <a:solidFill>
+          <a:schemeClr val="tx1">
+            <a:lumMod val="65000"/>
+            <a:lumOff val="35000"/>
+          </a:schemeClr>
+        </a:solidFill>
+      </a:ln>
+    </cs:spPr>
+  </cs:downBar>
+  <cs:dropLine>
+    <cs:lnRef idx="0"/>
+    <cs:fillRef idx="0"/>
+    <cs:effectRef idx="0"/>
+    <cs:fontRef idx="minor">
+      <a:schemeClr val="tx1"/>
+    </cs:fontRef>
+    <cs:spPr>
+      <a:ln w="9525" cap="flat" cmpd="sng" algn="ctr">
+        <a:solidFill>
+          <a:schemeClr val="tx1">
+            <a:lumMod val="35000"/>
+            <a:lumOff val="65000"/>
+          </a:schemeClr>
+        </a:solidFill>
+        <a:round/>
+      </a:ln>
+    </cs:spPr>
+  </cs:dropLine>
+  <cs:errorBar>
+    <cs:lnRef idx="0"/>
+    <cs:fillRef idx="0"/>
+    <cs:effectRef idx="0"/>
+    <cs:fontRef idx="minor">
+      <a:schemeClr val="tx1"/>
+    </cs:fontRef>
+    <cs:spPr>
+      <a:ln w="9525" cap="flat" cmpd="sng" algn="ctr">
+        <a:solidFill>
+          <a:schemeClr val="tx1">
+            <a:lumMod val="65000"/>
+            <a:lumOff val="35000"/>
+          </a:schemeClr>
+        </a:solidFill>
+        <a:round/>
+      </a:ln>
+    </cs:spPr>
+  </cs:errorBar>
+  <cs:floor>
+    <cs:lnRef idx="0"/>
+    <cs:fillRef idx="0"/>
+    <cs:effectRef idx="0"/>
+    <cs:fontRef idx="minor">
+      <a:schemeClr val="tx1"/>
+    </cs:fontRef>
+    <cs:spPr>
+      <a:noFill/>
+      <a:ln>
+        <a:noFill/>
+      </a:ln>
+    </cs:spPr>
+  </cs:floor>
+  <cs:gridlineMajor>
+    <cs:lnRef idx="0"/>
+    <cs:fillRef idx="0"/>
+    <cs:effectRef idx="0"/>
+    <cs:fontRef idx="minor">
+      <a:schemeClr val="tx1"/>
+    </cs:fontRef>
+    <cs:spPr>
+      <a:ln w="9525" cap="flat" cmpd="sng" algn="ctr">
+        <a:solidFill>
+          <a:schemeClr val="tx1">
+            <a:lumMod val="15000"/>
+            <a:lumOff val="85000"/>
+          </a:schemeClr>
+        </a:solidFill>
+        <a:round/>
+      </a:ln>
+    </cs:spPr>
+  </cs:gridlineMajor>
+  <cs:gridlineMinor>
+    <cs:lnRef idx="0"/>
+    <cs:fillRef idx="0"/>
+    <cs:effectRef idx="0"/>
+    <cs:fontRef idx="minor">
+      <a:schemeClr val="tx1"/>
+    </cs:fontRef>
+    <cs:spPr>
+      <a:ln w="9525" cap="flat" cmpd="sng" algn="ctr">
+        <a:solidFill>
+          <a:schemeClr val="tx1">
+            <a:lumMod val="5000"/>
+            <a:lumOff val="95000"/>
+          </a:schemeClr>
+        </a:solidFill>
+        <a:round/>
+      </a:ln>
+    </cs:spPr>
+  </cs:gridlineMinor>
+  <cs:hiLoLine>
+    <cs:lnRef idx="0"/>
+    <cs:fillRef idx="0"/>
+    <cs:effectRef idx="0"/>
+    <cs:fontRef idx="minor">
+      <a:schemeClr val="tx1"/>
+    </cs:fontRef>
+    <cs:spPr>
+      <a:ln w="9525" cap="flat" cmpd="sng" algn="ctr">
+        <a:solidFill>
+          <a:schemeClr val="tx1">
+            <a:lumMod val="75000"/>
+            <a:lumOff val="25000"/>
+          </a:schemeClr>
+        </a:solidFill>
+        <a:round/>
+      </a:ln>
+    </cs:spPr>
+  </cs:hiLoLine>
+  <cs:leaderLine>
+    <cs:lnRef idx="0"/>
+    <cs:fillRef idx="0"/>
+    <cs:effectRef idx="0"/>
+    <cs:fontRef idx="minor">
+      <a:schemeClr val="tx1"/>
+    </cs:fontRef>
+    <cs:spPr>
+      <a:ln w="9525" cap="flat" cmpd="sng" algn="ctr">
+        <a:solidFill>
+          <a:schemeClr val="tx1">
+            <a:lumMod val="35000"/>
+            <a:lumOff val="65000"/>
+          </a:schemeClr>
+        </a:solidFill>
+        <a:round/>
+      </a:ln>
+    </cs:spPr>
+  </cs:leaderLine>
+  <cs:legend>
+    <cs:lnRef idx="0"/>
+    <cs:fillRef idx="0"/>
+    <cs:effectRef idx="0"/>
+    <cs:fontRef idx="minor">
+      <a:schemeClr val="tx1">
+        <a:lumMod val="65000"/>
+        <a:lumOff val="35000"/>
+      </a:schemeClr>
+    </cs:fontRef>
+    <cs:defRPr sz="900" kern="1200"/>
+  </cs:legend>
+  <cs:plotArea mods="allowNoFillOverride allowNoLineOverride">
+    <cs:lnRef idx="0"/>
+    <cs:fillRef idx="0"/>
+    <cs:effectRef idx="0"/>
+    <cs:fontRef idx="minor">
+      <a:schemeClr val="tx1"/>
+    </cs:fontRef>
+  </cs:plotArea>
+  <cs:plotArea3D mods="allowNoFillOverride allowNoLineOverride">
+    <cs:lnRef idx="0"/>
+    <cs:fillRef idx="0"/>
+    <cs:effectRef idx="0"/>
+    <cs:fontRef idx="minor">
+      <a:schemeClr val="tx1"/>
+    </cs:fontRef>
+  </cs:plotArea3D>
+  <cs:seriesAxis>
+    <cs:lnRef idx="0"/>
+    <cs:fillRef idx="0"/>
+    <cs:effectRef idx="0"/>
+    <cs:fontRef idx="minor">
+      <a:schemeClr val="tx1">
+        <a:lumMod val="65000"/>
+        <a:lumOff val="35000"/>
+      </a:schemeClr>
+    </cs:fontRef>
+    <cs:defRPr sz="900" kern="1200"/>
+  </cs:seriesAxis>
+  <cs:seriesLine>
+    <cs:lnRef idx="0"/>
+    <cs:fillRef idx="0"/>
+    <cs:effectRef idx="0"/>
+    <cs:fontRef idx="minor">
+      <a:schemeClr val="tx1"/>
+    </cs:fontRef>
+    <cs:spPr>
+      <a:ln w="9525" cap="flat" cmpd="sng" algn="ctr">
+        <a:solidFill>
+          <a:schemeClr val="tx1">
+            <a:lumMod val="35000"/>
+            <a:lumOff val="65000"/>
+          </a:schemeClr>
+        </a:solidFill>
+        <a:round/>
+      </a:ln>
+    </cs:spPr>
+  </cs:seriesLine>
+  <cs:title>
+    <cs:lnRef idx="0"/>
+    <cs:fillRef idx="0"/>
+    <cs:effectRef idx="0"/>
+    <cs:fontRef idx="minor">
+      <a:schemeClr val="tx1">
+        <a:lumMod val="65000"/>
+        <a:lumOff val="35000"/>
+      </a:schemeClr>
+    </cs:fontRef>
+    <cs:defRPr sz="1400" b="0" kern="1200" spc="0" baseline="0"/>
+  </cs:title>
+  <cs:trendline>
+    <cs:lnRef idx="0">
+      <cs:styleClr val="auto"/>
+    </cs:lnRef>
+    <cs:fillRef idx="0"/>
+    <cs:effectRef idx="0"/>
+    <cs:fontRef idx="minor">
+      <a:schemeClr val="tx1"/>
+    </cs:fontRef>
+    <cs:spPr>
+      <a:ln w="19050" cap="rnd">
+        <a:solidFill>
+          <a:schemeClr val="phClr"/>
+        </a:solidFill>
+        <a:prstDash val="sysDot"/>
+      </a:ln>
+    </cs:spPr>
+  </cs:trendline>
+  <cs:trendlineLabel>
+    <cs:lnRef idx="0"/>
+    <cs:fillRef idx="0"/>
+    <cs:effectRef idx="0"/>
+    <cs:fontRef idx="minor">
+      <a:schemeClr val="tx1">
+        <a:lumMod val="65000"/>
+        <a:lumOff val="35000"/>
+      </a:schemeClr>
+    </cs:fontRef>
+    <cs:defRPr sz="900" kern="1200"/>
+  </cs:trendlineLabel>
+  <cs:upBar>
+    <cs:lnRef idx="0"/>
+    <cs:fillRef idx="0"/>
+    <cs:effectRef idx="0"/>
+    <cs:fontRef idx="minor">
+      <a:schemeClr val="dk1"/>
+    </cs:fontRef>
+    <cs:spPr>
+      <a:solidFill>
+        <a:schemeClr val="lt1"/>
+      </a:solidFill>
+      <a:ln w="9525">
+        <a:solidFill>
+          <a:schemeClr val="tx1">
+            <a:lumMod val="15000"/>
+            <a:lumOff val="85000"/>
+          </a:schemeClr>
+        </a:solidFill>
+      </a:ln>
+    </cs:spPr>
+  </cs:upBar>
+  <cs:valueAxis>
+    <cs:lnRef idx="0"/>
+    <cs:fillRef idx="0"/>
+    <cs:effectRef idx="0"/>
+    <cs:fontRef idx="minor">
+      <a:schemeClr val="tx1">
+        <a:lumMod val="65000"/>
+        <a:lumOff val="35000"/>
+      </a:schemeClr>
+    </cs:fontRef>
+    <cs:defRPr sz="900" kern="1200"/>
+  </cs:valueAxis>
+  <cs:wall>
+    <cs:lnRef idx="0"/>
+    <cs:fillRef idx="0"/>
+    <cs:effectRef idx="0"/>
+    <cs:fontRef idx="minor">
+      <a:schemeClr val="tx1"/>
+    </cs:fontRef>
+    <cs:spPr>
+      <a:noFill/>
+      <a:ln>
+        <a:noFill/>
+      </a:ln>
+    </cs:spPr>
+  </cs:wall>
+</cs:chartStyle>
 </file>
 
 <file path=word/theme/theme1.xml><?xml version="1.0" encoding="utf-8"?>

--- a/hw4/HW4.writeup.docx
+++ b/hw4/HW4.writeup.docx
@@ -8,19 +8,11 @@
           <w:rFonts w:ascii="Times New Roman" w:hAnsi="Times New Roman" w:cs="Times New Roman"/>
         </w:rPr>
       </w:pPr>
-      <w:proofErr w:type="spellStart"/>
-      <w:r>
-        <w:rPr>
-          <w:rFonts w:ascii="Times New Roman" w:hAnsi="Times New Roman" w:cs="Times New Roman"/>
-        </w:rPr>
-        <w:t>Xinyi</w:t>
-      </w:r>
-      <w:proofErr w:type="spellEnd"/>
-      <w:r>
-        <w:rPr>
-          <w:rFonts w:ascii="Times New Roman" w:hAnsi="Times New Roman" w:cs="Times New Roman"/>
-        </w:rPr>
-        <w:t xml:space="preserve"> Ma  </w:t>
+      <w:r>
+        <w:rPr>
+          <w:rFonts w:ascii="Times New Roman" w:hAnsi="Times New Roman" w:cs="Times New Roman"/>
+        </w:rPr>
+        <w:t xml:space="preserve">Xinyi Ma  </w:t>
       </w:r>
       <w:hyperlink r:id="rId5" w:history="1">
         <w:r>
@@ -38,19 +30,11 @@
           <w:rFonts w:ascii="Times New Roman" w:hAnsi="Times New Roman" w:cs="Times New Roman"/>
         </w:rPr>
       </w:pPr>
-      <w:proofErr w:type="spellStart"/>
-      <w:r>
-        <w:rPr>
-          <w:rFonts w:ascii="Times New Roman" w:hAnsi="Times New Roman" w:cs="Times New Roman"/>
-        </w:rPr>
-        <w:t>Yijun</w:t>
-      </w:r>
-      <w:proofErr w:type="spellEnd"/>
-      <w:r>
-        <w:rPr>
-          <w:rFonts w:ascii="Times New Roman" w:hAnsi="Times New Roman" w:cs="Times New Roman"/>
-        </w:rPr>
-        <w:t xml:space="preserve"> Zh</w:t>
+      <w:r>
+        <w:rPr>
+          <w:rFonts w:ascii="Times New Roman" w:hAnsi="Times New Roman" w:cs="Times New Roman"/>
+        </w:rPr>
+        <w:t>Yijun Zh</w:t>
       </w:r>
       <w:r>
         <w:rPr>
@@ -124,18 +108,8 @@
           <w:b/>
           <w:sz w:val="32"/>
         </w:rPr>
-        <w:t xml:space="preserve">HW4 </w:t>
-      </w:r>
-      <w:proofErr w:type="spellStart"/>
-      <w:r>
-        <w:rPr>
-          <w:rFonts w:ascii="Times New Roman" w:hAnsi="Times New Roman" w:cs="Times New Roman"/>
-          <w:b/>
-          <w:sz w:val="32"/>
-        </w:rPr>
-        <w:t>Writeup</w:t>
-      </w:r>
-      <w:proofErr w:type="spellEnd"/>
+        <w:t>HW4 Writeup</w:t>
+      </w:r>
     </w:p>
     <w:p>
       <w:pPr>
@@ -176,16 +150,34 @@
           <w:b/>
           <w:sz w:val="28"/>
         </w:rPr>
-        <w:t xml:space="preserve"> </w:t>
-      </w:r>
-      <w:proofErr w:type="spellStart"/>
-      <w:r>
+        <w:t xml:space="preserve"> evaluationFunction</w:t>
+      </w:r>
+    </w:p>
+    <w:p>
+      <w:pPr>
         <w:rPr>
           <w:rFonts w:ascii="Times New Roman" w:hAnsi="Times New Roman" w:cs="Times New Roman"/>
           <w:b/>
           <w:sz w:val="28"/>
         </w:rPr>
-        <w:t>evaluationFunction</w:t>
+      </w:pPr>
+      <w:r>
+        <w:rPr>
+          <w:rFonts w:ascii="Times New Roman" w:hAnsi="Times New Roman" w:cs="Times New Roman"/>
+        </w:rPr>
+        <w:t>I</w:t>
+      </w:r>
+      <w:r>
+        <w:rPr>
+          <w:rFonts w:ascii="Times New Roman" w:hAnsi="Times New Roman" w:cs="Times New Roman"/>
+        </w:rPr>
+        <w:t>n our function, if there is</w:t>
+      </w:r>
+      <w:r>
+        <w:rPr>
+          <w:rFonts w:ascii="Times New Roman" w:hAnsi="Times New Roman" w:cs="Times New Roman"/>
+        </w:rPr>
+        <w:t xml:space="preserve"> still capsule left, we encourage Pacman to eat the ones near them by giving them 5-capsule_dist when the distance is smaller than 5. This is to help them realize that it’s not worth chasing the capsule too far away from it. Moreover, to set the evaluation within a reasonable domain, we set the enemy_dist bigger than 10 as 11.</w:t>
       </w:r>
     </w:p>
     <w:p>
@@ -196,52 +188,47 @@
           <w:sz w:val="28"/>
         </w:rPr>
       </w:pPr>
-      <w:proofErr w:type="spellEnd"/>
-      <w:r>
-        <w:rPr>
-          <w:rFonts w:ascii="Times New Roman" w:hAnsi="Times New Roman" w:cs="Times New Roman"/>
-        </w:rPr>
-        <w:t>I</w:t>
-      </w:r>
-      <w:r>
-        <w:rPr>
-          <w:rFonts w:ascii="Times New Roman" w:hAnsi="Times New Roman" w:cs="Times New Roman"/>
-        </w:rPr>
-        <w:t>n our function, if there is</w:t>
-      </w:r>
-      <w:r>
-        <w:rPr>
-          <w:rFonts w:ascii="Times New Roman" w:hAnsi="Times New Roman" w:cs="Times New Roman"/>
-        </w:rPr>
-        <w:t xml:space="preserve"> still capsule left, we encourage </w:t>
-      </w:r>
-      <w:proofErr w:type="spellStart"/>
-      <w:r>
-        <w:rPr>
-          <w:rFonts w:ascii="Times New Roman" w:hAnsi="Times New Roman" w:cs="Times New Roman"/>
-        </w:rPr>
-        <w:t>Pacman</w:t>
-      </w:r>
-      <w:proofErr w:type="spellEnd"/>
-      <w:r>
-        <w:rPr>
-          <w:rFonts w:ascii="Times New Roman" w:hAnsi="Times New Roman" w:cs="Times New Roman"/>
-        </w:rPr>
-        <w:t xml:space="preserve"> to eat the ones near them by giving them 5-capsule_dist when the distance is smaller than 5. This is to help them realize that it’s not worth chasing the capsule too far away from it. Moreover, to set the evaluation within a reasonable domain, we set the </w:t>
-      </w:r>
-      <w:proofErr w:type="spellStart"/>
-      <w:r>
-        <w:rPr>
-          <w:rFonts w:ascii="Times New Roman" w:hAnsi="Times New Roman" w:cs="Times New Roman"/>
-        </w:rPr>
-        <w:t>enemy_dist</w:t>
-      </w:r>
-      <w:proofErr w:type="spellEnd"/>
-      <w:r>
-        <w:rPr>
-          <w:rFonts w:ascii="Times New Roman" w:hAnsi="Times New Roman" w:cs="Times New Roman"/>
-        </w:rPr>
-        <w:t xml:space="preserve"> bigger than 10 as 11.</w:t>
+      <w:r>
+        <w:rPr>
+          <w:rFonts w:ascii="Times New Roman" w:hAnsi="Times New Roman" w:cs="Times New Roman"/>
+        </w:rPr>
+        <w:t>A</w:t>
+      </w:r>
+      <w:r>
+        <w:rPr>
+          <w:rFonts w:ascii="Times New Roman" w:hAnsi="Times New Roman" w:cs="Times New Roman"/>
+        </w:rPr>
+        <w:t xml:space="preserve">fter getting the distance from </w:t>
+      </w:r>
+      <w:r>
+        <w:rPr>
+          <w:rFonts w:ascii="Times New Roman" w:hAnsi="Times New Roman" w:cs="Times New Roman"/>
+        </w:rPr>
+        <w:t xml:space="preserve">the nearest </w:t>
+      </w:r>
+      <w:r>
+        <w:rPr>
+          <w:rFonts w:ascii="Times New Roman" w:hAnsi="Times New Roman" w:cs="Times New Roman"/>
+        </w:rPr>
+        <w:t xml:space="preserve">food, the distance from </w:t>
+      </w:r>
+      <w:r>
+        <w:rPr>
+          <w:rFonts w:ascii="Times New Roman" w:hAnsi="Times New Roman" w:cs="Times New Roman"/>
+        </w:rPr>
+        <w:t xml:space="preserve">the nearest </w:t>
+      </w:r>
+      <w:r>
+        <w:rPr>
+          <w:rFonts w:ascii="Times New Roman" w:hAnsi="Times New Roman" w:cs="Times New Roman"/>
+        </w:rPr>
+        <w:t>enemy(ghosts), we subtract the distance from food from the distance from enemy.</w:t>
+      </w:r>
+      <w:r>
+        <w:rPr>
+          <w:rFonts w:ascii="Times New Roman" w:hAnsi="Times New Roman" w:cs="Times New Roman"/>
+        </w:rPr>
+        <w:t xml:space="preserve"> Then add award value to evaluate the position.</w:t>
       </w:r>
     </w:p>
     <w:p>
@@ -252,6 +239,413 @@
           <w:sz w:val="28"/>
         </w:rPr>
       </w:pPr>
+    </w:p>
+    <w:p>
+      <w:pPr>
+        <w:rPr>
+          <w:rFonts w:ascii="Times New Roman" w:hAnsi="Times New Roman" w:cs="Times New Roman"/>
+          <w:b/>
+          <w:sz w:val="28"/>
+        </w:rPr>
+      </w:pPr>
+      <w:r>
+        <w:rPr>
+          <w:rFonts w:ascii="Times New Roman" w:hAnsi="Times New Roman" w:cs="Times New Roman"/>
+          <w:b/>
+          <w:sz w:val="28"/>
+        </w:rPr>
+        <w:t>P2: MinimaxAgent</w:t>
+      </w:r>
+    </w:p>
+    <w:p>
+      <w:pPr>
+        <w:rPr>
+          <w:rFonts w:ascii="Times New Roman" w:hAnsi="Times New Roman" w:cs="Times New Roman"/>
+        </w:rPr>
+      </w:pPr>
+      <w:r>
+        <w:rPr>
+          <w:rFonts w:ascii="Times New Roman" w:hAnsi="Times New Roman" w:cs="Times New Roman"/>
+        </w:rPr>
+        <w:t xml:space="preserve">In </w:t>
+      </w:r>
+      <w:r>
+        <w:rPr>
+          <w:rFonts w:ascii="Times New Roman" w:hAnsi="Times New Roman" w:cs="Times New Roman"/>
+        </w:rPr>
+        <w:t>the minimax agent class, we defined function min_value and max_value separately. The recursion call is realized by a function called get_value.</w:t>
+      </w:r>
+    </w:p>
+    <w:p>
+      <w:pPr>
+        <w:rPr>
+          <w:rFonts w:ascii="Times New Roman" w:hAnsi="Times New Roman" w:cs="Times New Roman"/>
+        </w:rPr>
+      </w:pPr>
+      <w:r>
+        <w:rPr>
+          <w:rFonts w:ascii="Times New Roman" w:hAnsi="Times New Roman" w:cs="Times New Roman"/>
+        </w:rPr>
+        <w:t>The get_value function consider 2 cases. If the current index of the agent is 0, which means the current agent is Pacman, then we call the max_value function. Otherwise, we call the min_value function.</w:t>
+      </w:r>
+    </w:p>
+    <w:p>
+      <w:pPr>
+        <w:rPr>
+          <w:rFonts w:ascii="Times New Roman" w:hAnsi="Times New Roman" w:cs="Times New Roman"/>
+        </w:rPr>
+      </w:pPr>
+      <w:r>
+        <w:rPr>
+          <w:rFonts w:ascii="Times New Roman" w:hAnsi="Times New Roman" w:cs="Times New Roman"/>
+        </w:rPr>
+        <w:t>In min_value function, we first define the value as infinite to update it with smaller value later. Then we consider two distinct conditions. If the game is won or lost already, we return the evaluationFunction(gameState) directly. Otherwise, we consider another two conditions. If the index of current agent is the same as the number of ghosts, which mean that we already evaluated all ghosts, then we call max_value function with pacman’s index inside the loop; otherwise, we recursively call min_value with next ghost’s index.</w:t>
+      </w:r>
+    </w:p>
+    <w:p>
+      <w:pPr>
+        <w:rPr>
+          <w:rFonts w:ascii="Times New Roman" w:hAnsi="Times New Roman" w:cs="Times New Roman"/>
+        </w:rPr>
+      </w:pPr>
+      <w:r>
+        <w:rPr>
+          <w:rFonts w:ascii="Times New Roman" w:hAnsi="Times New Roman" w:cs="Times New Roman"/>
+        </w:rPr>
+        <w:t>In max_value function, the logic is smiliar, except that we define value as negative infinite to start with, so that we can update it with bigger value later. Moreover, after considering whether the game is win or lost, we don’t need to consider another two conditions. Instead, we call min_value with the first ghost’s index to update the value inside the loop.</w:t>
+      </w:r>
+    </w:p>
+    <w:p>
+      <w:pPr>
+        <w:rPr>
+          <w:rFonts w:ascii="Times New Roman" w:hAnsi="Times New Roman" w:cs="Times New Roman"/>
+        </w:rPr>
+      </w:pPr>
+      <w:r>
+        <w:rPr>
+          <w:rFonts w:ascii="Times New Roman" w:hAnsi="Times New Roman" w:cs="Times New Roman"/>
+        </w:rPr>
+        <w:t>Outside these three functions, we have the main function to start the game. First, we get all the legal actions to loop with. We also define the result action as direction.stop and score as negative infinity to be updated later. Then we start the game by looping through all legal actions and update the scores each time by calling min_value with the index of the first ghost inside inside a max. If the score is better than the previous one, then we update the result action with the new action too.</w:t>
+      </w:r>
+    </w:p>
+    <w:p>
+      <w:pPr>
+        <w:rPr>
+          <w:rFonts w:ascii="Times New Roman" w:hAnsi="Times New Roman" w:cs="Times New Roman"/>
+          <w:b/>
+          <w:sz w:val="28"/>
+        </w:rPr>
+      </w:pPr>
+    </w:p>
+    <w:p>
+      <w:pPr>
+        <w:rPr>
+          <w:rFonts w:ascii="Times New Roman" w:hAnsi="Times New Roman" w:cs="Times New Roman"/>
+          <w:b/>
+          <w:sz w:val="28"/>
+        </w:rPr>
+      </w:pPr>
+      <w:r>
+        <w:rPr>
+          <w:rFonts w:ascii="Times New Roman" w:hAnsi="Times New Roman" w:cs="Times New Roman"/>
+          <w:b/>
+          <w:sz w:val="28"/>
+        </w:rPr>
+        <w:t>P3: AlphaBetaAgent</w:t>
+      </w:r>
+    </w:p>
+    <w:p>
+      <w:pPr>
+        <w:rPr>
+          <w:rFonts w:ascii="Times New Roman" w:hAnsi="Times New Roman" w:cs="Times New Roman"/>
+        </w:rPr>
+      </w:pPr>
+      <w:r>
+        <w:rPr>
+          <w:rFonts w:ascii="Times New Roman" w:hAnsi="Times New Roman" w:cs="Times New Roman"/>
+        </w:rPr>
+        <w:t>In</w:t>
+      </w:r>
+      <w:r>
+        <w:rPr>
+          <w:rFonts w:ascii="Times New Roman" w:hAnsi="Times New Roman" w:cs="Times New Roman"/>
+        </w:rPr>
+        <w:t xml:space="preserve"> the AlphaBeta agent class, like what we did in the minimax agent class, we defined function min_value a</w:t>
+      </w:r>
+      <w:r>
+        <w:rPr>
+          <w:rFonts w:ascii="Times New Roman" w:hAnsi="Times New Roman" w:cs="Times New Roman"/>
+        </w:rPr>
+        <w:t>nd max_value separately and function get_</w:t>
+      </w:r>
+      <w:r>
+        <w:rPr>
+          <w:rFonts w:ascii="Times New Roman" w:hAnsi="Times New Roman" w:cs="Times New Roman"/>
+        </w:rPr>
+        <w:t>value to do the recursion. Moreover, we update alpha and beta and return the value of based on its relation with alpha and beta inside the min_value and max_value function after each recursion call.</w:t>
+      </w:r>
+    </w:p>
+    <w:p>
+      <w:pPr>
+        <w:rPr>
+          <w:rFonts w:ascii="Times New Roman" w:hAnsi="Times New Roman" w:cs="Times New Roman"/>
+        </w:rPr>
+      </w:pPr>
+      <w:r>
+        <w:rPr>
+          <w:rFonts w:ascii="Times New Roman" w:hAnsi="Times New Roman" w:cs="Times New Roman"/>
+        </w:rPr>
+        <w:lastRenderedPageBreak/>
+        <w:t>The get_value function consider 2 cases. If the current index of the agent is 0, which means the current agent is Pacman, then we call the max_value function. Otherwise, we call the min_value function.</w:t>
+      </w:r>
+    </w:p>
+    <w:p>
+      <w:pPr>
+        <w:rPr>
+          <w:rFonts w:ascii="Times New Roman" w:hAnsi="Times New Roman" w:cs="Times New Roman"/>
+        </w:rPr>
+      </w:pPr>
+    </w:p>
+    <w:p>
+      <w:pPr>
+        <w:rPr>
+          <w:rFonts w:ascii="Times New Roman" w:hAnsi="Times New Roman" w:cs="Times New Roman"/>
+        </w:rPr>
+      </w:pPr>
+      <w:r>
+        <w:rPr>
+          <w:rFonts w:ascii="Times New Roman" w:hAnsi="Times New Roman" w:cs="Times New Roman"/>
+        </w:rPr>
+        <w:t>Similar to min_value function in minimax agent class, we first define the value as infinite to update it with smaller value later. Then we consider two distinct conditions. If the game is won or lost already, we return the evaluationFunction(gameState) directly. Otherwise, we consider another two conditions. If the index of current agent is the same as the number of ghosts, which mean that we already evaluated all ghosts, then we call max_value function with pacman’s index inside the loop, then we check if the value is already smaller than the best of max(alpha), if so, we return the value; otherwise, we update beta. If the index of current agent is not the same as the number of ghosts, we recursively call min_value with next ghost’s index, then check value and/or update beta.</w:t>
+      </w:r>
+    </w:p>
+    <w:p>
+      <w:pPr>
+        <w:rPr>
+          <w:rFonts w:ascii="Times New Roman" w:hAnsi="Times New Roman" w:cs="Times New Roman"/>
+        </w:rPr>
+      </w:pPr>
+      <w:r>
+        <w:rPr>
+          <w:rFonts w:ascii="Times New Roman" w:hAnsi="Times New Roman" w:cs="Times New Roman"/>
+        </w:rPr>
+        <w:t>The max_value function is exactly the same as the one in minimax function.</w:t>
+      </w:r>
+    </w:p>
+    <w:p>
+      <w:pPr>
+        <w:rPr>
+          <w:rFonts w:ascii="Times New Roman" w:hAnsi="Times New Roman" w:cs="Times New Roman"/>
+        </w:rPr>
+      </w:pPr>
+      <w:r>
+        <w:rPr>
+          <w:rFonts w:ascii="Times New Roman" w:hAnsi="Times New Roman" w:cs="Times New Roman"/>
+        </w:rPr>
+        <w:t>Outside these three functions, we have the main function to start the game. First, we get all the legal actions to loop with. We also define the result action as direction.stop, score as negative infinity, alpha as negative infinity, and beta as infinity to be updated later. Then we start the game by looping through all legal actions and update the scores each time by calling min_value with the index of the first ghost inside inside a max. If the score is better than the previous one, then we update the result action with the new action too. After that, if score is already bigger than min’s best option, we return the result already, otherwise, we update alpha.</w:t>
+      </w:r>
+    </w:p>
+    <w:p>
+      <w:pPr>
+        <w:rPr>
+          <w:rFonts w:ascii="Times New Roman" w:hAnsi="Times New Roman" w:cs="Times New Roman"/>
+          <w:b/>
+          <w:sz w:val="28"/>
+        </w:rPr>
+      </w:pPr>
+    </w:p>
+    <w:p>
+      <w:pPr>
+        <w:rPr>
+          <w:rFonts w:ascii="Times New Roman" w:hAnsi="Times New Roman" w:cs="Times New Roman"/>
+          <w:b/>
+          <w:sz w:val="28"/>
+        </w:rPr>
+      </w:pPr>
+      <w:r>
+        <w:rPr>
+          <w:rFonts w:ascii="Times New Roman" w:hAnsi="Times New Roman" w:cs="Times New Roman"/>
+          <w:b/>
+          <w:sz w:val="28"/>
+        </w:rPr>
+        <w:t xml:space="preserve">P4: </w:t>
+      </w:r>
+      <w:r>
+        <w:rPr>
+          <w:rFonts w:ascii="Times New Roman" w:hAnsi="Times New Roman" w:cs="Times New Roman"/>
+          <w:b/>
+          <w:sz w:val="28"/>
+        </w:rPr>
+        <w:t>ExpectimaxAgent</w:t>
+      </w:r>
+    </w:p>
+    <w:p>
+      <w:pPr>
+        <w:rPr>
+          <w:rFonts w:ascii="Times New Roman" w:hAnsi="Times New Roman" w:cs="Times New Roman"/>
+        </w:rPr>
+      </w:pPr>
+      <w:r>
+        <w:rPr>
+          <w:rFonts w:ascii="Times New Roman" w:hAnsi="Times New Roman" w:cs="Times New Roman"/>
+        </w:rPr>
+        <w:t xml:space="preserve">Similar to the minimax agent class, we </w:t>
+      </w:r>
+      <w:r>
+        <w:rPr>
+          <w:rFonts w:ascii="Times New Roman" w:hAnsi="Times New Roman" w:cs="Times New Roman"/>
+        </w:rPr>
+        <w:t>we defined function min_value and max_value separately and function get_value to do the recursion. Besides that, we calculate the expected value inside the min_value function.</w:t>
+      </w:r>
+    </w:p>
+    <w:p>
+      <w:pPr>
+        <w:rPr>
+          <w:rFonts w:ascii="Times New Roman" w:hAnsi="Times New Roman" w:cs="Times New Roman"/>
+        </w:rPr>
+      </w:pPr>
+      <w:r>
+        <w:rPr>
+          <w:rFonts w:ascii="Times New Roman" w:hAnsi="Times New Roman" w:cs="Times New Roman"/>
+        </w:rPr>
+        <w:t>The get_value function consider 2 cases. If the current index of the agent is 0, which means the current agent is Pacman, then we call the max_value function. Otherwise, we call the min_value function.</w:t>
+      </w:r>
+    </w:p>
+    <w:p>
+      <w:pPr>
+        <w:rPr>
+          <w:rFonts w:ascii="Times New Roman" w:hAnsi="Times New Roman" w:cs="Times New Roman"/>
+        </w:rPr>
+      </w:pPr>
+      <w:r>
+        <w:rPr>
+          <w:rFonts w:ascii="Times New Roman" w:hAnsi="Times New Roman" w:cs="Times New Roman"/>
+        </w:rPr>
+        <w:t>In the min_value function, we first define the value as 0 to update it with expected value later. We also calculate the probability based on the length of legal actions. If it is zero, the the probability is 0, otherwise, it is the reciprocal of the length of the legal actions. Then we consider two distinct conditions. If the game is won or lost already, we return the evaluationFunction(gameState) directly. Otherwise, we consider another two conditions. If the index of current agent is the same as the number of ghosts, which mean that we already evaluated all ghosts, then we call max_value function with pacman’s index inside the loop, then update value by adding the product of the probability and the value to it. If the index of current agent is not the same as the number of ghosts, we recursively call min_value with next ghost’s index, then update value in a similar way.</w:t>
+      </w:r>
+    </w:p>
+    <w:p>
+      <w:pPr>
+        <w:rPr>
+          <w:rFonts w:ascii="Times New Roman" w:hAnsi="Times New Roman" w:cs="Times New Roman"/>
+        </w:rPr>
+      </w:pPr>
+      <w:r>
+        <w:rPr>
+          <w:rFonts w:ascii="Times New Roman" w:hAnsi="Times New Roman" w:cs="Times New Roman"/>
+        </w:rPr>
+        <w:t>The max_value function is exactly the same as the one in minimax function.</w:t>
+      </w:r>
+    </w:p>
+    <w:p>
+      <w:pPr>
+        <w:rPr>
+          <w:rFonts w:ascii="Times New Roman" w:hAnsi="Times New Roman" w:cs="Times New Roman"/>
+        </w:rPr>
+      </w:pPr>
+      <w:r>
+        <w:rPr>
+          <w:rFonts w:ascii="Times New Roman" w:hAnsi="Times New Roman" w:cs="Times New Roman"/>
+        </w:rPr>
+        <w:t>Just like the minimax function, outside these three functions, we have the main function to start the game. First, we get all the legal actions to loop with. We also define the result action as direction.stop and score as negative infinity to be updated later. Then we start the game by looping through all legal actions and update the scores each time by calling min_value with the index of the first ghost inside inside a max. If the score is better than the previous one, then we update the result action with the new action as well.</w:t>
+      </w:r>
+    </w:p>
+    <w:p>
+      <w:pPr>
+        <w:rPr>
+          <w:rFonts w:ascii="Times New Roman" w:hAnsi="Times New Roman" w:cs="Times New Roman"/>
+          <w:b/>
+          <w:sz w:val="28"/>
+        </w:rPr>
+      </w:pPr>
+    </w:p>
+    <w:p>
+      <w:pPr>
+        <w:rPr>
+          <w:rFonts w:ascii="Times New Roman" w:hAnsi="Times New Roman" w:cs="Times New Roman"/>
+          <w:b/>
+          <w:sz w:val="28"/>
+        </w:rPr>
+      </w:pPr>
+    </w:p>
+    <w:p>
+      <w:pPr>
+        <w:rPr>
+          <w:rFonts w:ascii="Times New Roman" w:hAnsi="Times New Roman" w:cs="Times New Roman"/>
+          <w:b/>
+          <w:sz w:val="28"/>
+        </w:rPr>
+      </w:pPr>
+      <w:r>
+        <w:rPr>
+          <w:rFonts w:ascii="Times New Roman" w:hAnsi="Times New Roman" w:cs="Times New Roman"/>
+          <w:b/>
+          <w:sz w:val="28"/>
+        </w:rPr>
+        <w:t xml:space="preserve">P5: </w:t>
+      </w:r>
+      <w:r>
+        <w:rPr>
+          <w:rFonts w:ascii="Times New Roman" w:hAnsi="Times New Roman" w:cs="Times New Roman"/>
+          <w:b/>
+          <w:sz w:val="28"/>
+        </w:rPr>
+        <w:t>betterEvaluationFuncti</w:t>
+      </w:r>
+      <w:r>
+        <w:rPr>
+          <w:rFonts w:ascii="Times New Roman" w:hAnsi="Times New Roman" w:cs="Times New Roman"/>
+          <w:b/>
+          <w:sz w:val="28"/>
+        </w:rPr>
+        <w:t>on</w:t>
+      </w:r>
+    </w:p>
+    <w:p>
+      <w:pPr>
+        <w:rPr>
+          <w:rFonts w:ascii="Times New Roman" w:hAnsi="Times New Roman" w:cs="Times New Roman"/>
+        </w:rPr>
+      </w:pPr>
+      <w:r>
+        <w:rPr>
+          <w:rFonts w:ascii="Times New Roman" w:hAnsi="Times New Roman" w:cs="Times New Roman"/>
+        </w:rPr>
+        <w:t>Similar as th</w:t>
+      </w:r>
+      <w:r>
+        <w:rPr>
+          <w:rFonts w:ascii="Times New Roman" w:hAnsi="Times New Roman" w:cs="Times New Roman"/>
+        </w:rPr>
+        <w:t>e evaluation from p1, in this function, if there is</w:t>
+      </w:r>
+      <w:r>
+        <w:rPr>
+          <w:rFonts w:ascii="Times New Roman" w:hAnsi="Times New Roman" w:cs="Times New Roman"/>
+        </w:rPr>
+        <w:t xml:space="preserve"> st</w:t>
+      </w:r>
+      <w:r>
+        <w:rPr>
+          <w:rFonts w:ascii="Times New Roman" w:hAnsi="Times New Roman" w:cs="Times New Roman"/>
+        </w:rPr>
+        <w:t>ill capsule left, we encourage P</w:t>
+      </w:r>
+      <w:r>
+        <w:rPr>
+          <w:rFonts w:ascii="Times New Roman" w:hAnsi="Times New Roman" w:cs="Times New Roman"/>
+        </w:rPr>
+        <w:t>acman to eat the ones near them by giving them 5-capsule_dist when the distance is smaller than 5. This is to help them realize that it’s not worth chasing the capsule too far away from it. Moreover, to set the evaluation within a reasonable domain, we set the enemy_dist bigger than 10 as 11.</w:t>
+      </w:r>
+    </w:p>
+    <w:p>
+      <w:pPr>
+        <w:rPr>
+          <w:rFonts w:ascii="Times New Roman" w:hAnsi="Times New Roman" w:cs="Times New Roman"/>
+          <w:b/>
+          <w:sz w:val="28"/>
+        </w:rPr>
+      </w:pPr>
       <w:r>
         <w:rPr>
           <w:rFonts w:ascii="Times New Roman" w:hAnsi="Times New Roman" w:cs="Times New Roman"/>
@@ -262,37 +656,13 @@
         <w:rPr>
           <w:rFonts w:ascii="Times New Roman" w:hAnsi="Times New Roman" w:cs="Times New Roman"/>
         </w:rPr>
-        <w:t xml:space="preserve">fter getting the distance from </w:t>
-      </w:r>
-      <w:r>
-        <w:rPr>
-          <w:rFonts w:ascii="Times New Roman" w:hAnsi="Times New Roman" w:cs="Times New Roman"/>
-        </w:rPr>
-        <w:t xml:space="preserve">the nearest </w:t>
-      </w:r>
-      <w:r>
-        <w:rPr>
-          <w:rFonts w:ascii="Times New Roman" w:hAnsi="Times New Roman" w:cs="Times New Roman"/>
-        </w:rPr>
-        <w:t xml:space="preserve">food, the distance from </w:t>
-      </w:r>
-      <w:r>
-        <w:rPr>
-          <w:rFonts w:ascii="Times New Roman" w:hAnsi="Times New Roman" w:cs="Times New Roman"/>
-        </w:rPr>
-        <w:t xml:space="preserve">the nearest </w:t>
-      </w:r>
-      <w:r>
-        <w:rPr>
-          <w:rFonts w:ascii="Times New Roman" w:hAnsi="Times New Roman" w:cs="Times New Roman"/>
-        </w:rPr>
-        <w:t>enemy(ghosts), we subtract the distance from food from the distance from enemy.</w:t>
-      </w:r>
-      <w:r>
-        <w:rPr>
-          <w:rFonts w:ascii="Times New Roman" w:hAnsi="Times New Roman" w:cs="Times New Roman"/>
-        </w:rPr>
-        <w:t xml:space="preserve"> Then add award value to evaluate the position.</w:t>
+        <w:t xml:space="preserve">fter getting the distance from the nearest food, the distance from the nearest enemy(ghosts), </w:t>
+      </w:r>
+      <w:r>
+        <w:rPr>
+          <w:rFonts w:ascii="Times New Roman" w:hAnsi="Times New Roman" w:cs="Times New Roman"/>
+        </w:rPr>
+        <w:t>we subtract food distance and 50/enemy distance from the current game state’s score, and we add 5 times reward and 100/(food_count+1) and 200/(capsule_count+1) as a linear combination of the value</w:t>
       </w:r>
     </w:p>
     <w:p>
@@ -318,830 +688,223 @@
           <w:b/>
           <w:sz w:val="28"/>
         </w:rPr>
-        <w:t xml:space="preserve">P2: </w:t>
-      </w:r>
-      <w:proofErr w:type="spellStart"/>
-      <w:r>
+        <w:t>Performance on test data:</w:t>
+      </w:r>
+    </w:p>
+    <w:p>
+      <w:pPr>
         <w:rPr>
           <w:rFonts w:ascii="Times New Roman" w:hAnsi="Times New Roman" w:cs="Times New Roman"/>
           <w:b/>
           <w:sz w:val="28"/>
         </w:rPr>
-        <w:t>MinimaxAgent</w:t>
-      </w:r>
-      <w:proofErr w:type="spellEnd"/>
-    </w:p>
-    <w:p>
-      <w:pPr>
-        <w:rPr>
-          <w:rFonts w:ascii="Times New Roman" w:hAnsi="Times New Roman" w:cs="Times New Roman"/>
-        </w:rPr>
-      </w:pPr>
-      <w:r>
-        <w:rPr>
-          <w:rFonts w:ascii="Times New Roman" w:hAnsi="Times New Roman" w:cs="Times New Roman"/>
-        </w:rPr>
-        <w:t xml:space="preserve">In </w:t>
-      </w:r>
-      <w:r>
-        <w:rPr>
-          <w:rFonts w:ascii="Times New Roman" w:hAnsi="Times New Roman" w:cs="Times New Roman"/>
-        </w:rPr>
-        <w:t xml:space="preserve">the </w:t>
-      </w:r>
-      <w:proofErr w:type="spellStart"/>
-      <w:r>
-        <w:rPr>
-          <w:rFonts w:ascii="Times New Roman" w:hAnsi="Times New Roman" w:cs="Times New Roman"/>
-        </w:rPr>
-        <w:t>minimax</w:t>
-      </w:r>
-      <w:proofErr w:type="spellEnd"/>
-      <w:r>
-        <w:rPr>
-          <w:rFonts w:ascii="Times New Roman" w:hAnsi="Times New Roman" w:cs="Times New Roman"/>
-        </w:rPr>
-        <w:t xml:space="preserve"> agent class, we defined function </w:t>
-      </w:r>
-      <w:proofErr w:type="spellStart"/>
-      <w:r>
-        <w:rPr>
-          <w:rFonts w:ascii="Times New Roman" w:hAnsi="Times New Roman" w:cs="Times New Roman"/>
-        </w:rPr>
-        <w:t>min_value</w:t>
-      </w:r>
-      <w:proofErr w:type="spellEnd"/>
-      <w:r>
-        <w:rPr>
-          <w:rFonts w:ascii="Times New Roman" w:hAnsi="Times New Roman" w:cs="Times New Roman"/>
-        </w:rPr>
-        <w:t xml:space="preserve"> and </w:t>
-      </w:r>
-      <w:proofErr w:type="spellStart"/>
-      <w:r>
-        <w:rPr>
-          <w:rFonts w:ascii="Times New Roman" w:hAnsi="Times New Roman" w:cs="Times New Roman"/>
-        </w:rPr>
-        <w:t>max_value</w:t>
-      </w:r>
-      <w:proofErr w:type="spellEnd"/>
-      <w:r>
-        <w:rPr>
-          <w:rFonts w:ascii="Times New Roman" w:hAnsi="Times New Roman" w:cs="Times New Roman"/>
-        </w:rPr>
-        <w:t xml:space="preserve"> separately. The recursion call is realized by a function called </w:t>
-      </w:r>
-      <w:proofErr w:type="spellStart"/>
-      <w:r>
-        <w:rPr>
-          <w:rFonts w:ascii="Times New Roman" w:hAnsi="Times New Roman" w:cs="Times New Roman"/>
-        </w:rPr>
-        <w:t>get_value</w:t>
-      </w:r>
-      <w:proofErr w:type="spellEnd"/>
-      <w:r>
-        <w:rPr>
-          <w:rFonts w:ascii="Times New Roman" w:hAnsi="Times New Roman" w:cs="Times New Roman"/>
-        </w:rPr>
-        <w:t>.</w:t>
-      </w:r>
-    </w:p>
-    <w:p>
-      <w:pPr>
-        <w:rPr>
-          <w:rFonts w:ascii="Times New Roman" w:hAnsi="Times New Roman" w:cs="Times New Roman"/>
-        </w:rPr>
-      </w:pPr>
-      <w:r>
-        <w:rPr>
-          <w:rFonts w:ascii="Times New Roman" w:hAnsi="Times New Roman" w:cs="Times New Roman"/>
-        </w:rPr>
-        <w:t xml:space="preserve">The </w:t>
-      </w:r>
-      <w:proofErr w:type="spellStart"/>
-      <w:r>
-        <w:rPr>
-          <w:rFonts w:ascii="Times New Roman" w:hAnsi="Times New Roman" w:cs="Times New Roman"/>
-        </w:rPr>
-        <w:t>get_value</w:t>
-      </w:r>
-      <w:proofErr w:type="spellEnd"/>
-      <w:r>
-        <w:rPr>
-          <w:rFonts w:ascii="Times New Roman" w:hAnsi="Times New Roman" w:cs="Times New Roman"/>
-        </w:rPr>
-        <w:t xml:space="preserve"> function </w:t>
-      </w:r>
-      <w:proofErr w:type="gramStart"/>
-      <w:r>
-        <w:rPr>
-          <w:rFonts w:ascii="Times New Roman" w:hAnsi="Times New Roman" w:cs="Times New Roman"/>
-        </w:rPr>
-        <w:t>consider</w:t>
-      </w:r>
-      <w:proofErr w:type="gramEnd"/>
-      <w:r>
-        <w:rPr>
-          <w:rFonts w:ascii="Times New Roman" w:hAnsi="Times New Roman" w:cs="Times New Roman"/>
-        </w:rPr>
-        <w:t xml:space="preserve"> 2 cases. If the current index of the agent is 0, which means the current agent is </w:t>
-      </w:r>
-      <w:proofErr w:type="spellStart"/>
-      <w:r>
-        <w:rPr>
-          <w:rFonts w:ascii="Times New Roman" w:hAnsi="Times New Roman" w:cs="Times New Roman"/>
-        </w:rPr>
-        <w:t>Pacman</w:t>
-      </w:r>
-      <w:proofErr w:type="spellEnd"/>
-      <w:r>
-        <w:rPr>
-          <w:rFonts w:ascii="Times New Roman" w:hAnsi="Times New Roman" w:cs="Times New Roman"/>
-        </w:rPr>
-        <w:t xml:space="preserve">, then we call the </w:t>
-      </w:r>
-      <w:proofErr w:type="spellStart"/>
-      <w:r>
-        <w:rPr>
-          <w:rFonts w:ascii="Times New Roman" w:hAnsi="Times New Roman" w:cs="Times New Roman"/>
-        </w:rPr>
-        <w:t>max_value</w:t>
-      </w:r>
-      <w:proofErr w:type="spellEnd"/>
-      <w:r>
-        <w:rPr>
-          <w:rFonts w:ascii="Times New Roman" w:hAnsi="Times New Roman" w:cs="Times New Roman"/>
-        </w:rPr>
-        <w:t xml:space="preserve"> function. Otherwise, we call the </w:t>
-      </w:r>
-      <w:proofErr w:type="spellStart"/>
-      <w:r>
-        <w:rPr>
-          <w:rFonts w:ascii="Times New Roman" w:hAnsi="Times New Roman" w:cs="Times New Roman"/>
-        </w:rPr>
-        <w:t>min_value</w:t>
-      </w:r>
-      <w:proofErr w:type="spellEnd"/>
-      <w:r>
-        <w:rPr>
-          <w:rFonts w:ascii="Times New Roman" w:hAnsi="Times New Roman" w:cs="Times New Roman"/>
-        </w:rPr>
-        <w:t xml:space="preserve"> function.</w:t>
-      </w:r>
-    </w:p>
-    <w:p>
-      <w:pPr>
-        <w:rPr>
-          <w:rFonts w:ascii="Times New Roman" w:hAnsi="Times New Roman" w:cs="Times New Roman"/>
-        </w:rPr>
-      </w:pPr>
-      <w:r>
-        <w:rPr>
-          <w:rFonts w:ascii="Times New Roman" w:hAnsi="Times New Roman" w:cs="Times New Roman"/>
-        </w:rPr>
-        <w:t xml:space="preserve">In </w:t>
-      </w:r>
-      <w:proofErr w:type="spellStart"/>
-      <w:r>
-        <w:rPr>
-          <w:rFonts w:ascii="Times New Roman" w:hAnsi="Times New Roman" w:cs="Times New Roman"/>
-        </w:rPr>
-        <w:t>min_value</w:t>
-      </w:r>
-      <w:proofErr w:type="spellEnd"/>
-      <w:r>
-        <w:rPr>
-          <w:rFonts w:ascii="Times New Roman" w:hAnsi="Times New Roman" w:cs="Times New Roman"/>
-        </w:rPr>
-        <w:t xml:space="preserve"> function, we first define the value as infinite to update it with smaller value later. Then we consider two distinct conditions. If the game is won or lost already, we return the </w:t>
-      </w:r>
-      <w:proofErr w:type="spellStart"/>
-      <w:r>
-        <w:rPr>
-          <w:rFonts w:ascii="Times New Roman" w:hAnsi="Times New Roman" w:cs="Times New Roman"/>
-        </w:rPr>
-        <w:t>evaluationFunction</w:t>
-      </w:r>
-      <w:proofErr w:type="spellEnd"/>
-      <w:r>
-        <w:rPr>
-          <w:rFonts w:ascii="Times New Roman" w:hAnsi="Times New Roman" w:cs="Times New Roman"/>
-        </w:rPr>
-        <w:t>(</w:t>
-      </w:r>
-      <w:proofErr w:type="spellStart"/>
-      <w:r>
-        <w:rPr>
-          <w:rFonts w:ascii="Times New Roman" w:hAnsi="Times New Roman" w:cs="Times New Roman"/>
-        </w:rPr>
-        <w:t>gameState</w:t>
-      </w:r>
-      <w:proofErr w:type="spellEnd"/>
-      <w:r>
-        <w:rPr>
-          <w:rFonts w:ascii="Times New Roman" w:hAnsi="Times New Roman" w:cs="Times New Roman"/>
-        </w:rPr>
-        <w:t xml:space="preserve">) directly. Otherwise, we consider another two conditions. If the index of current agent is the same as the number of ghosts, which mean that we already evaluated all ghosts, then we call </w:t>
-      </w:r>
-      <w:proofErr w:type="spellStart"/>
-      <w:r>
-        <w:rPr>
-          <w:rFonts w:ascii="Times New Roman" w:hAnsi="Times New Roman" w:cs="Times New Roman"/>
-        </w:rPr>
-        <w:t>max_value</w:t>
-      </w:r>
-      <w:proofErr w:type="spellEnd"/>
-      <w:r>
-        <w:rPr>
-          <w:rFonts w:ascii="Times New Roman" w:hAnsi="Times New Roman" w:cs="Times New Roman"/>
-        </w:rPr>
-        <w:t xml:space="preserve"> function with </w:t>
-      </w:r>
-      <w:proofErr w:type="spellStart"/>
-      <w:r>
-        <w:rPr>
-          <w:rFonts w:ascii="Times New Roman" w:hAnsi="Times New Roman" w:cs="Times New Roman"/>
-        </w:rPr>
-        <w:t>pacman’s</w:t>
-      </w:r>
-      <w:proofErr w:type="spellEnd"/>
-      <w:r>
-        <w:rPr>
-          <w:rFonts w:ascii="Times New Roman" w:hAnsi="Times New Roman" w:cs="Times New Roman"/>
-        </w:rPr>
-        <w:t xml:space="preserve"> index inside the loop; otherwise, we recursively call </w:t>
-      </w:r>
-      <w:proofErr w:type="spellStart"/>
-      <w:r>
-        <w:rPr>
-          <w:rFonts w:ascii="Times New Roman" w:hAnsi="Times New Roman" w:cs="Times New Roman"/>
-        </w:rPr>
-        <w:t>min_value</w:t>
-      </w:r>
-      <w:proofErr w:type="spellEnd"/>
-      <w:r>
-        <w:rPr>
-          <w:rFonts w:ascii="Times New Roman" w:hAnsi="Times New Roman" w:cs="Times New Roman"/>
-        </w:rPr>
-        <w:t xml:space="preserve"> with next ghost’s index.</w:t>
-      </w:r>
-    </w:p>
-    <w:p>
-      <w:pPr>
-        <w:rPr>
-          <w:rFonts w:ascii="Times New Roman" w:hAnsi="Times New Roman" w:cs="Times New Roman"/>
-        </w:rPr>
-      </w:pPr>
-      <w:r>
-        <w:rPr>
-          <w:rFonts w:ascii="Times New Roman" w:hAnsi="Times New Roman" w:cs="Times New Roman"/>
-        </w:rPr>
-        <w:t xml:space="preserve">In </w:t>
-      </w:r>
-      <w:proofErr w:type="spellStart"/>
-      <w:r>
-        <w:rPr>
-          <w:rFonts w:ascii="Times New Roman" w:hAnsi="Times New Roman" w:cs="Times New Roman"/>
-        </w:rPr>
-        <w:t>max_value</w:t>
-      </w:r>
-      <w:proofErr w:type="spellEnd"/>
-      <w:r>
-        <w:rPr>
-          <w:rFonts w:ascii="Times New Roman" w:hAnsi="Times New Roman" w:cs="Times New Roman"/>
-        </w:rPr>
-        <w:t xml:space="preserve"> function, the logic is </w:t>
-      </w:r>
-      <w:proofErr w:type="spellStart"/>
-      <w:r>
-        <w:rPr>
-          <w:rFonts w:ascii="Times New Roman" w:hAnsi="Times New Roman" w:cs="Times New Roman"/>
-        </w:rPr>
-        <w:t>smiliar</w:t>
-      </w:r>
-      <w:proofErr w:type="spellEnd"/>
-      <w:r>
-        <w:rPr>
-          <w:rFonts w:ascii="Times New Roman" w:hAnsi="Times New Roman" w:cs="Times New Roman"/>
-        </w:rPr>
-        <w:t xml:space="preserve">, except that we define value as negative infinite to start with, so that we can update it with bigger value later. Moreover, after considering whether the game is win or lost, we don’t need to consider another two conditions. Instead, we call </w:t>
-      </w:r>
-      <w:proofErr w:type="spellStart"/>
-      <w:r>
-        <w:rPr>
-          <w:rFonts w:ascii="Times New Roman" w:hAnsi="Times New Roman" w:cs="Times New Roman"/>
-        </w:rPr>
-        <w:t>min_value</w:t>
-      </w:r>
-      <w:proofErr w:type="spellEnd"/>
-      <w:r>
-        <w:rPr>
-          <w:rFonts w:ascii="Times New Roman" w:hAnsi="Times New Roman" w:cs="Times New Roman"/>
-        </w:rPr>
-        <w:t xml:space="preserve"> with the first ghost’s index to update the value inside the loop.</w:t>
-      </w:r>
-    </w:p>
-    <w:p>
-      <w:pPr>
-        <w:rPr>
-          <w:rFonts w:ascii="Times New Roman" w:hAnsi="Times New Roman" w:cs="Times New Roman"/>
-        </w:rPr>
-      </w:pPr>
-      <w:r>
-        <w:rPr>
-          <w:rFonts w:ascii="Times New Roman" w:hAnsi="Times New Roman" w:cs="Times New Roman"/>
-        </w:rPr>
-        <w:t xml:space="preserve">Outside these three functions, we have the main function to start the game. First, we get all the legal actions to loop with. We also define the result action as </w:t>
-      </w:r>
-      <w:proofErr w:type="spellStart"/>
-      <w:proofErr w:type="gramStart"/>
-      <w:r>
-        <w:rPr>
-          <w:rFonts w:ascii="Times New Roman" w:hAnsi="Times New Roman" w:cs="Times New Roman"/>
-        </w:rPr>
-        <w:t>direction.stop</w:t>
-      </w:r>
-      <w:proofErr w:type="spellEnd"/>
-      <w:proofErr w:type="gramEnd"/>
-      <w:r>
-        <w:rPr>
-          <w:rFonts w:ascii="Times New Roman" w:hAnsi="Times New Roman" w:cs="Times New Roman"/>
-        </w:rPr>
-        <w:t xml:space="preserve"> and score as negative infinity to be updated later. Then we start the game by looping through all legal actions and update the scores each time by calling </w:t>
-      </w:r>
-      <w:proofErr w:type="spellStart"/>
-      <w:r>
-        <w:rPr>
-          <w:rFonts w:ascii="Times New Roman" w:hAnsi="Times New Roman" w:cs="Times New Roman"/>
-        </w:rPr>
-        <w:t>min_value</w:t>
-      </w:r>
-      <w:proofErr w:type="spellEnd"/>
-      <w:r>
-        <w:rPr>
-          <w:rFonts w:ascii="Times New Roman" w:hAnsi="Times New Roman" w:cs="Times New Roman"/>
-        </w:rPr>
-        <w:t xml:space="preserve"> with the index of the first ghost inside inside a max. If the score is better than the previous one, then we update the result action with the new action too.</w:t>
-      </w:r>
-    </w:p>
-    <w:p>
-      <w:pPr>
+      </w:pPr>
+      <w:r>
         <w:rPr>
           <w:rFonts w:ascii="Times New Roman" w:hAnsi="Times New Roman" w:cs="Times New Roman"/>
           <w:b/>
           <w:sz w:val="28"/>
         </w:rPr>
-      </w:pPr>
-    </w:p>
-    <w:p>
-      <w:pPr>
+        <w:t>P1:</w:t>
+      </w:r>
+      <w:r>
         <w:rPr>
           <w:rFonts w:ascii="Times New Roman" w:hAnsi="Times New Roman" w:cs="Times New Roman"/>
           <w:b/>
           <w:sz w:val="28"/>
         </w:rPr>
-      </w:pPr>
-      <w:r>
+        <w:t xml:space="preserve"> evaluationFunction</w:t>
+      </w:r>
+    </w:p>
+    <w:p>
+      <w:pPr>
+        <w:rPr>
+          <w:rFonts w:ascii="Times New Roman" w:hAnsi="Times New Roman" w:cs="Times New Roman"/>
+        </w:rPr>
+      </w:pPr>
+      <w:r>
+        <w:rPr>
+          <w:rFonts w:ascii="Times New Roman" w:hAnsi="Times New Roman" w:cs="Times New Roman"/>
+        </w:rPr>
+        <w:t>Average Score: 1215.6</w:t>
+      </w:r>
+    </w:p>
+    <w:p>
+      <w:pPr>
+        <w:rPr>
+          <w:rFonts w:ascii="Times New Roman" w:hAnsi="Times New Roman" w:cs="Times New Roman"/>
+        </w:rPr>
+      </w:pPr>
+      <w:r>
+        <w:rPr>
+          <w:rFonts w:ascii="Times New Roman" w:hAnsi="Times New Roman" w:cs="Times New Roman"/>
+        </w:rPr>
+        <w:t>Scores: 1377.0, 1060.0, 1193.0, 1115.0, 1232.0, 1186.0, 1206.0, 1380.0, 1224.0, 1183.0</w:t>
+      </w:r>
+    </w:p>
+    <w:p>
+      <w:pPr>
+        <w:rPr>
+          <w:rFonts w:ascii="Times New Roman" w:hAnsi="Times New Roman" w:cs="Times New Roman"/>
+        </w:rPr>
+      </w:pPr>
+      <w:r>
+        <w:rPr>
+          <w:rFonts w:ascii="Times New Roman" w:hAnsi="Times New Roman" w:cs="Times New Roman"/>
+        </w:rPr>
+        <w:t xml:space="preserve">Win Rate: </w:t>
+      </w:r>
+      <w:r>
+        <w:rPr>
+          <w:rFonts w:ascii="Times New Roman" w:hAnsi="Times New Roman" w:cs="Times New Roman"/>
+        </w:rPr>
+        <w:t>10/10 (1.00)</w:t>
+      </w:r>
+    </w:p>
+    <w:p>
+      <w:pPr>
+        <w:rPr>
+          <w:rFonts w:ascii="Times New Roman" w:hAnsi="Times New Roman" w:cs="Times New Roman"/>
+        </w:rPr>
+      </w:pPr>
+      <w:r>
+        <w:rPr>
+          <w:rFonts w:ascii="Times New Roman" w:hAnsi="Times New Roman" w:cs="Times New Roman"/>
+        </w:rPr>
+        <w:t>Time: 4mins,42secs</w:t>
+      </w:r>
+    </w:p>
+    <w:p>
+      <w:pPr>
         <w:rPr>
           <w:rFonts w:ascii="Times New Roman" w:hAnsi="Times New Roman" w:cs="Times New Roman"/>
           <w:b/>
           <w:sz w:val="28"/>
         </w:rPr>
-        <w:t xml:space="preserve">P3: </w:t>
-      </w:r>
-      <w:proofErr w:type="spellStart"/>
-      <w:r>
+      </w:pPr>
+    </w:p>
+    <w:p>
+      <w:pPr>
         <w:rPr>
           <w:rFonts w:ascii="Times New Roman" w:hAnsi="Times New Roman" w:cs="Times New Roman"/>
           <w:b/>
           <w:sz w:val="28"/>
         </w:rPr>
-        <w:t>AlphaBetaAgent</w:t>
-      </w:r>
-      <w:proofErr w:type="spellEnd"/>
-    </w:p>
-    <w:p>
-      <w:pPr>
-        <w:rPr>
-          <w:rFonts w:ascii="Times New Roman" w:hAnsi="Times New Roman" w:cs="Times New Roman"/>
-        </w:rPr>
-      </w:pPr>
-      <w:r>
-        <w:rPr>
-          <w:rFonts w:ascii="Times New Roman" w:hAnsi="Times New Roman" w:cs="Times New Roman"/>
-        </w:rPr>
-        <w:t>In</w:t>
-      </w:r>
-      <w:r>
-        <w:rPr>
-          <w:rFonts w:ascii="Times New Roman" w:hAnsi="Times New Roman" w:cs="Times New Roman"/>
-        </w:rPr>
-        <w:t xml:space="preserve"> the </w:t>
-      </w:r>
-      <w:proofErr w:type="spellStart"/>
-      <w:r>
-        <w:rPr>
-          <w:rFonts w:ascii="Times New Roman" w:hAnsi="Times New Roman" w:cs="Times New Roman"/>
-        </w:rPr>
-        <w:t>AlphaBeta</w:t>
-      </w:r>
-      <w:proofErr w:type="spellEnd"/>
-      <w:r>
-        <w:rPr>
-          <w:rFonts w:ascii="Times New Roman" w:hAnsi="Times New Roman" w:cs="Times New Roman"/>
-        </w:rPr>
-        <w:t xml:space="preserve"> agent class, like what we did in the </w:t>
-      </w:r>
-      <w:proofErr w:type="spellStart"/>
-      <w:r>
-        <w:rPr>
-          <w:rFonts w:ascii="Times New Roman" w:hAnsi="Times New Roman" w:cs="Times New Roman"/>
-        </w:rPr>
-        <w:t>minimax</w:t>
-      </w:r>
-      <w:proofErr w:type="spellEnd"/>
-      <w:r>
-        <w:rPr>
-          <w:rFonts w:ascii="Times New Roman" w:hAnsi="Times New Roman" w:cs="Times New Roman"/>
-        </w:rPr>
-        <w:t xml:space="preserve"> agent class, we defined function </w:t>
-      </w:r>
-      <w:proofErr w:type="spellStart"/>
-      <w:r>
-        <w:rPr>
-          <w:rFonts w:ascii="Times New Roman" w:hAnsi="Times New Roman" w:cs="Times New Roman"/>
-        </w:rPr>
-        <w:t>min_value</w:t>
-      </w:r>
-      <w:proofErr w:type="spellEnd"/>
-      <w:r>
-        <w:rPr>
-          <w:rFonts w:ascii="Times New Roman" w:hAnsi="Times New Roman" w:cs="Times New Roman"/>
-        </w:rPr>
-        <w:t xml:space="preserve"> a</w:t>
-      </w:r>
-      <w:r>
-        <w:rPr>
-          <w:rFonts w:ascii="Times New Roman" w:hAnsi="Times New Roman" w:cs="Times New Roman"/>
-        </w:rPr>
-        <w:t xml:space="preserve">nd </w:t>
-      </w:r>
-      <w:proofErr w:type="spellStart"/>
-      <w:r>
-        <w:rPr>
-          <w:rFonts w:ascii="Times New Roman" w:hAnsi="Times New Roman" w:cs="Times New Roman"/>
-        </w:rPr>
-        <w:t>max_value</w:t>
-      </w:r>
-      <w:proofErr w:type="spellEnd"/>
-      <w:r>
-        <w:rPr>
-          <w:rFonts w:ascii="Times New Roman" w:hAnsi="Times New Roman" w:cs="Times New Roman"/>
-        </w:rPr>
-        <w:t xml:space="preserve"> separately and function </w:t>
-      </w:r>
-      <w:proofErr w:type="spellStart"/>
-      <w:r>
-        <w:rPr>
-          <w:rFonts w:ascii="Times New Roman" w:hAnsi="Times New Roman" w:cs="Times New Roman"/>
-        </w:rPr>
-        <w:t>get_</w:t>
-      </w:r>
-      <w:r>
-        <w:rPr>
-          <w:rFonts w:ascii="Times New Roman" w:hAnsi="Times New Roman" w:cs="Times New Roman"/>
-        </w:rPr>
-        <w:t>value</w:t>
-      </w:r>
-      <w:proofErr w:type="spellEnd"/>
-      <w:r>
-        <w:rPr>
-          <w:rFonts w:ascii="Times New Roman" w:hAnsi="Times New Roman" w:cs="Times New Roman"/>
-        </w:rPr>
-        <w:t xml:space="preserve"> to do the recursion. Moreover, we update alpha and beta and return the value of based on its relation with alpha and beta inside the </w:t>
-      </w:r>
-      <w:proofErr w:type="spellStart"/>
-      <w:r>
-        <w:rPr>
-          <w:rFonts w:ascii="Times New Roman" w:hAnsi="Times New Roman" w:cs="Times New Roman"/>
-        </w:rPr>
-        <w:t>min_value</w:t>
-      </w:r>
-      <w:proofErr w:type="spellEnd"/>
-      <w:r>
-        <w:rPr>
-          <w:rFonts w:ascii="Times New Roman" w:hAnsi="Times New Roman" w:cs="Times New Roman"/>
-        </w:rPr>
-        <w:t xml:space="preserve"> and </w:t>
-      </w:r>
-      <w:proofErr w:type="spellStart"/>
-      <w:r>
-        <w:rPr>
-          <w:rFonts w:ascii="Times New Roman" w:hAnsi="Times New Roman" w:cs="Times New Roman"/>
-        </w:rPr>
-        <w:t>max_value</w:t>
-      </w:r>
-      <w:proofErr w:type="spellEnd"/>
-      <w:r>
-        <w:rPr>
-          <w:rFonts w:ascii="Times New Roman" w:hAnsi="Times New Roman" w:cs="Times New Roman"/>
-        </w:rPr>
-        <w:t xml:space="preserve"> function after each recursion call.</w:t>
-      </w:r>
-    </w:p>
-    <w:p>
-      <w:pPr>
-        <w:rPr>
-          <w:rFonts w:ascii="Times New Roman" w:hAnsi="Times New Roman" w:cs="Times New Roman"/>
-        </w:rPr>
-      </w:pPr>
-      <w:r>
-        <w:rPr>
-          <w:rFonts w:ascii="Times New Roman" w:hAnsi="Times New Roman" w:cs="Times New Roman"/>
-        </w:rPr>
-        <w:lastRenderedPageBreak/>
-        <w:t xml:space="preserve">The </w:t>
-      </w:r>
-      <w:proofErr w:type="spellStart"/>
-      <w:r>
-        <w:rPr>
-          <w:rFonts w:ascii="Times New Roman" w:hAnsi="Times New Roman" w:cs="Times New Roman"/>
-        </w:rPr>
-        <w:t>get_value</w:t>
-      </w:r>
-      <w:proofErr w:type="spellEnd"/>
-      <w:r>
-        <w:rPr>
-          <w:rFonts w:ascii="Times New Roman" w:hAnsi="Times New Roman" w:cs="Times New Roman"/>
-        </w:rPr>
-        <w:t xml:space="preserve"> function </w:t>
-      </w:r>
-      <w:proofErr w:type="gramStart"/>
-      <w:r>
-        <w:rPr>
-          <w:rFonts w:ascii="Times New Roman" w:hAnsi="Times New Roman" w:cs="Times New Roman"/>
-        </w:rPr>
-        <w:t>consider</w:t>
-      </w:r>
-      <w:proofErr w:type="gramEnd"/>
-      <w:r>
-        <w:rPr>
-          <w:rFonts w:ascii="Times New Roman" w:hAnsi="Times New Roman" w:cs="Times New Roman"/>
-        </w:rPr>
-        <w:t xml:space="preserve"> 2 cases. If the current index of the agent is 0, which means the current agent is </w:t>
-      </w:r>
-      <w:proofErr w:type="spellStart"/>
-      <w:r>
-        <w:rPr>
-          <w:rFonts w:ascii="Times New Roman" w:hAnsi="Times New Roman" w:cs="Times New Roman"/>
-        </w:rPr>
-        <w:t>Pacman</w:t>
-      </w:r>
-      <w:proofErr w:type="spellEnd"/>
-      <w:r>
-        <w:rPr>
-          <w:rFonts w:ascii="Times New Roman" w:hAnsi="Times New Roman" w:cs="Times New Roman"/>
-        </w:rPr>
-        <w:t xml:space="preserve">, then we call the </w:t>
-      </w:r>
-      <w:proofErr w:type="spellStart"/>
-      <w:r>
-        <w:rPr>
-          <w:rFonts w:ascii="Times New Roman" w:hAnsi="Times New Roman" w:cs="Times New Roman"/>
-        </w:rPr>
-        <w:t>max_value</w:t>
-      </w:r>
-      <w:proofErr w:type="spellEnd"/>
-      <w:r>
-        <w:rPr>
-          <w:rFonts w:ascii="Times New Roman" w:hAnsi="Times New Roman" w:cs="Times New Roman"/>
-        </w:rPr>
-        <w:t xml:space="preserve"> function. Otherwise, we call the </w:t>
-      </w:r>
-      <w:proofErr w:type="spellStart"/>
-      <w:r>
-        <w:rPr>
-          <w:rFonts w:ascii="Times New Roman" w:hAnsi="Times New Roman" w:cs="Times New Roman"/>
-        </w:rPr>
-        <w:t>min_value</w:t>
-      </w:r>
-      <w:proofErr w:type="spellEnd"/>
-      <w:r>
-        <w:rPr>
-          <w:rFonts w:ascii="Times New Roman" w:hAnsi="Times New Roman" w:cs="Times New Roman"/>
-        </w:rPr>
-        <w:t xml:space="preserve"> function.</w:t>
-      </w:r>
-    </w:p>
-    <w:p>
-      <w:pPr>
-        <w:rPr>
-          <w:rFonts w:ascii="Times New Roman" w:hAnsi="Times New Roman" w:cs="Times New Roman"/>
-        </w:rPr>
-      </w:pPr>
-    </w:p>
-    <w:p>
-      <w:pPr>
-        <w:rPr>
-          <w:rFonts w:ascii="Times New Roman" w:hAnsi="Times New Roman" w:cs="Times New Roman"/>
-        </w:rPr>
-      </w:pPr>
-      <w:r>
-        <w:rPr>
-          <w:rFonts w:ascii="Times New Roman" w:hAnsi="Times New Roman" w:cs="Times New Roman"/>
-        </w:rPr>
-        <w:t xml:space="preserve">Similar to </w:t>
-      </w:r>
-      <w:proofErr w:type="spellStart"/>
-      <w:r>
-        <w:rPr>
-          <w:rFonts w:ascii="Times New Roman" w:hAnsi="Times New Roman" w:cs="Times New Roman"/>
-        </w:rPr>
-        <w:t>min_value</w:t>
-      </w:r>
-      <w:proofErr w:type="spellEnd"/>
-      <w:r>
-        <w:rPr>
-          <w:rFonts w:ascii="Times New Roman" w:hAnsi="Times New Roman" w:cs="Times New Roman"/>
-        </w:rPr>
-        <w:t xml:space="preserve"> function in </w:t>
-      </w:r>
-      <w:proofErr w:type="spellStart"/>
-      <w:r>
-        <w:rPr>
-          <w:rFonts w:ascii="Times New Roman" w:hAnsi="Times New Roman" w:cs="Times New Roman"/>
-        </w:rPr>
-        <w:t>minimax</w:t>
-      </w:r>
-      <w:proofErr w:type="spellEnd"/>
-      <w:r>
-        <w:rPr>
-          <w:rFonts w:ascii="Times New Roman" w:hAnsi="Times New Roman" w:cs="Times New Roman"/>
-        </w:rPr>
-        <w:t xml:space="preserve"> agent class, we first define the value as infinite to update it with smaller value later. Then we consider two distinct conditions. If the game is won or lost already, we return the </w:t>
-      </w:r>
-      <w:proofErr w:type="spellStart"/>
-      <w:r>
-        <w:rPr>
-          <w:rFonts w:ascii="Times New Roman" w:hAnsi="Times New Roman" w:cs="Times New Roman"/>
-        </w:rPr>
-        <w:t>evaluationFunction</w:t>
-      </w:r>
-      <w:proofErr w:type="spellEnd"/>
-      <w:r>
-        <w:rPr>
-          <w:rFonts w:ascii="Times New Roman" w:hAnsi="Times New Roman" w:cs="Times New Roman"/>
-        </w:rPr>
-        <w:t>(</w:t>
-      </w:r>
-      <w:proofErr w:type="spellStart"/>
-      <w:r>
-        <w:rPr>
-          <w:rFonts w:ascii="Times New Roman" w:hAnsi="Times New Roman" w:cs="Times New Roman"/>
-        </w:rPr>
-        <w:t>gameState</w:t>
-      </w:r>
-      <w:proofErr w:type="spellEnd"/>
-      <w:r>
-        <w:rPr>
-          <w:rFonts w:ascii="Times New Roman" w:hAnsi="Times New Roman" w:cs="Times New Roman"/>
-        </w:rPr>
-        <w:t xml:space="preserve">) directly. Otherwise, we consider another two conditions. If the index of current agent is the same as the number of ghosts, which mean that we already evaluated all ghosts, then we call </w:t>
-      </w:r>
-      <w:proofErr w:type="spellStart"/>
-      <w:r>
-        <w:rPr>
-          <w:rFonts w:ascii="Times New Roman" w:hAnsi="Times New Roman" w:cs="Times New Roman"/>
-        </w:rPr>
-        <w:t>max_value</w:t>
-      </w:r>
-      <w:proofErr w:type="spellEnd"/>
-      <w:r>
-        <w:rPr>
-          <w:rFonts w:ascii="Times New Roman" w:hAnsi="Times New Roman" w:cs="Times New Roman"/>
-        </w:rPr>
-        <w:t xml:space="preserve"> function with </w:t>
-      </w:r>
-      <w:proofErr w:type="spellStart"/>
-      <w:r>
-        <w:rPr>
-          <w:rFonts w:ascii="Times New Roman" w:hAnsi="Times New Roman" w:cs="Times New Roman"/>
-        </w:rPr>
-        <w:t>pacman’s</w:t>
-      </w:r>
-      <w:proofErr w:type="spellEnd"/>
-      <w:r>
-        <w:rPr>
-          <w:rFonts w:ascii="Times New Roman" w:hAnsi="Times New Roman" w:cs="Times New Roman"/>
-        </w:rPr>
-        <w:t xml:space="preserve"> index inside the loop, then we check if the value is already smaller than the best of max(alpha), if so, we return the value; otherwise, we update beta. If the index of current agent is not the same as the number of ghosts, we recursively call </w:t>
-      </w:r>
-      <w:proofErr w:type="spellStart"/>
-      <w:r>
-        <w:rPr>
-          <w:rFonts w:ascii="Times New Roman" w:hAnsi="Times New Roman" w:cs="Times New Roman"/>
-        </w:rPr>
-        <w:t>min_value</w:t>
-      </w:r>
-      <w:proofErr w:type="spellEnd"/>
-      <w:r>
-        <w:rPr>
-          <w:rFonts w:ascii="Times New Roman" w:hAnsi="Times New Roman" w:cs="Times New Roman"/>
-        </w:rPr>
-        <w:t xml:space="preserve"> with next ghost’s index, then check value and/or update beta.</w:t>
-      </w:r>
-    </w:p>
-    <w:p>
-      <w:pPr>
-        <w:rPr>
-          <w:rFonts w:ascii="Times New Roman" w:hAnsi="Times New Roman" w:cs="Times New Roman"/>
-        </w:rPr>
-      </w:pPr>
-      <w:r>
-        <w:rPr>
-          <w:rFonts w:ascii="Times New Roman" w:hAnsi="Times New Roman" w:cs="Times New Roman"/>
-        </w:rPr>
-        <w:t xml:space="preserve">The </w:t>
-      </w:r>
-      <w:proofErr w:type="spellStart"/>
-      <w:r>
-        <w:rPr>
-          <w:rFonts w:ascii="Times New Roman" w:hAnsi="Times New Roman" w:cs="Times New Roman"/>
-        </w:rPr>
-        <w:t>max_value</w:t>
-      </w:r>
-      <w:proofErr w:type="spellEnd"/>
-      <w:r>
-        <w:rPr>
-          <w:rFonts w:ascii="Times New Roman" w:hAnsi="Times New Roman" w:cs="Times New Roman"/>
-        </w:rPr>
-        <w:t xml:space="preserve"> function is exactly the same as the one in </w:t>
-      </w:r>
-      <w:proofErr w:type="spellStart"/>
-      <w:r>
-        <w:rPr>
-          <w:rFonts w:ascii="Times New Roman" w:hAnsi="Times New Roman" w:cs="Times New Roman"/>
-        </w:rPr>
-        <w:t>minimax</w:t>
-      </w:r>
-      <w:proofErr w:type="spellEnd"/>
-      <w:r>
-        <w:rPr>
-          <w:rFonts w:ascii="Times New Roman" w:hAnsi="Times New Roman" w:cs="Times New Roman"/>
-        </w:rPr>
-        <w:t xml:space="preserve"> function.</w:t>
-      </w:r>
-    </w:p>
-    <w:p>
-      <w:pPr>
-        <w:rPr>
-          <w:rFonts w:ascii="Times New Roman" w:hAnsi="Times New Roman" w:cs="Times New Roman"/>
-        </w:rPr>
-      </w:pPr>
-      <w:r>
-        <w:rPr>
-          <w:rFonts w:ascii="Times New Roman" w:hAnsi="Times New Roman" w:cs="Times New Roman"/>
-        </w:rPr>
-        <w:t xml:space="preserve">Outside these three functions, we have the main function to start the game. First, we get all the legal actions to loop with. We also define the result action as </w:t>
-      </w:r>
-      <w:proofErr w:type="spellStart"/>
-      <w:proofErr w:type="gramStart"/>
-      <w:r>
-        <w:rPr>
-          <w:rFonts w:ascii="Times New Roman" w:hAnsi="Times New Roman" w:cs="Times New Roman"/>
-        </w:rPr>
-        <w:t>direction.stop</w:t>
-      </w:r>
-      <w:proofErr w:type="spellEnd"/>
-      <w:proofErr w:type="gramEnd"/>
-      <w:r>
-        <w:rPr>
-          <w:rFonts w:ascii="Times New Roman" w:hAnsi="Times New Roman" w:cs="Times New Roman"/>
-        </w:rPr>
-        <w:t xml:space="preserve">, score as negative infinity, alpha as negative infinity, and beta as infinity to be updated later. Then we start the game by looping through all legal actions and update the scores each time by calling </w:t>
-      </w:r>
-      <w:proofErr w:type="spellStart"/>
-      <w:r>
-        <w:rPr>
-          <w:rFonts w:ascii="Times New Roman" w:hAnsi="Times New Roman" w:cs="Times New Roman"/>
-        </w:rPr>
-        <w:t>min_value</w:t>
-      </w:r>
-      <w:proofErr w:type="spellEnd"/>
-      <w:r>
-        <w:rPr>
-          <w:rFonts w:ascii="Times New Roman" w:hAnsi="Times New Roman" w:cs="Times New Roman"/>
-        </w:rPr>
-        <w:t xml:space="preserve"> with the index of the first ghost inside inside a max. If the score is better than the previous one, then we update the result action with the new action too. After that, if score is already bigger than min’s best option, we return the result already, otherwise, we update alpha.</w:t>
-      </w:r>
-    </w:p>
-    <w:p>
-      <w:pPr>
+      </w:pPr>
+      <w:r>
         <w:rPr>
           <w:rFonts w:ascii="Times New Roman" w:hAnsi="Times New Roman" w:cs="Times New Roman"/>
           <w:b/>
           <w:sz w:val="28"/>
         </w:rPr>
+        <w:t>P2: MinimaxAgent</w:t>
+      </w:r>
+    </w:p>
+    <w:p>
+      <w:pPr>
+        <w:widowControl w:val="0"/>
+        <w:tabs>
+          <w:tab w:val="left" w:pos="560"/>
+          <w:tab w:val="left" w:pos="1120"/>
+          <w:tab w:val="left" w:pos="1680"/>
+          <w:tab w:val="left" w:pos="2240"/>
+          <w:tab w:val="left" w:pos="2800"/>
+          <w:tab w:val="left" w:pos="3360"/>
+          <w:tab w:val="left" w:pos="3920"/>
+          <w:tab w:val="left" w:pos="4480"/>
+          <w:tab w:val="left" w:pos="5040"/>
+          <w:tab w:val="left" w:pos="5600"/>
+          <w:tab w:val="left" w:pos="6160"/>
+          <w:tab w:val="left" w:pos="6720"/>
+        </w:tabs>
+        <w:autoSpaceDE w:val="0"/>
+        <w:autoSpaceDN w:val="0"/>
+        <w:adjustRightInd w:val="0"/>
+        <w:rPr>
+          <w:rFonts w:ascii="Times New Roman" w:hAnsi="Times New Roman" w:cs="Times New Roman"/>
+        </w:rPr>
+      </w:pPr>
+      <w:r>
+        <w:rPr>
+          <w:rFonts w:ascii="Times New Roman" w:hAnsi="Times New Roman" w:cs="Times New Roman"/>
+        </w:rPr>
+        <w:t>Average Score: 84.0</w:t>
+      </w:r>
+    </w:p>
+    <w:p>
+      <w:pPr>
+        <w:widowControl w:val="0"/>
+        <w:tabs>
+          <w:tab w:val="left" w:pos="560"/>
+          <w:tab w:val="left" w:pos="1120"/>
+          <w:tab w:val="left" w:pos="1680"/>
+          <w:tab w:val="left" w:pos="2240"/>
+          <w:tab w:val="left" w:pos="2800"/>
+          <w:tab w:val="left" w:pos="3360"/>
+          <w:tab w:val="left" w:pos="3920"/>
+          <w:tab w:val="left" w:pos="4480"/>
+          <w:tab w:val="left" w:pos="5040"/>
+          <w:tab w:val="left" w:pos="5600"/>
+          <w:tab w:val="left" w:pos="6160"/>
+          <w:tab w:val="left" w:pos="6720"/>
+        </w:tabs>
+        <w:autoSpaceDE w:val="0"/>
+        <w:autoSpaceDN w:val="0"/>
+        <w:adjustRightInd w:val="0"/>
+        <w:rPr>
+          <w:rFonts w:ascii="Times New Roman" w:hAnsi="Times New Roman" w:cs="Times New Roman"/>
+        </w:rPr>
+      </w:pPr>
+      <w:r>
+        <w:rPr>
+          <w:rFonts w:ascii="Times New Roman" w:hAnsi="Times New Roman" w:cs="Times New Roman"/>
+        </w:rPr>
+        <w:t xml:space="preserve">Scores:  </w:t>
+      </w:r>
+      <w:r>
+        <w:rPr>
+          <w:rFonts w:ascii="Times New Roman" w:hAnsi="Times New Roman" w:cs="Times New Roman"/>
+        </w:rPr>
+        <w:t>84.0</w:t>
+      </w:r>
+    </w:p>
+    <w:p>
+      <w:pPr>
+        <w:rPr>
+          <w:rFonts w:ascii="Times New Roman" w:hAnsi="Times New Roman" w:cs="Times New Roman"/>
+        </w:rPr>
+      </w:pPr>
+      <w:r>
+        <w:rPr>
+          <w:rFonts w:ascii="Times New Roman" w:hAnsi="Times New Roman" w:cs="Times New Roman"/>
+        </w:rPr>
+        <w:t xml:space="preserve">Win Rate:  </w:t>
+      </w:r>
+      <w:r>
+        <w:rPr>
+          <w:rFonts w:ascii="Times New Roman" w:hAnsi="Times New Roman" w:cs="Times New Roman"/>
+        </w:rPr>
+        <w:t>0/1 (0.00)</w:t>
+      </w:r>
+    </w:p>
+    <w:p>
+      <w:pPr>
+        <w:rPr>
+          <w:rFonts w:ascii="Times New Roman" w:hAnsi="Times New Roman" w:cs="Times New Roman"/>
+        </w:rPr>
+      </w:pPr>
+      <w:r>
+        <w:rPr>
+          <w:rFonts w:ascii="Times New Roman" w:hAnsi="Times New Roman" w:cs="Times New Roman"/>
+        </w:rPr>
+        <w:t>Time: 55secs</w:t>
+      </w:r>
+    </w:p>
+    <w:p>
+      <w:pPr>
+        <w:rPr>
+          <w:rFonts w:ascii="Times New Roman" w:hAnsi="Times New Roman" w:cs="Times New Roman"/>
+        </w:rPr>
       </w:pPr>
     </w:p>
     <w:p>
@@ -1158,9 +921,168 @@
           <w:b/>
           <w:sz w:val="28"/>
         </w:rPr>
+        <w:t>P3: AlphaBetaAgent</w:t>
+      </w:r>
+    </w:p>
+    <w:p>
+      <w:pPr>
+        <w:widowControl w:val="0"/>
+        <w:tabs>
+          <w:tab w:val="left" w:pos="560"/>
+          <w:tab w:val="left" w:pos="1120"/>
+          <w:tab w:val="left" w:pos="1680"/>
+          <w:tab w:val="left" w:pos="2240"/>
+          <w:tab w:val="left" w:pos="2800"/>
+          <w:tab w:val="left" w:pos="3360"/>
+          <w:tab w:val="left" w:pos="3920"/>
+          <w:tab w:val="left" w:pos="4480"/>
+          <w:tab w:val="left" w:pos="5040"/>
+          <w:tab w:val="left" w:pos="5600"/>
+          <w:tab w:val="left" w:pos="6160"/>
+          <w:tab w:val="left" w:pos="6720"/>
+        </w:tabs>
+        <w:autoSpaceDE w:val="0"/>
+        <w:autoSpaceDN w:val="0"/>
+        <w:adjustRightInd w:val="0"/>
+        <w:rPr>
+          <w:rFonts w:ascii="Times New Roman" w:hAnsi="Times New Roman" w:cs="Times New Roman"/>
+        </w:rPr>
+      </w:pPr>
+      <w:r>
+        <w:rPr>
+          <w:rFonts w:ascii="Times New Roman" w:hAnsi="Times New Roman" w:cs="Times New Roman"/>
+        </w:rPr>
+        <w:t>Average Score: 84.0</w:t>
+      </w:r>
+    </w:p>
+    <w:p>
+      <w:pPr>
+        <w:widowControl w:val="0"/>
+        <w:tabs>
+          <w:tab w:val="left" w:pos="560"/>
+          <w:tab w:val="left" w:pos="1120"/>
+          <w:tab w:val="left" w:pos="1680"/>
+          <w:tab w:val="left" w:pos="2240"/>
+          <w:tab w:val="left" w:pos="2800"/>
+          <w:tab w:val="left" w:pos="3360"/>
+          <w:tab w:val="left" w:pos="3920"/>
+          <w:tab w:val="left" w:pos="4480"/>
+          <w:tab w:val="left" w:pos="5040"/>
+          <w:tab w:val="left" w:pos="5600"/>
+          <w:tab w:val="left" w:pos="6160"/>
+          <w:tab w:val="left" w:pos="6720"/>
+        </w:tabs>
+        <w:autoSpaceDE w:val="0"/>
+        <w:autoSpaceDN w:val="0"/>
+        <w:adjustRightInd w:val="0"/>
+        <w:rPr>
+          <w:rFonts w:ascii="Times New Roman" w:hAnsi="Times New Roman" w:cs="Times New Roman"/>
+        </w:rPr>
+      </w:pPr>
+      <w:r>
+        <w:rPr>
+          <w:rFonts w:ascii="Times New Roman" w:hAnsi="Times New Roman" w:cs="Times New Roman"/>
+        </w:rPr>
+        <w:t>Scores:</w:t>
+      </w:r>
+      <w:r>
+        <w:rPr>
+          <w:rFonts w:ascii="Times New Roman" w:hAnsi="Times New Roman" w:cs="Times New Roman"/>
+        </w:rPr>
+        <w:t xml:space="preserve"> 84.0</w:t>
+      </w:r>
+    </w:p>
+    <w:p>
+      <w:pPr>
+        <w:widowControl w:val="0"/>
+        <w:tabs>
+          <w:tab w:val="left" w:pos="560"/>
+          <w:tab w:val="left" w:pos="1120"/>
+          <w:tab w:val="left" w:pos="1680"/>
+          <w:tab w:val="left" w:pos="2240"/>
+          <w:tab w:val="left" w:pos="2800"/>
+          <w:tab w:val="left" w:pos="3360"/>
+          <w:tab w:val="left" w:pos="3920"/>
+          <w:tab w:val="left" w:pos="4480"/>
+          <w:tab w:val="left" w:pos="5040"/>
+          <w:tab w:val="left" w:pos="5600"/>
+          <w:tab w:val="left" w:pos="6160"/>
+          <w:tab w:val="left" w:pos="6720"/>
+        </w:tabs>
+        <w:autoSpaceDE w:val="0"/>
+        <w:autoSpaceDN w:val="0"/>
+        <w:adjustRightInd w:val="0"/>
+        <w:rPr>
+          <w:rFonts w:ascii="Times New Roman" w:hAnsi="Times New Roman" w:cs="Times New Roman"/>
+        </w:rPr>
+      </w:pPr>
+      <w:r>
+        <w:rPr>
+          <w:rFonts w:ascii="Times New Roman" w:hAnsi="Times New Roman" w:cs="Times New Roman"/>
+        </w:rPr>
+        <w:t xml:space="preserve">Win Rate: </w:t>
+      </w:r>
+      <w:r>
+        <w:rPr>
+          <w:rFonts w:ascii="Times New Roman" w:hAnsi="Times New Roman" w:cs="Times New Roman"/>
+        </w:rPr>
+        <w:t>0/1 (0.00)</w:t>
+      </w:r>
+    </w:p>
+    <w:p>
+      <w:pPr>
+        <w:rPr>
+          <w:rFonts w:ascii="Times New Roman" w:hAnsi="Times New Roman" w:cs="Times New Roman"/>
+        </w:rPr>
+      </w:pPr>
+      <w:r>
+        <w:rPr>
+          <w:rFonts w:ascii="Times New Roman" w:hAnsi="Times New Roman" w:cs="Times New Roman"/>
+        </w:rPr>
+        <w:t>Time: 57secs</w:t>
+      </w:r>
+    </w:p>
+    <w:p>
+      <w:pPr>
+        <w:widowControl w:val="0"/>
+        <w:tabs>
+          <w:tab w:val="left" w:pos="560"/>
+          <w:tab w:val="left" w:pos="1120"/>
+          <w:tab w:val="left" w:pos="1680"/>
+          <w:tab w:val="left" w:pos="2240"/>
+          <w:tab w:val="left" w:pos="2800"/>
+          <w:tab w:val="left" w:pos="3360"/>
+          <w:tab w:val="left" w:pos="3920"/>
+          <w:tab w:val="left" w:pos="4480"/>
+          <w:tab w:val="left" w:pos="5040"/>
+          <w:tab w:val="left" w:pos="5600"/>
+          <w:tab w:val="left" w:pos="6160"/>
+          <w:tab w:val="left" w:pos="6720"/>
+        </w:tabs>
+        <w:autoSpaceDE w:val="0"/>
+        <w:autoSpaceDN w:val="0"/>
+        <w:adjustRightInd w:val="0"/>
+        <w:rPr>
+          <w:rFonts w:ascii="Times New Roman" w:hAnsi="Times New Roman" w:cs="Times New Roman"/>
+        </w:rPr>
+      </w:pPr>
+    </w:p>
+    <w:p>
+      <w:pPr>
+        <w:rPr>
+          <w:rFonts w:ascii="Times New Roman" w:hAnsi="Times New Roman" w:cs="Times New Roman"/>
+          <w:b/>
+          <w:sz w:val="28"/>
+        </w:rPr>
+      </w:pPr>
+      <w:r>
+        <w:rPr>
+          <w:rFonts w:ascii="Times New Roman" w:hAnsi="Times New Roman" w:cs="Times New Roman"/>
+          <w:b/>
+          <w:sz w:val="28"/>
+        </w:rPr>
         <w:t xml:space="preserve">P4: </w:t>
       </w:r>
-      <w:proofErr w:type="spellStart"/>
       <w:r>
         <w:rPr>
           <w:rFonts w:ascii="Times New Roman" w:hAnsi="Times New Roman" w:cs="Times New Roman"/>
@@ -1169,374 +1091,131 @@
         </w:rPr>
         <w:t>ExpectimaxAgent</w:t>
       </w:r>
-      <w:proofErr w:type="spellEnd"/>
-    </w:p>
-    <w:p>
-      <w:pPr>
-        <w:rPr>
-          <w:rFonts w:ascii="Times New Roman" w:hAnsi="Times New Roman" w:cs="Times New Roman"/>
-        </w:rPr>
-      </w:pPr>
-      <w:r>
-        <w:rPr>
-          <w:rFonts w:ascii="Times New Roman" w:hAnsi="Times New Roman" w:cs="Times New Roman"/>
-        </w:rPr>
-        <w:t xml:space="preserve">Similar to the </w:t>
-      </w:r>
-      <w:proofErr w:type="spellStart"/>
-      <w:r>
-        <w:rPr>
-          <w:rFonts w:ascii="Times New Roman" w:hAnsi="Times New Roman" w:cs="Times New Roman"/>
-        </w:rPr>
-        <w:t>minimax</w:t>
-      </w:r>
-      <w:proofErr w:type="spellEnd"/>
-      <w:r>
-        <w:rPr>
-          <w:rFonts w:ascii="Times New Roman" w:hAnsi="Times New Roman" w:cs="Times New Roman"/>
-        </w:rPr>
-        <w:t xml:space="preserve"> agent class, we </w:t>
-      </w:r>
-      <w:r>
-        <w:rPr>
-          <w:rFonts w:ascii="Times New Roman" w:hAnsi="Times New Roman" w:cs="Times New Roman"/>
-        </w:rPr>
-        <w:t xml:space="preserve">we defined function </w:t>
-      </w:r>
-      <w:proofErr w:type="spellStart"/>
-      <w:r>
-        <w:rPr>
-          <w:rFonts w:ascii="Times New Roman" w:hAnsi="Times New Roman" w:cs="Times New Roman"/>
-        </w:rPr>
-        <w:t>min_value</w:t>
-      </w:r>
-      <w:proofErr w:type="spellEnd"/>
-      <w:r>
-        <w:rPr>
-          <w:rFonts w:ascii="Times New Roman" w:hAnsi="Times New Roman" w:cs="Times New Roman"/>
-        </w:rPr>
-        <w:t xml:space="preserve"> and </w:t>
-      </w:r>
-      <w:proofErr w:type="spellStart"/>
-      <w:r>
-        <w:rPr>
-          <w:rFonts w:ascii="Times New Roman" w:hAnsi="Times New Roman" w:cs="Times New Roman"/>
-        </w:rPr>
-        <w:t>max_value</w:t>
-      </w:r>
-      <w:proofErr w:type="spellEnd"/>
-      <w:r>
-        <w:rPr>
-          <w:rFonts w:ascii="Times New Roman" w:hAnsi="Times New Roman" w:cs="Times New Roman"/>
-        </w:rPr>
-        <w:t xml:space="preserve"> separately and function </w:t>
-      </w:r>
-      <w:proofErr w:type="spellStart"/>
-      <w:r>
-        <w:rPr>
-          <w:rFonts w:ascii="Times New Roman" w:hAnsi="Times New Roman" w:cs="Times New Roman"/>
-        </w:rPr>
-        <w:t>get_value</w:t>
-      </w:r>
-      <w:proofErr w:type="spellEnd"/>
-      <w:r>
-        <w:rPr>
-          <w:rFonts w:ascii="Times New Roman" w:hAnsi="Times New Roman" w:cs="Times New Roman"/>
-        </w:rPr>
-        <w:t xml:space="preserve"> to do the recursion. Besides that, we calculate the expected value inside the </w:t>
-      </w:r>
-      <w:proofErr w:type="spellStart"/>
-      <w:r>
-        <w:rPr>
-          <w:rFonts w:ascii="Times New Roman" w:hAnsi="Times New Roman" w:cs="Times New Roman"/>
-        </w:rPr>
-        <w:t>min_value</w:t>
-      </w:r>
-      <w:proofErr w:type="spellEnd"/>
-      <w:r>
-        <w:rPr>
-          <w:rFonts w:ascii="Times New Roman" w:hAnsi="Times New Roman" w:cs="Times New Roman"/>
-        </w:rPr>
-        <w:t xml:space="preserve"> function.</w:t>
-      </w:r>
-    </w:p>
-    <w:p>
-      <w:pPr>
-        <w:rPr>
-          <w:rFonts w:ascii="Times New Roman" w:hAnsi="Times New Roman" w:cs="Times New Roman"/>
-        </w:rPr>
-      </w:pPr>
-      <w:r>
-        <w:rPr>
-          <w:rFonts w:ascii="Times New Roman" w:hAnsi="Times New Roman" w:cs="Times New Roman"/>
-        </w:rPr>
-        <w:t xml:space="preserve">The </w:t>
-      </w:r>
-      <w:proofErr w:type="spellStart"/>
-      <w:r>
-        <w:rPr>
-          <w:rFonts w:ascii="Times New Roman" w:hAnsi="Times New Roman" w:cs="Times New Roman"/>
-        </w:rPr>
-        <w:t>get_value</w:t>
-      </w:r>
-      <w:proofErr w:type="spellEnd"/>
-      <w:r>
-        <w:rPr>
-          <w:rFonts w:ascii="Times New Roman" w:hAnsi="Times New Roman" w:cs="Times New Roman"/>
-        </w:rPr>
-        <w:t xml:space="preserve"> function </w:t>
-      </w:r>
-      <w:proofErr w:type="gramStart"/>
-      <w:r>
-        <w:rPr>
-          <w:rFonts w:ascii="Times New Roman" w:hAnsi="Times New Roman" w:cs="Times New Roman"/>
-        </w:rPr>
-        <w:t>consider</w:t>
-      </w:r>
-      <w:proofErr w:type="gramEnd"/>
-      <w:r>
-        <w:rPr>
-          <w:rFonts w:ascii="Times New Roman" w:hAnsi="Times New Roman" w:cs="Times New Roman"/>
-        </w:rPr>
-        <w:t xml:space="preserve"> 2 cases. If the current index of the agent is 0, which means the current agent is </w:t>
-      </w:r>
-      <w:proofErr w:type="spellStart"/>
-      <w:r>
-        <w:rPr>
-          <w:rFonts w:ascii="Times New Roman" w:hAnsi="Times New Roman" w:cs="Times New Roman"/>
-        </w:rPr>
-        <w:t>Pacman</w:t>
-      </w:r>
-      <w:proofErr w:type="spellEnd"/>
-      <w:r>
-        <w:rPr>
-          <w:rFonts w:ascii="Times New Roman" w:hAnsi="Times New Roman" w:cs="Times New Roman"/>
-        </w:rPr>
-        <w:t xml:space="preserve">, then we call the </w:t>
-      </w:r>
-      <w:proofErr w:type="spellStart"/>
-      <w:r>
-        <w:rPr>
-          <w:rFonts w:ascii="Times New Roman" w:hAnsi="Times New Roman" w:cs="Times New Roman"/>
-        </w:rPr>
-        <w:t>max_value</w:t>
-      </w:r>
-      <w:proofErr w:type="spellEnd"/>
-      <w:r>
-        <w:rPr>
-          <w:rFonts w:ascii="Times New Roman" w:hAnsi="Times New Roman" w:cs="Times New Roman"/>
-        </w:rPr>
-        <w:t xml:space="preserve"> function. Otherwise, we call the </w:t>
-      </w:r>
-      <w:proofErr w:type="spellStart"/>
-      <w:r>
-        <w:rPr>
-          <w:rFonts w:ascii="Times New Roman" w:hAnsi="Times New Roman" w:cs="Times New Roman"/>
-        </w:rPr>
-        <w:t>min_value</w:t>
-      </w:r>
-      <w:proofErr w:type="spellEnd"/>
-      <w:r>
-        <w:rPr>
-          <w:rFonts w:ascii="Times New Roman" w:hAnsi="Times New Roman" w:cs="Times New Roman"/>
-        </w:rPr>
-        <w:t xml:space="preserve"> function.</w:t>
-      </w:r>
-    </w:p>
-    <w:p>
-      <w:pPr>
-        <w:rPr>
-          <w:rFonts w:ascii="Times New Roman" w:hAnsi="Times New Roman" w:cs="Times New Roman"/>
-        </w:rPr>
-      </w:pPr>
-      <w:r>
-        <w:rPr>
-          <w:rFonts w:ascii="Times New Roman" w:hAnsi="Times New Roman" w:cs="Times New Roman"/>
-        </w:rPr>
-        <w:t xml:space="preserve">In the </w:t>
-      </w:r>
-      <w:proofErr w:type="spellStart"/>
-      <w:r>
-        <w:rPr>
-          <w:rFonts w:ascii="Times New Roman" w:hAnsi="Times New Roman" w:cs="Times New Roman"/>
-        </w:rPr>
-        <w:t>min_value</w:t>
-      </w:r>
-      <w:proofErr w:type="spellEnd"/>
-      <w:r>
-        <w:rPr>
-          <w:rFonts w:ascii="Times New Roman" w:hAnsi="Times New Roman" w:cs="Times New Roman"/>
-        </w:rPr>
-        <w:t xml:space="preserve"> function, we first define the value as 0 to update it with expected value later. We also calculate the probability based on the length of legal actions. If it is zero, the the probability is 0, otherwise, it is the reciprocal of the length of the legal actions. Then we consider two distinct conditions. If the game is won or lost already, we return the </w:t>
-      </w:r>
-      <w:proofErr w:type="spellStart"/>
-      <w:r>
-        <w:rPr>
-          <w:rFonts w:ascii="Times New Roman" w:hAnsi="Times New Roman" w:cs="Times New Roman"/>
-        </w:rPr>
-        <w:t>evaluationFunction</w:t>
-      </w:r>
-      <w:proofErr w:type="spellEnd"/>
-      <w:r>
-        <w:rPr>
-          <w:rFonts w:ascii="Times New Roman" w:hAnsi="Times New Roman" w:cs="Times New Roman"/>
-        </w:rPr>
-        <w:t>(</w:t>
-      </w:r>
-      <w:proofErr w:type="spellStart"/>
-      <w:r>
-        <w:rPr>
-          <w:rFonts w:ascii="Times New Roman" w:hAnsi="Times New Roman" w:cs="Times New Roman"/>
-        </w:rPr>
-        <w:t>gameState</w:t>
-      </w:r>
-      <w:proofErr w:type="spellEnd"/>
-      <w:r>
-        <w:rPr>
-          <w:rFonts w:ascii="Times New Roman" w:hAnsi="Times New Roman" w:cs="Times New Roman"/>
-        </w:rPr>
-        <w:t xml:space="preserve">) directly. Otherwise, we consider another two conditions. If the index of current agent is the same as the number of ghosts, which mean that we already evaluated all ghosts, then we call </w:t>
-      </w:r>
-      <w:proofErr w:type="spellStart"/>
-      <w:r>
-        <w:rPr>
-          <w:rFonts w:ascii="Times New Roman" w:hAnsi="Times New Roman" w:cs="Times New Roman"/>
-        </w:rPr>
-        <w:t>max_value</w:t>
-      </w:r>
-      <w:proofErr w:type="spellEnd"/>
-      <w:r>
-        <w:rPr>
-          <w:rFonts w:ascii="Times New Roman" w:hAnsi="Times New Roman" w:cs="Times New Roman"/>
-        </w:rPr>
-        <w:t xml:space="preserve"> function with </w:t>
-      </w:r>
-      <w:proofErr w:type="spellStart"/>
-      <w:r>
-        <w:rPr>
-          <w:rFonts w:ascii="Times New Roman" w:hAnsi="Times New Roman" w:cs="Times New Roman"/>
-        </w:rPr>
-        <w:t>pacman’s</w:t>
-      </w:r>
-      <w:proofErr w:type="spellEnd"/>
-      <w:r>
-        <w:rPr>
-          <w:rFonts w:ascii="Times New Roman" w:hAnsi="Times New Roman" w:cs="Times New Roman"/>
-        </w:rPr>
-        <w:t xml:space="preserve"> index inside the loop, then update value by adding the product of the probability and the value to it. If the index of current agent is not the same as the number of ghosts, we recursively call </w:t>
-      </w:r>
-      <w:proofErr w:type="spellStart"/>
-      <w:r>
-        <w:rPr>
-          <w:rFonts w:ascii="Times New Roman" w:hAnsi="Times New Roman" w:cs="Times New Roman"/>
-        </w:rPr>
-        <w:t>min_value</w:t>
-      </w:r>
-      <w:proofErr w:type="spellEnd"/>
-      <w:r>
-        <w:rPr>
-          <w:rFonts w:ascii="Times New Roman" w:hAnsi="Times New Roman" w:cs="Times New Roman"/>
-        </w:rPr>
-        <w:t xml:space="preserve"> with next ghost’s index, then update value in a similar way.</w:t>
-      </w:r>
-    </w:p>
-    <w:p>
-      <w:pPr>
-        <w:rPr>
-          <w:rFonts w:ascii="Times New Roman" w:hAnsi="Times New Roman" w:cs="Times New Roman"/>
-        </w:rPr>
-      </w:pPr>
-      <w:r>
-        <w:rPr>
-          <w:rFonts w:ascii="Times New Roman" w:hAnsi="Times New Roman" w:cs="Times New Roman"/>
-        </w:rPr>
-        <w:t xml:space="preserve">The </w:t>
-      </w:r>
-      <w:proofErr w:type="spellStart"/>
-      <w:r>
-        <w:rPr>
-          <w:rFonts w:ascii="Times New Roman" w:hAnsi="Times New Roman" w:cs="Times New Roman"/>
-        </w:rPr>
-        <w:t>max_value</w:t>
-      </w:r>
-      <w:proofErr w:type="spellEnd"/>
-      <w:r>
-        <w:rPr>
-          <w:rFonts w:ascii="Times New Roman" w:hAnsi="Times New Roman" w:cs="Times New Roman"/>
-        </w:rPr>
-        <w:t xml:space="preserve"> function is exactly the same as the one in </w:t>
-      </w:r>
-      <w:proofErr w:type="spellStart"/>
-      <w:r>
-        <w:rPr>
-          <w:rFonts w:ascii="Times New Roman" w:hAnsi="Times New Roman" w:cs="Times New Roman"/>
-        </w:rPr>
-        <w:t>minimax</w:t>
-      </w:r>
-      <w:proofErr w:type="spellEnd"/>
-      <w:r>
-        <w:rPr>
-          <w:rFonts w:ascii="Times New Roman" w:hAnsi="Times New Roman" w:cs="Times New Roman"/>
-        </w:rPr>
-        <w:t xml:space="preserve"> function.</w:t>
-      </w:r>
-    </w:p>
-    <w:p>
-      <w:pPr>
-        <w:rPr>
-          <w:rFonts w:ascii="Times New Roman" w:hAnsi="Times New Roman" w:cs="Times New Roman"/>
-        </w:rPr>
-      </w:pPr>
-      <w:r>
-        <w:rPr>
-          <w:rFonts w:ascii="Times New Roman" w:hAnsi="Times New Roman" w:cs="Times New Roman"/>
-        </w:rPr>
-        <w:t xml:space="preserve">Just like the </w:t>
-      </w:r>
-      <w:proofErr w:type="spellStart"/>
-      <w:r>
-        <w:rPr>
-          <w:rFonts w:ascii="Times New Roman" w:hAnsi="Times New Roman" w:cs="Times New Roman"/>
-        </w:rPr>
-        <w:t>minimax</w:t>
-      </w:r>
-      <w:proofErr w:type="spellEnd"/>
-      <w:r>
-        <w:rPr>
-          <w:rFonts w:ascii="Times New Roman" w:hAnsi="Times New Roman" w:cs="Times New Roman"/>
-        </w:rPr>
-        <w:t xml:space="preserve"> function, outside these three functions, we have the main function to start the game. First, we get all the legal actions to loop with. We also define the result action as </w:t>
-      </w:r>
-      <w:proofErr w:type="spellStart"/>
-      <w:proofErr w:type="gramStart"/>
-      <w:r>
-        <w:rPr>
-          <w:rFonts w:ascii="Times New Roman" w:hAnsi="Times New Roman" w:cs="Times New Roman"/>
-        </w:rPr>
-        <w:t>direction.stop</w:t>
-      </w:r>
-      <w:proofErr w:type="spellEnd"/>
-      <w:proofErr w:type="gramEnd"/>
-      <w:r>
-        <w:rPr>
-          <w:rFonts w:ascii="Times New Roman" w:hAnsi="Times New Roman" w:cs="Times New Roman"/>
-        </w:rPr>
-        <w:t xml:space="preserve"> and score as negative infinity to be updated later. Then we start the game by looping through all legal actions and update the scores each time by calling </w:t>
-      </w:r>
-      <w:proofErr w:type="spellStart"/>
-      <w:r>
-        <w:rPr>
-          <w:rFonts w:ascii="Times New Roman" w:hAnsi="Times New Roman" w:cs="Times New Roman"/>
-        </w:rPr>
-        <w:t>min_value</w:t>
-      </w:r>
-      <w:proofErr w:type="spellEnd"/>
-      <w:r>
-        <w:rPr>
-          <w:rFonts w:ascii="Times New Roman" w:hAnsi="Times New Roman" w:cs="Times New Roman"/>
-        </w:rPr>
-        <w:t xml:space="preserve"> with the index of the first ghost inside inside a max. If the score is better than the previous one, then we update the result action with the new action as well.</w:t>
-      </w:r>
+    </w:p>
+    <w:p>
+      <w:pPr>
+        <w:widowControl w:val="0"/>
+        <w:tabs>
+          <w:tab w:val="left" w:pos="560"/>
+          <w:tab w:val="left" w:pos="1120"/>
+          <w:tab w:val="left" w:pos="1680"/>
+          <w:tab w:val="left" w:pos="2240"/>
+          <w:tab w:val="left" w:pos="2800"/>
+          <w:tab w:val="left" w:pos="3360"/>
+          <w:tab w:val="left" w:pos="3920"/>
+          <w:tab w:val="left" w:pos="4480"/>
+          <w:tab w:val="left" w:pos="5040"/>
+          <w:tab w:val="left" w:pos="5600"/>
+          <w:tab w:val="left" w:pos="6160"/>
+          <w:tab w:val="left" w:pos="6720"/>
+        </w:tabs>
+        <w:autoSpaceDE w:val="0"/>
+        <w:autoSpaceDN w:val="0"/>
+        <w:adjustRightInd w:val="0"/>
+        <w:rPr>
+          <w:rFonts w:ascii="Times New Roman" w:hAnsi="Times New Roman" w:cs="Times New Roman"/>
+        </w:rPr>
+      </w:pPr>
+      <w:r>
+        <w:rPr>
+          <w:rFonts w:ascii="Times New Roman" w:hAnsi="Times New Roman" w:cs="Times New Roman"/>
+        </w:rPr>
+        <w:t>Average Score: 84.0</w:t>
+      </w:r>
+    </w:p>
+    <w:p>
+      <w:pPr>
+        <w:widowControl w:val="0"/>
+        <w:tabs>
+          <w:tab w:val="left" w:pos="560"/>
+          <w:tab w:val="left" w:pos="1120"/>
+          <w:tab w:val="left" w:pos="1680"/>
+          <w:tab w:val="left" w:pos="2240"/>
+          <w:tab w:val="left" w:pos="2800"/>
+          <w:tab w:val="left" w:pos="3360"/>
+          <w:tab w:val="left" w:pos="3920"/>
+          <w:tab w:val="left" w:pos="4480"/>
+          <w:tab w:val="left" w:pos="5040"/>
+          <w:tab w:val="left" w:pos="5600"/>
+          <w:tab w:val="left" w:pos="6160"/>
+          <w:tab w:val="left" w:pos="6720"/>
+        </w:tabs>
+        <w:autoSpaceDE w:val="0"/>
+        <w:autoSpaceDN w:val="0"/>
+        <w:adjustRightInd w:val="0"/>
+        <w:rPr>
+          <w:rFonts w:ascii="Times New Roman" w:hAnsi="Times New Roman" w:cs="Times New Roman"/>
+        </w:rPr>
+      </w:pPr>
+      <w:r>
+        <w:rPr>
+          <w:rFonts w:ascii="Times New Roman" w:hAnsi="Times New Roman" w:cs="Times New Roman"/>
+        </w:rPr>
+        <w:t>Scores:</w:t>
+      </w:r>
+      <w:r>
+        <w:rPr>
+          <w:rFonts w:ascii="Times New Roman" w:hAnsi="Times New Roman" w:cs="Times New Roman"/>
+        </w:rPr>
+        <w:t xml:space="preserve"> 84.0</w:t>
+      </w:r>
+    </w:p>
+    <w:p>
+      <w:pPr>
+        <w:widowControl w:val="0"/>
+        <w:tabs>
+          <w:tab w:val="left" w:pos="560"/>
+          <w:tab w:val="left" w:pos="1120"/>
+          <w:tab w:val="left" w:pos="1680"/>
+          <w:tab w:val="left" w:pos="2240"/>
+          <w:tab w:val="left" w:pos="2800"/>
+          <w:tab w:val="left" w:pos="3360"/>
+          <w:tab w:val="left" w:pos="3920"/>
+          <w:tab w:val="left" w:pos="4480"/>
+          <w:tab w:val="left" w:pos="5040"/>
+          <w:tab w:val="left" w:pos="5600"/>
+          <w:tab w:val="left" w:pos="6160"/>
+          <w:tab w:val="left" w:pos="6720"/>
+        </w:tabs>
+        <w:autoSpaceDE w:val="0"/>
+        <w:autoSpaceDN w:val="0"/>
+        <w:adjustRightInd w:val="0"/>
+        <w:rPr>
+          <w:rFonts w:ascii="Times New Roman" w:hAnsi="Times New Roman" w:cs="Times New Roman"/>
+        </w:rPr>
+      </w:pPr>
+      <w:r>
+        <w:rPr>
+          <w:rFonts w:ascii="Times New Roman" w:hAnsi="Times New Roman" w:cs="Times New Roman"/>
+        </w:rPr>
+        <w:t xml:space="preserve">Win Rate: </w:t>
+      </w:r>
+      <w:r>
+        <w:rPr>
+          <w:rFonts w:ascii="Times New Roman" w:hAnsi="Times New Roman" w:cs="Times New Roman"/>
+        </w:rPr>
+        <w:t>0/1 (0.00)</w:t>
+      </w:r>
+    </w:p>
+    <w:p>
+      <w:pPr>
+        <w:rPr>
+          <w:rFonts w:ascii="Times New Roman" w:hAnsi="Times New Roman" w:cs="Times New Roman"/>
+        </w:rPr>
+      </w:pPr>
+      <w:r>
+        <w:rPr>
+          <w:rFonts w:ascii="Times New Roman" w:hAnsi="Times New Roman" w:cs="Times New Roman"/>
+        </w:rPr>
+        <w:t>Time: 56secs</w:t>
+      </w:r>
+    </w:p>
+    <w:p>
+      <w:pPr>
+        <w:rPr>
+          <w:rFonts w:ascii="Times New Roman" w:hAnsi="Times New Roman" w:cs="Times New Roman"/>
+        </w:rPr>
+      </w:pPr>
     </w:p>
     <w:p>
       <w:pPr>
@@ -1546,40 +1225,181 @@
           <w:sz w:val="28"/>
         </w:rPr>
       </w:pPr>
-    </w:p>
-    <w:p>
-      <w:pPr>
+      <w:r>
         <w:rPr>
           <w:rFonts w:ascii="Times New Roman" w:hAnsi="Times New Roman" w:cs="Times New Roman"/>
           <w:b/>
           <w:sz w:val="28"/>
         </w:rPr>
-      </w:pPr>
-    </w:p>
-    <w:p>
-      <w:pPr>
+        <w:t xml:space="preserve">P5: </w:t>
+      </w:r>
+      <w:r>
         <w:rPr>
           <w:rFonts w:ascii="Times New Roman" w:hAnsi="Times New Roman" w:cs="Times New Roman"/>
           <w:b/>
           <w:sz w:val="28"/>
         </w:rPr>
-      </w:pPr>
-      <w:r>
+        <w:t>betterEvaluationFunction</w:t>
+      </w:r>
+    </w:p>
+    <w:p>
+      <w:pPr>
+        <w:widowControl w:val="0"/>
+        <w:tabs>
+          <w:tab w:val="left" w:pos="560"/>
+          <w:tab w:val="left" w:pos="1120"/>
+          <w:tab w:val="left" w:pos="1680"/>
+          <w:tab w:val="left" w:pos="2240"/>
+          <w:tab w:val="left" w:pos="2800"/>
+          <w:tab w:val="left" w:pos="3360"/>
+          <w:tab w:val="left" w:pos="3920"/>
+          <w:tab w:val="left" w:pos="4480"/>
+          <w:tab w:val="left" w:pos="5040"/>
+          <w:tab w:val="left" w:pos="5600"/>
+          <w:tab w:val="left" w:pos="6160"/>
+          <w:tab w:val="left" w:pos="6720"/>
+        </w:tabs>
+        <w:autoSpaceDE w:val="0"/>
+        <w:autoSpaceDN w:val="0"/>
+        <w:adjustRightInd w:val="0"/>
+        <w:rPr>
+          <w:rFonts w:ascii="Times New Roman" w:hAnsi="Times New Roman" w:cs="Times New Roman"/>
+        </w:rPr>
+      </w:pPr>
+      <w:r>
+        <w:rPr>
+          <w:rFonts w:ascii="Times New Roman" w:hAnsi="Times New Roman" w:cs="Times New Roman"/>
+        </w:rPr>
+        <w:t>Average Score: 1309.3</w:t>
+      </w:r>
+    </w:p>
+    <w:p>
+      <w:pPr>
+        <w:widowControl w:val="0"/>
+        <w:tabs>
+          <w:tab w:val="left" w:pos="560"/>
+          <w:tab w:val="left" w:pos="1120"/>
+          <w:tab w:val="left" w:pos="1680"/>
+          <w:tab w:val="left" w:pos="2240"/>
+          <w:tab w:val="left" w:pos="2800"/>
+          <w:tab w:val="left" w:pos="3360"/>
+          <w:tab w:val="left" w:pos="3920"/>
+          <w:tab w:val="left" w:pos="4480"/>
+          <w:tab w:val="left" w:pos="5040"/>
+          <w:tab w:val="left" w:pos="5600"/>
+          <w:tab w:val="left" w:pos="6160"/>
+          <w:tab w:val="left" w:pos="6720"/>
+        </w:tabs>
+        <w:autoSpaceDE w:val="0"/>
+        <w:autoSpaceDN w:val="0"/>
+        <w:adjustRightInd w:val="0"/>
+        <w:rPr>
+          <w:rFonts w:ascii="Times New Roman" w:hAnsi="Times New Roman" w:cs="Times New Roman"/>
+        </w:rPr>
+      </w:pPr>
+      <w:r>
+        <w:rPr>
+          <w:rFonts w:ascii="Times New Roman" w:hAnsi="Times New Roman" w:cs="Times New Roman"/>
+        </w:rPr>
+        <w:t xml:space="preserve">Scores: </w:t>
+      </w:r>
+      <w:r>
+        <w:rPr>
+          <w:rFonts w:ascii="Times New Roman" w:hAnsi="Times New Roman" w:cs="Times New Roman"/>
+        </w:rPr>
+        <w:t>1365.0, 1374.0, 1319.0, 1333.0, 1379.0, 1101.0, 1364.0, 1292.0, 1383.0, 1183.0</w:t>
+      </w:r>
+    </w:p>
+    <w:p>
+      <w:pPr>
+        <w:widowControl w:val="0"/>
+        <w:tabs>
+          <w:tab w:val="left" w:pos="560"/>
+          <w:tab w:val="left" w:pos="1120"/>
+          <w:tab w:val="left" w:pos="1680"/>
+          <w:tab w:val="left" w:pos="2240"/>
+          <w:tab w:val="left" w:pos="2800"/>
+          <w:tab w:val="left" w:pos="3360"/>
+          <w:tab w:val="left" w:pos="3920"/>
+          <w:tab w:val="left" w:pos="4480"/>
+          <w:tab w:val="left" w:pos="5040"/>
+          <w:tab w:val="left" w:pos="5600"/>
+          <w:tab w:val="left" w:pos="6160"/>
+          <w:tab w:val="left" w:pos="6720"/>
+        </w:tabs>
+        <w:autoSpaceDE w:val="0"/>
+        <w:autoSpaceDN w:val="0"/>
+        <w:adjustRightInd w:val="0"/>
+        <w:rPr>
+          <w:rFonts w:ascii="Times New Roman" w:hAnsi="Times New Roman" w:cs="Times New Roman"/>
+        </w:rPr>
+      </w:pPr>
+      <w:r>
+        <w:rPr>
+          <w:rFonts w:ascii="Times New Roman" w:hAnsi="Times New Roman" w:cs="Times New Roman"/>
+        </w:rPr>
+        <w:t xml:space="preserve">Win Rate: </w:t>
+      </w:r>
+      <w:r>
+        <w:rPr>
+          <w:rFonts w:ascii="Times New Roman" w:hAnsi="Times New Roman" w:cs="Times New Roman"/>
+        </w:rPr>
+        <w:t>10/10 (1.00)</w:t>
+      </w:r>
+    </w:p>
+    <w:p>
+      <w:pPr>
+        <w:widowControl w:val="0"/>
+        <w:tabs>
+          <w:tab w:val="left" w:pos="560"/>
+          <w:tab w:val="left" w:pos="1120"/>
+          <w:tab w:val="left" w:pos="1680"/>
+          <w:tab w:val="left" w:pos="2240"/>
+          <w:tab w:val="left" w:pos="2800"/>
+          <w:tab w:val="left" w:pos="3360"/>
+          <w:tab w:val="left" w:pos="3920"/>
+          <w:tab w:val="left" w:pos="4480"/>
+          <w:tab w:val="left" w:pos="5040"/>
+          <w:tab w:val="left" w:pos="5600"/>
+          <w:tab w:val="left" w:pos="6160"/>
+          <w:tab w:val="left" w:pos="6720"/>
+        </w:tabs>
+        <w:autoSpaceDE w:val="0"/>
+        <w:autoSpaceDN w:val="0"/>
+        <w:adjustRightInd w:val="0"/>
+        <w:rPr>
+          <w:rFonts w:ascii="Times New Roman" w:hAnsi="Times New Roman" w:cs="Times New Roman"/>
+        </w:rPr>
+      </w:pPr>
+      <w:r>
+        <w:rPr>
+          <w:rFonts w:ascii="Times New Roman" w:hAnsi="Times New Roman" w:cs="Times New Roman"/>
+        </w:rPr>
+        <w:t>Time: 2mins,24secs</w:t>
+      </w:r>
+    </w:p>
+    <w:p>
+      <w:pPr>
+        <w:rPr>
+          <w:rFonts w:ascii="Times New Roman" w:hAnsi="Times New Roman" w:cs="Times New Roman"/>
+        </w:rPr>
+      </w:pPr>
+    </w:p>
+    <w:p>
+      <w:pPr>
         <w:rPr>
           <w:rFonts w:ascii="Times New Roman" w:hAnsi="Times New Roman" w:cs="Times New Roman"/>
           <w:b/>
           <w:sz w:val="28"/>
         </w:rPr>
-        <w:t xml:space="preserve">P5: </w:t>
-      </w:r>
-      <w:proofErr w:type="spellStart"/>
+      </w:pPr>
       <w:r>
         <w:rPr>
           <w:rFonts w:ascii="Times New Roman" w:hAnsi="Times New Roman" w:cs="Times New Roman"/>
           <w:b/>
           <w:sz w:val="28"/>
         </w:rPr>
-        <w:t>betterEvaluationFuncti</w:t>
+        <w:t>Per</w:t>
       </w:r>
       <w:r>
         <w:rPr>
@@ -1587,100 +1407,15 @@
           <w:b/>
           <w:sz w:val="28"/>
         </w:rPr>
-        <w:t>on</w:t>
-      </w:r>
-      <w:proofErr w:type="spellEnd"/>
-    </w:p>
-    <w:p>
-      <w:pPr>
-        <w:rPr>
-          <w:rFonts w:ascii="Times New Roman" w:hAnsi="Times New Roman" w:cs="Times New Roman"/>
-        </w:rPr>
-      </w:pPr>
-      <w:r>
-        <w:rPr>
-          <w:rFonts w:ascii="Times New Roman" w:hAnsi="Times New Roman" w:cs="Times New Roman"/>
-        </w:rPr>
-        <w:t>Similar as th</w:t>
-      </w:r>
-      <w:r>
-        <w:rPr>
-          <w:rFonts w:ascii="Times New Roman" w:hAnsi="Times New Roman" w:cs="Times New Roman"/>
-        </w:rPr>
-        <w:t>e evaluation from p1, in this function, if there is</w:t>
-      </w:r>
-      <w:r>
-        <w:rPr>
-          <w:rFonts w:ascii="Times New Roman" w:hAnsi="Times New Roman" w:cs="Times New Roman"/>
-        </w:rPr>
-        <w:t xml:space="preserve"> st</w:t>
-      </w:r>
-      <w:r>
-        <w:rPr>
-          <w:rFonts w:ascii="Times New Roman" w:hAnsi="Times New Roman" w:cs="Times New Roman"/>
-        </w:rPr>
-        <w:t xml:space="preserve">ill capsule left, we encourage </w:t>
-      </w:r>
-      <w:proofErr w:type="spellStart"/>
-      <w:r>
-        <w:rPr>
-          <w:rFonts w:ascii="Times New Roman" w:hAnsi="Times New Roman" w:cs="Times New Roman"/>
-        </w:rPr>
-        <w:t>P</w:t>
-      </w:r>
-      <w:r>
-        <w:rPr>
-          <w:rFonts w:ascii="Times New Roman" w:hAnsi="Times New Roman" w:cs="Times New Roman"/>
-        </w:rPr>
-        <w:t>acman</w:t>
-      </w:r>
-      <w:proofErr w:type="spellEnd"/>
-      <w:r>
-        <w:rPr>
-          <w:rFonts w:ascii="Times New Roman" w:hAnsi="Times New Roman" w:cs="Times New Roman"/>
-        </w:rPr>
-        <w:t xml:space="preserve"> to eat the ones near them by giving them 5-capsule_dist when the distance is smaller than 5. This is to help them realize that it’s not worth chasing the capsule too far away from it. Moreover, to set the evaluation within a reasonable domain, we set the </w:t>
-      </w:r>
-      <w:proofErr w:type="spellStart"/>
-      <w:r>
-        <w:rPr>
-          <w:rFonts w:ascii="Times New Roman" w:hAnsi="Times New Roman" w:cs="Times New Roman"/>
-        </w:rPr>
-        <w:t>enemy_dist</w:t>
-      </w:r>
-      <w:proofErr w:type="spellEnd"/>
-      <w:r>
-        <w:rPr>
-          <w:rFonts w:ascii="Times New Roman" w:hAnsi="Times New Roman" w:cs="Times New Roman"/>
-        </w:rPr>
-        <w:t xml:space="preserve"> bigger than 10 as 11.</w:t>
-      </w:r>
-    </w:p>
-    <w:p>
-      <w:pPr>
+        <w:t xml:space="preserve">formance on test data and </w:t>
+      </w:r>
+      <w:r>
         <w:rPr>
           <w:rFonts w:ascii="Times New Roman" w:hAnsi="Times New Roman" w:cs="Times New Roman"/>
           <w:b/>
           <w:sz w:val="28"/>
         </w:rPr>
-      </w:pPr>
-      <w:r>
-        <w:rPr>
-          <w:rFonts w:ascii="Times New Roman" w:hAnsi="Times New Roman" w:cs="Times New Roman"/>
-        </w:rPr>
-        <w:t>A</w:t>
-      </w:r>
-      <w:r>
-        <w:rPr>
-          <w:rFonts w:ascii="Times New Roman" w:hAnsi="Times New Roman" w:cs="Times New Roman"/>
-        </w:rPr>
-        <w:t xml:space="preserve">fter getting the distance from the nearest food, the distance from the nearest enemy(ghosts), </w:t>
-      </w:r>
-      <w:r>
-        <w:rPr>
-          <w:rFonts w:ascii="Times New Roman" w:hAnsi="Times New Roman" w:cs="Times New Roman"/>
-        </w:rPr>
-        <w:t>we subtract food distance and 50/enemy distance from the current game state’s score, and we add 5 times reward and 100/(food_count+1) and 200/(capsule_count+1) as a linear combination of the value</w:t>
+        <w:t>Analysis of result:</w:t>
       </w:r>
     </w:p>
     <w:p>
@@ -1706,848 +1441,15 @@
           <w:b/>
           <w:sz w:val="28"/>
         </w:rPr>
-        <w:t>Performance on test data:</w:t>
-      </w:r>
-    </w:p>
-    <w:p>
-      <w:pPr>
+        <w:t>P2: MinimaxAgent</w:t>
+      </w:r>
+      <w:r>
         <w:rPr>
           <w:rFonts w:ascii="Times New Roman" w:hAnsi="Times New Roman" w:cs="Times New Roman"/>
           <w:b/>
           <w:sz w:val="28"/>
         </w:rPr>
-      </w:pPr>
-      <w:r>
-        <w:rPr>
-          <w:rFonts w:ascii="Times New Roman" w:hAnsi="Times New Roman" w:cs="Times New Roman"/>
-          <w:b/>
-          <w:sz w:val="28"/>
-        </w:rPr>
-        <w:t>P1:</w:t>
-      </w:r>
-      <w:r>
-        <w:rPr>
-          <w:rFonts w:ascii="Times New Roman" w:hAnsi="Times New Roman" w:cs="Times New Roman"/>
-          <w:b/>
-          <w:sz w:val="28"/>
-        </w:rPr>
-        <w:t xml:space="preserve"> </w:t>
-      </w:r>
-      <w:proofErr w:type="spellStart"/>
-      <w:r>
-        <w:rPr>
-          <w:rFonts w:ascii="Times New Roman" w:hAnsi="Times New Roman" w:cs="Times New Roman"/>
-          <w:b/>
-          <w:sz w:val="28"/>
-        </w:rPr>
-        <w:t>evaluationFunction</w:t>
-      </w:r>
-      <w:proofErr w:type="spellEnd"/>
-    </w:p>
-    <w:p>
-      <w:pPr>
-        <w:rPr>
-          <w:rFonts w:ascii="Times New Roman" w:hAnsi="Times New Roman" w:cs="Times New Roman"/>
-        </w:rPr>
-      </w:pPr>
-      <w:r>
-        <w:rPr>
-          <w:rFonts w:ascii="Times New Roman" w:hAnsi="Times New Roman" w:cs="Times New Roman"/>
-        </w:rPr>
-        <w:t>Average Score: 1215.6</w:t>
-      </w:r>
-    </w:p>
-    <w:p>
-      <w:pPr>
-        <w:rPr>
-          <w:rFonts w:ascii="Times New Roman" w:hAnsi="Times New Roman" w:cs="Times New Roman"/>
-        </w:rPr>
-      </w:pPr>
-      <w:r>
-        <w:rPr>
-          <w:rFonts w:ascii="Times New Roman" w:hAnsi="Times New Roman" w:cs="Times New Roman"/>
-        </w:rPr>
-        <w:t>Scores: 1377.0, 1060.0, 1193.0, 1115.0, 1232.0, 1186.0, 1206.0, 1380.0, 1224.0, 1183.0</w:t>
-      </w:r>
-    </w:p>
-    <w:p>
-      <w:pPr>
-        <w:rPr>
-          <w:rFonts w:ascii="Times New Roman" w:hAnsi="Times New Roman" w:cs="Times New Roman"/>
-        </w:rPr>
-      </w:pPr>
-      <w:r>
-        <w:rPr>
-          <w:rFonts w:ascii="Times New Roman" w:hAnsi="Times New Roman" w:cs="Times New Roman"/>
-        </w:rPr>
-        <w:t xml:space="preserve">Win Rate: </w:t>
-      </w:r>
-      <w:r>
-        <w:rPr>
-          <w:rFonts w:ascii="Times New Roman" w:hAnsi="Times New Roman" w:cs="Times New Roman"/>
-        </w:rPr>
-        <w:t>10/10 (1.00)</w:t>
-      </w:r>
-    </w:p>
-    <w:p>
-      <w:pPr>
-        <w:rPr>
-          <w:rFonts w:ascii="Times New Roman" w:hAnsi="Times New Roman" w:cs="Times New Roman"/>
-        </w:rPr>
-      </w:pPr>
-      <w:r>
-        <w:rPr>
-          <w:rFonts w:ascii="Times New Roman" w:hAnsi="Times New Roman" w:cs="Times New Roman"/>
-        </w:rPr>
-        <w:t>Time: 4mins,42secs</w:t>
-      </w:r>
-    </w:p>
-    <w:p>
-      <w:pPr>
-        <w:rPr>
-          <w:rFonts w:ascii="Times New Roman" w:hAnsi="Times New Roman" w:cs="Times New Roman"/>
-          <w:b/>
-          <w:sz w:val="28"/>
-        </w:rPr>
-      </w:pPr>
-    </w:p>
-    <w:p>
-      <w:pPr>
-        <w:rPr>
-          <w:rFonts w:ascii="Times New Roman" w:hAnsi="Times New Roman" w:cs="Times New Roman"/>
-          <w:b/>
-          <w:sz w:val="28"/>
-        </w:rPr>
-      </w:pPr>
-      <w:r>
-        <w:rPr>
-          <w:rFonts w:ascii="Times New Roman" w:hAnsi="Times New Roman" w:cs="Times New Roman"/>
-          <w:b/>
-          <w:sz w:val="28"/>
-        </w:rPr>
-        <w:t xml:space="preserve">P2: </w:t>
-      </w:r>
-      <w:proofErr w:type="spellStart"/>
-      <w:r>
-        <w:rPr>
-          <w:rFonts w:ascii="Times New Roman" w:hAnsi="Times New Roman" w:cs="Times New Roman"/>
-          <w:b/>
-          <w:sz w:val="28"/>
-        </w:rPr>
-        <w:t>MinimaxAgent</w:t>
-      </w:r>
-      <w:proofErr w:type="spellEnd"/>
-    </w:p>
-    <w:p>
-      <w:pPr>
-        <w:widowControl w:val="0"/>
-        <w:tabs>
-          <w:tab w:val="left" w:pos="560"/>
-          <w:tab w:val="left" w:pos="1120"/>
-          <w:tab w:val="left" w:pos="1680"/>
-          <w:tab w:val="left" w:pos="2240"/>
-          <w:tab w:val="left" w:pos="2800"/>
-          <w:tab w:val="left" w:pos="3360"/>
-          <w:tab w:val="left" w:pos="3920"/>
-          <w:tab w:val="left" w:pos="4480"/>
-          <w:tab w:val="left" w:pos="5040"/>
-          <w:tab w:val="left" w:pos="5600"/>
-          <w:tab w:val="left" w:pos="6160"/>
-          <w:tab w:val="left" w:pos="6720"/>
-        </w:tabs>
-        <w:autoSpaceDE w:val="0"/>
-        <w:autoSpaceDN w:val="0"/>
-        <w:adjustRightInd w:val="0"/>
-        <w:rPr>
-          <w:rFonts w:ascii="Times New Roman" w:hAnsi="Times New Roman" w:cs="Times New Roman"/>
-        </w:rPr>
-      </w:pPr>
-      <w:r>
-        <w:rPr>
-          <w:rFonts w:ascii="Times New Roman" w:hAnsi="Times New Roman" w:cs="Times New Roman"/>
-        </w:rPr>
-        <w:t>Average Score: 84.0</w:t>
-      </w:r>
-    </w:p>
-    <w:p>
-      <w:pPr>
-        <w:widowControl w:val="0"/>
-        <w:tabs>
-          <w:tab w:val="left" w:pos="560"/>
-          <w:tab w:val="left" w:pos="1120"/>
-          <w:tab w:val="left" w:pos="1680"/>
-          <w:tab w:val="left" w:pos="2240"/>
-          <w:tab w:val="left" w:pos="2800"/>
-          <w:tab w:val="left" w:pos="3360"/>
-          <w:tab w:val="left" w:pos="3920"/>
-          <w:tab w:val="left" w:pos="4480"/>
-          <w:tab w:val="left" w:pos="5040"/>
-          <w:tab w:val="left" w:pos="5600"/>
-          <w:tab w:val="left" w:pos="6160"/>
-          <w:tab w:val="left" w:pos="6720"/>
-        </w:tabs>
-        <w:autoSpaceDE w:val="0"/>
-        <w:autoSpaceDN w:val="0"/>
-        <w:adjustRightInd w:val="0"/>
-        <w:rPr>
-          <w:rFonts w:ascii="Times New Roman" w:hAnsi="Times New Roman" w:cs="Times New Roman"/>
-        </w:rPr>
-      </w:pPr>
-      <w:r>
-        <w:rPr>
-          <w:rFonts w:ascii="Times New Roman" w:hAnsi="Times New Roman" w:cs="Times New Roman"/>
-        </w:rPr>
-        <w:t xml:space="preserve">Scores:  </w:t>
-      </w:r>
-      <w:r>
-        <w:rPr>
-          <w:rFonts w:ascii="Times New Roman" w:hAnsi="Times New Roman" w:cs="Times New Roman"/>
-        </w:rPr>
-        <w:t>84.0</w:t>
-      </w:r>
-    </w:p>
-    <w:p>
-      <w:pPr>
-        <w:rPr>
-          <w:rFonts w:ascii="Times New Roman" w:hAnsi="Times New Roman" w:cs="Times New Roman"/>
-        </w:rPr>
-      </w:pPr>
-      <w:r>
-        <w:rPr>
-          <w:rFonts w:ascii="Times New Roman" w:hAnsi="Times New Roman" w:cs="Times New Roman"/>
-        </w:rPr>
-        <w:t xml:space="preserve">Win Rate:  </w:t>
-      </w:r>
-      <w:r>
-        <w:rPr>
-          <w:rFonts w:ascii="Times New Roman" w:hAnsi="Times New Roman" w:cs="Times New Roman"/>
-        </w:rPr>
-        <w:t>0/1 (0.00)</w:t>
-      </w:r>
-    </w:p>
-    <w:p>
-      <w:pPr>
-        <w:rPr>
-          <w:rFonts w:ascii="Times New Roman" w:hAnsi="Times New Roman" w:cs="Times New Roman"/>
-        </w:rPr>
-      </w:pPr>
-      <w:r>
-        <w:rPr>
-          <w:rFonts w:ascii="Times New Roman" w:hAnsi="Times New Roman" w:cs="Times New Roman"/>
-        </w:rPr>
-        <w:t>Time: 55secs</w:t>
-      </w:r>
-    </w:p>
-    <w:p>
-      <w:pPr>
-        <w:rPr>
-          <w:rFonts w:ascii="Times New Roman" w:hAnsi="Times New Roman" w:cs="Times New Roman"/>
-        </w:rPr>
-      </w:pPr>
-    </w:p>
-    <w:p>
-      <w:pPr>
-        <w:rPr>
-          <w:rFonts w:ascii="Times New Roman" w:hAnsi="Times New Roman" w:cs="Times New Roman"/>
-          <w:b/>
-          <w:sz w:val="28"/>
-        </w:rPr>
-      </w:pPr>
-      <w:r>
-        <w:rPr>
-          <w:rFonts w:ascii="Times New Roman" w:hAnsi="Times New Roman" w:cs="Times New Roman"/>
-          <w:b/>
-          <w:sz w:val="28"/>
-        </w:rPr>
-        <w:t xml:space="preserve">P3: </w:t>
-      </w:r>
-      <w:proofErr w:type="spellStart"/>
-      <w:r>
-        <w:rPr>
-          <w:rFonts w:ascii="Times New Roman" w:hAnsi="Times New Roman" w:cs="Times New Roman"/>
-          <w:b/>
-          <w:sz w:val="28"/>
-        </w:rPr>
-        <w:t>AlphaBetaAgent</w:t>
-      </w:r>
-      <w:proofErr w:type="spellEnd"/>
-    </w:p>
-    <w:p>
-      <w:pPr>
-        <w:widowControl w:val="0"/>
-        <w:tabs>
-          <w:tab w:val="left" w:pos="560"/>
-          <w:tab w:val="left" w:pos="1120"/>
-          <w:tab w:val="left" w:pos="1680"/>
-          <w:tab w:val="left" w:pos="2240"/>
-          <w:tab w:val="left" w:pos="2800"/>
-          <w:tab w:val="left" w:pos="3360"/>
-          <w:tab w:val="left" w:pos="3920"/>
-          <w:tab w:val="left" w:pos="4480"/>
-          <w:tab w:val="left" w:pos="5040"/>
-          <w:tab w:val="left" w:pos="5600"/>
-          <w:tab w:val="left" w:pos="6160"/>
-          <w:tab w:val="left" w:pos="6720"/>
-        </w:tabs>
-        <w:autoSpaceDE w:val="0"/>
-        <w:autoSpaceDN w:val="0"/>
-        <w:adjustRightInd w:val="0"/>
-        <w:rPr>
-          <w:rFonts w:ascii="Times New Roman" w:hAnsi="Times New Roman" w:cs="Times New Roman"/>
-        </w:rPr>
-      </w:pPr>
-      <w:r>
-        <w:rPr>
-          <w:rFonts w:ascii="Times New Roman" w:hAnsi="Times New Roman" w:cs="Times New Roman"/>
-        </w:rPr>
-        <w:t>Average Score: 84.0</w:t>
-      </w:r>
-    </w:p>
-    <w:p>
-      <w:pPr>
-        <w:widowControl w:val="0"/>
-        <w:tabs>
-          <w:tab w:val="left" w:pos="560"/>
-          <w:tab w:val="left" w:pos="1120"/>
-          <w:tab w:val="left" w:pos="1680"/>
-          <w:tab w:val="left" w:pos="2240"/>
-          <w:tab w:val="left" w:pos="2800"/>
-          <w:tab w:val="left" w:pos="3360"/>
-          <w:tab w:val="left" w:pos="3920"/>
-          <w:tab w:val="left" w:pos="4480"/>
-          <w:tab w:val="left" w:pos="5040"/>
-          <w:tab w:val="left" w:pos="5600"/>
-          <w:tab w:val="left" w:pos="6160"/>
-          <w:tab w:val="left" w:pos="6720"/>
-        </w:tabs>
-        <w:autoSpaceDE w:val="0"/>
-        <w:autoSpaceDN w:val="0"/>
-        <w:adjustRightInd w:val="0"/>
-        <w:rPr>
-          <w:rFonts w:ascii="Times New Roman" w:hAnsi="Times New Roman" w:cs="Times New Roman"/>
-        </w:rPr>
-      </w:pPr>
-      <w:r>
-        <w:rPr>
-          <w:rFonts w:ascii="Times New Roman" w:hAnsi="Times New Roman" w:cs="Times New Roman"/>
-        </w:rPr>
-        <w:t>Scores:</w:t>
-      </w:r>
-      <w:r>
-        <w:rPr>
-          <w:rFonts w:ascii="Times New Roman" w:hAnsi="Times New Roman" w:cs="Times New Roman"/>
-        </w:rPr>
-        <w:t xml:space="preserve"> 84.0</w:t>
-      </w:r>
-    </w:p>
-    <w:p>
-      <w:pPr>
-        <w:widowControl w:val="0"/>
-        <w:tabs>
-          <w:tab w:val="left" w:pos="560"/>
-          <w:tab w:val="left" w:pos="1120"/>
-          <w:tab w:val="left" w:pos="1680"/>
-          <w:tab w:val="left" w:pos="2240"/>
-          <w:tab w:val="left" w:pos="2800"/>
-          <w:tab w:val="left" w:pos="3360"/>
-          <w:tab w:val="left" w:pos="3920"/>
-          <w:tab w:val="left" w:pos="4480"/>
-          <w:tab w:val="left" w:pos="5040"/>
-          <w:tab w:val="left" w:pos="5600"/>
-          <w:tab w:val="left" w:pos="6160"/>
-          <w:tab w:val="left" w:pos="6720"/>
-        </w:tabs>
-        <w:autoSpaceDE w:val="0"/>
-        <w:autoSpaceDN w:val="0"/>
-        <w:adjustRightInd w:val="0"/>
-        <w:rPr>
-          <w:rFonts w:ascii="Times New Roman" w:hAnsi="Times New Roman" w:cs="Times New Roman"/>
-        </w:rPr>
-      </w:pPr>
-      <w:r>
-        <w:rPr>
-          <w:rFonts w:ascii="Times New Roman" w:hAnsi="Times New Roman" w:cs="Times New Roman"/>
-        </w:rPr>
-        <w:t xml:space="preserve">Win Rate: </w:t>
-      </w:r>
-      <w:r>
-        <w:rPr>
-          <w:rFonts w:ascii="Times New Roman" w:hAnsi="Times New Roman" w:cs="Times New Roman"/>
-        </w:rPr>
-        <w:t>0/1 (0.00)</w:t>
-      </w:r>
-    </w:p>
-    <w:p>
-      <w:pPr>
-        <w:rPr>
-          <w:rFonts w:ascii="Times New Roman" w:hAnsi="Times New Roman" w:cs="Times New Roman"/>
-        </w:rPr>
-      </w:pPr>
-      <w:r>
-        <w:rPr>
-          <w:rFonts w:ascii="Times New Roman" w:hAnsi="Times New Roman" w:cs="Times New Roman"/>
-        </w:rPr>
-        <w:t>Time: 57secs</w:t>
-      </w:r>
-    </w:p>
-    <w:p>
-      <w:pPr>
-        <w:widowControl w:val="0"/>
-        <w:tabs>
-          <w:tab w:val="left" w:pos="560"/>
-          <w:tab w:val="left" w:pos="1120"/>
-          <w:tab w:val="left" w:pos="1680"/>
-          <w:tab w:val="left" w:pos="2240"/>
-          <w:tab w:val="left" w:pos="2800"/>
-          <w:tab w:val="left" w:pos="3360"/>
-          <w:tab w:val="left" w:pos="3920"/>
-          <w:tab w:val="left" w:pos="4480"/>
-          <w:tab w:val="left" w:pos="5040"/>
-          <w:tab w:val="left" w:pos="5600"/>
-          <w:tab w:val="left" w:pos="6160"/>
-          <w:tab w:val="left" w:pos="6720"/>
-        </w:tabs>
-        <w:autoSpaceDE w:val="0"/>
-        <w:autoSpaceDN w:val="0"/>
-        <w:adjustRightInd w:val="0"/>
-        <w:rPr>
-          <w:rFonts w:ascii="Times New Roman" w:hAnsi="Times New Roman" w:cs="Times New Roman"/>
-        </w:rPr>
-      </w:pPr>
-    </w:p>
-    <w:p>
-      <w:pPr>
-        <w:rPr>
-          <w:rFonts w:ascii="Times New Roman" w:hAnsi="Times New Roman" w:cs="Times New Roman"/>
-          <w:b/>
-          <w:sz w:val="28"/>
-        </w:rPr>
-      </w:pPr>
-      <w:r>
-        <w:rPr>
-          <w:rFonts w:ascii="Times New Roman" w:hAnsi="Times New Roman" w:cs="Times New Roman"/>
-          <w:b/>
-          <w:sz w:val="28"/>
-        </w:rPr>
-        <w:t xml:space="preserve">P4: </w:t>
-      </w:r>
-      <w:proofErr w:type="spellStart"/>
-      <w:r>
-        <w:rPr>
-          <w:rFonts w:ascii="Times New Roman" w:hAnsi="Times New Roman" w:cs="Times New Roman"/>
-          <w:b/>
-          <w:sz w:val="28"/>
-        </w:rPr>
-        <w:t>ExpectimaxAgent</w:t>
-      </w:r>
-      <w:proofErr w:type="spellEnd"/>
-    </w:p>
-    <w:p>
-      <w:pPr>
-        <w:widowControl w:val="0"/>
-        <w:tabs>
-          <w:tab w:val="left" w:pos="560"/>
-          <w:tab w:val="left" w:pos="1120"/>
-          <w:tab w:val="left" w:pos="1680"/>
-          <w:tab w:val="left" w:pos="2240"/>
-          <w:tab w:val="left" w:pos="2800"/>
-          <w:tab w:val="left" w:pos="3360"/>
-          <w:tab w:val="left" w:pos="3920"/>
-          <w:tab w:val="left" w:pos="4480"/>
-          <w:tab w:val="left" w:pos="5040"/>
-          <w:tab w:val="left" w:pos="5600"/>
-          <w:tab w:val="left" w:pos="6160"/>
-          <w:tab w:val="left" w:pos="6720"/>
-        </w:tabs>
-        <w:autoSpaceDE w:val="0"/>
-        <w:autoSpaceDN w:val="0"/>
-        <w:adjustRightInd w:val="0"/>
-        <w:rPr>
-          <w:rFonts w:ascii="Times New Roman" w:hAnsi="Times New Roman" w:cs="Times New Roman"/>
-        </w:rPr>
-      </w:pPr>
-      <w:r>
-        <w:rPr>
-          <w:rFonts w:ascii="Times New Roman" w:hAnsi="Times New Roman" w:cs="Times New Roman"/>
-        </w:rPr>
-        <w:t>Average Score: 84.0</w:t>
-      </w:r>
-    </w:p>
-    <w:p>
-      <w:pPr>
-        <w:widowControl w:val="0"/>
-        <w:tabs>
-          <w:tab w:val="left" w:pos="560"/>
-          <w:tab w:val="left" w:pos="1120"/>
-          <w:tab w:val="left" w:pos="1680"/>
-          <w:tab w:val="left" w:pos="2240"/>
-          <w:tab w:val="left" w:pos="2800"/>
-          <w:tab w:val="left" w:pos="3360"/>
-          <w:tab w:val="left" w:pos="3920"/>
-          <w:tab w:val="left" w:pos="4480"/>
-          <w:tab w:val="left" w:pos="5040"/>
-          <w:tab w:val="left" w:pos="5600"/>
-          <w:tab w:val="left" w:pos="6160"/>
-          <w:tab w:val="left" w:pos="6720"/>
-        </w:tabs>
-        <w:autoSpaceDE w:val="0"/>
-        <w:autoSpaceDN w:val="0"/>
-        <w:adjustRightInd w:val="0"/>
-        <w:rPr>
-          <w:rFonts w:ascii="Times New Roman" w:hAnsi="Times New Roman" w:cs="Times New Roman"/>
-        </w:rPr>
-      </w:pPr>
-      <w:r>
-        <w:rPr>
-          <w:rFonts w:ascii="Times New Roman" w:hAnsi="Times New Roman" w:cs="Times New Roman"/>
-        </w:rPr>
-        <w:t>Scores:</w:t>
-      </w:r>
-      <w:r>
-        <w:rPr>
-          <w:rFonts w:ascii="Times New Roman" w:hAnsi="Times New Roman" w:cs="Times New Roman"/>
-        </w:rPr>
-        <w:t xml:space="preserve"> 84.0</w:t>
-      </w:r>
-    </w:p>
-    <w:p>
-      <w:pPr>
-        <w:widowControl w:val="0"/>
-        <w:tabs>
-          <w:tab w:val="left" w:pos="560"/>
-          <w:tab w:val="left" w:pos="1120"/>
-          <w:tab w:val="left" w:pos="1680"/>
-          <w:tab w:val="left" w:pos="2240"/>
-          <w:tab w:val="left" w:pos="2800"/>
-          <w:tab w:val="left" w:pos="3360"/>
-          <w:tab w:val="left" w:pos="3920"/>
-          <w:tab w:val="left" w:pos="4480"/>
-          <w:tab w:val="left" w:pos="5040"/>
-          <w:tab w:val="left" w:pos="5600"/>
-          <w:tab w:val="left" w:pos="6160"/>
-          <w:tab w:val="left" w:pos="6720"/>
-        </w:tabs>
-        <w:autoSpaceDE w:val="0"/>
-        <w:autoSpaceDN w:val="0"/>
-        <w:adjustRightInd w:val="0"/>
-        <w:rPr>
-          <w:rFonts w:ascii="Times New Roman" w:hAnsi="Times New Roman" w:cs="Times New Roman"/>
-        </w:rPr>
-      </w:pPr>
-      <w:r>
-        <w:rPr>
-          <w:rFonts w:ascii="Times New Roman" w:hAnsi="Times New Roman" w:cs="Times New Roman"/>
-        </w:rPr>
-        <w:t xml:space="preserve">Win Rate: </w:t>
-      </w:r>
-      <w:r>
-        <w:rPr>
-          <w:rFonts w:ascii="Times New Roman" w:hAnsi="Times New Roman" w:cs="Times New Roman"/>
-        </w:rPr>
-        <w:t>0/1 (0.00)</w:t>
-      </w:r>
-    </w:p>
-    <w:p>
-      <w:pPr>
-        <w:rPr>
-          <w:rFonts w:ascii="Times New Roman" w:hAnsi="Times New Roman" w:cs="Times New Roman"/>
-        </w:rPr>
-      </w:pPr>
-      <w:r>
-        <w:rPr>
-          <w:rFonts w:ascii="Times New Roman" w:hAnsi="Times New Roman" w:cs="Times New Roman"/>
-        </w:rPr>
-        <w:t>Time: 56secs</w:t>
-      </w:r>
-    </w:p>
-    <w:p>
-      <w:pPr>
-        <w:rPr>
-          <w:rFonts w:ascii="Times New Roman" w:hAnsi="Times New Roman" w:cs="Times New Roman"/>
-        </w:rPr>
-      </w:pPr>
-    </w:p>
-    <w:p>
-      <w:pPr>
-        <w:rPr>
-          <w:rFonts w:ascii="Times New Roman" w:hAnsi="Times New Roman" w:cs="Times New Roman"/>
-          <w:b/>
-          <w:sz w:val="28"/>
-        </w:rPr>
-      </w:pPr>
-      <w:r>
-        <w:rPr>
-          <w:rFonts w:ascii="Times New Roman" w:hAnsi="Times New Roman" w:cs="Times New Roman"/>
-          <w:b/>
-          <w:sz w:val="28"/>
-        </w:rPr>
-        <w:t xml:space="preserve">P5: </w:t>
-      </w:r>
-      <w:proofErr w:type="spellStart"/>
-      <w:r>
-        <w:rPr>
-          <w:rFonts w:ascii="Times New Roman" w:hAnsi="Times New Roman" w:cs="Times New Roman"/>
-          <w:b/>
-          <w:sz w:val="28"/>
-        </w:rPr>
-        <w:t>betterEvaluationFunction</w:t>
-      </w:r>
-      <w:proofErr w:type="spellEnd"/>
-    </w:p>
-    <w:p>
-      <w:pPr>
-        <w:widowControl w:val="0"/>
-        <w:tabs>
-          <w:tab w:val="left" w:pos="560"/>
-          <w:tab w:val="left" w:pos="1120"/>
-          <w:tab w:val="left" w:pos="1680"/>
-          <w:tab w:val="left" w:pos="2240"/>
-          <w:tab w:val="left" w:pos="2800"/>
-          <w:tab w:val="left" w:pos="3360"/>
-          <w:tab w:val="left" w:pos="3920"/>
-          <w:tab w:val="left" w:pos="4480"/>
-          <w:tab w:val="left" w:pos="5040"/>
-          <w:tab w:val="left" w:pos="5600"/>
-          <w:tab w:val="left" w:pos="6160"/>
-          <w:tab w:val="left" w:pos="6720"/>
-        </w:tabs>
-        <w:autoSpaceDE w:val="0"/>
-        <w:autoSpaceDN w:val="0"/>
-        <w:adjustRightInd w:val="0"/>
-        <w:rPr>
-          <w:rFonts w:ascii="Times New Roman" w:hAnsi="Times New Roman" w:cs="Times New Roman"/>
-        </w:rPr>
-      </w:pPr>
-      <w:r>
-        <w:rPr>
-          <w:rFonts w:ascii="Times New Roman" w:hAnsi="Times New Roman" w:cs="Times New Roman"/>
-        </w:rPr>
-        <w:t>Average Score: 1309.3</w:t>
-      </w:r>
-    </w:p>
-    <w:p>
-      <w:pPr>
-        <w:widowControl w:val="0"/>
-        <w:tabs>
-          <w:tab w:val="left" w:pos="560"/>
-          <w:tab w:val="left" w:pos="1120"/>
-          <w:tab w:val="left" w:pos="1680"/>
-          <w:tab w:val="left" w:pos="2240"/>
-          <w:tab w:val="left" w:pos="2800"/>
-          <w:tab w:val="left" w:pos="3360"/>
-          <w:tab w:val="left" w:pos="3920"/>
-          <w:tab w:val="left" w:pos="4480"/>
-          <w:tab w:val="left" w:pos="5040"/>
-          <w:tab w:val="left" w:pos="5600"/>
-          <w:tab w:val="left" w:pos="6160"/>
-          <w:tab w:val="left" w:pos="6720"/>
-        </w:tabs>
-        <w:autoSpaceDE w:val="0"/>
-        <w:autoSpaceDN w:val="0"/>
-        <w:adjustRightInd w:val="0"/>
-        <w:rPr>
-          <w:rFonts w:ascii="Times New Roman" w:hAnsi="Times New Roman" w:cs="Times New Roman"/>
-        </w:rPr>
-      </w:pPr>
-      <w:r>
-        <w:rPr>
-          <w:rFonts w:ascii="Times New Roman" w:hAnsi="Times New Roman" w:cs="Times New Roman"/>
-        </w:rPr>
-        <w:t xml:space="preserve">Scores: </w:t>
-      </w:r>
-      <w:r>
-        <w:rPr>
-          <w:rFonts w:ascii="Times New Roman" w:hAnsi="Times New Roman" w:cs="Times New Roman"/>
-        </w:rPr>
-        <w:t>1365.0, 1374.0, 1319.0, 1333.0, 1379.0, 1101.0, 1364.0, 1292.0, 1383.0, 1183.0</w:t>
-      </w:r>
-    </w:p>
-    <w:p>
-      <w:pPr>
-        <w:widowControl w:val="0"/>
-        <w:tabs>
-          <w:tab w:val="left" w:pos="560"/>
-          <w:tab w:val="left" w:pos="1120"/>
-          <w:tab w:val="left" w:pos="1680"/>
-          <w:tab w:val="left" w:pos="2240"/>
-          <w:tab w:val="left" w:pos="2800"/>
-          <w:tab w:val="left" w:pos="3360"/>
-          <w:tab w:val="left" w:pos="3920"/>
-          <w:tab w:val="left" w:pos="4480"/>
-          <w:tab w:val="left" w:pos="5040"/>
-          <w:tab w:val="left" w:pos="5600"/>
-          <w:tab w:val="left" w:pos="6160"/>
-          <w:tab w:val="left" w:pos="6720"/>
-        </w:tabs>
-        <w:autoSpaceDE w:val="0"/>
-        <w:autoSpaceDN w:val="0"/>
-        <w:adjustRightInd w:val="0"/>
-        <w:rPr>
-          <w:rFonts w:ascii="Times New Roman" w:hAnsi="Times New Roman" w:cs="Times New Roman"/>
-        </w:rPr>
-      </w:pPr>
-      <w:r>
-        <w:rPr>
-          <w:rFonts w:ascii="Times New Roman" w:hAnsi="Times New Roman" w:cs="Times New Roman"/>
-        </w:rPr>
-        <w:t xml:space="preserve">Win Rate: </w:t>
-      </w:r>
-      <w:r>
-        <w:rPr>
-          <w:rFonts w:ascii="Times New Roman" w:hAnsi="Times New Roman" w:cs="Times New Roman"/>
-        </w:rPr>
-        <w:t>10/10 (1.00)</w:t>
-      </w:r>
-    </w:p>
-    <w:p>
-      <w:pPr>
-        <w:widowControl w:val="0"/>
-        <w:tabs>
-          <w:tab w:val="left" w:pos="560"/>
-          <w:tab w:val="left" w:pos="1120"/>
-          <w:tab w:val="left" w:pos="1680"/>
-          <w:tab w:val="left" w:pos="2240"/>
-          <w:tab w:val="left" w:pos="2800"/>
-          <w:tab w:val="left" w:pos="3360"/>
-          <w:tab w:val="left" w:pos="3920"/>
-          <w:tab w:val="left" w:pos="4480"/>
-          <w:tab w:val="left" w:pos="5040"/>
-          <w:tab w:val="left" w:pos="5600"/>
-          <w:tab w:val="left" w:pos="6160"/>
-          <w:tab w:val="left" w:pos="6720"/>
-        </w:tabs>
-        <w:autoSpaceDE w:val="0"/>
-        <w:autoSpaceDN w:val="0"/>
-        <w:adjustRightInd w:val="0"/>
-        <w:rPr>
-          <w:rFonts w:ascii="Times New Roman" w:hAnsi="Times New Roman" w:cs="Times New Roman"/>
-        </w:rPr>
-      </w:pPr>
-      <w:r>
-        <w:rPr>
-          <w:rFonts w:ascii="Times New Roman" w:hAnsi="Times New Roman" w:cs="Times New Roman"/>
-        </w:rPr>
-        <w:t>Time: 2mins,24secs</w:t>
-      </w:r>
-    </w:p>
-    <w:p>
-      <w:pPr>
-        <w:rPr>
-          <w:rFonts w:ascii="Times New Roman" w:hAnsi="Times New Roman" w:cs="Times New Roman"/>
-        </w:rPr>
-      </w:pPr>
-    </w:p>
-    <w:p>
-      <w:pPr>
-        <w:rPr>
-          <w:rFonts w:ascii="Times New Roman" w:hAnsi="Times New Roman" w:cs="Times New Roman"/>
-          <w:b/>
-          <w:sz w:val="28"/>
-        </w:rPr>
-      </w:pPr>
-      <w:r>
-        <w:rPr>
-          <w:rFonts w:ascii="Times New Roman" w:hAnsi="Times New Roman" w:cs="Times New Roman"/>
-          <w:b/>
-          <w:sz w:val="28"/>
-        </w:rPr>
-        <w:t>Per</w:t>
-      </w:r>
-      <w:r>
-        <w:rPr>
-          <w:rFonts w:ascii="Times New Roman" w:hAnsi="Times New Roman" w:cs="Times New Roman"/>
-          <w:b/>
-          <w:sz w:val="28"/>
-        </w:rPr>
-        <w:t xml:space="preserve">formance on test data and </w:t>
-      </w:r>
-      <w:r>
-        <w:rPr>
-          <w:rFonts w:ascii="Times New Roman" w:hAnsi="Times New Roman" w:cs="Times New Roman"/>
-          <w:b/>
-          <w:sz w:val="28"/>
-        </w:rPr>
-        <w:t>Analysis of result:</w:t>
-      </w:r>
-    </w:p>
-    <w:p>
-      <w:pPr>
-        <w:rPr>
-          <w:rFonts w:ascii="Times New Roman" w:hAnsi="Times New Roman" w:cs="Times New Roman"/>
-          <w:b/>
-          <w:sz w:val="28"/>
-        </w:rPr>
-      </w:pPr>
-    </w:p>
-    <w:p>
-      <w:pPr>
-        <w:rPr>
-          <w:rFonts w:ascii="Times New Roman" w:hAnsi="Times New Roman" w:cs="Times New Roman"/>
-          <w:b/>
-          <w:sz w:val="28"/>
-        </w:rPr>
-      </w:pPr>
-      <w:r>
-        <w:rPr>
-          <w:rFonts w:ascii="Times New Roman" w:hAnsi="Times New Roman" w:cs="Times New Roman"/>
-          <w:b/>
-          <w:sz w:val="28"/>
-        </w:rPr>
-        <w:t xml:space="preserve">P2: </w:t>
-      </w:r>
-      <w:proofErr w:type="spellStart"/>
-      <w:r>
-        <w:rPr>
-          <w:rFonts w:ascii="Times New Roman" w:hAnsi="Times New Roman" w:cs="Times New Roman"/>
-          <w:b/>
-          <w:sz w:val="28"/>
-        </w:rPr>
-        <w:t>MinimaxAgent</w:t>
-      </w:r>
-      <w:proofErr w:type="spellEnd"/>
-      <w:r>
-        <w:rPr>
-          <w:rFonts w:ascii="Times New Roman" w:hAnsi="Times New Roman" w:cs="Times New Roman"/>
-          <w:b/>
-          <w:sz w:val="28"/>
-        </w:rPr>
-        <w:t xml:space="preserve"> </w:t>
-      </w:r>
-      <w:proofErr w:type="spellStart"/>
-      <w:r>
-        <w:rPr>
-          <w:rFonts w:ascii="Times New Roman" w:hAnsi="Times New Roman" w:cs="Times New Roman"/>
-          <w:b/>
-          <w:sz w:val="28"/>
-        </w:rPr>
-        <w:t>bigO</w:t>
-      </w:r>
-      <w:proofErr w:type="spellEnd"/>
-      <w:r>
-        <w:rPr>
-          <w:rFonts w:ascii="Times New Roman" w:hAnsi="Times New Roman" w:cs="Times New Roman"/>
-          <w:b/>
-          <w:sz w:val="28"/>
-        </w:rPr>
-        <w:t>(</w:t>
-      </w:r>
-      <w:proofErr w:type="spellStart"/>
-      <w:r>
-        <w:rPr>
-          <w:rFonts w:ascii="Times New Roman" w:hAnsi="Times New Roman" w:cs="Times New Roman"/>
-          <w:b/>
-          <w:sz w:val="28"/>
-        </w:rPr>
-        <w:t>b^m</w:t>
-      </w:r>
-      <w:proofErr w:type="spellEnd"/>
-      <w:r>
-        <w:rPr>
-          <w:rFonts w:ascii="Times New Roman" w:hAnsi="Times New Roman" w:cs="Times New Roman"/>
-          <w:b/>
-          <w:sz w:val="28"/>
-        </w:rPr>
-        <w:t>)</w:t>
+        <w:t xml:space="preserve"> bigO(b^m)</w:t>
       </w:r>
     </w:p>
     <w:p>
@@ -2587,23 +1489,7 @@
           <w:rFonts w:ascii="Times New Roman" w:hAnsi="Times New Roman" w:cs="Times New Roman"/>
           <w:b/>
         </w:rPr>
-        <w:t xml:space="preserve"> the </w:t>
-      </w:r>
-      <w:proofErr w:type="spellStart"/>
-      <w:r>
-        <w:rPr>
-          <w:rFonts w:ascii="Times New Roman" w:hAnsi="Times New Roman" w:cs="Times New Roman"/>
-          <w:b/>
-        </w:rPr>
-        <w:t>pacman</w:t>
-      </w:r>
-      <w:proofErr w:type="spellEnd"/>
-      <w:r>
-        <w:rPr>
-          <w:rFonts w:ascii="Times New Roman" w:hAnsi="Times New Roman" w:cs="Times New Roman"/>
-          <w:b/>
-        </w:rPr>
-        <w:t xml:space="preserve"> is not bad at winning:</w:t>
+        <w:t xml:space="preserve"> the pacman is not bad at winning:</w:t>
       </w:r>
     </w:p>
     <w:p>
@@ -2635,35 +1521,7 @@
         <w:rPr>
           <w:rFonts w:ascii="Times New Roman" w:hAnsi="Times New Roman" w:cs="Times New Roman"/>
         </w:rPr>
-        <w:t xml:space="preserve">python pacman.py -p </w:t>
-      </w:r>
-      <w:proofErr w:type="spellStart"/>
-      <w:r>
-        <w:rPr>
-          <w:rFonts w:ascii="Times New Roman" w:hAnsi="Times New Roman" w:cs="Times New Roman"/>
-        </w:rPr>
-        <w:t>MinimaxAgent</w:t>
-      </w:r>
-      <w:proofErr w:type="spellEnd"/>
-      <w:r>
-        <w:rPr>
-          <w:rFonts w:ascii="Times New Roman" w:hAnsi="Times New Roman" w:cs="Times New Roman"/>
-        </w:rPr>
-        <w:t xml:space="preserve"> -l </w:t>
-      </w:r>
-      <w:proofErr w:type="spellStart"/>
-      <w:r>
-        <w:rPr>
-          <w:rFonts w:ascii="Times New Roman" w:hAnsi="Times New Roman" w:cs="Times New Roman"/>
-        </w:rPr>
-        <w:t>minimaxClassic</w:t>
-      </w:r>
-      <w:proofErr w:type="spellEnd"/>
-      <w:r>
-        <w:rPr>
-          <w:rFonts w:ascii="Times New Roman" w:hAnsi="Times New Roman" w:cs="Times New Roman"/>
-        </w:rPr>
-        <w:t xml:space="preserve"> -a depth=1 -n 10</w:t>
+        <w:t>python pacman.py -p MinimaxAgent -l minimaxClassic -a depth=1 -n 10</w:t>
       </w:r>
     </w:p>
     <w:bookmarkEnd w:id="0"/>
@@ -2788,35 +1646,7 @@
         <w:rPr>
           <w:rFonts w:ascii="Times New Roman" w:hAnsi="Times New Roman" w:cs="Times New Roman"/>
         </w:rPr>
-        <w:t xml:space="preserve">python pacman.py -p </w:t>
-      </w:r>
-      <w:proofErr w:type="spellStart"/>
-      <w:r>
-        <w:rPr>
-          <w:rFonts w:ascii="Times New Roman" w:hAnsi="Times New Roman" w:cs="Times New Roman"/>
-        </w:rPr>
-        <w:t>MinimaxAgent</w:t>
-      </w:r>
-      <w:proofErr w:type="spellEnd"/>
-      <w:r>
-        <w:rPr>
-          <w:rFonts w:ascii="Times New Roman" w:hAnsi="Times New Roman" w:cs="Times New Roman"/>
-        </w:rPr>
-        <w:t xml:space="preserve"> -l </w:t>
-      </w:r>
-      <w:proofErr w:type="spellStart"/>
-      <w:r>
-        <w:rPr>
-          <w:rFonts w:ascii="Times New Roman" w:hAnsi="Times New Roman" w:cs="Times New Roman"/>
-        </w:rPr>
-        <w:t>minimaxClassic</w:t>
-      </w:r>
-      <w:proofErr w:type="spellEnd"/>
-      <w:r>
-        <w:rPr>
-          <w:rFonts w:ascii="Times New Roman" w:hAnsi="Times New Roman" w:cs="Times New Roman"/>
-        </w:rPr>
-        <w:t xml:space="preserve"> -a depth=2 -n 10</w:t>
+        <w:t>python pacman.py -p MinimaxAgent -l minimaxClassic -a depth=2 -n 10</w:t>
       </w:r>
     </w:p>
     <w:p>
@@ -2940,35 +1770,7 @@
         <w:rPr>
           <w:rFonts w:ascii="Times New Roman" w:hAnsi="Times New Roman" w:cs="Times New Roman"/>
         </w:rPr>
-        <w:t xml:space="preserve">python pacman.py -p </w:t>
-      </w:r>
-      <w:proofErr w:type="spellStart"/>
-      <w:r>
-        <w:rPr>
-          <w:rFonts w:ascii="Times New Roman" w:hAnsi="Times New Roman" w:cs="Times New Roman"/>
-        </w:rPr>
-        <w:t>MinimaxAgent</w:t>
-      </w:r>
-      <w:proofErr w:type="spellEnd"/>
-      <w:r>
-        <w:rPr>
-          <w:rFonts w:ascii="Times New Roman" w:hAnsi="Times New Roman" w:cs="Times New Roman"/>
-        </w:rPr>
-        <w:t xml:space="preserve"> -l </w:t>
-      </w:r>
-      <w:proofErr w:type="spellStart"/>
-      <w:r>
-        <w:rPr>
-          <w:rFonts w:ascii="Times New Roman" w:hAnsi="Times New Roman" w:cs="Times New Roman"/>
-        </w:rPr>
-        <w:t>minimaxClassic</w:t>
-      </w:r>
-      <w:proofErr w:type="spellEnd"/>
-      <w:r>
-        <w:rPr>
-          <w:rFonts w:ascii="Times New Roman" w:hAnsi="Times New Roman" w:cs="Times New Roman"/>
-        </w:rPr>
-        <w:t xml:space="preserve"> -a depth=3 -n 10</w:t>
+        <w:t>python pacman.py -p MinimaxAgent -l minimaxClassic -a depth=3 -n 10</w:t>
       </w:r>
     </w:p>
     <w:p>
@@ -3092,35 +1894,7 @@
         <w:rPr>
           <w:rFonts w:ascii="Times New Roman" w:hAnsi="Times New Roman" w:cs="Times New Roman"/>
         </w:rPr>
-        <w:t xml:space="preserve">python pacman.py -p </w:t>
-      </w:r>
-      <w:proofErr w:type="spellStart"/>
-      <w:r>
-        <w:rPr>
-          <w:rFonts w:ascii="Times New Roman" w:hAnsi="Times New Roman" w:cs="Times New Roman"/>
-        </w:rPr>
-        <w:t>MinimaxAgent</w:t>
-      </w:r>
-      <w:proofErr w:type="spellEnd"/>
-      <w:r>
-        <w:rPr>
-          <w:rFonts w:ascii="Times New Roman" w:hAnsi="Times New Roman" w:cs="Times New Roman"/>
-        </w:rPr>
-        <w:t xml:space="preserve"> -l </w:t>
-      </w:r>
-      <w:proofErr w:type="spellStart"/>
-      <w:r>
-        <w:rPr>
-          <w:rFonts w:ascii="Times New Roman" w:hAnsi="Times New Roman" w:cs="Times New Roman"/>
-        </w:rPr>
-        <w:t>minimaxClassic</w:t>
-      </w:r>
-      <w:proofErr w:type="spellEnd"/>
-      <w:r>
-        <w:rPr>
-          <w:rFonts w:ascii="Times New Roman" w:hAnsi="Times New Roman" w:cs="Times New Roman"/>
-        </w:rPr>
-        <w:t xml:space="preserve"> -a depth=4 -n 10</w:t>
+        <w:t>python pacman.py -p MinimaxAgent -l minimaxClassic -a depth=4 -n 10</w:t>
       </w:r>
     </w:p>
     <w:p>
@@ -3260,23 +2034,7 @@
           <w:rFonts w:ascii="Times New Roman" w:hAnsi="Times New Roman" w:cs="Times New Roman"/>
           <w:b/>
         </w:rPr>
-        <w:t xml:space="preserve">, </w:t>
-      </w:r>
-      <w:proofErr w:type="spellStart"/>
-      <w:r>
-        <w:rPr>
-          <w:rFonts w:ascii="Times New Roman" w:hAnsi="Times New Roman" w:cs="Times New Roman"/>
-          <w:b/>
-        </w:rPr>
-        <w:t>pacman</w:t>
-      </w:r>
-      <w:proofErr w:type="spellEnd"/>
-      <w:r>
-        <w:rPr>
-          <w:rFonts w:ascii="Times New Roman" w:hAnsi="Times New Roman" w:cs="Times New Roman"/>
-          <w:b/>
-        </w:rPr>
-        <w:t xml:space="preserve"> takes forever to run, which shows that it’s good at living, but not winning</w:t>
+        <w:t>, pacman takes forever to run, which shows that it’s good at living, but not winning</w:t>
       </w:r>
     </w:p>
     <w:p>
@@ -3337,25 +2095,23 @@
           <w:b/>
           <w:sz w:val="28"/>
         </w:rPr>
-        <w:t xml:space="preserve">P3: </w:t>
-      </w:r>
-      <w:proofErr w:type="spellStart"/>
+        <w:t>P3: AlphaBetaAgent</w:t>
+      </w:r>
       <w:r>
         <w:rPr>
           <w:rFonts w:ascii="Times New Roman" w:hAnsi="Times New Roman" w:cs="Times New Roman"/>
           <w:b/>
           <w:sz w:val="28"/>
         </w:rPr>
-        <w:t>AlphaBetaAgent</w:t>
-      </w:r>
-      <w:proofErr w:type="spellEnd"/>
+        <w:t xml:space="preserve"> </w:t>
+      </w:r>
       <w:r>
         <w:rPr>
           <w:rFonts w:ascii="Times New Roman" w:hAnsi="Times New Roman" w:cs="Times New Roman"/>
           <w:b/>
           <w:sz w:val="28"/>
         </w:rPr>
-        <w:t xml:space="preserve"> </w:t>
+        <w:t xml:space="preserve">   Ideally:</w:t>
       </w:r>
       <w:r>
         <w:rPr>
@@ -3363,53 +2119,7 @@
           <w:b/>
           <w:sz w:val="28"/>
         </w:rPr>
-        <w:t xml:space="preserve">   </w:t>
-      </w:r>
-      <w:proofErr w:type="spellStart"/>
-      <w:proofErr w:type="gramStart"/>
-      <w:r>
-        <w:rPr>
-          <w:rFonts w:ascii="Times New Roman" w:hAnsi="Times New Roman" w:cs="Times New Roman"/>
-          <w:b/>
-          <w:sz w:val="28"/>
-        </w:rPr>
-        <w:t>Ideally:</w:t>
-      </w:r>
-      <w:r>
-        <w:rPr>
-          <w:rFonts w:ascii="Times New Roman" w:hAnsi="Times New Roman" w:cs="Times New Roman"/>
-          <w:b/>
-          <w:sz w:val="28"/>
-        </w:rPr>
-        <w:t>bigO</w:t>
-      </w:r>
-      <w:proofErr w:type="spellEnd"/>
-      <w:proofErr w:type="gramEnd"/>
-      <w:r>
-        <w:rPr>
-          <w:rFonts w:ascii="Times New Roman" w:hAnsi="Times New Roman" w:cs="Times New Roman"/>
-          <w:b/>
-          <w:sz w:val="28"/>
-        </w:rPr>
-        <w:t>(</w:t>
-      </w:r>
-      <w:proofErr w:type="spellStart"/>
-      <w:r>
-        <w:rPr>
-          <w:rFonts w:ascii="Times New Roman" w:hAnsi="Times New Roman" w:cs="Times New Roman"/>
-          <w:b/>
-          <w:sz w:val="28"/>
-        </w:rPr>
-        <w:t>b^m</w:t>
-      </w:r>
-      <w:proofErr w:type="spellEnd"/>
-      <w:r>
-        <w:rPr>
-          <w:rFonts w:ascii="Times New Roman" w:hAnsi="Times New Roman" w:cs="Times New Roman"/>
-          <w:b/>
-          <w:sz w:val="28"/>
-        </w:rPr>
-        <w:t>/2)</w:t>
+        <w:t>bigO(b^m/2)</w:t>
       </w:r>
     </w:p>
     <w:p>
@@ -3420,19 +2130,11 @@
           <w:b/>
         </w:rPr>
       </w:pPr>
-      <w:proofErr w:type="spellStart"/>
-      <w:r>
-        <w:rPr>
-          <w:b/>
-        </w:rPr>
-        <w:t>Theoratically</w:t>
-      </w:r>
-      <w:proofErr w:type="spellEnd"/>
-      <w:r>
-        <w:rPr>
-          <w:b/>
-        </w:rPr>
-        <w:t xml:space="preserve">, it should be faster than p2, but the result will not change much, since </w:t>
+      <w:r>
+        <w:rPr>
+          <w:b/>
+        </w:rPr>
+        <w:t xml:space="preserve">Theoratically, it should be faster than p2, but the result will not change much, since </w:t>
       </w:r>
       <w:r>
         <w:rPr>
@@ -3505,35 +2207,7 @@
         <w:rPr>
           <w:rFonts w:ascii="Times New Roman" w:hAnsi="Times New Roman" w:cs="Times New Roman"/>
         </w:rPr>
-        <w:t xml:space="preserve">python pacman.py -p </w:t>
-      </w:r>
-      <w:proofErr w:type="spellStart"/>
-      <w:r>
-        <w:rPr>
-          <w:rFonts w:ascii="Times New Roman" w:hAnsi="Times New Roman" w:cs="Times New Roman"/>
-        </w:rPr>
-        <w:t>AlphaBetaAgent</w:t>
-      </w:r>
-      <w:proofErr w:type="spellEnd"/>
-      <w:r>
-        <w:rPr>
-          <w:rFonts w:ascii="Times New Roman" w:hAnsi="Times New Roman" w:cs="Times New Roman"/>
-        </w:rPr>
-        <w:t xml:space="preserve"> -l </w:t>
-      </w:r>
-      <w:proofErr w:type="spellStart"/>
-      <w:r>
-        <w:rPr>
-          <w:rFonts w:ascii="Times New Roman" w:hAnsi="Times New Roman" w:cs="Times New Roman"/>
-        </w:rPr>
-        <w:t>smallClassic</w:t>
-      </w:r>
-      <w:proofErr w:type="spellEnd"/>
-      <w:r>
-        <w:rPr>
-          <w:rFonts w:ascii="Times New Roman" w:hAnsi="Times New Roman" w:cs="Times New Roman"/>
-        </w:rPr>
-        <w:t xml:space="preserve"> -a depth=2 -n 5 -q</w:t>
+        <w:t>python pacman.py -p AlphaBetaAgent -l smallClassic -a depth=2 -n 5 -q</w:t>
       </w:r>
     </w:p>
     <w:p>
@@ -3718,99 +2392,63 @@
         <w:rPr>
           <w:rFonts w:ascii="Times New Roman" w:hAnsi="Times New Roman" w:cs="Times New Roman"/>
         </w:rPr>
-        <w:t xml:space="preserve"> </w:t>
-      </w:r>
-      <w:proofErr w:type="spellStart"/>
-      <w:r>
-        <w:rPr>
-          <w:rFonts w:ascii="Times New Roman" w:hAnsi="Times New Roman" w:cs="Times New Roman"/>
-        </w:rPr>
-        <w:t>secs</w:t>
-      </w:r>
-      <w:proofErr w:type="spellEnd"/>
-    </w:p>
-    <w:p>
-      <w:pPr>
-        <w:widowControl w:val="0"/>
-        <w:tabs>
-          <w:tab w:val="left" w:pos="560"/>
-          <w:tab w:val="left" w:pos="1120"/>
-          <w:tab w:val="left" w:pos="1680"/>
-          <w:tab w:val="left" w:pos="2240"/>
-          <w:tab w:val="left" w:pos="2800"/>
-          <w:tab w:val="left" w:pos="3360"/>
-          <w:tab w:val="left" w:pos="3920"/>
-          <w:tab w:val="left" w:pos="4480"/>
-          <w:tab w:val="left" w:pos="5040"/>
-          <w:tab w:val="left" w:pos="5600"/>
-          <w:tab w:val="left" w:pos="6160"/>
-          <w:tab w:val="left" w:pos="6720"/>
-        </w:tabs>
-        <w:autoSpaceDE w:val="0"/>
-        <w:autoSpaceDN w:val="0"/>
-        <w:adjustRightInd w:val="0"/>
-        <w:rPr>
-          <w:rFonts w:ascii="Times New Roman" w:hAnsi="Times New Roman" w:cs="Times New Roman"/>
-        </w:rPr>
-      </w:pPr>
-    </w:p>
-    <w:p>
-      <w:pPr>
-        <w:widowControl w:val="0"/>
-        <w:tabs>
-          <w:tab w:val="left" w:pos="560"/>
-          <w:tab w:val="left" w:pos="1120"/>
-          <w:tab w:val="left" w:pos="1680"/>
-          <w:tab w:val="left" w:pos="2240"/>
-          <w:tab w:val="left" w:pos="2800"/>
-          <w:tab w:val="left" w:pos="3360"/>
-          <w:tab w:val="left" w:pos="3920"/>
-          <w:tab w:val="left" w:pos="4480"/>
-          <w:tab w:val="left" w:pos="5040"/>
-          <w:tab w:val="left" w:pos="5600"/>
-          <w:tab w:val="left" w:pos="6160"/>
-          <w:tab w:val="left" w:pos="6720"/>
-        </w:tabs>
-        <w:autoSpaceDE w:val="0"/>
-        <w:autoSpaceDN w:val="0"/>
-        <w:adjustRightInd w:val="0"/>
-        <w:rPr>
-          <w:rFonts w:ascii="Times New Roman" w:hAnsi="Times New Roman" w:cs="Times New Roman"/>
-        </w:rPr>
-      </w:pPr>
-      <w:r>
-        <w:rPr>
-          <w:rFonts w:ascii="Times New Roman" w:hAnsi="Times New Roman" w:cs="Times New Roman"/>
-        </w:rPr>
-        <w:t xml:space="preserve">python pacman.py -p </w:t>
-      </w:r>
-      <w:proofErr w:type="spellStart"/>
-      <w:r>
-        <w:rPr>
-          <w:rFonts w:ascii="Times New Roman" w:hAnsi="Times New Roman" w:cs="Times New Roman"/>
-        </w:rPr>
-        <w:t>AlphaBetaAgent</w:t>
-      </w:r>
-      <w:proofErr w:type="spellEnd"/>
-      <w:r>
-        <w:rPr>
-          <w:rFonts w:ascii="Times New Roman" w:hAnsi="Times New Roman" w:cs="Times New Roman"/>
-        </w:rPr>
-        <w:t xml:space="preserve"> -l </w:t>
-      </w:r>
-      <w:proofErr w:type="spellStart"/>
-      <w:r>
-        <w:rPr>
-          <w:rFonts w:ascii="Times New Roman" w:hAnsi="Times New Roman" w:cs="Times New Roman"/>
-        </w:rPr>
-        <w:t>smallClassic</w:t>
-      </w:r>
-      <w:proofErr w:type="spellEnd"/>
-      <w:r>
-        <w:rPr>
-          <w:rFonts w:ascii="Times New Roman" w:hAnsi="Times New Roman" w:cs="Times New Roman"/>
-        </w:rPr>
-        <w:t xml:space="preserve"> -a depth=3 -n 5 -q</w:t>
+        <w:t xml:space="preserve"> secs</w:t>
+      </w:r>
+    </w:p>
+    <w:p>
+      <w:pPr>
+        <w:widowControl w:val="0"/>
+        <w:tabs>
+          <w:tab w:val="left" w:pos="560"/>
+          <w:tab w:val="left" w:pos="1120"/>
+          <w:tab w:val="left" w:pos="1680"/>
+          <w:tab w:val="left" w:pos="2240"/>
+          <w:tab w:val="left" w:pos="2800"/>
+          <w:tab w:val="left" w:pos="3360"/>
+          <w:tab w:val="left" w:pos="3920"/>
+          <w:tab w:val="left" w:pos="4480"/>
+          <w:tab w:val="left" w:pos="5040"/>
+          <w:tab w:val="left" w:pos="5600"/>
+          <w:tab w:val="left" w:pos="6160"/>
+          <w:tab w:val="left" w:pos="6720"/>
+        </w:tabs>
+        <w:autoSpaceDE w:val="0"/>
+        <w:autoSpaceDN w:val="0"/>
+        <w:adjustRightInd w:val="0"/>
+        <w:rPr>
+          <w:rFonts w:ascii="Times New Roman" w:hAnsi="Times New Roman" w:cs="Times New Roman"/>
+        </w:rPr>
+      </w:pPr>
+    </w:p>
+    <w:p>
+      <w:pPr>
+        <w:widowControl w:val="0"/>
+        <w:tabs>
+          <w:tab w:val="left" w:pos="560"/>
+          <w:tab w:val="left" w:pos="1120"/>
+          <w:tab w:val="left" w:pos="1680"/>
+          <w:tab w:val="left" w:pos="2240"/>
+          <w:tab w:val="left" w:pos="2800"/>
+          <w:tab w:val="left" w:pos="3360"/>
+          <w:tab w:val="left" w:pos="3920"/>
+          <w:tab w:val="left" w:pos="4480"/>
+          <w:tab w:val="left" w:pos="5040"/>
+          <w:tab w:val="left" w:pos="5600"/>
+          <w:tab w:val="left" w:pos="6160"/>
+          <w:tab w:val="left" w:pos="6720"/>
+        </w:tabs>
+        <w:autoSpaceDE w:val="0"/>
+        <w:autoSpaceDN w:val="0"/>
+        <w:adjustRightInd w:val="0"/>
+        <w:rPr>
+          <w:rFonts w:ascii="Times New Roman" w:hAnsi="Times New Roman" w:cs="Times New Roman"/>
+        </w:rPr>
+      </w:pPr>
+      <w:r>
+        <w:rPr>
+          <w:rFonts w:ascii="Times New Roman" w:hAnsi="Times New Roman" w:cs="Times New Roman"/>
+        </w:rPr>
+        <w:t>python pacman.py -p AlphaBetaAgent -l smallClassic -a depth=3 -n 5 -q</w:t>
       </w:r>
     </w:p>
     <w:p>
@@ -3995,138 +2633,94 @@
         <w:rPr>
           <w:rFonts w:ascii="Times New Roman" w:hAnsi="Times New Roman" w:cs="Times New Roman"/>
         </w:rPr>
-        <w:t xml:space="preserve"> </w:t>
-      </w:r>
-      <w:proofErr w:type="spellStart"/>
-      <w:r>
-        <w:rPr>
-          <w:rFonts w:ascii="Times New Roman" w:hAnsi="Times New Roman" w:cs="Times New Roman"/>
-        </w:rPr>
-        <w:t>secs</w:t>
-      </w:r>
-      <w:proofErr w:type="spellEnd"/>
-    </w:p>
-    <w:p>
-      <w:pPr>
-        <w:widowControl w:val="0"/>
-        <w:tabs>
-          <w:tab w:val="left" w:pos="560"/>
-          <w:tab w:val="left" w:pos="1120"/>
-          <w:tab w:val="left" w:pos="1680"/>
-          <w:tab w:val="left" w:pos="2240"/>
-          <w:tab w:val="left" w:pos="2800"/>
-          <w:tab w:val="left" w:pos="3360"/>
-          <w:tab w:val="left" w:pos="3920"/>
-          <w:tab w:val="left" w:pos="4480"/>
-          <w:tab w:val="left" w:pos="5040"/>
-          <w:tab w:val="left" w:pos="5600"/>
-          <w:tab w:val="left" w:pos="6160"/>
-          <w:tab w:val="left" w:pos="6720"/>
-        </w:tabs>
-        <w:autoSpaceDE w:val="0"/>
-        <w:autoSpaceDN w:val="0"/>
-        <w:adjustRightInd w:val="0"/>
-        <w:rPr>
-          <w:rFonts w:ascii="Times New Roman" w:hAnsi="Times New Roman" w:cs="Times New Roman"/>
-        </w:rPr>
-      </w:pPr>
-    </w:p>
-    <w:p>
-      <w:pPr>
-        <w:widowControl w:val="0"/>
-        <w:tabs>
-          <w:tab w:val="left" w:pos="560"/>
-          <w:tab w:val="left" w:pos="1120"/>
-          <w:tab w:val="left" w:pos="1680"/>
-          <w:tab w:val="left" w:pos="2240"/>
-          <w:tab w:val="left" w:pos="2800"/>
-          <w:tab w:val="left" w:pos="3360"/>
-          <w:tab w:val="left" w:pos="3920"/>
-          <w:tab w:val="left" w:pos="4480"/>
-          <w:tab w:val="left" w:pos="5040"/>
-          <w:tab w:val="left" w:pos="5600"/>
-          <w:tab w:val="left" w:pos="6160"/>
-          <w:tab w:val="left" w:pos="6720"/>
-        </w:tabs>
-        <w:autoSpaceDE w:val="0"/>
-        <w:autoSpaceDN w:val="0"/>
-        <w:adjustRightInd w:val="0"/>
-        <w:rPr>
-          <w:rFonts w:ascii="Times New Roman" w:hAnsi="Times New Roman" w:cs="Times New Roman"/>
-        </w:rPr>
-      </w:pPr>
-      <w:r>
-        <w:rPr>
-          <w:rFonts w:ascii="Times New Roman" w:hAnsi="Times New Roman" w:cs="Times New Roman"/>
-        </w:rPr>
-        <w:t xml:space="preserve">python pacman.py -p </w:t>
-      </w:r>
-      <w:proofErr w:type="spellStart"/>
-      <w:r>
-        <w:rPr>
-          <w:rFonts w:ascii="Times New Roman" w:hAnsi="Times New Roman" w:cs="Times New Roman"/>
-        </w:rPr>
-        <w:t>MinimaxAgent</w:t>
-      </w:r>
-      <w:proofErr w:type="spellEnd"/>
-      <w:r>
-        <w:rPr>
-          <w:rFonts w:ascii="Times New Roman" w:hAnsi="Times New Roman" w:cs="Times New Roman"/>
-        </w:rPr>
-        <w:t xml:space="preserve"> -l </w:t>
-      </w:r>
-      <w:proofErr w:type="spellStart"/>
-      <w:r>
-        <w:rPr>
-          <w:rFonts w:ascii="Times New Roman" w:hAnsi="Times New Roman" w:cs="Times New Roman"/>
-        </w:rPr>
-        <w:t>smallClassic</w:t>
-      </w:r>
-      <w:proofErr w:type="spellEnd"/>
-      <w:r>
-        <w:rPr>
-          <w:rFonts w:ascii="Times New Roman" w:hAnsi="Times New Roman" w:cs="Times New Roman"/>
-        </w:rPr>
-        <w:t xml:space="preserve"> -a depth=2 -n 5 -q</w:t>
-      </w:r>
-    </w:p>
-    <w:p>
-      <w:pPr>
-        <w:widowControl w:val="0"/>
-        <w:tabs>
-          <w:tab w:val="left" w:pos="560"/>
-          <w:tab w:val="left" w:pos="1120"/>
-          <w:tab w:val="left" w:pos="1680"/>
-          <w:tab w:val="left" w:pos="2240"/>
-          <w:tab w:val="left" w:pos="2800"/>
-          <w:tab w:val="left" w:pos="3360"/>
-          <w:tab w:val="left" w:pos="3920"/>
-          <w:tab w:val="left" w:pos="4480"/>
-          <w:tab w:val="left" w:pos="5040"/>
-          <w:tab w:val="left" w:pos="5600"/>
-          <w:tab w:val="left" w:pos="6160"/>
-          <w:tab w:val="left" w:pos="6720"/>
-        </w:tabs>
-        <w:autoSpaceDE w:val="0"/>
-        <w:autoSpaceDN w:val="0"/>
-        <w:adjustRightInd w:val="0"/>
-        <w:rPr>
-          <w:rFonts w:ascii="Times New Roman" w:hAnsi="Times New Roman" w:cs="Times New Roman"/>
-        </w:rPr>
-      </w:pPr>
-      <w:proofErr w:type="spellStart"/>
-      <w:r>
-        <w:rPr>
-          <w:rFonts w:ascii="Times New Roman" w:hAnsi="Times New Roman" w:cs="Times New Roman"/>
-        </w:rPr>
-        <w:t>Pacman</w:t>
-      </w:r>
-      <w:proofErr w:type="spellEnd"/>
-      <w:r>
-        <w:rPr>
-          <w:rFonts w:ascii="Times New Roman" w:hAnsi="Times New Roman" w:cs="Times New Roman"/>
-        </w:rPr>
-        <w:t xml:space="preserve"> emerges victorious! Score: 1087</w:t>
+        <w:t xml:space="preserve"> secs</w:t>
+      </w:r>
+    </w:p>
+    <w:p>
+      <w:pPr>
+        <w:widowControl w:val="0"/>
+        <w:tabs>
+          <w:tab w:val="left" w:pos="560"/>
+          <w:tab w:val="left" w:pos="1120"/>
+          <w:tab w:val="left" w:pos="1680"/>
+          <w:tab w:val="left" w:pos="2240"/>
+          <w:tab w:val="left" w:pos="2800"/>
+          <w:tab w:val="left" w:pos="3360"/>
+          <w:tab w:val="left" w:pos="3920"/>
+          <w:tab w:val="left" w:pos="4480"/>
+          <w:tab w:val="left" w:pos="5040"/>
+          <w:tab w:val="left" w:pos="5600"/>
+          <w:tab w:val="left" w:pos="6160"/>
+          <w:tab w:val="left" w:pos="6720"/>
+        </w:tabs>
+        <w:autoSpaceDE w:val="0"/>
+        <w:autoSpaceDN w:val="0"/>
+        <w:adjustRightInd w:val="0"/>
+        <w:rPr>
+          <w:rFonts w:ascii="Times New Roman" w:hAnsi="Times New Roman" w:cs="Times New Roman"/>
+        </w:rPr>
+      </w:pPr>
+    </w:p>
+    <w:p>
+      <w:pPr>
+        <w:widowControl w:val="0"/>
+        <w:tabs>
+          <w:tab w:val="left" w:pos="560"/>
+          <w:tab w:val="left" w:pos="1120"/>
+          <w:tab w:val="left" w:pos="1680"/>
+          <w:tab w:val="left" w:pos="2240"/>
+          <w:tab w:val="left" w:pos="2800"/>
+          <w:tab w:val="left" w:pos="3360"/>
+          <w:tab w:val="left" w:pos="3920"/>
+          <w:tab w:val="left" w:pos="4480"/>
+          <w:tab w:val="left" w:pos="5040"/>
+          <w:tab w:val="left" w:pos="5600"/>
+          <w:tab w:val="left" w:pos="6160"/>
+          <w:tab w:val="left" w:pos="6720"/>
+        </w:tabs>
+        <w:autoSpaceDE w:val="0"/>
+        <w:autoSpaceDN w:val="0"/>
+        <w:adjustRightInd w:val="0"/>
+        <w:rPr>
+          <w:rFonts w:ascii="Times New Roman" w:hAnsi="Times New Roman" w:cs="Times New Roman"/>
+        </w:rPr>
+      </w:pPr>
+      <w:r>
+        <w:rPr>
+          <w:rFonts w:ascii="Times New Roman" w:hAnsi="Times New Roman" w:cs="Times New Roman"/>
+        </w:rPr>
+        <w:t>python pacman.py -p MinimaxAgent -l smallClassic -a depth=2 -n 5 -q</w:t>
+      </w:r>
+    </w:p>
+    <w:p>
+      <w:pPr>
+        <w:widowControl w:val="0"/>
+        <w:tabs>
+          <w:tab w:val="left" w:pos="560"/>
+          <w:tab w:val="left" w:pos="1120"/>
+          <w:tab w:val="left" w:pos="1680"/>
+          <w:tab w:val="left" w:pos="2240"/>
+          <w:tab w:val="left" w:pos="2800"/>
+          <w:tab w:val="left" w:pos="3360"/>
+          <w:tab w:val="left" w:pos="3920"/>
+          <w:tab w:val="left" w:pos="4480"/>
+          <w:tab w:val="left" w:pos="5040"/>
+          <w:tab w:val="left" w:pos="5600"/>
+          <w:tab w:val="left" w:pos="6160"/>
+          <w:tab w:val="left" w:pos="6720"/>
+        </w:tabs>
+        <w:autoSpaceDE w:val="0"/>
+        <w:autoSpaceDN w:val="0"/>
+        <w:adjustRightInd w:val="0"/>
+        <w:rPr>
+          <w:rFonts w:ascii="Times New Roman" w:hAnsi="Times New Roman" w:cs="Times New Roman"/>
+        </w:rPr>
+      </w:pPr>
+      <w:r>
+        <w:rPr>
+          <w:rFonts w:ascii="Times New Roman" w:hAnsi="Times New Roman" w:cs="Times New Roman"/>
+        </w:rPr>
+        <w:t>Pacman emerges victorious! Score: 1087</w:t>
       </w:r>
     </w:p>
     <w:p>
@@ -4361,35 +2955,7 @@
         <w:rPr>
           <w:rFonts w:ascii="Times New Roman" w:hAnsi="Times New Roman" w:cs="Times New Roman"/>
         </w:rPr>
-        <w:t xml:space="preserve">python pacman.py -p </w:t>
-      </w:r>
-      <w:proofErr w:type="spellStart"/>
-      <w:r>
-        <w:rPr>
-          <w:rFonts w:ascii="Times New Roman" w:hAnsi="Times New Roman" w:cs="Times New Roman"/>
-        </w:rPr>
-        <w:t>MinimaxAgent</w:t>
-      </w:r>
-      <w:proofErr w:type="spellEnd"/>
-      <w:r>
-        <w:rPr>
-          <w:rFonts w:ascii="Times New Roman" w:hAnsi="Times New Roman" w:cs="Times New Roman"/>
-        </w:rPr>
-        <w:t xml:space="preserve"> -l </w:t>
-      </w:r>
-      <w:proofErr w:type="spellStart"/>
-      <w:r>
-        <w:rPr>
-          <w:rFonts w:ascii="Times New Roman" w:hAnsi="Times New Roman" w:cs="Times New Roman"/>
-        </w:rPr>
-        <w:t>smallClassic</w:t>
-      </w:r>
-      <w:proofErr w:type="spellEnd"/>
-      <w:r>
-        <w:rPr>
-          <w:rFonts w:ascii="Times New Roman" w:hAnsi="Times New Roman" w:cs="Times New Roman"/>
-        </w:rPr>
-        <w:t xml:space="preserve"> -a depth=3 -n 5 -q</w:t>
+        <w:t>python pacman.py -p MinimaxAgent -l smallClassic -a depth=3 -n 5 -q</w:t>
       </w:r>
     </w:p>
     <w:p>
@@ -4574,16 +3140,8 @@
         <w:rPr>
           <w:rFonts w:ascii="Times New Roman" w:hAnsi="Times New Roman" w:cs="Times New Roman"/>
         </w:rPr>
-        <w:t xml:space="preserve"> </w:t>
-      </w:r>
-      <w:proofErr w:type="spellStart"/>
-      <w:r>
-        <w:rPr>
-          <w:rFonts w:ascii="Times New Roman" w:hAnsi="Times New Roman" w:cs="Times New Roman"/>
-        </w:rPr>
-        <w:t>secs</w:t>
-      </w:r>
-      <w:proofErr w:type="spellEnd"/>
+        <w:t xml:space="preserve"> secs</w:t>
+      </w:r>
     </w:p>
     <w:p>
       <w:pPr>
@@ -4727,21 +3285,7 @@
               <w:rPr>
                 <w:rFonts w:ascii="Times New Roman" w:hAnsi="Times New Roman" w:cs="Times New Roman"/>
               </w:rPr>
-              <w:t>Time(</w:t>
-            </w:r>
-            <w:proofErr w:type="spellStart"/>
-            <w:r>
-              <w:rPr>
-                <w:rFonts w:ascii="Times New Roman" w:hAnsi="Times New Roman" w:cs="Times New Roman"/>
-              </w:rPr>
-              <w:t>secs</w:t>
-            </w:r>
-            <w:proofErr w:type="spellEnd"/>
-            <w:r>
-              <w:rPr>
-                <w:rFonts w:ascii="Times New Roman" w:hAnsi="Times New Roman" w:cs="Times New Roman"/>
-              </w:rPr>
-              <w:t>)</w:t>
+              <w:t>Time(secs)</w:t>
             </w:r>
           </w:p>
         </w:tc>
@@ -4776,14 +3320,12 @@
                 <w:rFonts w:ascii="Times New Roman" w:hAnsi="Times New Roman" w:cs="Times New Roman"/>
               </w:rPr>
             </w:pPr>
-            <w:proofErr w:type="spellStart"/>
             <w:r>
               <w:rPr>
                 <w:rFonts w:ascii="Times New Roman" w:hAnsi="Times New Roman" w:cs="Times New Roman"/>
               </w:rPr>
               <w:t>MiniMax</w:t>
             </w:r>
-            <w:proofErr w:type="spellEnd"/>
           </w:p>
         </w:tc>
         <w:tc>
@@ -4994,19 +3536,11 @@
                 <w:rFonts w:ascii="Times New Roman" w:hAnsi="Times New Roman" w:cs="Times New Roman"/>
               </w:rPr>
             </w:pPr>
-            <w:proofErr w:type="spellStart"/>
             <w:r>
               <w:rPr>
                 <w:rFonts w:ascii="Times New Roman" w:hAnsi="Times New Roman" w:cs="Times New Roman"/>
               </w:rPr>
-              <w:t>AlphaBeta</w:t>
-            </w:r>
-            <w:proofErr w:type="spellEnd"/>
-            <w:r>
-              <w:rPr>
-                <w:rFonts w:ascii="Times New Roman" w:hAnsi="Times New Roman" w:cs="Times New Roman"/>
-              </w:rPr>
-              <w:t xml:space="preserve"> Pruning</w:t>
+              <w:t>AlphaBeta Pruning</w:t>
             </w:r>
           </w:p>
         </w:tc>
@@ -5234,21 +3768,7 @@
         <w:rPr>
           <w:rFonts w:ascii="Times New Roman" w:hAnsi="Times New Roman" w:cs="Times New Roman"/>
         </w:rPr>
-        <w:t>so our big O is not O(</w:t>
-      </w:r>
-      <w:proofErr w:type="spellStart"/>
-      <w:r>
-        <w:rPr>
-          <w:rFonts w:ascii="Times New Roman" w:hAnsi="Times New Roman" w:cs="Times New Roman"/>
-        </w:rPr>
-        <w:t>b^m</w:t>
-      </w:r>
-      <w:proofErr w:type="spellEnd"/>
-      <w:r>
-        <w:rPr>
-          <w:rFonts w:ascii="Times New Roman" w:hAnsi="Times New Roman" w:cs="Times New Roman"/>
-        </w:rPr>
-        <w:t>/2)</w:t>
+        <w:t>so our big O is not O(b^m/2)</w:t>
       </w:r>
     </w:p>
     <w:p>
@@ -5302,7 +3822,6 @@
         </w:rPr>
         <w:t xml:space="preserve">P4: </w:t>
       </w:r>
-      <w:proofErr w:type="spellStart"/>
       <w:r>
         <w:rPr>
           <w:rFonts w:ascii="Times New Roman" w:hAnsi="Times New Roman" w:cs="Times New Roman"/>
@@ -5311,37 +3830,20 @@
         </w:rPr>
         <w:t>ExpectimaxAgent</w:t>
       </w:r>
-      <w:proofErr w:type="spellEnd"/>
-    </w:p>
-    <w:p>
-      <w:pPr>
-        <w:rPr>
-          <w:rFonts w:ascii="Times New Roman" w:hAnsi="Times New Roman" w:cs="Times New Roman"/>
-          <w:b/>
-        </w:rPr>
-      </w:pPr>
-      <w:r>
-        <w:rPr>
-          <w:rFonts w:ascii="Times New Roman" w:hAnsi="Times New Roman" w:cs="Times New Roman"/>
-          <w:b/>
-        </w:rPr>
-        <w:t xml:space="preserve">In this case, we should expect our </w:t>
-      </w:r>
-      <w:proofErr w:type="spellStart"/>
-      <w:r>
-        <w:rPr>
-          <w:rFonts w:ascii="Times New Roman" w:hAnsi="Times New Roman" w:cs="Times New Roman"/>
-          <w:b/>
-        </w:rPr>
-        <w:t>Pacman</w:t>
-      </w:r>
-      <w:proofErr w:type="spellEnd"/>
-      <w:r>
-        <w:rPr>
-          <w:rFonts w:ascii="Times New Roman" w:hAnsi="Times New Roman" w:cs="Times New Roman"/>
-          <w:b/>
-        </w:rPr>
-        <w:t xml:space="preserve"> to w</w:t>
+    </w:p>
+    <w:p>
+      <w:pPr>
+        <w:rPr>
+          <w:rFonts w:ascii="Times New Roman" w:hAnsi="Times New Roman" w:cs="Times New Roman"/>
+          <w:b/>
+        </w:rPr>
+      </w:pPr>
+      <w:r>
+        <w:rPr>
+          <w:rFonts w:ascii="Times New Roman" w:hAnsi="Times New Roman" w:cs="Times New Roman"/>
+          <w:b/>
+        </w:rPr>
+        <w:t>In this case, we should expect our Pacman to w</w:t>
       </w:r>
       <w:r>
         <w:rPr>
@@ -5400,35 +3902,7 @@
         <w:rPr>
           <w:rFonts w:ascii="Times New Roman" w:hAnsi="Times New Roman" w:cs="Times New Roman"/>
         </w:rPr>
-        <w:t xml:space="preserve">python pacman.py -p </w:t>
-      </w:r>
-      <w:proofErr w:type="spellStart"/>
-      <w:r>
-        <w:rPr>
-          <w:rFonts w:ascii="Times New Roman" w:hAnsi="Times New Roman" w:cs="Times New Roman"/>
-        </w:rPr>
-        <w:t>ExpectimaxAgent</w:t>
-      </w:r>
-      <w:proofErr w:type="spellEnd"/>
-      <w:r>
-        <w:rPr>
-          <w:rFonts w:ascii="Times New Roman" w:hAnsi="Times New Roman" w:cs="Times New Roman"/>
-        </w:rPr>
-        <w:t xml:space="preserve"> -l </w:t>
-      </w:r>
-      <w:proofErr w:type="spellStart"/>
-      <w:r>
-        <w:rPr>
-          <w:rFonts w:ascii="Times New Roman" w:hAnsi="Times New Roman" w:cs="Times New Roman"/>
-        </w:rPr>
-        <w:t>smallClassic</w:t>
-      </w:r>
-      <w:proofErr w:type="spellEnd"/>
-      <w:r>
-        <w:rPr>
-          <w:rFonts w:ascii="Times New Roman" w:hAnsi="Times New Roman" w:cs="Times New Roman"/>
-        </w:rPr>
-        <w:t xml:space="preserve"> -a depth=2 -n 10 -q</w:t>
+        <w:t>python pacman.py -p ExpectimaxAgent -l smallClassic -a depth=2 -n 10 -q</w:t>
       </w:r>
     </w:p>
     <w:p>
@@ -5663,35 +4137,7 @@
         <w:rPr>
           <w:rFonts w:ascii="Times New Roman" w:hAnsi="Times New Roman" w:cs="Times New Roman"/>
         </w:rPr>
-        <w:t xml:space="preserve">python pacman.py -p </w:t>
-      </w:r>
-      <w:proofErr w:type="spellStart"/>
-      <w:r>
-        <w:rPr>
-          <w:rFonts w:ascii="Times New Roman" w:hAnsi="Times New Roman" w:cs="Times New Roman"/>
-        </w:rPr>
-        <w:t>MinimaxAgent</w:t>
-      </w:r>
-      <w:proofErr w:type="spellEnd"/>
-      <w:r>
-        <w:rPr>
-          <w:rFonts w:ascii="Times New Roman" w:hAnsi="Times New Roman" w:cs="Times New Roman"/>
-        </w:rPr>
-        <w:t xml:space="preserve"> -l </w:t>
-      </w:r>
-      <w:proofErr w:type="spellStart"/>
-      <w:r>
-        <w:rPr>
-          <w:rFonts w:ascii="Times New Roman" w:hAnsi="Times New Roman" w:cs="Times New Roman"/>
-        </w:rPr>
-        <w:t>smallClassic</w:t>
-      </w:r>
-      <w:proofErr w:type="spellEnd"/>
-      <w:r>
-        <w:rPr>
-          <w:rFonts w:ascii="Times New Roman" w:hAnsi="Times New Roman" w:cs="Times New Roman"/>
-        </w:rPr>
-        <w:t xml:space="preserve"> -a depth=2 -n 10 -q</w:t>
+        <w:t>python pacman.py -p MinimaxAgent -l smallClassic -a depth=2 -n 10 -q</w:t>
       </w:r>
     </w:p>
     <w:p>
@@ -5900,40 +4346,1134 @@
     </w:p>
     <w:p>
       <w:pPr>
-        <w:rPr>
-          <w:rFonts w:ascii="Times New Roman" w:hAnsi="Times New Roman" w:cs="Times New Roman"/>
-        </w:rPr>
-      </w:pPr>
-    </w:p>
-    <w:p>
-      <w:pPr>
-        <w:rPr>
-          <w:rFonts w:ascii="Times New Roman" w:hAnsi="Times New Roman" w:cs="Times New Roman"/>
-          <w:b/>
-          <w:sz w:val="28"/>
-        </w:rPr>
-      </w:pPr>
-      <w:r>
-        <w:rPr>
-          <w:rFonts w:ascii="Times New Roman" w:hAnsi="Times New Roman" w:cs="Times New Roman"/>
-          <w:b/>
-          <w:sz w:val="28"/>
-        </w:rPr>
-        <w:t>P1 &amp; P5 Evaluation &amp; their heuristic &amp; reaction to ghosts:</w:t>
-      </w:r>
-    </w:p>
-    <w:p>
-      <w:pPr>
-        <w:rPr>
-          <w:rFonts w:ascii="Times New Roman" w:hAnsi="Times New Roman" w:cs="Times New Roman"/>
-          <w:b/>
-          <w:sz w:val="28"/>
-        </w:rPr>
-      </w:pPr>
-    </w:p>
-    <w:p>
+        <w:widowControl w:val="0"/>
+        <w:tabs>
+          <w:tab w:val="left" w:pos="560"/>
+          <w:tab w:val="left" w:pos="1120"/>
+          <w:tab w:val="left" w:pos="1680"/>
+          <w:tab w:val="left" w:pos="2240"/>
+          <w:tab w:val="left" w:pos="2800"/>
+          <w:tab w:val="left" w:pos="3360"/>
+          <w:tab w:val="left" w:pos="3920"/>
+          <w:tab w:val="left" w:pos="4480"/>
+          <w:tab w:val="left" w:pos="5040"/>
+          <w:tab w:val="left" w:pos="5600"/>
+          <w:tab w:val="left" w:pos="6160"/>
+          <w:tab w:val="left" w:pos="6720"/>
+        </w:tabs>
+        <w:autoSpaceDE w:val="0"/>
+        <w:autoSpaceDN w:val="0"/>
+        <w:adjustRightInd w:val="0"/>
+        <w:rPr>
+          <w:rFonts w:ascii="Times New Roman" w:hAnsi="Times New Roman" w:cs="Times New Roman"/>
+        </w:rPr>
+      </w:pPr>
+      <w:r>
+        <w:rPr>
+          <w:rFonts w:ascii="Times New Roman" w:hAnsi="Times New Roman" w:cs="Times New Roman"/>
+        </w:rPr>
+        <w:t>python pacman.py -p ExpectimaxAgent -l smallClassic -a depth=1 -n 10 -q</w:t>
+      </w:r>
+    </w:p>
+    <w:p>
+      <w:pPr>
+        <w:widowControl w:val="0"/>
+        <w:tabs>
+          <w:tab w:val="left" w:pos="560"/>
+          <w:tab w:val="left" w:pos="1120"/>
+          <w:tab w:val="left" w:pos="1680"/>
+          <w:tab w:val="left" w:pos="2240"/>
+          <w:tab w:val="left" w:pos="2800"/>
+          <w:tab w:val="left" w:pos="3360"/>
+          <w:tab w:val="left" w:pos="3920"/>
+          <w:tab w:val="left" w:pos="4480"/>
+          <w:tab w:val="left" w:pos="5040"/>
+          <w:tab w:val="left" w:pos="5600"/>
+          <w:tab w:val="left" w:pos="6160"/>
+          <w:tab w:val="left" w:pos="6720"/>
+        </w:tabs>
+        <w:autoSpaceDE w:val="0"/>
+        <w:autoSpaceDN w:val="0"/>
+        <w:adjustRightInd w:val="0"/>
+        <w:rPr>
+          <w:rFonts w:ascii="Times New Roman" w:hAnsi="Times New Roman" w:cs="Times New Roman"/>
+        </w:rPr>
+      </w:pPr>
+      <w:r>
+        <w:rPr>
+          <w:rFonts w:ascii="Times New Roman" w:hAnsi="Times New Roman" w:cs="Times New Roman"/>
+        </w:rPr>
+        <w:t>Average Score: -121.5</w:t>
+      </w:r>
+    </w:p>
+    <w:p>
+      <w:pPr>
+        <w:widowControl w:val="0"/>
+        <w:tabs>
+          <w:tab w:val="left" w:pos="560"/>
+          <w:tab w:val="left" w:pos="1120"/>
+          <w:tab w:val="left" w:pos="1680"/>
+          <w:tab w:val="left" w:pos="2240"/>
+          <w:tab w:val="left" w:pos="2800"/>
+          <w:tab w:val="left" w:pos="3360"/>
+          <w:tab w:val="left" w:pos="3920"/>
+          <w:tab w:val="left" w:pos="4480"/>
+          <w:tab w:val="left" w:pos="5040"/>
+          <w:tab w:val="left" w:pos="5600"/>
+          <w:tab w:val="left" w:pos="6160"/>
+          <w:tab w:val="left" w:pos="6720"/>
+        </w:tabs>
+        <w:autoSpaceDE w:val="0"/>
+        <w:autoSpaceDN w:val="0"/>
+        <w:adjustRightInd w:val="0"/>
+        <w:rPr>
+          <w:rFonts w:ascii="Times New Roman" w:hAnsi="Times New Roman" w:cs="Times New Roman"/>
+        </w:rPr>
+      </w:pPr>
+      <w:r>
+        <w:rPr>
+          <w:rFonts w:ascii="Times New Roman" w:hAnsi="Times New Roman" w:cs="Times New Roman"/>
+        </w:rPr>
+        <w:t xml:space="preserve">Scores: </w:t>
+      </w:r>
+      <w:r>
+        <w:rPr>
+          <w:rFonts w:ascii="Times New Roman" w:hAnsi="Times New Roman" w:cs="Times New Roman"/>
+        </w:rPr>
+        <w:t>-66.0, -207.0, 540.0, -491.0, 340.0, -399.0, 96.0, -378.0, -253.0, -397.0</w:t>
+      </w:r>
+    </w:p>
+    <w:p>
+      <w:pPr>
+        <w:widowControl w:val="0"/>
+        <w:tabs>
+          <w:tab w:val="left" w:pos="560"/>
+          <w:tab w:val="left" w:pos="1120"/>
+          <w:tab w:val="left" w:pos="1680"/>
+          <w:tab w:val="left" w:pos="2240"/>
+          <w:tab w:val="left" w:pos="2800"/>
+          <w:tab w:val="left" w:pos="3360"/>
+          <w:tab w:val="left" w:pos="3920"/>
+          <w:tab w:val="left" w:pos="4480"/>
+          <w:tab w:val="left" w:pos="5040"/>
+          <w:tab w:val="left" w:pos="5600"/>
+          <w:tab w:val="left" w:pos="6160"/>
+          <w:tab w:val="left" w:pos="6720"/>
+        </w:tabs>
+        <w:autoSpaceDE w:val="0"/>
+        <w:autoSpaceDN w:val="0"/>
+        <w:adjustRightInd w:val="0"/>
+        <w:rPr>
+          <w:rFonts w:ascii="Times New Roman" w:hAnsi="Times New Roman" w:cs="Times New Roman"/>
+        </w:rPr>
+      </w:pPr>
+      <w:r>
+        <w:rPr>
+          <w:rFonts w:ascii="Times New Roman" w:hAnsi="Times New Roman" w:cs="Times New Roman"/>
+        </w:rPr>
+        <w:t>Win Rate:</w:t>
+      </w:r>
+      <w:r>
+        <w:rPr>
+          <w:rFonts w:ascii="Times New Roman" w:hAnsi="Times New Roman" w:cs="Times New Roman"/>
+        </w:rPr>
+        <w:t xml:space="preserve"> 2/10 (0.20)</w:t>
+      </w:r>
+    </w:p>
+    <w:p>
+      <w:pPr>
+        <w:widowControl w:val="0"/>
+        <w:tabs>
+          <w:tab w:val="left" w:pos="560"/>
+          <w:tab w:val="left" w:pos="1120"/>
+          <w:tab w:val="left" w:pos="1680"/>
+          <w:tab w:val="left" w:pos="2240"/>
+          <w:tab w:val="left" w:pos="2800"/>
+          <w:tab w:val="left" w:pos="3360"/>
+          <w:tab w:val="left" w:pos="3920"/>
+          <w:tab w:val="left" w:pos="4480"/>
+          <w:tab w:val="left" w:pos="5040"/>
+          <w:tab w:val="left" w:pos="5600"/>
+          <w:tab w:val="left" w:pos="6160"/>
+          <w:tab w:val="left" w:pos="6720"/>
+        </w:tabs>
+        <w:autoSpaceDE w:val="0"/>
+        <w:autoSpaceDN w:val="0"/>
+        <w:adjustRightInd w:val="0"/>
+        <w:rPr>
+          <w:rFonts w:ascii="Times New Roman" w:hAnsi="Times New Roman" w:cs="Times New Roman"/>
+        </w:rPr>
+      </w:pPr>
+      <w:r>
+        <w:rPr>
+          <w:rFonts w:ascii="Times New Roman" w:hAnsi="Times New Roman" w:cs="Times New Roman"/>
+        </w:rPr>
+        <w:t xml:space="preserve">Record: </w:t>
+      </w:r>
+      <w:r>
+        <w:rPr>
+          <w:rFonts w:ascii="Times New Roman" w:hAnsi="Times New Roman" w:cs="Times New Roman"/>
+        </w:rPr>
+        <w:t>Loss, Loss, Win, Loss, Win, Loss, Loss, Loss, Loss, Loss</w:t>
+      </w:r>
+    </w:p>
+    <w:p>
+      <w:pPr>
+        <w:widowControl w:val="0"/>
+        <w:tabs>
+          <w:tab w:val="left" w:pos="560"/>
+          <w:tab w:val="left" w:pos="1120"/>
+          <w:tab w:val="left" w:pos="1680"/>
+          <w:tab w:val="left" w:pos="2240"/>
+          <w:tab w:val="left" w:pos="2800"/>
+          <w:tab w:val="left" w:pos="3360"/>
+          <w:tab w:val="left" w:pos="3920"/>
+          <w:tab w:val="left" w:pos="4480"/>
+          <w:tab w:val="left" w:pos="5040"/>
+          <w:tab w:val="left" w:pos="5600"/>
+          <w:tab w:val="left" w:pos="6160"/>
+          <w:tab w:val="left" w:pos="6720"/>
+        </w:tabs>
+        <w:autoSpaceDE w:val="0"/>
+        <w:autoSpaceDN w:val="0"/>
+        <w:adjustRightInd w:val="0"/>
+        <w:rPr>
+          <w:rFonts w:ascii="Times New Roman" w:hAnsi="Times New Roman" w:cs="Times New Roman"/>
+        </w:rPr>
+      </w:pPr>
+      <w:r>
+        <w:rPr>
+          <w:rFonts w:ascii="Times New Roman" w:hAnsi="Times New Roman" w:cs="Times New Roman"/>
+        </w:rPr>
+        <w:t>real 11.66</w:t>
+      </w:r>
+    </w:p>
+    <w:p>
+      <w:pPr>
+        <w:widowControl w:val="0"/>
+        <w:tabs>
+          <w:tab w:val="left" w:pos="560"/>
+          <w:tab w:val="left" w:pos="1120"/>
+          <w:tab w:val="left" w:pos="1680"/>
+          <w:tab w:val="left" w:pos="2240"/>
+          <w:tab w:val="left" w:pos="2800"/>
+          <w:tab w:val="left" w:pos="3360"/>
+          <w:tab w:val="left" w:pos="3920"/>
+          <w:tab w:val="left" w:pos="4480"/>
+          <w:tab w:val="left" w:pos="5040"/>
+          <w:tab w:val="left" w:pos="5600"/>
+          <w:tab w:val="left" w:pos="6160"/>
+          <w:tab w:val="left" w:pos="6720"/>
+        </w:tabs>
+        <w:autoSpaceDE w:val="0"/>
+        <w:autoSpaceDN w:val="0"/>
+        <w:adjustRightInd w:val="0"/>
+        <w:rPr>
+          <w:rFonts w:ascii="Times New Roman" w:hAnsi="Times New Roman" w:cs="Times New Roman"/>
+        </w:rPr>
+      </w:pPr>
+    </w:p>
+    <w:p>
+      <w:pPr>
+        <w:widowControl w:val="0"/>
+        <w:tabs>
+          <w:tab w:val="left" w:pos="560"/>
+          <w:tab w:val="left" w:pos="1120"/>
+          <w:tab w:val="left" w:pos="1680"/>
+          <w:tab w:val="left" w:pos="2240"/>
+          <w:tab w:val="left" w:pos="2800"/>
+          <w:tab w:val="left" w:pos="3360"/>
+          <w:tab w:val="left" w:pos="3920"/>
+          <w:tab w:val="left" w:pos="4480"/>
+          <w:tab w:val="left" w:pos="5040"/>
+          <w:tab w:val="left" w:pos="5600"/>
+          <w:tab w:val="left" w:pos="6160"/>
+          <w:tab w:val="left" w:pos="6720"/>
+        </w:tabs>
+        <w:autoSpaceDE w:val="0"/>
+        <w:autoSpaceDN w:val="0"/>
+        <w:adjustRightInd w:val="0"/>
+        <w:rPr>
+          <w:rFonts w:ascii="Times New Roman" w:hAnsi="Times New Roman" w:cs="Times New Roman"/>
+        </w:rPr>
+      </w:pPr>
+      <w:r>
+        <w:rPr>
+          <w:rFonts w:ascii="Times New Roman" w:hAnsi="Times New Roman" w:cs="Times New Roman"/>
+        </w:rPr>
+        <w:t>python pacman.py -p MinimaxAgent -l smallClassic -a depth=1 -n 10 -q</w:t>
+      </w:r>
+    </w:p>
+    <w:p>
+      <w:pPr>
+        <w:widowControl w:val="0"/>
+        <w:tabs>
+          <w:tab w:val="left" w:pos="560"/>
+          <w:tab w:val="left" w:pos="1120"/>
+          <w:tab w:val="left" w:pos="1680"/>
+          <w:tab w:val="left" w:pos="2240"/>
+          <w:tab w:val="left" w:pos="2800"/>
+          <w:tab w:val="left" w:pos="3360"/>
+          <w:tab w:val="left" w:pos="3920"/>
+          <w:tab w:val="left" w:pos="4480"/>
+          <w:tab w:val="left" w:pos="5040"/>
+          <w:tab w:val="left" w:pos="5600"/>
+          <w:tab w:val="left" w:pos="6160"/>
+          <w:tab w:val="left" w:pos="6720"/>
+        </w:tabs>
+        <w:autoSpaceDE w:val="0"/>
+        <w:autoSpaceDN w:val="0"/>
+        <w:adjustRightInd w:val="0"/>
+        <w:rPr>
+          <w:rFonts w:ascii="Times New Roman" w:hAnsi="Times New Roman" w:cs="Times New Roman"/>
+        </w:rPr>
+      </w:pPr>
+      <w:r>
+        <w:rPr>
+          <w:rFonts w:ascii="Times New Roman" w:hAnsi="Times New Roman" w:cs="Times New Roman"/>
+        </w:rPr>
+        <w:t>Average Score: -319.6</w:t>
+      </w:r>
+    </w:p>
+    <w:p>
+      <w:pPr>
+        <w:widowControl w:val="0"/>
+        <w:tabs>
+          <w:tab w:val="left" w:pos="560"/>
+          <w:tab w:val="left" w:pos="1120"/>
+          <w:tab w:val="left" w:pos="1680"/>
+          <w:tab w:val="left" w:pos="2240"/>
+          <w:tab w:val="left" w:pos="2800"/>
+          <w:tab w:val="left" w:pos="3360"/>
+          <w:tab w:val="left" w:pos="3920"/>
+          <w:tab w:val="left" w:pos="4480"/>
+          <w:tab w:val="left" w:pos="5040"/>
+          <w:tab w:val="left" w:pos="5600"/>
+          <w:tab w:val="left" w:pos="6160"/>
+          <w:tab w:val="left" w:pos="6720"/>
+        </w:tabs>
+        <w:autoSpaceDE w:val="0"/>
+        <w:autoSpaceDN w:val="0"/>
+        <w:adjustRightInd w:val="0"/>
+        <w:rPr>
+          <w:rFonts w:ascii="Times New Roman" w:hAnsi="Times New Roman" w:cs="Times New Roman"/>
+        </w:rPr>
+      </w:pPr>
+      <w:r>
+        <w:rPr>
+          <w:rFonts w:ascii="Times New Roman" w:hAnsi="Times New Roman" w:cs="Times New Roman"/>
+        </w:rPr>
+        <w:t xml:space="preserve">Scores: </w:t>
+      </w:r>
+      <w:r>
+        <w:rPr>
+          <w:rFonts w:ascii="Times New Roman" w:hAnsi="Times New Roman" w:cs="Times New Roman"/>
+        </w:rPr>
+        <w:t>-356.0, -409.0, -150.0, -375.0, -514.0, -227.0, -195.0, -542.0, -179.0, -249.0</w:t>
+      </w:r>
+    </w:p>
+    <w:p>
+      <w:pPr>
+        <w:widowControl w:val="0"/>
+        <w:tabs>
+          <w:tab w:val="left" w:pos="560"/>
+          <w:tab w:val="left" w:pos="1120"/>
+          <w:tab w:val="left" w:pos="1680"/>
+          <w:tab w:val="left" w:pos="2240"/>
+          <w:tab w:val="left" w:pos="2800"/>
+          <w:tab w:val="left" w:pos="3360"/>
+          <w:tab w:val="left" w:pos="3920"/>
+          <w:tab w:val="left" w:pos="4480"/>
+          <w:tab w:val="left" w:pos="5040"/>
+          <w:tab w:val="left" w:pos="5600"/>
+          <w:tab w:val="left" w:pos="6160"/>
+          <w:tab w:val="left" w:pos="6720"/>
+        </w:tabs>
+        <w:autoSpaceDE w:val="0"/>
+        <w:autoSpaceDN w:val="0"/>
+        <w:adjustRightInd w:val="0"/>
+        <w:rPr>
+          <w:rFonts w:ascii="Times New Roman" w:hAnsi="Times New Roman" w:cs="Times New Roman"/>
+        </w:rPr>
+      </w:pPr>
+      <w:r>
+        <w:rPr>
+          <w:rFonts w:ascii="Times New Roman" w:hAnsi="Times New Roman" w:cs="Times New Roman"/>
+        </w:rPr>
+        <w:t xml:space="preserve">Win Rate: </w:t>
+      </w:r>
+      <w:r>
+        <w:rPr>
+          <w:rFonts w:ascii="Times New Roman" w:hAnsi="Times New Roman" w:cs="Times New Roman"/>
+        </w:rPr>
+        <w:t>0/10 (0.00)</w:t>
+      </w:r>
+    </w:p>
+    <w:p>
+      <w:pPr>
+        <w:widowControl w:val="0"/>
+        <w:tabs>
+          <w:tab w:val="left" w:pos="560"/>
+          <w:tab w:val="left" w:pos="1120"/>
+          <w:tab w:val="left" w:pos="1680"/>
+          <w:tab w:val="left" w:pos="2240"/>
+          <w:tab w:val="left" w:pos="2800"/>
+          <w:tab w:val="left" w:pos="3360"/>
+          <w:tab w:val="left" w:pos="3920"/>
+          <w:tab w:val="left" w:pos="4480"/>
+          <w:tab w:val="left" w:pos="5040"/>
+          <w:tab w:val="left" w:pos="5600"/>
+          <w:tab w:val="left" w:pos="6160"/>
+          <w:tab w:val="left" w:pos="6720"/>
+        </w:tabs>
+        <w:autoSpaceDE w:val="0"/>
+        <w:autoSpaceDN w:val="0"/>
+        <w:adjustRightInd w:val="0"/>
+        <w:rPr>
+          <w:rFonts w:ascii="Times New Roman" w:hAnsi="Times New Roman" w:cs="Times New Roman"/>
+        </w:rPr>
+      </w:pPr>
+      <w:r>
+        <w:rPr>
+          <w:rFonts w:ascii="Times New Roman" w:hAnsi="Times New Roman" w:cs="Times New Roman"/>
+        </w:rPr>
+        <w:t>Record:</w:t>
+      </w:r>
+      <w:r>
+        <w:rPr>
+          <w:rFonts w:ascii="Times New Roman" w:hAnsi="Times New Roman" w:cs="Times New Roman"/>
+        </w:rPr>
+        <w:t xml:space="preserve"> Loss, Loss, Loss, Loss, Loss, Loss, Loss, Loss, Loss, Loss</w:t>
+      </w:r>
+    </w:p>
+    <w:p>
+      <w:pPr>
+        <w:widowControl w:val="0"/>
+        <w:tabs>
+          <w:tab w:val="left" w:pos="560"/>
+          <w:tab w:val="left" w:pos="1120"/>
+          <w:tab w:val="left" w:pos="1680"/>
+          <w:tab w:val="left" w:pos="2240"/>
+          <w:tab w:val="left" w:pos="2800"/>
+          <w:tab w:val="left" w:pos="3360"/>
+          <w:tab w:val="left" w:pos="3920"/>
+          <w:tab w:val="left" w:pos="4480"/>
+          <w:tab w:val="left" w:pos="5040"/>
+          <w:tab w:val="left" w:pos="5600"/>
+          <w:tab w:val="left" w:pos="6160"/>
+          <w:tab w:val="left" w:pos="6720"/>
+        </w:tabs>
+        <w:autoSpaceDE w:val="0"/>
+        <w:autoSpaceDN w:val="0"/>
+        <w:adjustRightInd w:val="0"/>
+        <w:rPr>
+          <w:rFonts w:ascii="Times New Roman" w:hAnsi="Times New Roman" w:cs="Times New Roman"/>
+        </w:rPr>
+      </w:pPr>
+      <w:r>
+        <w:rPr>
+          <w:rFonts w:ascii="Times New Roman" w:hAnsi="Times New Roman" w:cs="Times New Roman"/>
+        </w:rPr>
+        <w:t>real 6.76</w:t>
+      </w:r>
+    </w:p>
+    <w:p>
+      <w:pPr>
+        <w:widowControl w:val="0"/>
+        <w:tabs>
+          <w:tab w:val="left" w:pos="560"/>
+          <w:tab w:val="left" w:pos="1120"/>
+          <w:tab w:val="left" w:pos="1680"/>
+          <w:tab w:val="left" w:pos="2240"/>
+          <w:tab w:val="left" w:pos="2800"/>
+          <w:tab w:val="left" w:pos="3360"/>
+          <w:tab w:val="left" w:pos="3920"/>
+          <w:tab w:val="left" w:pos="4480"/>
+          <w:tab w:val="left" w:pos="5040"/>
+          <w:tab w:val="left" w:pos="5600"/>
+          <w:tab w:val="left" w:pos="6160"/>
+          <w:tab w:val="left" w:pos="6720"/>
+        </w:tabs>
+        <w:autoSpaceDE w:val="0"/>
+        <w:autoSpaceDN w:val="0"/>
+        <w:adjustRightInd w:val="0"/>
+        <w:rPr>
+          <w:rFonts w:ascii="Times New Roman" w:hAnsi="Times New Roman" w:cs="Times New Roman"/>
+        </w:rPr>
+      </w:pPr>
+    </w:p>
+    <w:tbl>
+      <w:tblPr>
+        <w:tblStyle w:val="TableGrid"/>
+        <w:tblW w:w="0" w:type="auto"/>
+        <w:tblLook w:val="04A0" w:firstRow="1" w:lastRow="0" w:firstColumn="1" w:lastColumn="0" w:noHBand="0" w:noVBand="1"/>
+      </w:tblPr>
+      <w:tblGrid>
+        <w:gridCol w:w="3116"/>
+        <w:gridCol w:w="3117"/>
+        <w:gridCol w:w="3117"/>
+      </w:tblGrid>
+      <w:tr>
+        <w:tc>
+          <w:tcPr>
+            <w:tcW w:w="3116" w:type="dxa"/>
+          </w:tcPr>
+          <w:p>
+            <w:pPr>
+              <w:widowControl w:val="0"/>
+              <w:tabs>
+                <w:tab w:val="left" w:pos="560"/>
+                <w:tab w:val="left" w:pos="1120"/>
+                <w:tab w:val="left" w:pos="1680"/>
+                <w:tab w:val="left" w:pos="2240"/>
+                <w:tab w:val="left" w:pos="2800"/>
+                <w:tab w:val="left" w:pos="3360"/>
+                <w:tab w:val="left" w:pos="3920"/>
+                <w:tab w:val="left" w:pos="4480"/>
+                <w:tab w:val="left" w:pos="5040"/>
+                <w:tab w:val="left" w:pos="5600"/>
+                <w:tab w:val="left" w:pos="6160"/>
+                <w:tab w:val="left" w:pos="6720"/>
+              </w:tabs>
+              <w:autoSpaceDE w:val="0"/>
+              <w:autoSpaceDN w:val="0"/>
+              <w:adjustRightInd w:val="0"/>
+              <w:rPr>
+                <w:rFonts w:ascii="Times New Roman" w:hAnsi="Times New Roman" w:cs="Times New Roman"/>
+              </w:rPr>
+            </w:pPr>
+            <w:r>
+              <w:rPr>
+                <w:rFonts w:ascii="Times New Roman" w:hAnsi="Times New Roman" w:cs="Times New Roman"/>
+              </w:rPr>
+              <w:t>Agent</w:t>
+            </w:r>
+          </w:p>
+        </w:tc>
+        <w:tc>
+          <w:tcPr>
+            <w:tcW w:w="3117" w:type="dxa"/>
+          </w:tcPr>
+          <w:p>
+            <w:pPr>
+              <w:widowControl w:val="0"/>
+              <w:tabs>
+                <w:tab w:val="left" w:pos="560"/>
+                <w:tab w:val="left" w:pos="1120"/>
+                <w:tab w:val="left" w:pos="1680"/>
+                <w:tab w:val="left" w:pos="2240"/>
+                <w:tab w:val="left" w:pos="2800"/>
+                <w:tab w:val="left" w:pos="3360"/>
+                <w:tab w:val="left" w:pos="3920"/>
+                <w:tab w:val="left" w:pos="4480"/>
+                <w:tab w:val="left" w:pos="5040"/>
+                <w:tab w:val="left" w:pos="5600"/>
+                <w:tab w:val="left" w:pos="6160"/>
+                <w:tab w:val="left" w:pos="6720"/>
+              </w:tabs>
+              <w:autoSpaceDE w:val="0"/>
+              <w:autoSpaceDN w:val="0"/>
+              <w:adjustRightInd w:val="0"/>
+              <w:rPr>
+                <w:rFonts w:ascii="Times New Roman" w:hAnsi="Times New Roman" w:cs="Times New Roman"/>
+              </w:rPr>
+            </w:pPr>
+            <w:r>
+              <w:rPr>
+                <w:rFonts w:ascii="Times New Roman" w:hAnsi="Times New Roman" w:cs="Times New Roman"/>
+              </w:rPr>
+              <w:t>Depth</w:t>
+            </w:r>
+          </w:p>
+        </w:tc>
+        <w:tc>
+          <w:tcPr>
+            <w:tcW w:w="3117" w:type="dxa"/>
+          </w:tcPr>
+          <w:p>
+            <w:pPr>
+              <w:widowControl w:val="0"/>
+              <w:tabs>
+                <w:tab w:val="left" w:pos="560"/>
+                <w:tab w:val="left" w:pos="1120"/>
+                <w:tab w:val="left" w:pos="1680"/>
+                <w:tab w:val="left" w:pos="2240"/>
+                <w:tab w:val="left" w:pos="2800"/>
+                <w:tab w:val="left" w:pos="3360"/>
+                <w:tab w:val="left" w:pos="3920"/>
+                <w:tab w:val="left" w:pos="4480"/>
+                <w:tab w:val="left" w:pos="5040"/>
+                <w:tab w:val="left" w:pos="5600"/>
+                <w:tab w:val="left" w:pos="6160"/>
+                <w:tab w:val="left" w:pos="6720"/>
+              </w:tabs>
+              <w:autoSpaceDE w:val="0"/>
+              <w:autoSpaceDN w:val="0"/>
+              <w:adjustRightInd w:val="0"/>
+              <w:rPr>
+                <w:rFonts w:ascii="Times New Roman" w:hAnsi="Times New Roman" w:cs="Times New Roman"/>
+              </w:rPr>
+            </w:pPr>
+            <w:r>
+              <w:rPr>
+                <w:rFonts w:ascii="Times New Roman" w:hAnsi="Times New Roman" w:cs="Times New Roman"/>
+              </w:rPr>
+              <w:t>Win Rate</w:t>
+            </w:r>
+          </w:p>
+        </w:tc>
+      </w:tr>
+      <w:tr>
+        <w:tc>
+          <w:tcPr>
+            <w:tcW w:w="3116" w:type="dxa"/>
+            <w:vMerge w:val="restart"/>
+          </w:tcPr>
+          <w:p>
+            <w:pPr>
+              <w:widowControl w:val="0"/>
+              <w:tabs>
+                <w:tab w:val="left" w:pos="560"/>
+                <w:tab w:val="left" w:pos="1120"/>
+                <w:tab w:val="left" w:pos="1680"/>
+                <w:tab w:val="left" w:pos="2240"/>
+                <w:tab w:val="left" w:pos="2800"/>
+                <w:tab w:val="left" w:pos="3360"/>
+                <w:tab w:val="left" w:pos="3920"/>
+                <w:tab w:val="left" w:pos="4480"/>
+                <w:tab w:val="left" w:pos="5040"/>
+                <w:tab w:val="left" w:pos="5600"/>
+                <w:tab w:val="left" w:pos="6160"/>
+                <w:tab w:val="left" w:pos="6720"/>
+              </w:tabs>
+              <w:autoSpaceDE w:val="0"/>
+              <w:autoSpaceDN w:val="0"/>
+              <w:adjustRightInd w:val="0"/>
+              <w:rPr>
+                <w:rFonts w:ascii="Times New Roman" w:hAnsi="Times New Roman" w:cs="Times New Roman"/>
+              </w:rPr>
+            </w:pPr>
+            <w:r>
+              <w:rPr>
+                <w:rFonts w:ascii="Times New Roman" w:hAnsi="Times New Roman" w:cs="Times New Roman"/>
+              </w:rPr>
+              <w:t>Minimax</w:t>
+            </w:r>
+          </w:p>
+        </w:tc>
+        <w:tc>
+          <w:tcPr>
+            <w:tcW w:w="3117" w:type="dxa"/>
+          </w:tcPr>
+          <w:p>
+            <w:pPr>
+              <w:widowControl w:val="0"/>
+              <w:tabs>
+                <w:tab w:val="left" w:pos="560"/>
+                <w:tab w:val="left" w:pos="1120"/>
+                <w:tab w:val="left" w:pos="1680"/>
+                <w:tab w:val="left" w:pos="2240"/>
+                <w:tab w:val="left" w:pos="2800"/>
+                <w:tab w:val="left" w:pos="3360"/>
+                <w:tab w:val="left" w:pos="3920"/>
+                <w:tab w:val="left" w:pos="4480"/>
+                <w:tab w:val="left" w:pos="5040"/>
+                <w:tab w:val="left" w:pos="5600"/>
+                <w:tab w:val="left" w:pos="6160"/>
+                <w:tab w:val="left" w:pos="6720"/>
+              </w:tabs>
+              <w:autoSpaceDE w:val="0"/>
+              <w:autoSpaceDN w:val="0"/>
+              <w:adjustRightInd w:val="0"/>
+              <w:rPr>
+                <w:rFonts w:ascii="Times New Roman" w:hAnsi="Times New Roman" w:cs="Times New Roman"/>
+              </w:rPr>
+            </w:pPr>
+            <w:r>
+              <w:rPr>
+                <w:rFonts w:ascii="Times New Roman" w:hAnsi="Times New Roman" w:cs="Times New Roman"/>
+              </w:rPr>
+              <w:t>1</w:t>
+            </w:r>
+          </w:p>
+        </w:tc>
+        <w:tc>
+          <w:tcPr>
+            <w:tcW w:w="3117" w:type="dxa"/>
+          </w:tcPr>
+          <w:p>
+            <w:pPr>
+              <w:widowControl w:val="0"/>
+              <w:tabs>
+                <w:tab w:val="left" w:pos="560"/>
+                <w:tab w:val="left" w:pos="1120"/>
+                <w:tab w:val="left" w:pos="1680"/>
+                <w:tab w:val="left" w:pos="2240"/>
+                <w:tab w:val="left" w:pos="2800"/>
+                <w:tab w:val="left" w:pos="3360"/>
+                <w:tab w:val="left" w:pos="3920"/>
+                <w:tab w:val="left" w:pos="4480"/>
+                <w:tab w:val="left" w:pos="5040"/>
+                <w:tab w:val="left" w:pos="5600"/>
+                <w:tab w:val="left" w:pos="6160"/>
+                <w:tab w:val="left" w:pos="6720"/>
+              </w:tabs>
+              <w:autoSpaceDE w:val="0"/>
+              <w:autoSpaceDN w:val="0"/>
+              <w:adjustRightInd w:val="0"/>
+              <w:rPr>
+                <w:rFonts w:ascii="Times New Roman" w:hAnsi="Times New Roman" w:cs="Times New Roman"/>
+              </w:rPr>
+            </w:pPr>
+            <w:r>
+              <w:rPr>
+                <w:rFonts w:ascii="Times New Roman" w:hAnsi="Times New Roman" w:cs="Times New Roman"/>
+              </w:rPr>
+              <w:t>0/10</w:t>
+            </w:r>
+          </w:p>
+        </w:tc>
+      </w:tr>
+      <w:tr>
+        <w:tc>
+          <w:tcPr>
+            <w:tcW w:w="3116" w:type="dxa"/>
+            <w:vMerge/>
+          </w:tcPr>
+          <w:p>
+            <w:pPr>
+              <w:widowControl w:val="0"/>
+              <w:tabs>
+                <w:tab w:val="left" w:pos="560"/>
+                <w:tab w:val="left" w:pos="1120"/>
+                <w:tab w:val="left" w:pos="1680"/>
+                <w:tab w:val="left" w:pos="2240"/>
+                <w:tab w:val="left" w:pos="2800"/>
+                <w:tab w:val="left" w:pos="3360"/>
+                <w:tab w:val="left" w:pos="3920"/>
+                <w:tab w:val="left" w:pos="4480"/>
+                <w:tab w:val="left" w:pos="5040"/>
+                <w:tab w:val="left" w:pos="5600"/>
+                <w:tab w:val="left" w:pos="6160"/>
+                <w:tab w:val="left" w:pos="6720"/>
+              </w:tabs>
+              <w:autoSpaceDE w:val="0"/>
+              <w:autoSpaceDN w:val="0"/>
+              <w:adjustRightInd w:val="0"/>
+              <w:rPr>
+                <w:rFonts w:ascii="Times New Roman" w:hAnsi="Times New Roman" w:cs="Times New Roman"/>
+              </w:rPr>
+            </w:pPr>
+          </w:p>
+        </w:tc>
+        <w:tc>
+          <w:tcPr>
+            <w:tcW w:w="3117" w:type="dxa"/>
+          </w:tcPr>
+          <w:p>
+            <w:pPr>
+              <w:widowControl w:val="0"/>
+              <w:tabs>
+                <w:tab w:val="left" w:pos="560"/>
+                <w:tab w:val="left" w:pos="1120"/>
+                <w:tab w:val="left" w:pos="1680"/>
+                <w:tab w:val="left" w:pos="2240"/>
+                <w:tab w:val="left" w:pos="2800"/>
+                <w:tab w:val="left" w:pos="3360"/>
+                <w:tab w:val="left" w:pos="3920"/>
+                <w:tab w:val="left" w:pos="4480"/>
+                <w:tab w:val="left" w:pos="5040"/>
+                <w:tab w:val="left" w:pos="5600"/>
+                <w:tab w:val="left" w:pos="6160"/>
+                <w:tab w:val="left" w:pos="6720"/>
+              </w:tabs>
+              <w:autoSpaceDE w:val="0"/>
+              <w:autoSpaceDN w:val="0"/>
+              <w:adjustRightInd w:val="0"/>
+              <w:rPr>
+                <w:rFonts w:ascii="Times New Roman" w:hAnsi="Times New Roman" w:cs="Times New Roman"/>
+              </w:rPr>
+            </w:pPr>
+            <w:r>
+              <w:rPr>
+                <w:rFonts w:ascii="Times New Roman" w:hAnsi="Times New Roman" w:cs="Times New Roman"/>
+              </w:rPr>
+              <w:t>2</w:t>
+            </w:r>
+          </w:p>
+        </w:tc>
+        <w:tc>
+          <w:tcPr>
+            <w:tcW w:w="3117" w:type="dxa"/>
+          </w:tcPr>
+          <w:p>
+            <w:pPr>
+              <w:widowControl w:val="0"/>
+              <w:tabs>
+                <w:tab w:val="left" w:pos="560"/>
+                <w:tab w:val="left" w:pos="1120"/>
+                <w:tab w:val="left" w:pos="1680"/>
+                <w:tab w:val="left" w:pos="2240"/>
+                <w:tab w:val="left" w:pos="2800"/>
+                <w:tab w:val="left" w:pos="3360"/>
+                <w:tab w:val="left" w:pos="3920"/>
+                <w:tab w:val="left" w:pos="4480"/>
+                <w:tab w:val="left" w:pos="5040"/>
+                <w:tab w:val="left" w:pos="5600"/>
+                <w:tab w:val="left" w:pos="6160"/>
+                <w:tab w:val="left" w:pos="6720"/>
+              </w:tabs>
+              <w:autoSpaceDE w:val="0"/>
+              <w:autoSpaceDN w:val="0"/>
+              <w:adjustRightInd w:val="0"/>
+              <w:rPr>
+                <w:rFonts w:ascii="Times New Roman" w:hAnsi="Times New Roman" w:cs="Times New Roman"/>
+              </w:rPr>
+            </w:pPr>
+            <w:r>
+              <w:rPr>
+                <w:rFonts w:ascii="Times New Roman" w:hAnsi="Times New Roman" w:cs="Times New Roman"/>
+              </w:rPr>
+              <w:t>2/10</w:t>
+            </w:r>
+          </w:p>
+        </w:tc>
+      </w:tr>
+      <w:tr>
+        <w:tc>
+          <w:tcPr>
+            <w:tcW w:w="3116" w:type="dxa"/>
+            <w:vMerge w:val="restart"/>
+          </w:tcPr>
+          <w:p>
+            <w:pPr>
+              <w:widowControl w:val="0"/>
+              <w:tabs>
+                <w:tab w:val="left" w:pos="560"/>
+                <w:tab w:val="left" w:pos="1120"/>
+                <w:tab w:val="left" w:pos="1680"/>
+                <w:tab w:val="left" w:pos="2240"/>
+                <w:tab w:val="left" w:pos="2800"/>
+                <w:tab w:val="left" w:pos="3360"/>
+                <w:tab w:val="left" w:pos="3920"/>
+                <w:tab w:val="left" w:pos="4480"/>
+                <w:tab w:val="left" w:pos="5040"/>
+                <w:tab w:val="left" w:pos="5600"/>
+                <w:tab w:val="left" w:pos="6160"/>
+                <w:tab w:val="left" w:pos="6720"/>
+              </w:tabs>
+              <w:autoSpaceDE w:val="0"/>
+              <w:autoSpaceDN w:val="0"/>
+              <w:adjustRightInd w:val="0"/>
+              <w:rPr>
+                <w:rFonts w:ascii="Times New Roman" w:hAnsi="Times New Roman" w:cs="Times New Roman"/>
+              </w:rPr>
+            </w:pPr>
+            <w:r>
+              <w:rPr>
+                <w:rFonts w:ascii="Times New Roman" w:hAnsi="Times New Roman" w:cs="Times New Roman"/>
+              </w:rPr>
+              <w:t>Expectimax</w:t>
+            </w:r>
+          </w:p>
+        </w:tc>
+        <w:tc>
+          <w:tcPr>
+            <w:tcW w:w="3117" w:type="dxa"/>
+          </w:tcPr>
+          <w:p>
+            <w:pPr>
+              <w:widowControl w:val="0"/>
+              <w:tabs>
+                <w:tab w:val="left" w:pos="560"/>
+                <w:tab w:val="left" w:pos="1120"/>
+                <w:tab w:val="left" w:pos="1680"/>
+                <w:tab w:val="left" w:pos="2240"/>
+                <w:tab w:val="left" w:pos="2800"/>
+                <w:tab w:val="left" w:pos="3360"/>
+                <w:tab w:val="left" w:pos="3920"/>
+                <w:tab w:val="left" w:pos="4480"/>
+                <w:tab w:val="left" w:pos="5040"/>
+                <w:tab w:val="left" w:pos="5600"/>
+                <w:tab w:val="left" w:pos="6160"/>
+                <w:tab w:val="left" w:pos="6720"/>
+              </w:tabs>
+              <w:autoSpaceDE w:val="0"/>
+              <w:autoSpaceDN w:val="0"/>
+              <w:adjustRightInd w:val="0"/>
+              <w:rPr>
+                <w:rFonts w:ascii="Times New Roman" w:hAnsi="Times New Roman" w:cs="Times New Roman"/>
+              </w:rPr>
+            </w:pPr>
+            <w:r>
+              <w:rPr>
+                <w:rFonts w:ascii="Times New Roman" w:hAnsi="Times New Roman" w:cs="Times New Roman"/>
+              </w:rPr>
+              <w:t>1</w:t>
+            </w:r>
+          </w:p>
+        </w:tc>
+        <w:tc>
+          <w:tcPr>
+            <w:tcW w:w="3117" w:type="dxa"/>
+          </w:tcPr>
+          <w:p>
+            <w:pPr>
+              <w:widowControl w:val="0"/>
+              <w:tabs>
+                <w:tab w:val="left" w:pos="560"/>
+                <w:tab w:val="left" w:pos="1120"/>
+                <w:tab w:val="left" w:pos="1680"/>
+                <w:tab w:val="left" w:pos="2240"/>
+                <w:tab w:val="left" w:pos="2800"/>
+                <w:tab w:val="left" w:pos="3360"/>
+                <w:tab w:val="left" w:pos="3920"/>
+                <w:tab w:val="left" w:pos="4480"/>
+                <w:tab w:val="left" w:pos="5040"/>
+                <w:tab w:val="left" w:pos="5600"/>
+                <w:tab w:val="left" w:pos="6160"/>
+                <w:tab w:val="left" w:pos="6720"/>
+              </w:tabs>
+              <w:autoSpaceDE w:val="0"/>
+              <w:autoSpaceDN w:val="0"/>
+              <w:adjustRightInd w:val="0"/>
+              <w:rPr>
+                <w:rFonts w:ascii="Times New Roman" w:hAnsi="Times New Roman" w:cs="Times New Roman"/>
+              </w:rPr>
+            </w:pPr>
+            <w:r>
+              <w:rPr>
+                <w:rFonts w:ascii="Times New Roman" w:hAnsi="Times New Roman" w:cs="Times New Roman"/>
+              </w:rPr>
+              <w:t>2/10</w:t>
+            </w:r>
+          </w:p>
+        </w:tc>
+      </w:tr>
+      <w:tr>
+        <w:tc>
+          <w:tcPr>
+            <w:tcW w:w="3116" w:type="dxa"/>
+            <w:vMerge/>
+          </w:tcPr>
+          <w:p>
+            <w:pPr>
+              <w:widowControl w:val="0"/>
+              <w:tabs>
+                <w:tab w:val="left" w:pos="560"/>
+                <w:tab w:val="left" w:pos="1120"/>
+                <w:tab w:val="left" w:pos="1680"/>
+                <w:tab w:val="left" w:pos="2240"/>
+                <w:tab w:val="left" w:pos="2800"/>
+                <w:tab w:val="left" w:pos="3360"/>
+                <w:tab w:val="left" w:pos="3920"/>
+                <w:tab w:val="left" w:pos="4480"/>
+                <w:tab w:val="left" w:pos="5040"/>
+                <w:tab w:val="left" w:pos="5600"/>
+                <w:tab w:val="left" w:pos="6160"/>
+                <w:tab w:val="left" w:pos="6720"/>
+              </w:tabs>
+              <w:autoSpaceDE w:val="0"/>
+              <w:autoSpaceDN w:val="0"/>
+              <w:adjustRightInd w:val="0"/>
+              <w:rPr>
+                <w:rFonts w:ascii="Times New Roman" w:hAnsi="Times New Roman" w:cs="Times New Roman"/>
+              </w:rPr>
+            </w:pPr>
+          </w:p>
+        </w:tc>
+        <w:tc>
+          <w:tcPr>
+            <w:tcW w:w="3117" w:type="dxa"/>
+          </w:tcPr>
+          <w:p>
+            <w:pPr>
+              <w:widowControl w:val="0"/>
+              <w:tabs>
+                <w:tab w:val="left" w:pos="560"/>
+                <w:tab w:val="left" w:pos="1120"/>
+                <w:tab w:val="left" w:pos="1680"/>
+                <w:tab w:val="left" w:pos="2240"/>
+                <w:tab w:val="left" w:pos="2800"/>
+                <w:tab w:val="left" w:pos="3360"/>
+                <w:tab w:val="left" w:pos="3920"/>
+                <w:tab w:val="left" w:pos="4480"/>
+                <w:tab w:val="left" w:pos="5040"/>
+                <w:tab w:val="left" w:pos="5600"/>
+                <w:tab w:val="left" w:pos="6160"/>
+                <w:tab w:val="left" w:pos="6720"/>
+              </w:tabs>
+              <w:autoSpaceDE w:val="0"/>
+              <w:autoSpaceDN w:val="0"/>
+              <w:adjustRightInd w:val="0"/>
+              <w:rPr>
+                <w:rFonts w:ascii="Times New Roman" w:hAnsi="Times New Roman" w:cs="Times New Roman"/>
+              </w:rPr>
+            </w:pPr>
+            <w:r>
+              <w:rPr>
+                <w:rFonts w:ascii="Times New Roman" w:hAnsi="Times New Roman" w:cs="Times New Roman"/>
+              </w:rPr>
+              <w:t>2</w:t>
+            </w:r>
+          </w:p>
+        </w:tc>
+        <w:tc>
+          <w:tcPr>
+            <w:tcW w:w="3117" w:type="dxa"/>
+          </w:tcPr>
+          <w:p>
+            <w:pPr>
+              <w:widowControl w:val="0"/>
+              <w:tabs>
+                <w:tab w:val="left" w:pos="560"/>
+                <w:tab w:val="left" w:pos="1120"/>
+                <w:tab w:val="left" w:pos="1680"/>
+                <w:tab w:val="left" w:pos="2240"/>
+                <w:tab w:val="left" w:pos="2800"/>
+                <w:tab w:val="left" w:pos="3360"/>
+                <w:tab w:val="left" w:pos="3920"/>
+                <w:tab w:val="left" w:pos="4480"/>
+                <w:tab w:val="left" w:pos="5040"/>
+                <w:tab w:val="left" w:pos="5600"/>
+                <w:tab w:val="left" w:pos="6160"/>
+                <w:tab w:val="left" w:pos="6720"/>
+              </w:tabs>
+              <w:autoSpaceDE w:val="0"/>
+              <w:autoSpaceDN w:val="0"/>
+              <w:adjustRightInd w:val="0"/>
+              <w:rPr>
+                <w:rFonts w:ascii="Times New Roman" w:hAnsi="Times New Roman" w:cs="Times New Roman"/>
+              </w:rPr>
+            </w:pPr>
+            <w:r>
+              <w:rPr>
+                <w:rFonts w:ascii="Times New Roman" w:hAnsi="Times New Roman" w:cs="Times New Roman"/>
+              </w:rPr>
+              <w:t>5/10</w:t>
+            </w:r>
+          </w:p>
+        </w:tc>
+      </w:tr>
+    </w:tbl>
+    <w:p>
+      <w:pPr>
+        <w:widowControl w:val="0"/>
+        <w:tabs>
+          <w:tab w:val="left" w:pos="560"/>
+          <w:tab w:val="left" w:pos="1120"/>
+          <w:tab w:val="left" w:pos="1680"/>
+          <w:tab w:val="left" w:pos="2240"/>
+          <w:tab w:val="left" w:pos="2800"/>
+          <w:tab w:val="left" w:pos="3360"/>
+          <w:tab w:val="left" w:pos="3920"/>
+          <w:tab w:val="left" w:pos="4480"/>
+          <w:tab w:val="left" w:pos="5040"/>
+          <w:tab w:val="left" w:pos="5600"/>
+          <w:tab w:val="left" w:pos="6160"/>
+          <w:tab w:val="left" w:pos="6720"/>
+        </w:tabs>
+        <w:autoSpaceDE w:val="0"/>
+        <w:autoSpaceDN w:val="0"/>
+        <w:adjustRightInd w:val="0"/>
+        <w:rPr>
+          <w:rFonts w:ascii="Times New Roman" w:hAnsi="Times New Roman" w:cs="Times New Roman"/>
+        </w:rPr>
+      </w:pPr>
+    </w:p>
+    <w:p>
+      <w:pPr>
+        <w:widowControl w:val="0"/>
+        <w:tabs>
+          <w:tab w:val="left" w:pos="560"/>
+          <w:tab w:val="left" w:pos="1120"/>
+          <w:tab w:val="left" w:pos="1680"/>
+          <w:tab w:val="left" w:pos="2240"/>
+          <w:tab w:val="left" w:pos="2800"/>
+          <w:tab w:val="left" w:pos="3360"/>
+          <w:tab w:val="left" w:pos="3920"/>
+          <w:tab w:val="left" w:pos="4480"/>
+          <w:tab w:val="left" w:pos="5040"/>
+          <w:tab w:val="left" w:pos="5600"/>
+          <w:tab w:val="left" w:pos="6160"/>
+          <w:tab w:val="left" w:pos="6720"/>
+        </w:tabs>
+        <w:autoSpaceDE w:val="0"/>
+        <w:autoSpaceDN w:val="0"/>
+        <w:adjustRightInd w:val="0"/>
+        <w:rPr>
+          <w:rFonts w:ascii="Times New Roman" w:hAnsi="Times New Roman" w:cs="Times New Roman"/>
+        </w:rPr>
+      </w:pPr>
+    </w:p>
+    <w:p>
+      <w:pPr>
+        <w:widowControl w:val="0"/>
+        <w:tabs>
+          <w:tab w:val="left" w:pos="560"/>
+          <w:tab w:val="left" w:pos="1120"/>
+          <w:tab w:val="left" w:pos="1680"/>
+          <w:tab w:val="left" w:pos="2240"/>
+          <w:tab w:val="left" w:pos="2800"/>
+          <w:tab w:val="left" w:pos="3360"/>
+          <w:tab w:val="left" w:pos="3920"/>
+          <w:tab w:val="left" w:pos="4480"/>
+          <w:tab w:val="left" w:pos="5040"/>
+          <w:tab w:val="left" w:pos="5600"/>
+          <w:tab w:val="left" w:pos="6160"/>
+          <w:tab w:val="left" w:pos="6720"/>
+        </w:tabs>
+        <w:autoSpaceDE w:val="0"/>
+        <w:autoSpaceDN w:val="0"/>
+        <w:adjustRightInd w:val="0"/>
+        <w:rPr>
+          <w:rFonts w:ascii="Times New Roman" w:hAnsi="Times New Roman" w:cs="Times New Roman"/>
+        </w:rPr>
+      </w:pPr>
       <w:bookmarkStart w:id="1" w:name="_GoBack"/>
       <w:bookmarkEnd w:id="1"/>
+    </w:p>
+    <w:p>
+      <w:pPr>
+        <w:rPr>
+          <w:rFonts w:ascii="Times New Roman" w:hAnsi="Times New Roman" w:cs="Times New Roman"/>
+        </w:rPr>
+      </w:pPr>
+    </w:p>
+    <w:p>
+      <w:pPr>
+        <w:rPr>
+          <w:rFonts w:ascii="Times New Roman" w:hAnsi="Times New Roman" w:cs="Times New Roman"/>
+          <w:b/>
+          <w:sz w:val="28"/>
+        </w:rPr>
+      </w:pPr>
+      <w:r>
+        <w:rPr>
+          <w:rFonts w:ascii="Times New Roman" w:hAnsi="Times New Roman" w:cs="Times New Roman"/>
+          <w:b/>
+          <w:sz w:val="28"/>
+        </w:rPr>
+        <w:t>P1 &amp; P5 Evaluation &amp; their heuristic &amp; reaction to ghosts:</w:t>
+      </w:r>
+    </w:p>
+    <w:p>
+      <w:pPr>
+        <w:rPr>
+          <w:rFonts w:ascii="Times New Roman" w:hAnsi="Times New Roman" w:cs="Times New Roman"/>
+          <w:b/>
+          <w:sz w:val="28"/>
+        </w:rPr>
+      </w:pPr>
+    </w:p>
+    <w:p>
+      <w:pPr>
+        <w:rPr>
+          <w:rFonts w:ascii="Times New Roman" w:hAnsi="Times New Roman" w:cs="Times New Roman"/>
+          <w:b/>
+          <w:sz w:val="28"/>
+        </w:rPr>
+      </w:pPr>
     </w:p>
     <w:sectPr>
       <w:pgSz w:w="12240" w:h="15840"/>
@@ -6884,11 +6424,11 @@
         </c:dLbls>
         <c:gapWidth val="219"/>
         <c:overlap val="-27"/>
-        <c:axId val="2136894288"/>
-        <c:axId val="2136895696"/>
+        <c:axId val="2136681296"/>
+        <c:axId val="2136670576"/>
       </c:barChart>
       <c:catAx>
-        <c:axId val="2136894288"/>
+        <c:axId val="2136681296"/>
         <c:scaling>
           <c:orientation val="minMax"/>
         </c:scaling>
@@ -6931,7 +6471,7 @@
             <a:endParaRPr lang="en-US"/>
           </a:p>
         </c:txPr>
-        <c:crossAx val="2136895696"/>
+        <c:crossAx val="2136670576"/>
         <c:crosses val="autoZero"/>
         <c:auto val="1"/>
         <c:lblAlgn val="ctr"/>
@@ -6939,7 +6479,7 @@
         <c:noMultiLvlLbl val="0"/>
       </c:catAx>
       <c:valAx>
-        <c:axId val="2136895696"/>
+        <c:axId val="2136670576"/>
         <c:scaling>
           <c:orientation val="minMax"/>
         </c:scaling>
@@ -6990,7 +6530,7 @@
             <a:endParaRPr lang="en-US"/>
           </a:p>
         </c:txPr>
-        <c:crossAx val="2136894288"/>
+        <c:crossAx val="2136681296"/>
         <c:crosses val="autoZero"/>
         <c:crossBetween val="between"/>
       </c:valAx>

--- a/hw4/HW4.writeup.docx
+++ b/hw4/HW4.writeup.docx
@@ -178,6 +178,12 @@
           <w:rFonts w:ascii="Times New Roman" w:hAnsi="Times New Roman" w:cs="Times New Roman"/>
         </w:rPr>
         <w:t xml:space="preserve"> still capsule left, we encourage Pacman to eat the ones near them by giving them 5-capsule_dist when the distance is smaller than 5. This is to help them realize that it’s not worth chasing the capsule too far away from it. Moreover, to set the evaluation within a reasonable domain, we set the enemy_dist bigger than 10 as 11.</w:t>
+      </w:r>
+      <w:r>
+        <w:rPr>
+          <w:rFonts w:ascii="Times New Roman" w:hAnsi="Times New Roman" w:cs="Times New Roman"/>
+        </w:rPr>
+        <w:t xml:space="preserve"> </w:t>
       </w:r>
     </w:p>
     <w:p>
@@ -5430,48 +5436,87 @@
           <w:rFonts w:ascii="Times New Roman" w:hAnsi="Times New Roman" w:cs="Times New Roman"/>
         </w:rPr>
       </w:pPr>
+    </w:p>
+    <w:p>
+      <w:pPr>
+        <w:rPr>
+          <w:rFonts w:ascii="Times New Roman" w:hAnsi="Times New Roman" w:cs="Times New Roman"/>
+        </w:rPr>
+      </w:pPr>
+    </w:p>
+    <w:p>
+      <w:pPr>
+        <w:rPr>
+          <w:rFonts w:ascii="Times New Roman" w:hAnsi="Times New Roman" w:cs="Times New Roman"/>
+          <w:b/>
+          <w:sz w:val="28"/>
+        </w:rPr>
+      </w:pPr>
+      <w:r>
+        <w:rPr>
+          <w:rFonts w:ascii="Times New Roman" w:hAnsi="Times New Roman" w:cs="Times New Roman"/>
+          <w:b/>
+          <w:sz w:val="28"/>
+        </w:rPr>
+        <w:t>P1 &amp; P5 Evaluation &amp; their heuristic &amp; reaction to ghosts:</w:t>
+      </w:r>
+    </w:p>
+    <w:p>
+      <w:pPr>
+        <w:rPr>
+          <w:rFonts w:ascii="Times New Roman" w:hAnsi="Times New Roman" w:cs="Times New Roman"/>
+        </w:rPr>
+      </w:pPr>
+      <w:r>
+        <w:rPr>
+          <w:rFonts w:ascii="Times New Roman" w:hAnsi="Times New Roman" w:cs="Times New Roman"/>
+        </w:rPr>
+        <w:t xml:space="preserve">The heuristic in P1 compares its score to the previous state. Therefore, it is able to know whether a food or capsule has been eaten and give award for eating them. Since the only thing that matters is the relative score of each action, there are less to care about (for example, we can safely ignore the enemy when it is far away). Our heuristic did not distinguish between a normal ghost and a scared ghost to react differently </w:t>
+      </w:r>
       <w:bookmarkStart w:id="1" w:name="_GoBack"/>
       <w:bookmarkEnd w:id="1"/>
-    </w:p>
-    <w:p>
-      <w:pPr>
-        <w:rPr>
-          <w:rFonts w:ascii="Times New Roman" w:hAnsi="Times New Roman" w:cs="Times New Roman"/>
-        </w:rPr>
-      </w:pPr>
-    </w:p>
-    <w:p>
-      <w:pPr>
-        <w:rPr>
-          <w:rFonts w:ascii="Times New Roman" w:hAnsi="Times New Roman" w:cs="Times New Roman"/>
-          <w:b/>
-          <w:sz w:val="28"/>
-        </w:rPr>
-      </w:pPr>
-      <w:r>
-        <w:rPr>
-          <w:rFonts w:ascii="Times New Roman" w:hAnsi="Times New Roman" w:cs="Times New Roman"/>
-          <w:b/>
-          <w:sz w:val="28"/>
-        </w:rPr>
-        <w:t>P1 &amp; P5 Evaluation &amp; their heuristic &amp; reaction to ghosts:</w:t>
-      </w:r>
-    </w:p>
-    <w:p>
-      <w:pPr>
-        <w:rPr>
-          <w:rFonts w:ascii="Times New Roman" w:hAnsi="Times New Roman" w:cs="Times New Roman"/>
-          <w:b/>
-          <w:sz w:val="28"/>
-        </w:rPr>
-      </w:pPr>
-    </w:p>
-    <w:p>
-      <w:pPr>
-        <w:rPr>
-          <w:rFonts w:ascii="Times New Roman" w:hAnsi="Times New Roman" w:cs="Times New Roman"/>
-          <w:b/>
-          <w:sz w:val="28"/>
+      <w:r>
+        <w:rPr>
+          <w:rFonts w:ascii="Times New Roman" w:hAnsi="Times New Roman" w:cs="Times New Roman"/>
+        </w:rPr>
+        <w:t xml:space="preserve">for each other. The heuristic of a ghost is simply the manhattan distance between us plus the ghost’s scared time. </w:t>
+      </w:r>
+    </w:p>
+    <w:p>
+      <w:pPr>
+        <w:rPr>
+          <w:rFonts w:ascii="Times New Roman" w:hAnsi="Times New Roman" w:cs="Times New Roman"/>
+        </w:rPr>
+      </w:pPr>
+      <w:r>
+        <w:rPr>
+          <w:rFonts w:ascii="Times New Roman" w:hAnsi="Times New Roman" w:cs="Times New Roman"/>
+        </w:rPr>
+        <w:t xml:space="preserve">This is not the case in P5. It is much harder to know whether the pacman has eaten anything. And we have to seek for better evaluation function to compute the food and capsules left on the board. Therefore, we </w:t>
+      </w:r>
+      <w:r>
+        <w:rPr>
+          <w:rFonts w:ascii="Times New Roman" w:hAnsi="Times New Roman" w:cs="Times New Roman"/>
+        </w:rPr>
+        <w:t>use reciprocal</w:t>
+      </w:r>
+      <w:r>
+        <w:rPr>
+          <w:rFonts w:ascii="Times New Roman" w:hAnsi="Times New Roman" w:cs="Times New Roman"/>
+        </w:rPr>
+        <w:t xml:space="preserve"> function to “regularize” the award for eating food and capsules</w:t>
+      </w:r>
+      <w:r>
+        <w:rPr>
+          <w:rFonts w:ascii="Times New Roman" w:hAnsi="Times New Roman" w:cs="Times New Roman"/>
+        </w:rPr>
+        <w:t>. Our pacman also becomes more “aggressive” and tends to eat a scared ghost because of the way we construct the linear function.</w:t>
+      </w:r>
+    </w:p>
+    <w:p>
+      <w:pPr>
+        <w:rPr>
+          <w:rFonts w:ascii="Times New Roman" w:hAnsi="Times New Roman" w:cs="Times New Roman"/>
         </w:rPr>
       </w:pPr>
     </w:p>
@@ -6424,11 +6469,11 @@
         </c:dLbls>
         <c:gapWidth val="219"/>
         <c:overlap val="-27"/>
-        <c:axId val="2136681296"/>
-        <c:axId val="2136670576"/>
+        <c:axId val="-2130596320"/>
+        <c:axId val="-2130153776"/>
       </c:barChart>
       <c:catAx>
-        <c:axId val="2136681296"/>
+        <c:axId val="-2130596320"/>
         <c:scaling>
           <c:orientation val="minMax"/>
         </c:scaling>
@@ -6471,7 +6516,7 @@
             <a:endParaRPr lang="en-US"/>
           </a:p>
         </c:txPr>
-        <c:crossAx val="2136670576"/>
+        <c:crossAx val="-2130153776"/>
         <c:crosses val="autoZero"/>
         <c:auto val="1"/>
         <c:lblAlgn val="ctr"/>
@@ -6479,7 +6524,7 @@
         <c:noMultiLvlLbl val="0"/>
       </c:catAx>
       <c:valAx>
-        <c:axId val="2136670576"/>
+        <c:axId val="-2130153776"/>
         <c:scaling>
           <c:orientation val="minMax"/>
         </c:scaling>
@@ -6530,7 +6575,7 @@
             <a:endParaRPr lang="en-US"/>
           </a:p>
         </c:txPr>
-        <c:crossAx val="2136681296"/>
+        <c:crossAx val="-2130596320"/>
         <c:crosses val="autoZero"/>
         <c:crossBetween val="between"/>
       </c:valAx>

--- a/hw4/HW4.writeup.docx
+++ b/hw4/HW4.writeup.docx
@@ -1381,7 +1381,15 @@
         <w:rPr>
           <w:rFonts w:ascii="Times New Roman" w:hAnsi="Times New Roman" w:cs="Times New Roman"/>
         </w:rPr>
-        <w:t>Time: 2mins,24secs</w:t>
+        <w:t>Time: 3</w:t>
+      </w:r>
+      <w:bookmarkStart w:id="0" w:name="_GoBack"/>
+      <w:bookmarkEnd w:id="0"/>
+      <w:r>
+        <w:rPr>
+          <w:rFonts w:ascii="Times New Roman" w:hAnsi="Times New Roman" w:cs="Times New Roman"/>
+        </w:rPr>
+        <w:t>mins,24secs</w:t>
       </w:r>
     </w:p>
     <w:p>
@@ -1522,7 +1530,7 @@
           <w:rFonts w:ascii="Times New Roman" w:hAnsi="Times New Roman" w:cs="Times New Roman"/>
         </w:rPr>
       </w:pPr>
-      <w:bookmarkStart w:id="0" w:name="OLE_LINK1"/>
+      <w:bookmarkStart w:id="1" w:name="OLE_LINK1"/>
       <w:r>
         <w:rPr>
           <w:rFonts w:ascii="Times New Roman" w:hAnsi="Times New Roman" w:cs="Times New Roman"/>
@@ -1530,7 +1538,7 @@
         <w:t>python pacman.py -p MinimaxAgent -l minimaxClassic -a depth=1 -n 10</w:t>
       </w:r>
     </w:p>
-    <w:bookmarkEnd w:id="0"/>
+    <w:bookmarkEnd w:id="1"/>
     <w:p>
       <w:pPr>
         <w:widowControl w:val="0"/>
@@ -5471,15 +5479,7 @@
         <w:rPr>
           <w:rFonts w:ascii="Times New Roman" w:hAnsi="Times New Roman" w:cs="Times New Roman"/>
         </w:rPr>
-        <w:t xml:space="preserve">The heuristic in P1 compares its score to the previous state. Therefore, it is able to know whether a food or capsule has been eaten and give award for eating them. Since the only thing that matters is the relative score of each action, there are less to care about (for example, we can safely ignore the enemy when it is far away). Our heuristic did not distinguish between a normal ghost and a scared ghost to react differently </w:t>
-      </w:r>
-      <w:bookmarkStart w:id="1" w:name="_GoBack"/>
-      <w:bookmarkEnd w:id="1"/>
-      <w:r>
-        <w:rPr>
-          <w:rFonts w:ascii="Times New Roman" w:hAnsi="Times New Roman" w:cs="Times New Roman"/>
-        </w:rPr>
-        <w:t xml:space="preserve">for each other. The heuristic of a ghost is simply the manhattan distance between us plus the ghost’s scared time. </w:t>
+        <w:t xml:space="preserve">The heuristic in P1 compares its score to the previous state. Therefore, it is able to know whether a food or capsule has been eaten and give award for eating them. Since the only thing that matters is the relative score of each action, there are less to care about (for example, we can safely ignore the enemy when it is far away). Our heuristic did not distinguish between a normal ghost and a scared ghost to react differently for each other. The heuristic of a ghost is simply the manhattan distance between us plus the ghost’s scared time. </w:t>
       </w:r>
     </w:p>
     <w:p>
@@ -6469,11 +6469,11 @@
         </c:dLbls>
         <c:gapWidth val="219"/>
         <c:overlap val="-27"/>
-        <c:axId val="-2130596320"/>
-        <c:axId val="-2130153776"/>
+        <c:axId val="-2127431008"/>
+        <c:axId val="-2126854688"/>
       </c:barChart>
       <c:catAx>
-        <c:axId val="-2130596320"/>
+        <c:axId val="-2127431008"/>
         <c:scaling>
           <c:orientation val="minMax"/>
         </c:scaling>
@@ -6516,7 +6516,7 @@
             <a:endParaRPr lang="en-US"/>
           </a:p>
         </c:txPr>
-        <c:crossAx val="-2130153776"/>
+        <c:crossAx val="-2126854688"/>
         <c:crosses val="autoZero"/>
         <c:auto val="1"/>
         <c:lblAlgn val="ctr"/>
@@ -6524,7 +6524,7 @@
         <c:noMultiLvlLbl val="0"/>
       </c:catAx>
       <c:valAx>
-        <c:axId val="-2130153776"/>
+        <c:axId val="-2126854688"/>
         <c:scaling>
           <c:orientation val="minMax"/>
         </c:scaling>
@@ -6575,7 +6575,7 @@
             <a:endParaRPr lang="en-US"/>
           </a:p>
         </c:txPr>
-        <c:crossAx val="-2130596320"/>
+        <c:crossAx val="-2127431008"/>
         <c:crosses val="autoZero"/>
         <c:crossBetween val="between"/>
       </c:valAx>
